--- a/lab12/Отчёт лабораторная работа 12 Мелехин Александр Кс-20.docx
+++ b/lab12/Отчёт лабораторная работа 12 Мелехин Александр Кс-20.docx
@@ -160,6 +160,15 @@
           <w:lang w:eastAsia="ru-RU"/>
         </w:rPr>
         <w:t xml:space="preserve"> РАБОТЕ № </w:t>
+      </w:r>
+      <w:r>
+        <w:rPr>
+          <w:rFonts w:eastAsia="Times New Roman" w:cs="Times New Roman"/>
+          <w:b/>
+          <w:color w:val="00000A"/>
+          <w:lang w:val="en-US" w:eastAsia="ru-RU"/>
+        </w:rPr>
+        <w:t>1</w:t>
       </w:r>
       <w:r>
         <w:rPr>
@@ -314,7 +323,7 @@
           <w:szCs w:val="28"/>
           <w:lang w:eastAsia="ru-RU"/>
         </w:rPr>
-        <w:t>Название работы из ведомости</w:t>
+        <w:t>Дифференциальные уравнения</w:t>
       </w:r>
       <w:r>
         <w:rPr>
@@ -820,7 +829,6 @@
           <w:color w:val="auto"/>
         </w:rPr>
       </w:pPr>
-      <w:bookmarkStart w:id="29" w:name="_GoBack"/>
       <w:r>
         <w:rPr>
           <w:rFonts w:ascii="Times New Roman" w:hAnsi="Times New Roman" w:cs="Times New Roman"/>
@@ -831,12 +839,7929 @@
         <w:t>Задание</w:t>
       </w:r>
     </w:p>
-    <w:bookmarkEnd w:id="29"/>
-    <w:p>
-      <w:pPr>
+    <w:p>
+      <w:pPr>
+        <w:pStyle w:val="ac"/>
+        <w:shd w:val="clear" w:color="auto" w:fill="FFFFFF"/>
+        <w:spacing w:before="0" w:beforeAutospacing="0"/>
+        <w:rPr>
+          <w:color w:val="212529"/>
+          <w:sz w:val="28"/>
+          <w:szCs w:val="28"/>
+        </w:rPr>
+      </w:pPr>
+      <w:r>
         <w:rPr>
           <w:b/>
-        </w:rPr>
+          <w:color w:val="212529"/>
+          <w:sz w:val="28"/>
+          <w:szCs w:val="28"/>
+        </w:rPr>
+        <w:t>1.</w:t>
+      </w:r>
+      <w:r>
+        <w:rPr>
+          <w:color w:val="212529"/>
+          <w:sz w:val="28"/>
+          <w:szCs w:val="28"/>
+        </w:rPr>
+        <w:t> Прове</w:t>
+      </w:r>
+      <w:r>
+        <w:rPr>
+          <w:color w:val="212529"/>
+          <w:sz w:val="28"/>
+          <w:szCs w:val="28"/>
+        </w:rPr>
+        <w:t>рить, является ли данные функции</w:t>
+      </w:r>
+      <w:r>
+        <w:rPr>
+          <w:color w:val="212529"/>
+          <w:sz w:val="28"/>
+          <w:szCs w:val="28"/>
+        </w:rPr>
+        <w:t xml:space="preserve"> решением указанного дифференциального уравнения:</w:t>
+      </w:r>
+    </w:p>
+    <w:p>
+      <w:pPr>
+        <w:pStyle w:val="ac"/>
+        <w:shd w:val="clear" w:color="auto" w:fill="FFFFFF"/>
+        <w:spacing w:before="0" w:beforeAutospacing="0"/>
+        <w:rPr>
+          <w:color w:val="212529"/>
+          <w:sz w:val="28"/>
+          <w:szCs w:val="28"/>
+        </w:rPr>
+      </w:pPr>
+      <m:oMathPara>
+        <m:oMath>
+          <m:sSup>
+            <m:sSupPr>
+              <m:ctrlPr>
+                <w:rPr>
+                  <w:rFonts w:ascii="Cambria Math" w:hAnsi="Cambria Math"/>
+                  <w:i/>
+                  <w:color w:val="212529"/>
+                  <w:sz w:val="28"/>
+                  <w:szCs w:val="28"/>
+                </w:rPr>
+              </m:ctrlPr>
+            </m:sSupPr>
+            <m:e>
+              <m:r>
+                <w:rPr>
+                  <w:rFonts w:ascii="Cambria Math" w:hAnsi="Cambria Math"/>
+                  <w:color w:val="212529"/>
+                  <w:sz w:val="28"/>
+                  <w:szCs w:val="28"/>
+                </w:rPr>
+                <m:t>x</m:t>
+              </m:r>
+            </m:e>
+            <m:sup>
+              <m:r>
+                <w:rPr>
+                  <w:rFonts w:ascii="Cambria Math" w:hAnsi="Cambria Math"/>
+                  <w:color w:val="212529"/>
+                  <w:sz w:val="28"/>
+                  <w:szCs w:val="28"/>
+                </w:rPr>
+                <m:t>3</m:t>
+              </m:r>
+            </m:sup>
+          </m:sSup>
+          <m:d>
+            <m:dPr>
+              <m:ctrlPr>
+                <w:rPr>
+                  <w:rFonts w:ascii="Cambria Math" w:hAnsi="Cambria Math"/>
+                  <w:i/>
+                  <w:color w:val="212529"/>
+                  <w:sz w:val="28"/>
+                  <w:szCs w:val="28"/>
+                </w:rPr>
+              </m:ctrlPr>
+            </m:dPr>
+            <m:e>
+              <m:sSup>
+                <m:sSupPr>
+                  <m:ctrlPr>
+                    <w:rPr>
+                      <w:rFonts w:ascii="Cambria Math" w:hAnsi="Cambria Math"/>
+                      <w:i/>
+                      <w:color w:val="212529"/>
+                      <w:sz w:val="28"/>
+                      <w:szCs w:val="28"/>
+                    </w:rPr>
+                  </m:ctrlPr>
+                </m:sSupPr>
+                <m:e>
+                  <m:r>
+                    <w:rPr>
+                      <w:rFonts w:ascii="Cambria Math" w:hAnsi="Cambria Math"/>
+                      <w:color w:val="212529"/>
+                      <w:sz w:val="28"/>
+                      <w:szCs w:val="28"/>
+                    </w:rPr>
+                    <m:t>y</m:t>
+                  </m:r>
+                </m:e>
+                <m:sup>
+                  <m:r>
+                    <w:rPr>
+                      <w:rFonts w:ascii="Cambria Math" w:hAnsi="Cambria Math"/>
+                      <w:color w:val="212529"/>
+                      <w:sz w:val="28"/>
+                      <w:szCs w:val="28"/>
+                    </w:rPr>
+                    <m:t>'</m:t>
+                  </m:r>
+                </m:sup>
+              </m:sSup>
+              <m:r>
+                <w:rPr>
+                  <w:rFonts w:ascii="Cambria Math" w:hAnsi="Cambria Math"/>
+                  <w:color w:val="212529"/>
+                  <w:sz w:val="28"/>
+                  <w:szCs w:val="28"/>
+                </w:rPr>
+                <m:t>-x</m:t>
+              </m:r>
+            </m:e>
+          </m:d>
+          <m:r>
+            <w:rPr>
+              <w:rFonts w:ascii="Cambria Math" w:hAnsi="Cambria Math"/>
+              <w:color w:val="212529"/>
+              <w:sz w:val="28"/>
+              <w:szCs w:val="28"/>
+            </w:rPr>
+            <m:t>=</m:t>
+          </m:r>
+          <m:sSup>
+            <m:sSupPr>
+              <m:ctrlPr>
+                <w:rPr>
+                  <w:rFonts w:ascii="Cambria Math" w:hAnsi="Cambria Math"/>
+                  <w:i/>
+                  <w:color w:val="212529"/>
+                  <w:sz w:val="28"/>
+                  <w:szCs w:val="28"/>
+                </w:rPr>
+              </m:ctrlPr>
+            </m:sSupPr>
+            <m:e>
+              <m:r>
+                <w:rPr>
+                  <w:rFonts w:ascii="Cambria Math" w:hAnsi="Cambria Math"/>
+                  <w:color w:val="212529"/>
+                  <w:sz w:val="28"/>
+                  <w:szCs w:val="28"/>
+                </w:rPr>
+                <m:t>y</m:t>
+              </m:r>
+            </m:e>
+            <m:sup>
+              <m:r>
+                <w:rPr>
+                  <w:rFonts w:ascii="Cambria Math" w:hAnsi="Cambria Math"/>
+                  <w:color w:val="212529"/>
+                  <w:sz w:val="28"/>
+                  <w:szCs w:val="28"/>
+                </w:rPr>
+                <m:t>2</m:t>
+              </m:r>
+            </m:sup>
+          </m:sSup>
+        </m:oMath>
+      </m:oMathPara>
+    </w:p>
+    <w:p>
+      <w:pPr>
+        <w:pStyle w:val="ac"/>
+        <w:shd w:val="clear" w:color="auto" w:fill="FFFFFF"/>
+        <w:spacing w:before="0" w:beforeAutospacing="0"/>
+        <w:rPr>
+          <w:color w:val="212529"/>
+          <w:sz w:val="28"/>
+          <w:szCs w:val="28"/>
+        </w:rPr>
+      </w:pPr>
+      <m:oMathPara>
+        <m:oMath>
+          <m:r>
+            <w:rPr>
+              <w:rFonts w:ascii="Cambria Math" w:hAnsi="Cambria Math"/>
+              <w:color w:val="212529"/>
+              <w:sz w:val="28"/>
+              <w:szCs w:val="28"/>
+            </w:rPr>
+            <m:t>y=</m:t>
+          </m:r>
+          <m:f>
+            <m:fPr>
+              <m:ctrlPr>
+                <w:rPr>
+                  <w:rFonts w:ascii="Cambria Math" w:hAnsi="Cambria Math"/>
+                  <w:i/>
+                  <w:color w:val="212529"/>
+                  <w:sz w:val="28"/>
+                  <w:szCs w:val="28"/>
+                </w:rPr>
+              </m:ctrlPr>
+            </m:fPr>
+            <m:num>
+              <m:sSup>
+                <m:sSupPr>
+                  <m:ctrlPr>
+                    <w:rPr>
+                      <w:rFonts w:ascii="Cambria Math" w:hAnsi="Cambria Math"/>
+                      <w:i/>
+                      <w:color w:val="212529"/>
+                      <w:sz w:val="28"/>
+                      <w:szCs w:val="28"/>
+                    </w:rPr>
+                  </m:ctrlPr>
+                </m:sSupPr>
+                <m:e>
+                  <m:r>
+                    <w:rPr>
+                      <w:rFonts w:ascii="Cambria Math" w:hAnsi="Cambria Math"/>
+                      <w:color w:val="212529"/>
+                      <w:sz w:val="28"/>
+                      <w:szCs w:val="28"/>
+                    </w:rPr>
+                    <m:t>x</m:t>
+                  </m:r>
+                </m:e>
+                <m:sup>
+                  <m:r>
+                    <w:rPr>
+                      <w:rFonts w:ascii="Cambria Math" w:hAnsi="Cambria Math"/>
+                      <w:color w:val="212529"/>
+                      <w:sz w:val="28"/>
+                      <w:szCs w:val="28"/>
+                    </w:rPr>
+                    <m:t>2</m:t>
+                  </m:r>
+                </m:sup>
+              </m:sSup>
+            </m:num>
+            <m:den>
+              <m:r>
+                <w:rPr>
+                  <w:rFonts w:ascii="Cambria Math" w:hAnsi="Cambria Math"/>
+                  <w:color w:val="212529"/>
+                  <w:sz w:val="28"/>
+                  <w:szCs w:val="28"/>
+                </w:rPr>
+                <m:t>lnx</m:t>
+              </m:r>
+            </m:den>
+          </m:f>
+          <m:r>
+            <w:rPr>
+              <w:rFonts w:ascii="Cambria Math" w:hAnsi="Cambria Math"/>
+              <w:color w:val="212529"/>
+              <w:sz w:val="28"/>
+              <w:szCs w:val="28"/>
+            </w:rPr>
+            <m:t>(1-lnx)</m:t>
+          </m:r>
+        </m:oMath>
+      </m:oMathPara>
+    </w:p>
+    <w:p>
+      <w:pPr>
+        <w:pStyle w:val="ac"/>
+        <w:shd w:val="clear" w:color="auto" w:fill="FFFFFF"/>
+        <w:spacing w:before="0" w:beforeAutospacing="0"/>
+        <w:jc w:val="center"/>
+        <w:rPr>
+          <w:color w:val="212529"/>
+          <w:sz w:val="28"/>
+          <w:szCs w:val="28"/>
+        </w:rPr>
+      </w:pPr>
+      <m:oMathPara>
+        <m:oMath>
+          <m:r>
+            <w:rPr>
+              <w:rFonts w:ascii="Cambria Math" w:hAnsi="Cambria Math"/>
+              <w:color w:val="212529"/>
+              <w:sz w:val="28"/>
+              <w:szCs w:val="28"/>
+            </w:rPr>
+            <m:t>y=</m:t>
+          </m:r>
+          <m:sSup>
+            <m:sSupPr>
+              <m:ctrlPr>
+                <w:rPr>
+                  <w:rFonts w:ascii="Cambria Math" w:hAnsi="Cambria Math"/>
+                  <w:i/>
+                  <w:color w:val="212529"/>
+                  <w:sz w:val="28"/>
+                  <w:szCs w:val="28"/>
+                </w:rPr>
+              </m:ctrlPr>
+            </m:sSupPr>
+            <m:e>
+              <m:r>
+                <w:rPr>
+                  <w:rFonts w:ascii="Cambria Math" w:hAnsi="Cambria Math"/>
+                  <w:color w:val="212529"/>
+                  <w:sz w:val="28"/>
+                  <w:szCs w:val="28"/>
+                </w:rPr>
+                <m:t>x</m:t>
+              </m:r>
+            </m:e>
+            <m:sup>
+              <m:r>
+                <w:rPr>
+                  <w:rFonts w:ascii="Cambria Math" w:hAnsi="Cambria Math"/>
+                  <w:color w:val="212529"/>
+                  <w:sz w:val="28"/>
+                  <w:szCs w:val="28"/>
+                </w:rPr>
+                <m:t>2</m:t>
+              </m:r>
+            </m:sup>
+          </m:sSup>
+        </m:oMath>
+      </m:oMathPara>
+    </w:p>
+    <w:p>
+      <w:pPr>
+        <w:pStyle w:val="ac"/>
+        <w:shd w:val="clear" w:color="auto" w:fill="FFFFFF"/>
+        <w:spacing w:before="0" w:beforeAutospacing="0"/>
+        <w:rPr>
+          <w:color w:val="212529"/>
+          <w:sz w:val="28"/>
+          <w:szCs w:val="28"/>
+        </w:rPr>
+      </w:pPr>
+      <w:r>
+        <w:rPr>
+          <w:rStyle w:val="ad"/>
+          <w:color w:val="212529"/>
+          <w:sz w:val="28"/>
+          <w:szCs w:val="28"/>
+        </w:rPr>
+        <w:t>2.</w:t>
+      </w:r>
+      <w:r>
+        <w:rPr>
+          <w:color w:val="212529"/>
+          <w:sz w:val="28"/>
+          <w:szCs w:val="28"/>
+        </w:rPr>
+        <w:t> А) Найти методом Эйлера на отрезке [1, 2] c шагом h=0.2 и с шагом 0.05 приближенное решение задачи Коши</w:t>
+      </w:r>
+    </w:p>
+    <w:p>
+      <w:pPr>
+        <w:pStyle w:val="ac"/>
+        <w:shd w:val="clear" w:color="auto" w:fill="FFFFFF"/>
+        <w:spacing w:before="0" w:beforeAutospacing="0"/>
+        <w:jc w:val="center"/>
+        <w:rPr>
+          <w:color w:val="212529"/>
+          <w:sz w:val="28"/>
+          <w:szCs w:val="28"/>
+        </w:rPr>
+      </w:pPr>
+      <m:oMathPara>
+        <m:oMath>
+          <m:sSup>
+            <m:sSupPr>
+              <m:ctrlPr>
+                <w:rPr>
+                  <w:rFonts w:ascii="Cambria Math" w:hAnsi="Cambria Math"/>
+                  <w:i/>
+                  <w:color w:val="212529"/>
+                  <w:sz w:val="28"/>
+                  <w:szCs w:val="28"/>
+                </w:rPr>
+              </m:ctrlPr>
+            </m:sSupPr>
+            <m:e>
+              <m:r>
+                <w:rPr>
+                  <w:rFonts w:ascii="Cambria Math" w:hAnsi="Cambria Math"/>
+                  <w:color w:val="212529"/>
+                  <w:sz w:val="28"/>
+                  <w:szCs w:val="28"/>
+                  <w:lang w:val="en-US"/>
+                </w:rPr>
+                <m:t>y</m:t>
+              </m:r>
+            </m:e>
+            <m:sup>
+              <m:r>
+                <w:rPr>
+                  <w:rFonts w:ascii="Cambria Math" w:hAnsi="Cambria Math"/>
+                  <w:color w:val="212529"/>
+                  <w:sz w:val="28"/>
+                  <w:szCs w:val="28"/>
+                </w:rPr>
+                <m:t>2</m:t>
+              </m:r>
+            </m:sup>
+          </m:sSup>
+          <m:r>
+            <w:rPr>
+              <w:rFonts w:ascii="Cambria Math" w:hAnsi="Cambria Math"/>
+              <w:color w:val="212529"/>
+              <w:sz w:val="28"/>
+              <w:szCs w:val="28"/>
+            </w:rPr>
+            <m:t>dx-</m:t>
+          </m:r>
+          <m:d>
+            <m:dPr>
+              <m:ctrlPr>
+                <w:rPr>
+                  <w:rFonts w:ascii="Cambria Math" w:hAnsi="Cambria Math"/>
+                  <w:i/>
+                  <w:color w:val="212529"/>
+                  <w:sz w:val="28"/>
+                  <w:szCs w:val="28"/>
+                </w:rPr>
+              </m:ctrlPr>
+            </m:dPr>
+            <m:e>
+              <m:r>
+                <w:rPr>
+                  <w:rFonts w:ascii="Cambria Math" w:hAnsi="Cambria Math"/>
+                  <w:color w:val="212529"/>
+                  <w:sz w:val="28"/>
+                  <w:szCs w:val="28"/>
+                </w:rPr>
+                <m:t>xy+</m:t>
+              </m:r>
+              <m:sSup>
+                <m:sSupPr>
+                  <m:ctrlPr>
+                    <w:rPr>
+                      <w:rFonts w:ascii="Cambria Math" w:hAnsi="Cambria Math"/>
+                      <w:i/>
+                      <w:color w:val="212529"/>
+                      <w:sz w:val="28"/>
+                      <w:szCs w:val="28"/>
+                    </w:rPr>
+                  </m:ctrlPr>
+                </m:sSupPr>
+                <m:e>
+                  <m:r>
+                    <w:rPr>
+                      <w:rFonts w:ascii="Cambria Math" w:hAnsi="Cambria Math"/>
+                      <w:color w:val="212529"/>
+                      <w:sz w:val="28"/>
+                      <w:szCs w:val="28"/>
+                    </w:rPr>
+                    <m:t>x</m:t>
+                  </m:r>
+                </m:e>
+                <m:sup>
+                  <m:r>
+                    <w:rPr>
+                      <w:rFonts w:ascii="Cambria Math" w:hAnsi="Cambria Math"/>
+                      <w:color w:val="212529"/>
+                      <w:sz w:val="28"/>
+                      <w:szCs w:val="28"/>
+                    </w:rPr>
+                    <m:t>3</m:t>
+                  </m:r>
+                </m:sup>
+              </m:sSup>
+            </m:e>
+          </m:d>
+          <m:r>
+            <w:rPr>
+              <w:rFonts w:ascii="Cambria Math" w:hAnsi="Cambria Math"/>
+              <w:color w:val="212529"/>
+              <w:sz w:val="28"/>
+              <w:szCs w:val="28"/>
+            </w:rPr>
+            <m:t>dy=0, y</m:t>
+          </m:r>
+          <m:d>
+            <m:dPr>
+              <m:ctrlPr>
+                <w:rPr>
+                  <w:rFonts w:ascii="Cambria Math" w:hAnsi="Cambria Math"/>
+                  <w:i/>
+                  <w:color w:val="212529"/>
+                  <w:sz w:val="28"/>
+                  <w:szCs w:val="28"/>
+                </w:rPr>
+              </m:ctrlPr>
+            </m:dPr>
+            <m:e>
+              <m:r>
+                <w:rPr>
+                  <w:rFonts w:ascii="Cambria Math" w:hAnsi="Cambria Math"/>
+                  <w:color w:val="212529"/>
+                  <w:sz w:val="28"/>
+                  <w:szCs w:val="28"/>
+                </w:rPr>
+                <m:t>1</m:t>
+              </m:r>
+            </m:e>
+          </m:d>
+          <m:r>
+            <w:rPr>
+              <w:rFonts w:ascii="Cambria Math" w:hAnsi="Cambria Math"/>
+              <w:color w:val="212529"/>
+              <w:sz w:val="28"/>
+              <w:szCs w:val="28"/>
+            </w:rPr>
+            <m:t>=1</m:t>
+          </m:r>
+        </m:oMath>
+      </m:oMathPara>
+    </w:p>
+    <w:p>
+      <w:pPr>
+        <w:pStyle w:val="ac"/>
+        <w:shd w:val="clear" w:color="auto" w:fill="FFFFFF"/>
+        <w:spacing w:before="0" w:beforeAutospacing="0"/>
+        <w:rPr>
+          <w:color w:val="212529"/>
+          <w:sz w:val="28"/>
+          <w:szCs w:val="28"/>
+        </w:rPr>
+      </w:pPr>
+      <w:r>
+        <w:rPr>
+          <w:color w:val="212529"/>
+          <w:sz w:val="28"/>
+          <w:szCs w:val="28"/>
+        </w:rPr>
+        <w:t>Б) Найти решение этой же задачи методом Рунге-Кутта 4 порядка c шагом h=0.2 и с шагом 0.05.</w:t>
+      </w:r>
+    </w:p>
+    <w:p>
+      <w:pPr>
+        <w:pStyle w:val="ac"/>
+        <w:shd w:val="clear" w:color="auto" w:fill="FFFFFF"/>
+        <w:spacing w:before="0" w:beforeAutospacing="0"/>
+        <w:rPr>
+          <w:color w:val="212529"/>
+          <w:sz w:val="28"/>
+          <w:szCs w:val="28"/>
+        </w:rPr>
+      </w:pPr>
+      <w:r>
+        <w:rPr>
+          <w:color w:val="212529"/>
+          <w:sz w:val="28"/>
+          <w:szCs w:val="28"/>
+        </w:rPr>
+        <w:t xml:space="preserve">Также найти решение стандартными операторами </w:t>
+      </w:r>
+      <w:r>
+        <w:rPr>
+          <w:color w:val="212529"/>
+          <w:sz w:val="28"/>
+          <w:szCs w:val="28"/>
+          <w:lang w:val="en-US"/>
+        </w:rPr>
+        <w:t>MATLAB</w:t>
+      </w:r>
+      <w:r>
+        <w:rPr>
+          <w:color w:val="212529"/>
+          <w:sz w:val="28"/>
+          <w:szCs w:val="28"/>
+        </w:rPr>
+        <w:t>.</w:t>
+      </w:r>
+    </w:p>
+    <w:p>
+      <w:pPr>
+        <w:pStyle w:val="ac"/>
+        <w:shd w:val="clear" w:color="auto" w:fill="FFFFFF"/>
+        <w:spacing w:before="0" w:beforeAutospacing="0"/>
+        <w:rPr>
+          <w:color w:val="212529"/>
+          <w:sz w:val="28"/>
+          <w:szCs w:val="28"/>
+        </w:rPr>
+      </w:pPr>
+      <w:r>
+        <w:rPr>
+          <w:color w:val="212529"/>
+          <w:sz w:val="28"/>
+          <w:szCs w:val="28"/>
+        </w:rPr>
+        <w:t>Изобразить все п</w:t>
+      </w:r>
+      <w:r>
+        <w:rPr>
+          <w:color w:val="212529"/>
+          <w:sz w:val="28"/>
+          <w:szCs w:val="28"/>
+        </w:rPr>
+        <w:t>олуче</w:t>
+      </w:r>
+      <w:r>
+        <w:rPr>
+          <w:color w:val="212529"/>
+          <w:sz w:val="28"/>
+          <w:szCs w:val="28"/>
+        </w:rPr>
+        <w:t>нные решения графически (на одном графике).</w:t>
+      </w:r>
+    </w:p>
+    <w:p>
+      <w:pPr>
+        <w:pStyle w:val="ac"/>
+        <w:shd w:val="clear" w:color="auto" w:fill="FFFFFF"/>
+        <w:spacing w:before="0" w:beforeAutospacing="0"/>
+        <w:rPr>
+          <w:color w:val="212529"/>
+          <w:sz w:val="28"/>
+          <w:szCs w:val="28"/>
+        </w:rPr>
+      </w:pPr>
+      <w:r>
+        <w:rPr>
+          <w:color w:val="212529"/>
+          <w:sz w:val="28"/>
+          <w:szCs w:val="28"/>
+        </w:rPr>
+        <w:t>Оценить погрешность в каждом случае по Рунге.</w:t>
+      </w:r>
+    </w:p>
+    <w:p>
+      <w:pPr>
+        <w:pStyle w:val="ac"/>
+        <w:shd w:val="clear" w:color="auto" w:fill="FFFFFF"/>
+        <w:spacing w:before="0" w:beforeAutospacing="0"/>
+        <w:rPr>
+          <w:color w:val="212529"/>
+          <w:sz w:val="28"/>
+          <w:szCs w:val="28"/>
+        </w:rPr>
+      </w:pPr>
+      <w:r>
+        <w:rPr>
+          <w:color w:val="212529"/>
+          <w:sz w:val="28"/>
+          <w:szCs w:val="28"/>
+        </w:rPr>
+        <w:t xml:space="preserve">В задании 2 можно выражение привести к виду: </w:t>
+      </w:r>
+      <w:sdt>
+        <w:sdtPr>
+          <w:rPr>
+            <w:rFonts w:ascii="Cambria Math" w:hAnsi="Cambria Math"/>
+            <w:color w:val="212529"/>
+            <w:sz w:val="28"/>
+            <w:szCs w:val="28"/>
+          </w:rPr>
+          <w:id w:val="966085034"/>
+          <w:placeholder>
+            <w:docPart w:val="DefaultPlaceholder_2098659788"/>
+          </w:placeholder>
+          <w:temporary/>
+          <w:showingPlcHdr/>
+          <w:equation/>
+        </w:sdtPr>
+        <w:sdtEndPr>
+          <w:rPr>
+            <w:i/>
+          </w:rPr>
+        </w:sdtEndPr>
+        <w:sdtContent>
+          <m:oMath>
+            <m:r>
+              <m:rPr>
+                <m:sty m:val="p"/>
+              </m:rPr>
+              <w:rPr>
+                <w:rStyle w:val="ab"/>
+                <w:rFonts w:ascii="Cambria Math" w:hAnsi="Cambria Math"/>
+              </w:rPr>
+              <m:t>Место для уравнения.</m:t>
+            </m:r>
+          </m:oMath>
+        </w:sdtContent>
+      </w:sdt>
+    </w:p>
+    <w:p>
+      <w:pPr>
+        <w:spacing w:line="259" w:lineRule="auto"/>
+        <w:ind w:firstLine="0"/>
+        <w:jc w:val="left"/>
+        <w:rPr>
+          <w:rFonts w:eastAsia="Times New Roman" w:cs="Times New Roman"/>
+          <w:color w:val="212529"/>
+          <w:szCs w:val="28"/>
+          <w:lang w:eastAsia="ru-RU"/>
+        </w:rPr>
+      </w:pPr>
+      <w:r>
+        <w:rPr>
+          <w:color w:val="212529"/>
+          <w:szCs w:val="28"/>
+        </w:rPr>
+        <w:br w:type="page"/>
+      </w:r>
+    </w:p>
+    <w:p>
+      <w:pPr>
+        <w:pStyle w:val="ac"/>
+        <w:shd w:val="clear" w:color="auto" w:fill="FFFFFF"/>
+        <w:spacing w:before="0" w:beforeAutospacing="0"/>
+        <w:jc w:val="center"/>
+        <w:rPr>
+          <w:b/>
+        </w:rPr>
+      </w:pPr>
+      <w:r>
+        <w:rPr>
+          <w:b/>
+        </w:rPr>
+        <w:lastRenderedPageBreak/>
+        <w:t xml:space="preserve">Код (программа </w:t>
+      </w:r>
+      <w:r>
+        <w:rPr>
+          <w:b/>
+          <w:lang w:val="en-US"/>
+        </w:rPr>
+        <w:t>task1.m</w:t>
+      </w:r>
+      <w:r>
+        <w:rPr>
+          <w:b/>
+        </w:rPr>
+        <w:t>)</w:t>
+      </w:r>
+    </w:p>
+    <w:p>
+      <w:pPr>
+        <w:spacing w:after="0" w:line="240" w:lineRule="auto"/>
+        <w:ind w:firstLine="0"/>
+        <w:jc w:val="left"/>
+        <w:rPr>
+          <w:rFonts w:ascii="Consolas" w:eastAsia="Times New Roman" w:hAnsi="Consolas" w:cs="Times New Roman"/>
+          <w:sz w:val="20"/>
+          <w:szCs w:val="20"/>
+          <w:lang w:val="en-US" w:eastAsia="ru-RU"/>
+        </w:rPr>
+      </w:pPr>
+      <w:r>
+        <w:rPr>
+          <w:rFonts w:ascii="Consolas" w:eastAsia="Times New Roman" w:hAnsi="Consolas" w:cs="Times New Roman"/>
+          <w:sz w:val="20"/>
+          <w:szCs w:val="20"/>
+          <w:lang w:val="en-US" w:eastAsia="ru-RU"/>
+        </w:rPr>
+        <w:t>clc; clear;</w:t>
+      </w:r>
+    </w:p>
+    <w:p>
+      <w:pPr>
+        <w:spacing w:after="0" w:line="240" w:lineRule="auto"/>
+        <w:ind w:firstLine="0"/>
+        <w:jc w:val="left"/>
+        <w:rPr>
+          <w:rFonts w:ascii="Consolas" w:eastAsia="Times New Roman" w:hAnsi="Consolas" w:cs="Times New Roman"/>
+          <w:sz w:val="20"/>
+          <w:szCs w:val="20"/>
+          <w:lang w:val="en-US" w:eastAsia="ru-RU"/>
+        </w:rPr>
+      </w:pPr>
+      <w:r>
+        <w:rPr>
+          <w:rFonts w:ascii="Consolas" w:eastAsia="Times New Roman" w:hAnsi="Consolas" w:cs="Times New Roman"/>
+          <w:sz w:val="20"/>
+          <w:szCs w:val="20"/>
+          <w:lang w:val="en-US" w:eastAsia="ru-RU"/>
+        </w:rPr>
+        <w:t xml:space="preserve">syms </w:t>
+      </w:r>
+      <w:r>
+        <w:rPr>
+          <w:rFonts w:ascii="Consolas" w:eastAsia="Times New Roman" w:hAnsi="Consolas" w:cs="Times New Roman"/>
+          <w:color w:val="A709F5"/>
+          <w:sz w:val="20"/>
+          <w:szCs w:val="20"/>
+          <w:lang w:val="en-US" w:eastAsia="ru-RU"/>
+        </w:rPr>
+        <w:t>x y(x)</w:t>
+      </w:r>
+    </w:p>
+    <w:p>
+      <w:pPr>
+        <w:spacing w:after="0" w:line="240" w:lineRule="auto"/>
+        <w:ind w:firstLine="0"/>
+        <w:jc w:val="left"/>
+        <w:rPr>
+          <w:rFonts w:ascii="Consolas" w:eastAsia="Times New Roman" w:hAnsi="Consolas" w:cs="Times New Roman"/>
+          <w:sz w:val="20"/>
+          <w:szCs w:val="20"/>
+          <w:lang w:val="en-US" w:eastAsia="ru-RU"/>
+        </w:rPr>
+      </w:pPr>
+    </w:p>
+    <w:p>
+      <w:pPr>
+        <w:spacing w:after="0" w:line="240" w:lineRule="auto"/>
+        <w:ind w:firstLine="0"/>
+        <w:jc w:val="left"/>
+        <w:rPr>
+          <w:rFonts w:ascii="Consolas" w:eastAsia="Times New Roman" w:hAnsi="Consolas" w:cs="Times New Roman"/>
+          <w:sz w:val="20"/>
+          <w:szCs w:val="20"/>
+          <w:lang w:eastAsia="ru-RU"/>
+        </w:rPr>
+      </w:pPr>
+      <w:r>
+        <w:rPr>
+          <w:rFonts w:ascii="Consolas" w:eastAsia="Times New Roman" w:hAnsi="Consolas" w:cs="Times New Roman"/>
+          <w:color w:val="008013"/>
+          <w:sz w:val="20"/>
+          <w:szCs w:val="20"/>
+          <w:lang w:eastAsia="ru-RU"/>
+        </w:rPr>
+        <w:t>% Задание дифференциального уравнения</w:t>
+      </w:r>
+    </w:p>
+    <w:p>
+      <w:pPr>
+        <w:spacing w:after="0" w:line="240" w:lineRule="auto"/>
+        <w:ind w:firstLine="0"/>
+        <w:jc w:val="left"/>
+        <w:rPr>
+          <w:rFonts w:ascii="Consolas" w:eastAsia="Times New Roman" w:hAnsi="Consolas" w:cs="Times New Roman"/>
+          <w:sz w:val="20"/>
+          <w:szCs w:val="20"/>
+          <w:lang w:eastAsia="ru-RU"/>
+        </w:rPr>
+      </w:pPr>
+      <w:r>
+        <w:rPr>
+          <w:rFonts w:ascii="Consolas" w:eastAsia="Times New Roman" w:hAnsi="Consolas" w:cs="Times New Roman"/>
+          <w:sz w:val="20"/>
+          <w:szCs w:val="20"/>
+          <w:lang w:eastAsia="ru-RU"/>
+        </w:rPr>
+        <w:t>eqn = x^3*(diff(y)-x) == y^2;</w:t>
+      </w:r>
+    </w:p>
+    <w:p>
+      <w:pPr>
+        <w:spacing w:after="0" w:line="240" w:lineRule="auto"/>
+        <w:ind w:firstLine="0"/>
+        <w:jc w:val="left"/>
+        <w:rPr>
+          <w:rFonts w:ascii="Consolas" w:eastAsia="Times New Roman" w:hAnsi="Consolas" w:cs="Times New Roman"/>
+          <w:sz w:val="20"/>
+          <w:szCs w:val="20"/>
+          <w:lang w:eastAsia="ru-RU"/>
+        </w:rPr>
+      </w:pPr>
+    </w:p>
+    <w:p>
+      <w:pPr>
+        <w:spacing w:after="0" w:line="240" w:lineRule="auto"/>
+        <w:ind w:firstLine="0"/>
+        <w:jc w:val="left"/>
+        <w:rPr>
+          <w:rFonts w:ascii="Consolas" w:eastAsia="Times New Roman" w:hAnsi="Consolas" w:cs="Times New Roman"/>
+          <w:sz w:val="20"/>
+          <w:szCs w:val="20"/>
+          <w:lang w:eastAsia="ru-RU"/>
+        </w:rPr>
+      </w:pPr>
+      <w:r>
+        <w:rPr>
+          <w:rFonts w:ascii="Consolas" w:eastAsia="Times New Roman" w:hAnsi="Consolas" w:cs="Times New Roman"/>
+          <w:color w:val="008013"/>
+          <w:sz w:val="20"/>
+          <w:szCs w:val="20"/>
+          <w:lang w:eastAsia="ru-RU"/>
+        </w:rPr>
+        <w:t>% Определение функций</w:t>
+      </w:r>
+    </w:p>
+    <w:p>
+      <w:pPr>
+        <w:spacing w:after="0" w:line="240" w:lineRule="auto"/>
+        <w:ind w:firstLine="0"/>
+        <w:jc w:val="left"/>
+        <w:rPr>
+          <w:rFonts w:ascii="Consolas" w:eastAsia="Times New Roman" w:hAnsi="Consolas" w:cs="Times New Roman"/>
+          <w:sz w:val="20"/>
+          <w:szCs w:val="20"/>
+          <w:lang w:eastAsia="ru-RU"/>
+        </w:rPr>
+      </w:pPr>
+      <w:r>
+        <w:rPr>
+          <w:rFonts w:ascii="Consolas" w:eastAsia="Times New Roman" w:hAnsi="Consolas" w:cs="Times New Roman"/>
+          <w:sz w:val="20"/>
+          <w:szCs w:val="20"/>
+          <w:lang w:eastAsia="ru-RU"/>
+        </w:rPr>
+        <w:t>y1 = (x^2/log(x))*(1-log(x));</w:t>
+      </w:r>
+    </w:p>
+    <w:p>
+      <w:pPr>
+        <w:spacing w:after="0" w:line="240" w:lineRule="auto"/>
+        <w:ind w:firstLine="0"/>
+        <w:jc w:val="left"/>
+        <w:rPr>
+          <w:rFonts w:ascii="Consolas" w:eastAsia="Times New Roman" w:hAnsi="Consolas" w:cs="Times New Roman"/>
+          <w:sz w:val="20"/>
+          <w:szCs w:val="20"/>
+          <w:lang w:eastAsia="ru-RU"/>
+        </w:rPr>
+      </w:pPr>
+      <w:r>
+        <w:rPr>
+          <w:rFonts w:ascii="Consolas" w:eastAsia="Times New Roman" w:hAnsi="Consolas" w:cs="Times New Roman"/>
+          <w:sz w:val="20"/>
+          <w:szCs w:val="20"/>
+          <w:lang w:eastAsia="ru-RU"/>
+        </w:rPr>
+        <w:t>y2 = x^2;</w:t>
+      </w:r>
+    </w:p>
+    <w:p>
+      <w:pPr>
+        <w:spacing w:after="0" w:line="240" w:lineRule="auto"/>
+        <w:ind w:firstLine="0"/>
+        <w:jc w:val="left"/>
+        <w:rPr>
+          <w:rFonts w:ascii="Consolas" w:eastAsia="Times New Roman" w:hAnsi="Consolas" w:cs="Times New Roman"/>
+          <w:sz w:val="20"/>
+          <w:szCs w:val="20"/>
+          <w:lang w:eastAsia="ru-RU"/>
+        </w:rPr>
+      </w:pPr>
+    </w:p>
+    <w:p>
+      <w:pPr>
+        <w:spacing w:after="0" w:line="240" w:lineRule="auto"/>
+        <w:ind w:firstLine="0"/>
+        <w:jc w:val="left"/>
+        <w:rPr>
+          <w:rFonts w:ascii="Consolas" w:eastAsia="Times New Roman" w:hAnsi="Consolas" w:cs="Times New Roman"/>
+          <w:sz w:val="20"/>
+          <w:szCs w:val="20"/>
+          <w:lang w:eastAsia="ru-RU"/>
+        </w:rPr>
+      </w:pPr>
+      <w:r>
+        <w:rPr>
+          <w:rFonts w:ascii="Consolas" w:eastAsia="Times New Roman" w:hAnsi="Consolas" w:cs="Times New Roman"/>
+          <w:color w:val="008013"/>
+          <w:sz w:val="20"/>
+          <w:szCs w:val="20"/>
+          <w:lang w:eastAsia="ru-RU"/>
+        </w:rPr>
+        <w:t>% Подстановка функций в уравнение и упрощение</w:t>
+      </w:r>
+    </w:p>
+    <w:p>
+      <w:pPr>
+        <w:spacing w:after="0" w:line="240" w:lineRule="auto"/>
+        <w:ind w:firstLine="0"/>
+        <w:jc w:val="left"/>
+        <w:rPr>
+          <w:rFonts w:ascii="Consolas" w:eastAsia="Times New Roman" w:hAnsi="Consolas" w:cs="Times New Roman"/>
+          <w:sz w:val="20"/>
+          <w:szCs w:val="20"/>
+          <w:lang w:val="en-US" w:eastAsia="ru-RU"/>
+        </w:rPr>
+      </w:pPr>
+      <w:r>
+        <w:rPr>
+          <w:rFonts w:ascii="Consolas" w:eastAsia="Times New Roman" w:hAnsi="Consolas" w:cs="Times New Roman"/>
+          <w:sz w:val="20"/>
+          <w:szCs w:val="20"/>
+          <w:lang w:val="en-US" w:eastAsia="ru-RU"/>
+        </w:rPr>
+        <w:t>eqn1 = subs(eqn, y(x), y1);</w:t>
+      </w:r>
+    </w:p>
+    <w:p>
+      <w:pPr>
+        <w:spacing w:after="0" w:line="240" w:lineRule="auto"/>
+        <w:ind w:firstLine="0"/>
+        <w:jc w:val="left"/>
+        <w:rPr>
+          <w:rFonts w:ascii="Consolas" w:eastAsia="Times New Roman" w:hAnsi="Consolas" w:cs="Times New Roman"/>
+          <w:sz w:val="20"/>
+          <w:szCs w:val="20"/>
+          <w:lang w:val="en-US" w:eastAsia="ru-RU"/>
+        </w:rPr>
+      </w:pPr>
+      <w:r>
+        <w:rPr>
+          <w:rFonts w:ascii="Consolas" w:eastAsia="Times New Roman" w:hAnsi="Consolas" w:cs="Times New Roman"/>
+          <w:sz w:val="20"/>
+          <w:szCs w:val="20"/>
+          <w:lang w:val="en-US" w:eastAsia="ru-RU"/>
+        </w:rPr>
+        <w:t>eqn2 = subs(eqn, y(x), y2);</w:t>
+      </w:r>
+    </w:p>
+    <w:p>
+      <w:pPr>
+        <w:spacing w:after="0" w:line="240" w:lineRule="auto"/>
+        <w:ind w:firstLine="0"/>
+        <w:jc w:val="left"/>
+        <w:rPr>
+          <w:rFonts w:ascii="Consolas" w:eastAsia="Times New Roman" w:hAnsi="Consolas" w:cs="Times New Roman"/>
+          <w:sz w:val="20"/>
+          <w:szCs w:val="20"/>
+          <w:lang w:val="en-US" w:eastAsia="ru-RU"/>
+        </w:rPr>
+      </w:pPr>
+    </w:p>
+    <w:p>
+      <w:pPr>
+        <w:spacing w:after="0" w:line="240" w:lineRule="auto"/>
+        <w:ind w:firstLine="0"/>
+        <w:jc w:val="left"/>
+        <w:rPr>
+          <w:rFonts w:ascii="Consolas" w:eastAsia="Times New Roman" w:hAnsi="Consolas" w:cs="Times New Roman"/>
+          <w:sz w:val="20"/>
+          <w:szCs w:val="20"/>
+          <w:lang w:eastAsia="ru-RU"/>
+        </w:rPr>
+      </w:pPr>
+      <w:r>
+        <w:rPr>
+          <w:rFonts w:ascii="Consolas" w:eastAsia="Times New Roman" w:hAnsi="Consolas" w:cs="Times New Roman"/>
+          <w:color w:val="008013"/>
+          <w:sz w:val="20"/>
+          <w:szCs w:val="20"/>
+          <w:lang w:eastAsia="ru-RU"/>
+        </w:rPr>
+        <w:t>% Проверка уравнений</w:t>
+      </w:r>
+    </w:p>
+    <w:p>
+      <w:pPr>
+        <w:spacing w:after="0" w:line="240" w:lineRule="auto"/>
+        <w:ind w:firstLine="0"/>
+        <w:jc w:val="left"/>
+        <w:rPr>
+          <w:rFonts w:ascii="Consolas" w:eastAsia="Times New Roman" w:hAnsi="Consolas" w:cs="Times New Roman"/>
+          <w:sz w:val="20"/>
+          <w:szCs w:val="20"/>
+          <w:lang w:eastAsia="ru-RU"/>
+        </w:rPr>
+      </w:pPr>
+      <w:r>
+        <w:rPr>
+          <w:rFonts w:ascii="Consolas" w:eastAsia="Times New Roman" w:hAnsi="Consolas" w:cs="Times New Roman"/>
+          <w:sz w:val="20"/>
+          <w:szCs w:val="20"/>
+          <w:lang w:eastAsia="ru-RU"/>
+        </w:rPr>
+        <w:t>sol1 = simplify(eqn1);</w:t>
+      </w:r>
+    </w:p>
+    <w:p>
+      <w:pPr>
+        <w:spacing w:after="0" w:line="240" w:lineRule="auto"/>
+        <w:ind w:firstLine="0"/>
+        <w:jc w:val="left"/>
+        <w:rPr>
+          <w:rFonts w:ascii="Consolas" w:eastAsia="Times New Roman" w:hAnsi="Consolas" w:cs="Times New Roman"/>
+          <w:sz w:val="20"/>
+          <w:szCs w:val="20"/>
+          <w:lang w:eastAsia="ru-RU"/>
+        </w:rPr>
+      </w:pPr>
+      <w:r>
+        <w:rPr>
+          <w:rFonts w:ascii="Consolas" w:eastAsia="Times New Roman" w:hAnsi="Consolas" w:cs="Times New Roman"/>
+          <w:sz w:val="20"/>
+          <w:szCs w:val="20"/>
+          <w:lang w:eastAsia="ru-RU"/>
+        </w:rPr>
+        <w:t>sol2 = simplify(eqn2);</w:t>
+      </w:r>
+    </w:p>
+    <w:p>
+      <w:pPr>
+        <w:spacing w:after="0" w:line="240" w:lineRule="auto"/>
+        <w:ind w:firstLine="0"/>
+        <w:jc w:val="left"/>
+        <w:rPr>
+          <w:rFonts w:ascii="Consolas" w:eastAsia="Times New Roman" w:hAnsi="Consolas" w:cs="Times New Roman"/>
+          <w:sz w:val="20"/>
+          <w:szCs w:val="20"/>
+          <w:lang w:eastAsia="ru-RU"/>
+        </w:rPr>
+      </w:pPr>
+    </w:p>
+    <w:p>
+      <w:pPr>
+        <w:spacing w:after="0" w:line="240" w:lineRule="auto"/>
+        <w:ind w:firstLine="0"/>
+        <w:jc w:val="left"/>
+        <w:rPr>
+          <w:rFonts w:ascii="Consolas" w:eastAsia="Times New Roman" w:hAnsi="Consolas" w:cs="Times New Roman"/>
+          <w:sz w:val="20"/>
+          <w:szCs w:val="20"/>
+          <w:lang w:eastAsia="ru-RU"/>
+        </w:rPr>
+      </w:pPr>
+      <w:r>
+        <w:rPr>
+          <w:rFonts w:ascii="Consolas" w:eastAsia="Times New Roman" w:hAnsi="Consolas" w:cs="Times New Roman"/>
+          <w:color w:val="008013"/>
+          <w:sz w:val="20"/>
+          <w:szCs w:val="20"/>
+          <w:lang w:eastAsia="ru-RU"/>
+        </w:rPr>
+        <w:t>% Проверка, являются ли решениями</w:t>
+      </w:r>
+    </w:p>
+    <w:p>
+      <w:pPr>
+        <w:spacing w:after="0" w:line="240" w:lineRule="auto"/>
+        <w:ind w:firstLine="0"/>
+        <w:jc w:val="left"/>
+        <w:rPr>
+          <w:rFonts w:ascii="Consolas" w:eastAsia="Times New Roman" w:hAnsi="Consolas" w:cs="Times New Roman"/>
+          <w:sz w:val="20"/>
+          <w:szCs w:val="20"/>
+          <w:lang w:eastAsia="ru-RU"/>
+        </w:rPr>
+      </w:pPr>
+      <w:r>
+        <w:rPr>
+          <w:rFonts w:ascii="Consolas" w:eastAsia="Times New Roman" w:hAnsi="Consolas" w:cs="Times New Roman"/>
+          <w:color w:val="0E00FF"/>
+          <w:sz w:val="20"/>
+          <w:szCs w:val="20"/>
+          <w:lang w:eastAsia="ru-RU"/>
+        </w:rPr>
+        <w:t xml:space="preserve">if </w:t>
+      </w:r>
+      <w:r>
+        <w:rPr>
+          <w:rFonts w:ascii="Consolas" w:eastAsia="Times New Roman" w:hAnsi="Consolas" w:cs="Times New Roman"/>
+          <w:sz w:val="20"/>
+          <w:szCs w:val="20"/>
+          <w:lang w:eastAsia="ru-RU"/>
+        </w:rPr>
+        <w:t>sol1 == symtrue</w:t>
+      </w:r>
+    </w:p>
+    <w:p>
+      <w:pPr>
+        <w:spacing w:after="0" w:line="240" w:lineRule="auto"/>
+        <w:ind w:firstLine="0"/>
+        <w:jc w:val="left"/>
+        <w:rPr>
+          <w:rFonts w:ascii="Consolas" w:eastAsia="Times New Roman" w:hAnsi="Consolas" w:cs="Times New Roman"/>
+          <w:sz w:val="20"/>
+          <w:szCs w:val="20"/>
+          <w:lang w:eastAsia="ru-RU"/>
+        </w:rPr>
+      </w:pPr>
+      <w:r>
+        <w:rPr>
+          <w:rFonts w:ascii="Consolas" w:eastAsia="Times New Roman" w:hAnsi="Consolas" w:cs="Times New Roman"/>
+          <w:sz w:val="20"/>
+          <w:szCs w:val="20"/>
+          <w:lang w:eastAsia="ru-RU"/>
+        </w:rPr>
+        <w:t xml:space="preserve">    disp(</w:t>
+      </w:r>
+      <w:r>
+        <w:rPr>
+          <w:rFonts w:ascii="Consolas" w:eastAsia="Times New Roman" w:hAnsi="Consolas" w:cs="Times New Roman"/>
+          <w:color w:val="A709F5"/>
+          <w:sz w:val="20"/>
+          <w:szCs w:val="20"/>
+          <w:lang w:eastAsia="ru-RU"/>
+        </w:rPr>
+        <w:t>'Первая функция является решением уравнения.'</w:t>
+      </w:r>
+      <w:r>
+        <w:rPr>
+          <w:rFonts w:ascii="Consolas" w:eastAsia="Times New Roman" w:hAnsi="Consolas" w:cs="Times New Roman"/>
+          <w:sz w:val="20"/>
+          <w:szCs w:val="20"/>
+          <w:lang w:eastAsia="ru-RU"/>
+        </w:rPr>
+        <w:t>)</w:t>
+      </w:r>
+    </w:p>
+    <w:p>
+      <w:pPr>
+        <w:spacing w:after="0" w:line="240" w:lineRule="auto"/>
+        <w:ind w:firstLine="0"/>
+        <w:jc w:val="left"/>
+        <w:rPr>
+          <w:rFonts w:ascii="Consolas" w:eastAsia="Times New Roman" w:hAnsi="Consolas" w:cs="Times New Roman"/>
+          <w:sz w:val="20"/>
+          <w:szCs w:val="20"/>
+          <w:lang w:eastAsia="ru-RU"/>
+        </w:rPr>
+      </w:pPr>
+      <w:r>
+        <w:rPr>
+          <w:rFonts w:ascii="Consolas" w:eastAsia="Times New Roman" w:hAnsi="Consolas" w:cs="Times New Roman"/>
+          <w:color w:val="0E00FF"/>
+          <w:sz w:val="20"/>
+          <w:szCs w:val="20"/>
+          <w:lang w:eastAsia="ru-RU"/>
+        </w:rPr>
+        <w:t>else</w:t>
+      </w:r>
+    </w:p>
+    <w:p>
+      <w:pPr>
+        <w:spacing w:after="0" w:line="240" w:lineRule="auto"/>
+        <w:ind w:firstLine="0"/>
+        <w:jc w:val="left"/>
+        <w:rPr>
+          <w:rFonts w:ascii="Consolas" w:eastAsia="Times New Roman" w:hAnsi="Consolas" w:cs="Times New Roman"/>
+          <w:sz w:val="20"/>
+          <w:szCs w:val="20"/>
+          <w:lang w:eastAsia="ru-RU"/>
+        </w:rPr>
+      </w:pPr>
+      <w:r>
+        <w:rPr>
+          <w:rFonts w:ascii="Consolas" w:eastAsia="Times New Roman" w:hAnsi="Consolas" w:cs="Times New Roman"/>
+          <w:sz w:val="20"/>
+          <w:szCs w:val="20"/>
+          <w:lang w:eastAsia="ru-RU"/>
+        </w:rPr>
+        <w:t xml:space="preserve">    disp(</w:t>
+      </w:r>
+      <w:r>
+        <w:rPr>
+          <w:rFonts w:ascii="Consolas" w:eastAsia="Times New Roman" w:hAnsi="Consolas" w:cs="Times New Roman"/>
+          <w:color w:val="A709F5"/>
+          <w:sz w:val="20"/>
+          <w:szCs w:val="20"/>
+          <w:lang w:eastAsia="ru-RU"/>
+        </w:rPr>
+        <w:t>'Первая функция не является решением уравнения.'</w:t>
+      </w:r>
+      <w:r>
+        <w:rPr>
+          <w:rFonts w:ascii="Consolas" w:eastAsia="Times New Roman" w:hAnsi="Consolas" w:cs="Times New Roman"/>
+          <w:sz w:val="20"/>
+          <w:szCs w:val="20"/>
+          <w:lang w:eastAsia="ru-RU"/>
+        </w:rPr>
+        <w:t>)</w:t>
+      </w:r>
+    </w:p>
+    <w:p>
+      <w:pPr>
+        <w:spacing w:after="0" w:line="240" w:lineRule="auto"/>
+        <w:ind w:firstLine="0"/>
+        <w:jc w:val="left"/>
+        <w:rPr>
+          <w:rFonts w:ascii="Consolas" w:eastAsia="Times New Roman" w:hAnsi="Consolas" w:cs="Times New Roman"/>
+          <w:sz w:val="20"/>
+          <w:szCs w:val="20"/>
+          <w:lang w:val="en-US" w:eastAsia="ru-RU"/>
+        </w:rPr>
+      </w:pPr>
+      <w:r>
+        <w:rPr>
+          <w:rFonts w:ascii="Consolas" w:eastAsia="Times New Roman" w:hAnsi="Consolas" w:cs="Times New Roman"/>
+          <w:color w:val="0E00FF"/>
+          <w:sz w:val="20"/>
+          <w:szCs w:val="20"/>
+          <w:lang w:val="en-US" w:eastAsia="ru-RU"/>
+        </w:rPr>
+        <w:t>end</w:t>
+      </w:r>
+    </w:p>
+    <w:p>
+      <w:pPr>
+        <w:spacing w:after="0" w:line="240" w:lineRule="auto"/>
+        <w:ind w:firstLine="0"/>
+        <w:jc w:val="left"/>
+        <w:rPr>
+          <w:rFonts w:ascii="Consolas" w:eastAsia="Times New Roman" w:hAnsi="Consolas" w:cs="Times New Roman"/>
+          <w:sz w:val="20"/>
+          <w:szCs w:val="20"/>
+          <w:lang w:val="en-US" w:eastAsia="ru-RU"/>
+        </w:rPr>
+      </w:pPr>
+      <w:r>
+        <w:rPr>
+          <w:rFonts w:ascii="Consolas" w:eastAsia="Times New Roman" w:hAnsi="Consolas" w:cs="Times New Roman"/>
+          <w:sz w:val="20"/>
+          <w:szCs w:val="20"/>
+          <w:lang w:val="en-US" w:eastAsia="ru-RU"/>
+        </w:rPr>
+        <w:t>disp(eqn1);</w:t>
+      </w:r>
+    </w:p>
+    <w:p>
+      <w:pPr>
+        <w:spacing w:after="0" w:line="240" w:lineRule="auto"/>
+        <w:ind w:firstLine="0"/>
+        <w:jc w:val="left"/>
+        <w:rPr>
+          <w:rFonts w:ascii="Consolas" w:eastAsia="Times New Roman" w:hAnsi="Consolas" w:cs="Times New Roman"/>
+          <w:sz w:val="20"/>
+          <w:szCs w:val="20"/>
+          <w:lang w:val="en-US" w:eastAsia="ru-RU"/>
+        </w:rPr>
+      </w:pPr>
+      <w:r>
+        <w:rPr>
+          <w:rFonts w:ascii="Consolas" w:eastAsia="Times New Roman" w:hAnsi="Consolas" w:cs="Times New Roman"/>
+          <w:color w:val="0E00FF"/>
+          <w:sz w:val="20"/>
+          <w:szCs w:val="20"/>
+          <w:lang w:val="en-US" w:eastAsia="ru-RU"/>
+        </w:rPr>
+        <w:t xml:space="preserve">if </w:t>
+      </w:r>
+      <w:r>
+        <w:rPr>
+          <w:rFonts w:ascii="Consolas" w:eastAsia="Times New Roman" w:hAnsi="Consolas" w:cs="Times New Roman"/>
+          <w:sz w:val="20"/>
+          <w:szCs w:val="20"/>
+          <w:lang w:val="en-US" w:eastAsia="ru-RU"/>
+        </w:rPr>
+        <w:t>sol2 == symtrue</w:t>
+      </w:r>
+    </w:p>
+    <w:p>
+      <w:pPr>
+        <w:spacing w:after="0" w:line="240" w:lineRule="auto"/>
+        <w:ind w:firstLine="0"/>
+        <w:jc w:val="left"/>
+        <w:rPr>
+          <w:rFonts w:ascii="Consolas" w:eastAsia="Times New Roman" w:hAnsi="Consolas" w:cs="Times New Roman"/>
+          <w:sz w:val="20"/>
+          <w:szCs w:val="20"/>
+          <w:lang w:eastAsia="ru-RU"/>
+        </w:rPr>
+      </w:pPr>
+      <w:r>
+        <w:rPr>
+          <w:rFonts w:ascii="Consolas" w:eastAsia="Times New Roman" w:hAnsi="Consolas" w:cs="Times New Roman"/>
+          <w:sz w:val="20"/>
+          <w:szCs w:val="20"/>
+          <w:lang w:val="en-US" w:eastAsia="ru-RU"/>
+        </w:rPr>
+        <w:t xml:space="preserve">    </w:t>
+      </w:r>
+      <w:r>
+        <w:rPr>
+          <w:rFonts w:ascii="Consolas" w:eastAsia="Times New Roman" w:hAnsi="Consolas" w:cs="Times New Roman"/>
+          <w:sz w:val="20"/>
+          <w:szCs w:val="20"/>
+          <w:lang w:eastAsia="ru-RU"/>
+        </w:rPr>
+        <w:t>disp(</w:t>
+      </w:r>
+      <w:r>
+        <w:rPr>
+          <w:rFonts w:ascii="Consolas" w:eastAsia="Times New Roman" w:hAnsi="Consolas" w:cs="Times New Roman"/>
+          <w:color w:val="A709F5"/>
+          <w:sz w:val="20"/>
+          <w:szCs w:val="20"/>
+          <w:lang w:eastAsia="ru-RU"/>
+        </w:rPr>
+        <w:t>'Вторая функция является решением уравнения.'</w:t>
+      </w:r>
+      <w:r>
+        <w:rPr>
+          <w:rFonts w:ascii="Consolas" w:eastAsia="Times New Roman" w:hAnsi="Consolas" w:cs="Times New Roman"/>
+          <w:sz w:val="20"/>
+          <w:szCs w:val="20"/>
+          <w:lang w:eastAsia="ru-RU"/>
+        </w:rPr>
+        <w:t>)</w:t>
+      </w:r>
+    </w:p>
+    <w:p>
+      <w:pPr>
+        <w:spacing w:after="0" w:line="240" w:lineRule="auto"/>
+        <w:ind w:firstLine="0"/>
+        <w:jc w:val="left"/>
+        <w:rPr>
+          <w:rFonts w:ascii="Consolas" w:eastAsia="Times New Roman" w:hAnsi="Consolas" w:cs="Times New Roman"/>
+          <w:sz w:val="20"/>
+          <w:szCs w:val="20"/>
+          <w:lang w:eastAsia="ru-RU"/>
+        </w:rPr>
+      </w:pPr>
+      <w:r>
+        <w:rPr>
+          <w:rFonts w:ascii="Consolas" w:eastAsia="Times New Roman" w:hAnsi="Consolas" w:cs="Times New Roman"/>
+          <w:color w:val="0E00FF"/>
+          <w:sz w:val="20"/>
+          <w:szCs w:val="20"/>
+          <w:lang w:eastAsia="ru-RU"/>
+        </w:rPr>
+        <w:t>else</w:t>
+      </w:r>
+    </w:p>
+    <w:p>
+      <w:pPr>
+        <w:spacing w:after="0" w:line="240" w:lineRule="auto"/>
+        <w:ind w:firstLine="0"/>
+        <w:jc w:val="left"/>
+        <w:rPr>
+          <w:rFonts w:ascii="Consolas" w:eastAsia="Times New Roman" w:hAnsi="Consolas" w:cs="Times New Roman"/>
+          <w:sz w:val="20"/>
+          <w:szCs w:val="20"/>
+          <w:lang w:eastAsia="ru-RU"/>
+        </w:rPr>
+      </w:pPr>
+      <w:r>
+        <w:rPr>
+          <w:rFonts w:ascii="Consolas" w:eastAsia="Times New Roman" w:hAnsi="Consolas" w:cs="Times New Roman"/>
+          <w:sz w:val="20"/>
+          <w:szCs w:val="20"/>
+          <w:lang w:eastAsia="ru-RU"/>
+        </w:rPr>
+        <w:t xml:space="preserve">    disp(</w:t>
+      </w:r>
+      <w:r>
+        <w:rPr>
+          <w:rFonts w:ascii="Consolas" w:eastAsia="Times New Roman" w:hAnsi="Consolas" w:cs="Times New Roman"/>
+          <w:color w:val="A709F5"/>
+          <w:sz w:val="20"/>
+          <w:szCs w:val="20"/>
+          <w:lang w:eastAsia="ru-RU"/>
+        </w:rPr>
+        <w:t>'Вторая функция не является решением уравнения.'</w:t>
+      </w:r>
+      <w:r>
+        <w:rPr>
+          <w:rFonts w:ascii="Consolas" w:eastAsia="Times New Roman" w:hAnsi="Consolas" w:cs="Times New Roman"/>
+          <w:sz w:val="20"/>
+          <w:szCs w:val="20"/>
+          <w:lang w:eastAsia="ru-RU"/>
+        </w:rPr>
+        <w:t>)</w:t>
+      </w:r>
+    </w:p>
+    <w:p>
+      <w:pPr>
+        <w:spacing w:after="0" w:line="240" w:lineRule="auto"/>
+        <w:ind w:firstLine="0"/>
+        <w:jc w:val="left"/>
+        <w:rPr>
+          <w:rFonts w:ascii="Consolas" w:eastAsia="Times New Roman" w:hAnsi="Consolas" w:cs="Times New Roman"/>
+          <w:sz w:val="20"/>
+          <w:szCs w:val="20"/>
+          <w:lang w:eastAsia="ru-RU"/>
+        </w:rPr>
+      </w:pPr>
+      <w:r>
+        <w:rPr>
+          <w:rFonts w:ascii="Consolas" w:eastAsia="Times New Roman" w:hAnsi="Consolas" w:cs="Times New Roman"/>
+          <w:color w:val="0E00FF"/>
+          <w:sz w:val="20"/>
+          <w:szCs w:val="20"/>
+          <w:lang w:eastAsia="ru-RU"/>
+        </w:rPr>
+        <w:t>end</w:t>
+      </w:r>
+    </w:p>
+    <w:p>
+      <w:pPr>
+        <w:spacing w:after="0" w:line="240" w:lineRule="auto"/>
+        <w:ind w:firstLine="0"/>
+        <w:jc w:val="left"/>
+        <w:rPr>
+          <w:rFonts w:ascii="Consolas" w:eastAsia="Times New Roman" w:hAnsi="Consolas" w:cs="Times New Roman"/>
+          <w:sz w:val="20"/>
+          <w:szCs w:val="20"/>
+          <w:lang w:eastAsia="ru-RU"/>
+        </w:rPr>
+      </w:pPr>
+      <w:r>
+        <w:rPr>
+          <w:rFonts w:ascii="Consolas" w:eastAsia="Times New Roman" w:hAnsi="Consolas" w:cs="Times New Roman"/>
+          <w:sz w:val="20"/>
+          <w:szCs w:val="20"/>
+          <w:lang w:eastAsia="ru-RU"/>
+        </w:rPr>
+        <w:t>disp(eqn2);</w:t>
+      </w:r>
+    </w:p>
+    <w:p>
+      <w:pPr>
+        <w:spacing w:after="0" w:line="240" w:lineRule="auto"/>
+        <w:ind w:firstLine="0"/>
+        <w:jc w:val="left"/>
+        <w:rPr>
+          <w:rFonts w:ascii="Consolas" w:eastAsia="Times New Roman" w:hAnsi="Consolas" w:cs="Times New Roman"/>
+          <w:sz w:val="20"/>
+          <w:szCs w:val="20"/>
+          <w:lang w:eastAsia="ru-RU"/>
+        </w:rPr>
+      </w:pPr>
+    </w:p>
+    <w:p>
+      <w:pPr>
+        <w:spacing w:line="259" w:lineRule="auto"/>
+        <w:ind w:firstLine="0"/>
+        <w:jc w:val="left"/>
+        <w:rPr>
+          <w:rFonts w:eastAsia="Times New Roman" w:cs="Times New Roman"/>
+          <w:b/>
+          <w:sz w:val="24"/>
+          <w:szCs w:val="24"/>
+          <w:lang w:eastAsia="ru-RU"/>
+        </w:rPr>
+      </w:pPr>
+      <w:r>
+        <w:rPr>
+          <w:b/>
+        </w:rPr>
+        <w:br w:type="page"/>
+      </w:r>
+    </w:p>
+    <w:p>
+      <w:pPr>
+        <w:pStyle w:val="ac"/>
+        <w:shd w:val="clear" w:color="auto" w:fill="FFFFFF"/>
+        <w:spacing w:before="0" w:beforeAutospacing="0"/>
+        <w:jc w:val="center"/>
+        <w:rPr>
+          <w:b/>
+        </w:rPr>
+      </w:pPr>
+      <w:r>
+        <w:rPr>
+          <w:b/>
+        </w:rPr>
+        <w:lastRenderedPageBreak/>
+        <w:t xml:space="preserve">Код (программа </w:t>
+      </w:r>
+      <w:r>
+        <w:rPr>
+          <w:b/>
+          <w:lang w:val="en-US"/>
+        </w:rPr>
+        <w:t>task</w:t>
+      </w:r>
+      <w:r>
+        <w:rPr>
+          <w:b/>
+        </w:rPr>
+        <w:t>2</w:t>
+      </w:r>
+      <w:r>
+        <w:rPr>
+          <w:b/>
+        </w:rPr>
+        <w:t>.</w:t>
+      </w:r>
+      <w:r>
+        <w:rPr>
+          <w:b/>
+          <w:lang w:val="en-US"/>
+        </w:rPr>
+        <w:t>m</w:t>
+      </w:r>
+      <w:r>
+        <w:rPr>
+          <w:b/>
+        </w:rPr>
+        <w:t>)</w:t>
+      </w:r>
+    </w:p>
+    <w:p>
+      <w:pPr>
+        <w:spacing w:after="0" w:line="240" w:lineRule="auto"/>
+        <w:ind w:firstLine="0"/>
+        <w:jc w:val="left"/>
+        <w:rPr>
+          <w:rFonts w:ascii="Consolas" w:eastAsia="Times New Roman" w:hAnsi="Consolas" w:cs="Times New Roman"/>
+          <w:sz w:val="20"/>
+          <w:szCs w:val="20"/>
+          <w:lang w:eastAsia="ru-RU"/>
+        </w:rPr>
+      </w:pPr>
+      <w:r>
+        <w:rPr>
+          <w:rFonts w:ascii="Consolas" w:eastAsia="Times New Roman" w:hAnsi="Consolas" w:cs="Times New Roman"/>
+          <w:sz w:val="20"/>
+          <w:szCs w:val="20"/>
+          <w:lang w:eastAsia="ru-RU"/>
+        </w:rPr>
+        <w:t>clc; clear;</w:t>
+      </w:r>
+    </w:p>
+    <w:p>
+      <w:pPr>
+        <w:spacing w:after="0" w:line="240" w:lineRule="auto"/>
+        <w:ind w:firstLine="0"/>
+        <w:jc w:val="left"/>
+        <w:rPr>
+          <w:rFonts w:ascii="Consolas" w:eastAsia="Times New Roman" w:hAnsi="Consolas" w:cs="Times New Roman"/>
+          <w:sz w:val="20"/>
+          <w:szCs w:val="20"/>
+          <w:lang w:eastAsia="ru-RU"/>
+        </w:rPr>
+      </w:pPr>
+    </w:p>
+    <w:p>
+      <w:pPr>
+        <w:spacing w:after="0" w:line="240" w:lineRule="auto"/>
+        <w:ind w:firstLine="0"/>
+        <w:jc w:val="left"/>
+        <w:rPr>
+          <w:rFonts w:ascii="Consolas" w:eastAsia="Times New Roman" w:hAnsi="Consolas" w:cs="Times New Roman"/>
+          <w:sz w:val="20"/>
+          <w:szCs w:val="20"/>
+          <w:lang w:eastAsia="ru-RU"/>
+        </w:rPr>
+      </w:pPr>
+      <w:r>
+        <w:rPr>
+          <w:rFonts w:ascii="Consolas" w:eastAsia="Times New Roman" w:hAnsi="Consolas" w:cs="Times New Roman"/>
+          <w:color w:val="008013"/>
+          <w:sz w:val="20"/>
+          <w:szCs w:val="20"/>
+          <w:lang w:eastAsia="ru-RU"/>
+        </w:rPr>
+        <w:t>% Определение функции, заданной дифференциальным уравнением</w:t>
+      </w:r>
+    </w:p>
+    <w:p>
+      <w:pPr>
+        <w:spacing w:after="0" w:line="240" w:lineRule="auto"/>
+        <w:ind w:firstLine="0"/>
+        <w:jc w:val="left"/>
+        <w:rPr>
+          <w:rFonts w:ascii="Consolas" w:eastAsia="Times New Roman" w:hAnsi="Consolas" w:cs="Times New Roman"/>
+          <w:sz w:val="20"/>
+          <w:szCs w:val="20"/>
+          <w:lang w:eastAsia="ru-RU"/>
+        </w:rPr>
+      </w:pPr>
+      <w:r>
+        <w:rPr>
+          <w:rFonts w:ascii="Consolas" w:eastAsia="Times New Roman" w:hAnsi="Consolas" w:cs="Times New Roman"/>
+          <w:sz w:val="20"/>
+          <w:szCs w:val="20"/>
+          <w:lang w:eastAsia="ru-RU"/>
+        </w:rPr>
+        <w:t>f = @(x, y) (x/y)+((x.^3)/(y.^2));</w:t>
+      </w:r>
+    </w:p>
+    <w:p>
+      <w:pPr>
+        <w:spacing w:after="0" w:line="240" w:lineRule="auto"/>
+        <w:ind w:firstLine="0"/>
+        <w:jc w:val="left"/>
+        <w:rPr>
+          <w:rFonts w:ascii="Consolas" w:eastAsia="Times New Roman" w:hAnsi="Consolas" w:cs="Times New Roman"/>
+          <w:sz w:val="20"/>
+          <w:szCs w:val="20"/>
+          <w:lang w:eastAsia="ru-RU"/>
+        </w:rPr>
+      </w:pPr>
+    </w:p>
+    <w:p>
+      <w:pPr>
+        <w:spacing w:after="0" w:line="240" w:lineRule="auto"/>
+        <w:ind w:firstLine="0"/>
+        <w:jc w:val="left"/>
+        <w:rPr>
+          <w:rFonts w:ascii="Consolas" w:eastAsia="Times New Roman" w:hAnsi="Consolas" w:cs="Times New Roman"/>
+          <w:sz w:val="20"/>
+          <w:szCs w:val="20"/>
+          <w:lang w:eastAsia="ru-RU"/>
+        </w:rPr>
+      </w:pPr>
+      <w:r>
+        <w:rPr>
+          <w:rFonts w:ascii="Consolas" w:eastAsia="Times New Roman" w:hAnsi="Consolas" w:cs="Times New Roman"/>
+          <w:color w:val="008013"/>
+          <w:sz w:val="20"/>
+          <w:szCs w:val="20"/>
+          <w:lang w:eastAsia="ru-RU"/>
+        </w:rPr>
+        <w:t>% Начальные условия</w:t>
+      </w:r>
+    </w:p>
+    <w:p>
+      <w:pPr>
+        <w:spacing w:after="0" w:line="240" w:lineRule="auto"/>
+        <w:ind w:firstLine="0"/>
+        <w:jc w:val="left"/>
+        <w:rPr>
+          <w:rFonts w:ascii="Consolas" w:eastAsia="Times New Roman" w:hAnsi="Consolas" w:cs="Times New Roman"/>
+          <w:sz w:val="20"/>
+          <w:szCs w:val="20"/>
+          <w:lang w:eastAsia="ru-RU"/>
+        </w:rPr>
+      </w:pPr>
+      <w:r>
+        <w:rPr>
+          <w:rFonts w:ascii="Consolas" w:eastAsia="Times New Roman" w:hAnsi="Consolas" w:cs="Times New Roman"/>
+          <w:sz w:val="20"/>
+          <w:szCs w:val="20"/>
+          <w:lang w:eastAsia="ru-RU"/>
+        </w:rPr>
+        <w:t>x0 = 1;</w:t>
+      </w:r>
+    </w:p>
+    <w:p>
+      <w:pPr>
+        <w:spacing w:after="0" w:line="240" w:lineRule="auto"/>
+        <w:ind w:firstLine="0"/>
+        <w:jc w:val="left"/>
+        <w:rPr>
+          <w:rFonts w:ascii="Consolas" w:eastAsia="Times New Roman" w:hAnsi="Consolas" w:cs="Times New Roman"/>
+          <w:sz w:val="20"/>
+          <w:szCs w:val="20"/>
+          <w:lang w:eastAsia="ru-RU"/>
+        </w:rPr>
+      </w:pPr>
+      <w:r>
+        <w:rPr>
+          <w:rFonts w:ascii="Consolas" w:eastAsia="Times New Roman" w:hAnsi="Consolas" w:cs="Times New Roman"/>
+          <w:sz w:val="20"/>
+          <w:szCs w:val="20"/>
+          <w:lang w:eastAsia="ru-RU"/>
+        </w:rPr>
+        <w:t>y0 = 1;</w:t>
+      </w:r>
+    </w:p>
+    <w:p>
+      <w:pPr>
+        <w:spacing w:after="0" w:line="240" w:lineRule="auto"/>
+        <w:ind w:firstLine="0"/>
+        <w:jc w:val="left"/>
+        <w:rPr>
+          <w:rFonts w:ascii="Consolas" w:eastAsia="Times New Roman" w:hAnsi="Consolas" w:cs="Times New Roman"/>
+          <w:sz w:val="20"/>
+          <w:szCs w:val="20"/>
+          <w:lang w:eastAsia="ru-RU"/>
+        </w:rPr>
+      </w:pPr>
+    </w:p>
+    <w:p>
+      <w:pPr>
+        <w:spacing w:after="0" w:line="240" w:lineRule="auto"/>
+        <w:ind w:firstLine="0"/>
+        <w:jc w:val="left"/>
+        <w:rPr>
+          <w:rFonts w:ascii="Consolas" w:eastAsia="Times New Roman" w:hAnsi="Consolas" w:cs="Times New Roman"/>
+          <w:sz w:val="20"/>
+          <w:szCs w:val="20"/>
+          <w:lang w:eastAsia="ru-RU"/>
+        </w:rPr>
+      </w:pPr>
+      <w:r>
+        <w:rPr>
+          <w:rFonts w:ascii="Consolas" w:eastAsia="Times New Roman" w:hAnsi="Consolas" w:cs="Times New Roman"/>
+          <w:color w:val="008013"/>
+          <w:sz w:val="20"/>
+          <w:szCs w:val="20"/>
+          <w:lang w:eastAsia="ru-RU"/>
+        </w:rPr>
+        <w:t>% Интервал и шаги для метода Эйлера</w:t>
+      </w:r>
+    </w:p>
+    <w:p>
+      <w:pPr>
+        <w:spacing w:after="0" w:line="240" w:lineRule="auto"/>
+        <w:ind w:firstLine="0"/>
+        <w:jc w:val="left"/>
+        <w:rPr>
+          <w:rFonts w:ascii="Consolas" w:eastAsia="Times New Roman" w:hAnsi="Consolas" w:cs="Times New Roman"/>
+          <w:sz w:val="20"/>
+          <w:szCs w:val="20"/>
+          <w:lang w:val="en-US" w:eastAsia="ru-RU"/>
+        </w:rPr>
+      </w:pPr>
+      <w:r>
+        <w:rPr>
+          <w:rFonts w:ascii="Consolas" w:eastAsia="Times New Roman" w:hAnsi="Consolas" w:cs="Times New Roman"/>
+          <w:sz w:val="20"/>
+          <w:szCs w:val="20"/>
+          <w:lang w:val="en-US" w:eastAsia="ru-RU"/>
+        </w:rPr>
+        <w:t>interval_euler = [0, 1];</w:t>
+      </w:r>
+    </w:p>
+    <w:p>
+      <w:pPr>
+        <w:spacing w:after="0" w:line="240" w:lineRule="auto"/>
+        <w:ind w:firstLine="0"/>
+        <w:jc w:val="left"/>
+        <w:rPr>
+          <w:rFonts w:ascii="Consolas" w:eastAsia="Times New Roman" w:hAnsi="Consolas" w:cs="Times New Roman"/>
+          <w:sz w:val="20"/>
+          <w:szCs w:val="20"/>
+          <w:lang w:val="en-US" w:eastAsia="ru-RU"/>
+        </w:rPr>
+      </w:pPr>
+      <w:r>
+        <w:rPr>
+          <w:rFonts w:ascii="Consolas" w:eastAsia="Times New Roman" w:hAnsi="Consolas" w:cs="Times New Roman"/>
+          <w:sz w:val="20"/>
+          <w:szCs w:val="20"/>
+          <w:lang w:val="en-US" w:eastAsia="ru-RU"/>
+        </w:rPr>
+        <w:t>h_euler_1 = 0.2;</w:t>
+      </w:r>
+    </w:p>
+    <w:p>
+      <w:pPr>
+        <w:spacing w:after="0" w:line="240" w:lineRule="auto"/>
+        <w:ind w:firstLine="0"/>
+        <w:jc w:val="left"/>
+        <w:rPr>
+          <w:rFonts w:ascii="Consolas" w:eastAsia="Times New Roman" w:hAnsi="Consolas" w:cs="Times New Roman"/>
+          <w:sz w:val="20"/>
+          <w:szCs w:val="20"/>
+          <w:lang w:val="en-US" w:eastAsia="ru-RU"/>
+        </w:rPr>
+      </w:pPr>
+      <w:r>
+        <w:rPr>
+          <w:rFonts w:ascii="Consolas" w:eastAsia="Times New Roman" w:hAnsi="Consolas" w:cs="Times New Roman"/>
+          <w:sz w:val="20"/>
+          <w:szCs w:val="20"/>
+          <w:lang w:val="en-US" w:eastAsia="ru-RU"/>
+        </w:rPr>
+        <w:t>h_euler_2 = 0.05;</w:t>
+      </w:r>
+    </w:p>
+    <w:p>
+      <w:pPr>
+        <w:spacing w:after="0" w:line="240" w:lineRule="auto"/>
+        <w:ind w:firstLine="0"/>
+        <w:jc w:val="left"/>
+        <w:rPr>
+          <w:rFonts w:ascii="Consolas" w:eastAsia="Times New Roman" w:hAnsi="Consolas" w:cs="Times New Roman"/>
+          <w:sz w:val="20"/>
+          <w:szCs w:val="20"/>
+          <w:lang w:val="en-US" w:eastAsia="ru-RU"/>
+        </w:rPr>
+      </w:pPr>
+    </w:p>
+    <w:p>
+      <w:pPr>
+        <w:spacing w:after="0" w:line="240" w:lineRule="auto"/>
+        <w:ind w:firstLine="0"/>
+        <w:jc w:val="left"/>
+        <w:rPr>
+          <w:rFonts w:ascii="Consolas" w:eastAsia="Times New Roman" w:hAnsi="Consolas" w:cs="Times New Roman"/>
+          <w:sz w:val="20"/>
+          <w:szCs w:val="20"/>
+          <w:lang w:eastAsia="ru-RU"/>
+        </w:rPr>
+      </w:pPr>
+      <w:r>
+        <w:rPr>
+          <w:rFonts w:ascii="Consolas" w:eastAsia="Times New Roman" w:hAnsi="Consolas" w:cs="Times New Roman"/>
+          <w:color w:val="008013"/>
+          <w:sz w:val="20"/>
+          <w:szCs w:val="20"/>
+          <w:lang w:eastAsia="ru-RU"/>
+        </w:rPr>
+        <w:t>% Интервал и шаги для метода Рунге-Кутта</w:t>
+      </w:r>
+    </w:p>
+    <w:p>
+      <w:pPr>
+        <w:spacing w:after="0" w:line="240" w:lineRule="auto"/>
+        <w:ind w:firstLine="0"/>
+        <w:jc w:val="left"/>
+        <w:rPr>
+          <w:rFonts w:ascii="Consolas" w:eastAsia="Times New Roman" w:hAnsi="Consolas" w:cs="Times New Roman"/>
+          <w:sz w:val="20"/>
+          <w:szCs w:val="20"/>
+          <w:lang w:val="en-US" w:eastAsia="ru-RU"/>
+        </w:rPr>
+      </w:pPr>
+      <w:r>
+        <w:rPr>
+          <w:rFonts w:ascii="Consolas" w:eastAsia="Times New Roman" w:hAnsi="Consolas" w:cs="Times New Roman"/>
+          <w:sz w:val="20"/>
+          <w:szCs w:val="20"/>
+          <w:lang w:val="en-US" w:eastAsia="ru-RU"/>
+        </w:rPr>
+        <w:t>interval_rk = [0, 1];</w:t>
+      </w:r>
+    </w:p>
+    <w:p>
+      <w:pPr>
+        <w:spacing w:after="0" w:line="240" w:lineRule="auto"/>
+        <w:ind w:firstLine="0"/>
+        <w:jc w:val="left"/>
+        <w:rPr>
+          <w:rFonts w:ascii="Consolas" w:eastAsia="Times New Roman" w:hAnsi="Consolas" w:cs="Times New Roman"/>
+          <w:sz w:val="20"/>
+          <w:szCs w:val="20"/>
+          <w:lang w:val="en-US" w:eastAsia="ru-RU"/>
+        </w:rPr>
+      </w:pPr>
+      <w:r>
+        <w:rPr>
+          <w:rFonts w:ascii="Consolas" w:eastAsia="Times New Roman" w:hAnsi="Consolas" w:cs="Times New Roman"/>
+          <w:sz w:val="20"/>
+          <w:szCs w:val="20"/>
+          <w:lang w:val="en-US" w:eastAsia="ru-RU"/>
+        </w:rPr>
+        <w:t>h_rk_1 = 0.2;</w:t>
+      </w:r>
+    </w:p>
+    <w:p>
+      <w:pPr>
+        <w:spacing w:after="0" w:line="240" w:lineRule="auto"/>
+        <w:ind w:firstLine="0"/>
+        <w:jc w:val="left"/>
+        <w:rPr>
+          <w:rFonts w:ascii="Consolas" w:eastAsia="Times New Roman" w:hAnsi="Consolas" w:cs="Times New Roman"/>
+          <w:sz w:val="20"/>
+          <w:szCs w:val="20"/>
+          <w:lang w:val="en-US" w:eastAsia="ru-RU"/>
+        </w:rPr>
+      </w:pPr>
+      <w:r>
+        <w:rPr>
+          <w:rFonts w:ascii="Consolas" w:eastAsia="Times New Roman" w:hAnsi="Consolas" w:cs="Times New Roman"/>
+          <w:sz w:val="20"/>
+          <w:szCs w:val="20"/>
+          <w:lang w:val="en-US" w:eastAsia="ru-RU"/>
+        </w:rPr>
+        <w:t>h_rk_2 = 0.05;</w:t>
+      </w:r>
+    </w:p>
+    <w:p>
+      <w:pPr>
+        <w:spacing w:after="0" w:line="240" w:lineRule="auto"/>
+        <w:ind w:firstLine="0"/>
+        <w:jc w:val="left"/>
+        <w:rPr>
+          <w:rFonts w:ascii="Consolas" w:eastAsia="Times New Roman" w:hAnsi="Consolas" w:cs="Times New Roman"/>
+          <w:sz w:val="20"/>
+          <w:szCs w:val="20"/>
+          <w:lang w:val="en-US" w:eastAsia="ru-RU"/>
+        </w:rPr>
+      </w:pPr>
+    </w:p>
+    <w:p>
+      <w:pPr>
+        <w:spacing w:after="0" w:line="240" w:lineRule="auto"/>
+        <w:ind w:firstLine="0"/>
+        <w:jc w:val="left"/>
+        <w:rPr>
+          <w:rFonts w:ascii="Consolas" w:eastAsia="Times New Roman" w:hAnsi="Consolas" w:cs="Times New Roman"/>
+          <w:sz w:val="20"/>
+          <w:szCs w:val="20"/>
+          <w:lang w:val="en-US" w:eastAsia="ru-RU"/>
+        </w:rPr>
+      </w:pPr>
+      <w:r>
+        <w:rPr>
+          <w:rFonts w:ascii="Consolas" w:eastAsia="Times New Roman" w:hAnsi="Consolas" w:cs="Times New Roman"/>
+          <w:color w:val="008013"/>
+          <w:sz w:val="20"/>
+          <w:szCs w:val="20"/>
+          <w:lang w:val="en-US" w:eastAsia="ru-RU"/>
+        </w:rPr>
+        <w:t xml:space="preserve">% </w:t>
+      </w:r>
+      <w:r>
+        <w:rPr>
+          <w:rFonts w:ascii="Consolas" w:eastAsia="Times New Roman" w:hAnsi="Consolas" w:cs="Times New Roman"/>
+          <w:color w:val="008013"/>
+          <w:sz w:val="20"/>
+          <w:szCs w:val="20"/>
+          <w:lang w:eastAsia="ru-RU"/>
+        </w:rPr>
+        <w:t>Метод</w:t>
+      </w:r>
+      <w:r>
+        <w:rPr>
+          <w:rFonts w:ascii="Consolas" w:eastAsia="Times New Roman" w:hAnsi="Consolas" w:cs="Times New Roman"/>
+          <w:color w:val="008013"/>
+          <w:sz w:val="20"/>
+          <w:szCs w:val="20"/>
+          <w:lang w:val="en-US" w:eastAsia="ru-RU"/>
+        </w:rPr>
+        <w:t xml:space="preserve"> </w:t>
+      </w:r>
+      <w:r>
+        <w:rPr>
+          <w:rFonts w:ascii="Consolas" w:eastAsia="Times New Roman" w:hAnsi="Consolas" w:cs="Times New Roman"/>
+          <w:color w:val="008013"/>
+          <w:sz w:val="20"/>
+          <w:szCs w:val="20"/>
+          <w:lang w:eastAsia="ru-RU"/>
+        </w:rPr>
+        <w:t>Эйлера</w:t>
+      </w:r>
+    </w:p>
+    <w:p>
+      <w:pPr>
+        <w:spacing w:after="0" w:line="240" w:lineRule="auto"/>
+        <w:ind w:firstLine="0"/>
+        <w:jc w:val="left"/>
+        <w:rPr>
+          <w:rFonts w:ascii="Consolas" w:eastAsia="Times New Roman" w:hAnsi="Consolas" w:cs="Times New Roman"/>
+          <w:sz w:val="20"/>
+          <w:szCs w:val="20"/>
+          <w:lang w:val="en-US" w:eastAsia="ru-RU"/>
+        </w:rPr>
+      </w:pPr>
+      <w:r>
+        <w:rPr>
+          <w:rFonts w:ascii="Consolas" w:eastAsia="Times New Roman" w:hAnsi="Consolas" w:cs="Times New Roman"/>
+          <w:sz w:val="20"/>
+          <w:szCs w:val="20"/>
+          <w:lang w:val="en-US" w:eastAsia="ru-RU"/>
+        </w:rPr>
+        <w:t>[x_euler_1, y_euler_1] = eulerMethod(f, x0, y0, interval_euler, h_euler_1);</w:t>
+      </w:r>
+    </w:p>
+    <w:p>
+      <w:pPr>
+        <w:spacing w:after="0" w:line="240" w:lineRule="auto"/>
+        <w:ind w:firstLine="0"/>
+        <w:jc w:val="left"/>
+        <w:rPr>
+          <w:rFonts w:ascii="Consolas" w:eastAsia="Times New Roman" w:hAnsi="Consolas" w:cs="Times New Roman"/>
+          <w:sz w:val="20"/>
+          <w:szCs w:val="20"/>
+          <w:lang w:val="en-US" w:eastAsia="ru-RU"/>
+        </w:rPr>
+      </w:pPr>
+      <w:r>
+        <w:rPr>
+          <w:rFonts w:ascii="Consolas" w:eastAsia="Times New Roman" w:hAnsi="Consolas" w:cs="Times New Roman"/>
+          <w:sz w:val="20"/>
+          <w:szCs w:val="20"/>
+          <w:lang w:val="en-US" w:eastAsia="ru-RU"/>
+        </w:rPr>
+        <w:t>[x_euler_2, y_euler_2] = eulerMethod(f, x0, y0, interval_euler, h_euler_2);</w:t>
+      </w:r>
+    </w:p>
+    <w:p>
+      <w:pPr>
+        <w:spacing w:after="0" w:line="240" w:lineRule="auto"/>
+        <w:ind w:firstLine="0"/>
+        <w:jc w:val="left"/>
+        <w:rPr>
+          <w:rFonts w:ascii="Consolas" w:eastAsia="Times New Roman" w:hAnsi="Consolas" w:cs="Times New Roman"/>
+          <w:sz w:val="20"/>
+          <w:szCs w:val="20"/>
+          <w:lang w:val="en-US" w:eastAsia="ru-RU"/>
+        </w:rPr>
+      </w:pPr>
+    </w:p>
+    <w:p>
+      <w:pPr>
+        <w:spacing w:after="0" w:line="240" w:lineRule="auto"/>
+        <w:ind w:firstLine="0"/>
+        <w:jc w:val="left"/>
+        <w:rPr>
+          <w:rFonts w:ascii="Consolas" w:eastAsia="Times New Roman" w:hAnsi="Consolas" w:cs="Times New Roman"/>
+          <w:sz w:val="20"/>
+          <w:szCs w:val="20"/>
+          <w:lang w:val="en-US" w:eastAsia="ru-RU"/>
+        </w:rPr>
+      </w:pPr>
+      <w:r>
+        <w:rPr>
+          <w:rFonts w:ascii="Consolas" w:eastAsia="Times New Roman" w:hAnsi="Consolas" w:cs="Times New Roman"/>
+          <w:color w:val="008013"/>
+          <w:sz w:val="20"/>
+          <w:szCs w:val="20"/>
+          <w:lang w:val="en-US" w:eastAsia="ru-RU"/>
+        </w:rPr>
+        <w:t xml:space="preserve">% </w:t>
+      </w:r>
+      <w:r>
+        <w:rPr>
+          <w:rFonts w:ascii="Consolas" w:eastAsia="Times New Roman" w:hAnsi="Consolas" w:cs="Times New Roman"/>
+          <w:color w:val="008013"/>
+          <w:sz w:val="20"/>
+          <w:szCs w:val="20"/>
+          <w:lang w:eastAsia="ru-RU"/>
+        </w:rPr>
+        <w:t>Метод</w:t>
+      </w:r>
+      <w:r>
+        <w:rPr>
+          <w:rFonts w:ascii="Consolas" w:eastAsia="Times New Roman" w:hAnsi="Consolas" w:cs="Times New Roman"/>
+          <w:color w:val="008013"/>
+          <w:sz w:val="20"/>
+          <w:szCs w:val="20"/>
+          <w:lang w:val="en-US" w:eastAsia="ru-RU"/>
+        </w:rPr>
+        <w:t xml:space="preserve"> </w:t>
+      </w:r>
+      <w:r>
+        <w:rPr>
+          <w:rFonts w:ascii="Consolas" w:eastAsia="Times New Roman" w:hAnsi="Consolas" w:cs="Times New Roman"/>
+          <w:color w:val="008013"/>
+          <w:sz w:val="20"/>
+          <w:szCs w:val="20"/>
+          <w:lang w:eastAsia="ru-RU"/>
+        </w:rPr>
+        <w:t>Рунге</w:t>
+      </w:r>
+      <w:r>
+        <w:rPr>
+          <w:rFonts w:ascii="Consolas" w:eastAsia="Times New Roman" w:hAnsi="Consolas" w:cs="Times New Roman"/>
+          <w:color w:val="008013"/>
+          <w:sz w:val="20"/>
+          <w:szCs w:val="20"/>
+          <w:lang w:val="en-US" w:eastAsia="ru-RU"/>
+        </w:rPr>
+        <w:t>-</w:t>
+      </w:r>
+      <w:r>
+        <w:rPr>
+          <w:rFonts w:ascii="Consolas" w:eastAsia="Times New Roman" w:hAnsi="Consolas" w:cs="Times New Roman"/>
+          <w:color w:val="008013"/>
+          <w:sz w:val="20"/>
+          <w:szCs w:val="20"/>
+          <w:lang w:eastAsia="ru-RU"/>
+        </w:rPr>
+        <w:t>Кутта</w:t>
+      </w:r>
+      <w:r>
+        <w:rPr>
+          <w:rFonts w:ascii="Consolas" w:eastAsia="Times New Roman" w:hAnsi="Consolas" w:cs="Times New Roman"/>
+          <w:color w:val="008013"/>
+          <w:sz w:val="20"/>
+          <w:szCs w:val="20"/>
+          <w:lang w:val="en-US" w:eastAsia="ru-RU"/>
+        </w:rPr>
+        <w:t xml:space="preserve"> 4-</w:t>
+      </w:r>
+      <w:r>
+        <w:rPr>
+          <w:rFonts w:ascii="Consolas" w:eastAsia="Times New Roman" w:hAnsi="Consolas" w:cs="Times New Roman"/>
+          <w:color w:val="008013"/>
+          <w:sz w:val="20"/>
+          <w:szCs w:val="20"/>
+          <w:lang w:eastAsia="ru-RU"/>
+        </w:rPr>
+        <w:t>го</w:t>
+      </w:r>
+      <w:r>
+        <w:rPr>
+          <w:rFonts w:ascii="Consolas" w:eastAsia="Times New Roman" w:hAnsi="Consolas" w:cs="Times New Roman"/>
+          <w:color w:val="008013"/>
+          <w:sz w:val="20"/>
+          <w:szCs w:val="20"/>
+          <w:lang w:val="en-US" w:eastAsia="ru-RU"/>
+        </w:rPr>
+        <w:t xml:space="preserve"> </w:t>
+      </w:r>
+      <w:r>
+        <w:rPr>
+          <w:rFonts w:ascii="Consolas" w:eastAsia="Times New Roman" w:hAnsi="Consolas" w:cs="Times New Roman"/>
+          <w:color w:val="008013"/>
+          <w:sz w:val="20"/>
+          <w:szCs w:val="20"/>
+          <w:lang w:eastAsia="ru-RU"/>
+        </w:rPr>
+        <w:t>порядка</w:t>
+      </w:r>
+    </w:p>
+    <w:p>
+      <w:pPr>
+        <w:spacing w:after="0" w:line="240" w:lineRule="auto"/>
+        <w:ind w:firstLine="0"/>
+        <w:jc w:val="left"/>
+        <w:rPr>
+          <w:rFonts w:ascii="Consolas" w:eastAsia="Times New Roman" w:hAnsi="Consolas" w:cs="Times New Roman"/>
+          <w:sz w:val="20"/>
+          <w:szCs w:val="20"/>
+          <w:lang w:val="en-US" w:eastAsia="ru-RU"/>
+        </w:rPr>
+      </w:pPr>
+      <w:r>
+        <w:rPr>
+          <w:rFonts w:ascii="Consolas" w:eastAsia="Times New Roman" w:hAnsi="Consolas" w:cs="Times New Roman"/>
+          <w:sz w:val="20"/>
+          <w:szCs w:val="20"/>
+          <w:lang w:val="en-US" w:eastAsia="ru-RU"/>
+        </w:rPr>
+        <w:t>[x_rk_1, y_rk_1] = rungeKutta4(f, x0, y0, interval_rk, h_rk_1);</w:t>
+      </w:r>
+    </w:p>
+    <w:p>
+      <w:pPr>
+        <w:spacing w:after="0" w:line="240" w:lineRule="auto"/>
+        <w:ind w:firstLine="0"/>
+        <w:jc w:val="left"/>
+        <w:rPr>
+          <w:rFonts w:ascii="Consolas" w:eastAsia="Times New Roman" w:hAnsi="Consolas" w:cs="Times New Roman"/>
+          <w:sz w:val="20"/>
+          <w:szCs w:val="20"/>
+          <w:lang w:val="en-US" w:eastAsia="ru-RU"/>
+        </w:rPr>
+      </w:pPr>
+      <w:r>
+        <w:rPr>
+          <w:rFonts w:ascii="Consolas" w:eastAsia="Times New Roman" w:hAnsi="Consolas" w:cs="Times New Roman"/>
+          <w:sz w:val="20"/>
+          <w:szCs w:val="20"/>
+          <w:lang w:val="en-US" w:eastAsia="ru-RU"/>
+        </w:rPr>
+        <w:t>[x_rk_2, y_rk_2] = rungeKutta4(f, x0, y0, interval_rk, h_rk_2);</w:t>
+      </w:r>
+    </w:p>
+    <w:p>
+      <w:pPr>
+        <w:spacing w:after="0" w:line="240" w:lineRule="auto"/>
+        <w:ind w:firstLine="0"/>
+        <w:jc w:val="left"/>
+        <w:rPr>
+          <w:rFonts w:ascii="Consolas" w:eastAsia="Times New Roman" w:hAnsi="Consolas" w:cs="Times New Roman"/>
+          <w:sz w:val="20"/>
+          <w:szCs w:val="20"/>
+          <w:lang w:val="en-US" w:eastAsia="ru-RU"/>
+        </w:rPr>
+      </w:pPr>
+    </w:p>
+    <w:p>
+      <w:pPr>
+        <w:spacing w:after="0" w:line="240" w:lineRule="auto"/>
+        <w:ind w:firstLine="0"/>
+        <w:jc w:val="left"/>
+        <w:rPr>
+          <w:rFonts w:ascii="Consolas" w:eastAsia="Times New Roman" w:hAnsi="Consolas" w:cs="Times New Roman"/>
+          <w:sz w:val="20"/>
+          <w:szCs w:val="20"/>
+          <w:lang w:val="en-US" w:eastAsia="ru-RU"/>
+        </w:rPr>
+      </w:pPr>
+      <w:r>
+        <w:rPr>
+          <w:rFonts w:ascii="Consolas" w:eastAsia="Times New Roman" w:hAnsi="Consolas" w:cs="Times New Roman"/>
+          <w:color w:val="008013"/>
+          <w:sz w:val="20"/>
+          <w:szCs w:val="20"/>
+          <w:lang w:val="en-US" w:eastAsia="ru-RU"/>
+        </w:rPr>
+        <w:t xml:space="preserve">% </w:t>
+      </w:r>
+      <w:r>
+        <w:rPr>
+          <w:rFonts w:ascii="Consolas" w:eastAsia="Times New Roman" w:hAnsi="Consolas" w:cs="Times New Roman"/>
+          <w:color w:val="008013"/>
+          <w:sz w:val="20"/>
+          <w:szCs w:val="20"/>
+          <w:lang w:eastAsia="ru-RU"/>
+        </w:rPr>
+        <w:t>Стандартные</w:t>
+      </w:r>
+      <w:r>
+        <w:rPr>
+          <w:rFonts w:ascii="Consolas" w:eastAsia="Times New Roman" w:hAnsi="Consolas" w:cs="Times New Roman"/>
+          <w:color w:val="008013"/>
+          <w:sz w:val="20"/>
+          <w:szCs w:val="20"/>
+          <w:lang w:val="en-US" w:eastAsia="ru-RU"/>
+        </w:rPr>
+        <w:t xml:space="preserve"> </w:t>
+      </w:r>
+      <w:r>
+        <w:rPr>
+          <w:rFonts w:ascii="Consolas" w:eastAsia="Times New Roman" w:hAnsi="Consolas" w:cs="Times New Roman"/>
+          <w:color w:val="008013"/>
+          <w:sz w:val="20"/>
+          <w:szCs w:val="20"/>
+          <w:lang w:eastAsia="ru-RU"/>
+        </w:rPr>
+        <w:t>методы</w:t>
+      </w:r>
+      <w:r>
+        <w:rPr>
+          <w:rFonts w:ascii="Consolas" w:eastAsia="Times New Roman" w:hAnsi="Consolas" w:cs="Times New Roman"/>
+          <w:color w:val="008013"/>
+          <w:sz w:val="20"/>
+          <w:szCs w:val="20"/>
+          <w:lang w:val="en-US" w:eastAsia="ru-RU"/>
+        </w:rPr>
+        <w:t xml:space="preserve"> MATLAB</w:t>
+      </w:r>
+    </w:p>
+    <w:p>
+      <w:pPr>
+        <w:spacing w:after="0" w:line="240" w:lineRule="auto"/>
+        <w:ind w:firstLine="0"/>
+        <w:jc w:val="left"/>
+        <w:rPr>
+          <w:rFonts w:ascii="Consolas" w:eastAsia="Times New Roman" w:hAnsi="Consolas" w:cs="Times New Roman"/>
+          <w:sz w:val="20"/>
+          <w:szCs w:val="20"/>
+          <w:lang w:val="en-US" w:eastAsia="ru-RU"/>
+        </w:rPr>
+      </w:pPr>
+      <w:r>
+        <w:rPr>
+          <w:rFonts w:ascii="Consolas" w:eastAsia="Times New Roman" w:hAnsi="Consolas" w:cs="Times New Roman"/>
+          <w:sz w:val="20"/>
+          <w:szCs w:val="20"/>
+          <w:lang w:val="en-US" w:eastAsia="ru-RU"/>
+        </w:rPr>
+        <w:t>[x_matlab, y_matlab] = ode45(f, interval_rk, y0);</w:t>
+      </w:r>
+    </w:p>
+    <w:p>
+      <w:pPr>
+        <w:spacing w:after="0" w:line="240" w:lineRule="auto"/>
+        <w:ind w:firstLine="0"/>
+        <w:jc w:val="left"/>
+        <w:rPr>
+          <w:rFonts w:ascii="Consolas" w:eastAsia="Times New Roman" w:hAnsi="Consolas" w:cs="Times New Roman"/>
+          <w:sz w:val="20"/>
+          <w:szCs w:val="20"/>
+          <w:lang w:val="en-US" w:eastAsia="ru-RU"/>
+        </w:rPr>
+      </w:pPr>
+    </w:p>
+    <w:p>
+      <w:pPr>
+        <w:spacing w:after="0" w:line="240" w:lineRule="auto"/>
+        <w:ind w:firstLine="0"/>
+        <w:jc w:val="left"/>
+        <w:rPr>
+          <w:rFonts w:ascii="Consolas" w:eastAsia="Times New Roman" w:hAnsi="Consolas" w:cs="Times New Roman"/>
+          <w:sz w:val="20"/>
+          <w:szCs w:val="20"/>
+          <w:lang w:val="en-US" w:eastAsia="ru-RU"/>
+        </w:rPr>
+      </w:pPr>
+      <w:r>
+        <w:rPr>
+          <w:rFonts w:ascii="Consolas" w:eastAsia="Times New Roman" w:hAnsi="Consolas" w:cs="Times New Roman"/>
+          <w:color w:val="008013"/>
+          <w:sz w:val="20"/>
+          <w:szCs w:val="20"/>
+          <w:lang w:val="en-US" w:eastAsia="ru-RU"/>
+        </w:rPr>
+        <w:t xml:space="preserve">% </w:t>
+      </w:r>
+      <w:r>
+        <w:rPr>
+          <w:rFonts w:ascii="Consolas" w:eastAsia="Times New Roman" w:hAnsi="Consolas" w:cs="Times New Roman"/>
+          <w:color w:val="008013"/>
+          <w:sz w:val="20"/>
+          <w:szCs w:val="20"/>
+          <w:lang w:eastAsia="ru-RU"/>
+        </w:rPr>
+        <w:t>Отображение</w:t>
+      </w:r>
+      <w:r>
+        <w:rPr>
+          <w:rFonts w:ascii="Consolas" w:eastAsia="Times New Roman" w:hAnsi="Consolas" w:cs="Times New Roman"/>
+          <w:color w:val="008013"/>
+          <w:sz w:val="20"/>
+          <w:szCs w:val="20"/>
+          <w:lang w:val="en-US" w:eastAsia="ru-RU"/>
+        </w:rPr>
+        <w:t xml:space="preserve"> </w:t>
+      </w:r>
+      <w:r>
+        <w:rPr>
+          <w:rFonts w:ascii="Consolas" w:eastAsia="Times New Roman" w:hAnsi="Consolas" w:cs="Times New Roman"/>
+          <w:color w:val="008013"/>
+          <w:sz w:val="20"/>
+          <w:szCs w:val="20"/>
+          <w:lang w:eastAsia="ru-RU"/>
+        </w:rPr>
+        <w:t>графиков</w:t>
+      </w:r>
+    </w:p>
+    <w:p>
+      <w:pPr>
+        <w:spacing w:after="0" w:line="240" w:lineRule="auto"/>
+        <w:ind w:firstLine="0"/>
+        <w:jc w:val="left"/>
+        <w:rPr>
+          <w:rFonts w:ascii="Consolas" w:eastAsia="Times New Roman" w:hAnsi="Consolas" w:cs="Times New Roman"/>
+          <w:sz w:val="20"/>
+          <w:szCs w:val="20"/>
+          <w:lang w:val="en-US" w:eastAsia="ru-RU"/>
+        </w:rPr>
+      </w:pPr>
+      <w:r>
+        <w:rPr>
+          <w:rFonts w:ascii="Consolas" w:eastAsia="Times New Roman" w:hAnsi="Consolas" w:cs="Times New Roman"/>
+          <w:sz w:val="20"/>
+          <w:szCs w:val="20"/>
+          <w:lang w:val="en-US" w:eastAsia="ru-RU"/>
+        </w:rPr>
+        <w:t xml:space="preserve">plot(x_euler_1, y_euler_1, </w:t>
+      </w:r>
+      <w:r>
+        <w:rPr>
+          <w:rFonts w:ascii="Consolas" w:eastAsia="Times New Roman" w:hAnsi="Consolas" w:cs="Times New Roman"/>
+          <w:color w:val="A709F5"/>
+          <w:sz w:val="20"/>
+          <w:szCs w:val="20"/>
+          <w:lang w:val="en-US" w:eastAsia="ru-RU"/>
+        </w:rPr>
+        <w:t>'b-'</w:t>
+      </w:r>
+      <w:r>
+        <w:rPr>
+          <w:rFonts w:ascii="Consolas" w:eastAsia="Times New Roman" w:hAnsi="Consolas" w:cs="Times New Roman"/>
+          <w:sz w:val="20"/>
+          <w:szCs w:val="20"/>
+          <w:lang w:val="en-US" w:eastAsia="ru-RU"/>
+        </w:rPr>
+        <w:t xml:space="preserve">, </w:t>
+      </w:r>
+      <w:r>
+        <w:rPr>
+          <w:rFonts w:ascii="Consolas" w:eastAsia="Times New Roman" w:hAnsi="Consolas" w:cs="Times New Roman"/>
+          <w:color w:val="A709F5"/>
+          <w:sz w:val="20"/>
+          <w:szCs w:val="20"/>
+          <w:lang w:val="en-US" w:eastAsia="ru-RU"/>
+        </w:rPr>
+        <w:t>'DisplayName'</w:t>
+      </w:r>
+      <w:r>
+        <w:rPr>
+          <w:rFonts w:ascii="Consolas" w:eastAsia="Times New Roman" w:hAnsi="Consolas" w:cs="Times New Roman"/>
+          <w:sz w:val="20"/>
+          <w:szCs w:val="20"/>
+          <w:lang w:val="en-US" w:eastAsia="ru-RU"/>
+        </w:rPr>
+        <w:t xml:space="preserve">, </w:t>
+      </w:r>
+      <w:r>
+        <w:rPr>
+          <w:rFonts w:ascii="Consolas" w:eastAsia="Times New Roman" w:hAnsi="Consolas" w:cs="Times New Roman"/>
+          <w:color w:val="A709F5"/>
+          <w:sz w:val="20"/>
+          <w:szCs w:val="20"/>
+          <w:lang w:val="en-US" w:eastAsia="ru-RU"/>
+        </w:rPr>
+        <w:t>'</w:t>
+      </w:r>
+      <w:r>
+        <w:rPr>
+          <w:rFonts w:ascii="Consolas" w:eastAsia="Times New Roman" w:hAnsi="Consolas" w:cs="Times New Roman"/>
+          <w:color w:val="A709F5"/>
+          <w:sz w:val="20"/>
+          <w:szCs w:val="20"/>
+          <w:lang w:eastAsia="ru-RU"/>
+        </w:rPr>
+        <w:t>Эйлер</w:t>
+      </w:r>
+      <w:r>
+        <w:rPr>
+          <w:rFonts w:ascii="Consolas" w:eastAsia="Times New Roman" w:hAnsi="Consolas" w:cs="Times New Roman"/>
+          <w:color w:val="A709F5"/>
+          <w:sz w:val="20"/>
+          <w:szCs w:val="20"/>
+          <w:lang w:val="en-US" w:eastAsia="ru-RU"/>
+        </w:rPr>
+        <w:t xml:space="preserve"> (h=0.2)'</w:t>
+      </w:r>
+      <w:r>
+        <w:rPr>
+          <w:rFonts w:ascii="Consolas" w:eastAsia="Times New Roman" w:hAnsi="Consolas" w:cs="Times New Roman"/>
+          <w:sz w:val="20"/>
+          <w:szCs w:val="20"/>
+          <w:lang w:val="en-US" w:eastAsia="ru-RU"/>
+        </w:rPr>
+        <w:t>);</w:t>
+      </w:r>
+    </w:p>
+    <w:p>
+      <w:pPr>
+        <w:spacing w:after="0" w:line="240" w:lineRule="auto"/>
+        <w:ind w:firstLine="0"/>
+        <w:jc w:val="left"/>
+        <w:rPr>
+          <w:rFonts w:ascii="Consolas" w:eastAsia="Times New Roman" w:hAnsi="Consolas" w:cs="Times New Roman"/>
+          <w:sz w:val="20"/>
+          <w:szCs w:val="20"/>
+          <w:lang w:val="en-US" w:eastAsia="ru-RU"/>
+        </w:rPr>
+      </w:pPr>
+      <w:r>
+        <w:rPr>
+          <w:rFonts w:ascii="Consolas" w:eastAsia="Times New Roman" w:hAnsi="Consolas" w:cs="Times New Roman"/>
+          <w:sz w:val="20"/>
+          <w:szCs w:val="20"/>
+          <w:lang w:val="en-US" w:eastAsia="ru-RU"/>
+        </w:rPr>
+        <w:t xml:space="preserve">hold </w:t>
+      </w:r>
+      <w:r>
+        <w:rPr>
+          <w:rFonts w:ascii="Consolas" w:eastAsia="Times New Roman" w:hAnsi="Consolas" w:cs="Times New Roman"/>
+          <w:color w:val="A709F5"/>
+          <w:sz w:val="20"/>
+          <w:szCs w:val="20"/>
+          <w:lang w:val="en-US" w:eastAsia="ru-RU"/>
+        </w:rPr>
+        <w:t>on</w:t>
+      </w:r>
+      <w:r>
+        <w:rPr>
+          <w:rFonts w:ascii="Consolas" w:eastAsia="Times New Roman" w:hAnsi="Consolas" w:cs="Times New Roman"/>
+          <w:sz w:val="20"/>
+          <w:szCs w:val="20"/>
+          <w:lang w:val="en-US" w:eastAsia="ru-RU"/>
+        </w:rPr>
+        <w:t>;</w:t>
+      </w:r>
+    </w:p>
+    <w:p>
+      <w:pPr>
+        <w:spacing w:after="0" w:line="240" w:lineRule="auto"/>
+        <w:ind w:firstLine="0"/>
+        <w:jc w:val="left"/>
+        <w:rPr>
+          <w:rFonts w:ascii="Consolas" w:eastAsia="Times New Roman" w:hAnsi="Consolas" w:cs="Times New Roman"/>
+          <w:sz w:val="20"/>
+          <w:szCs w:val="20"/>
+          <w:lang w:val="en-US" w:eastAsia="ru-RU"/>
+        </w:rPr>
+      </w:pPr>
+      <w:r>
+        <w:rPr>
+          <w:rFonts w:ascii="Consolas" w:eastAsia="Times New Roman" w:hAnsi="Consolas" w:cs="Times New Roman"/>
+          <w:sz w:val="20"/>
+          <w:szCs w:val="20"/>
+          <w:lang w:val="en-US" w:eastAsia="ru-RU"/>
+        </w:rPr>
+        <w:t>error_rk_22 = 0.54375562;</w:t>
+      </w:r>
+    </w:p>
+    <w:p>
+      <w:pPr>
+        <w:spacing w:after="0" w:line="240" w:lineRule="auto"/>
+        <w:ind w:firstLine="0"/>
+        <w:jc w:val="left"/>
+        <w:rPr>
+          <w:rFonts w:ascii="Consolas" w:eastAsia="Times New Roman" w:hAnsi="Consolas" w:cs="Times New Roman"/>
+          <w:sz w:val="20"/>
+          <w:szCs w:val="20"/>
+          <w:lang w:val="en-US" w:eastAsia="ru-RU"/>
+        </w:rPr>
+      </w:pPr>
+      <w:r>
+        <w:rPr>
+          <w:rFonts w:ascii="Consolas" w:eastAsia="Times New Roman" w:hAnsi="Consolas" w:cs="Times New Roman"/>
+          <w:sz w:val="20"/>
+          <w:szCs w:val="20"/>
+          <w:lang w:val="en-US" w:eastAsia="ru-RU"/>
+        </w:rPr>
+        <w:t xml:space="preserve">plot(x_euler_2, y_euler_2, </w:t>
+      </w:r>
+      <w:r>
+        <w:rPr>
+          <w:rFonts w:ascii="Consolas" w:eastAsia="Times New Roman" w:hAnsi="Consolas" w:cs="Times New Roman"/>
+          <w:color w:val="A709F5"/>
+          <w:sz w:val="20"/>
+          <w:szCs w:val="20"/>
+          <w:lang w:val="en-US" w:eastAsia="ru-RU"/>
+        </w:rPr>
+        <w:t>'g-'</w:t>
+      </w:r>
+      <w:r>
+        <w:rPr>
+          <w:rFonts w:ascii="Consolas" w:eastAsia="Times New Roman" w:hAnsi="Consolas" w:cs="Times New Roman"/>
+          <w:sz w:val="20"/>
+          <w:szCs w:val="20"/>
+          <w:lang w:val="en-US" w:eastAsia="ru-RU"/>
+        </w:rPr>
+        <w:t xml:space="preserve">, </w:t>
+      </w:r>
+      <w:r>
+        <w:rPr>
+          <w:rFonts w:ascii="Consolas" w:eastAsia="Times New Roman" w:hAnsi="Consolas" w:cs="Times New Roman"/>
+          <w:color w:val="A709F5"/>
+          <w:sz w:val="20"/>
+          <w:szCs w:val="20"/>
+          <w:lang w:val="en-US" w:eastAsia="ru-RU"/>
+        </w:rPr>
+        <w:t>'DisplayName'</w:t>
+      </w:r>
+      <w:r>
+        <w:rPr>
+          <w:rFonts w:ascii="Consolas" w:eastAsia="Times New Roman" w:hAnsi="Consolas" w:cs="Times New Roman"/>
+          <w:sz w:val="20"/>
+          <w:szCs w:val="20"/>
+          <w:lang w:val="en-US" w:eastAsia="ru-RU"/>
+        </w:rPr>
+        <w:t xml:space="preserve">, </w:t>
+      </w:r>
+      <w:r>
+        <w:rPr>
+          <w:rFonts w:ascii="Consolas" w:eastAsia="Times New Roman" w:hAnsi="Consolas" w:cs="Times New Roman"/>
+          <w:color w:val="A709F5"/>
+          <w:sz w:val="20"/>
+          <w:szCs w:val="20"/>
+          <w:lang w:val="en-US" w:eastAsia="ru-RU"/>
+        </w:rPr>
+        <w:t>'</w:t>
+      </w:r>
+      <w:r>
+        <w:rPr>
+          <w:rFonts w:ascii="Consolas" w:eastAsia="Times New Roman" w:hAnsi="Consolas" w:cs="Times New Roman"/>
+          <w:color w:val="A709F5"/>
+          <w:sz w:val="20"/>
+          <w:szCs w:val="20"/>
+          <w:lang w:eastAsia="ru-RU"/>
+        </w:rPr>
+        <w:t>Эйлер</w:t>
+      </w:r>
+      <w:r>
+        <w:rPr>
+          <w:rFonts w:ascii="Consolas" w:eastAsia="Times New Roman" w:hAnsi="Consolas" w:cs="Times New Roman"/>
+          <w:color w:val="A709F5"/>
+          <w:sz w:val="20"/>
+          <w:szCs w:val="20"/>
+          <w:lang w:val="en-US" w:eastAsia="ru-RU"/>
+        </w:rPr>
+        <w:t xml:space="preserve"> (h=0.05)'</w:t>
+      </w:r>
+      <w:r>
+        <w:rPr>
+          <w:rFonts w:ascii="Consolas" w:eastAsia="Times New Roman" w:hAnsi="Consolas" w:cs="Times New Roman"/>
+          <w:sz w:val="20"/>
+          <w:szCs w:val="20"/>
+          <w:lang w:val="en-US" w:eastAsia="ru-RU"/>
+        </w:rPr>
+        <w:t>);</w:t>
+      </w:r>
+    </w:p>
+    <w:p>
+      <w:pPr>
+        <w:spacing w:after="0" w:line="240" w:lineRule="auto"/>
+        <w:ind w:firstLine="0"/>
+        <w:jc w:val="left"/>
+        <w:rPr>
+          <w:rFonts w:ascii="Consolas" w:eastAsia="Times New Roman" w:hAnsi="Consolas" w:cs="Times New Roman"/>
+          <w:sz w:val="20"/>
+          <w:szCs w:val="20"/>
+          <w:lang w:val="en-US" w:eastAsia="ru-RU"/>
+        </w:rPr>
+      </w:pPr>
+      <w:r>
+        <w:rPr>
+          <w:rFonts w:ascii="Consolas" w:eastAsia="Times New Roman" w:hAnsi="Consolas" w:cs="Times New Roman"/>
+          <w:sz w:val="20"/>
+          <w:szCs w:val="20"/>
+          <w:lang w:val="en-US" w:eastAsia="ru-RU"/>
+        </w:rPr>
+        <w:t xml:space="preserve">plot(x_rk_1, y_rk_1, </w:t>
+      </w:r>
+      <w:r>
+        <w:rPr>
+          <w:rFonts w:ascii="Consolas" w:eastAsia="Times New Roman" w:hAnsi="Consolas" w:cs="Times New Roman"/>
+          <w:color w:val="A709F5"/>
+          <w:sz w:val="20"/>
+          <w:szCs w:val="20"/>
+          <w:lang w:val="en-US" w:eastAsia="ru-RU"/>
+        </w:rPr>
+        <w:t>'r--'</w:t>
+      </w:r>
+      <w:r>
+        <w:rPr>
+          <w:rFonts w:ascii="Consolas" w:eastAsia="Times New Roman" w:hAnsi="Consolas" w:cs="Times New Roman"/>
+          <w:sz w:val="20"/>
+          <w:szCs w:val="20"/>
+          <w:lang w:val="en-US" w:eastAsia="ru-RU"/>
+        </w:rPr>
+        <w:t xml:space="preserve">, </w:t>
+      </w:r>
+      <w:r>
+        <w:rPr>
+          <w:rFonts w:ascii="Consolas" w:eastAsia="Times New Roman" w:hAnsi="Consolas" w:cs="Times New Roman"/>
+          <w:color w:val="A709F5"/>
+          <w:sz w:val="20"/>
+          <w:szCs w:val="20"/>
+          <w:lang w:val="en-US" w:eastAsia="ru-RU"/>
+        </w:rPr>
+        <w:t>'DisplayName'</w:t>
+      </w:r>
+      <w:r>
+        <w:rPr>
+          <w:rFonts w:ascii="Consolas" w:eastAsia="Times New Roman" w:hAnsi="Consolas" w:cs="Times New Roman"/>
+          <w:sz w:val="20"/>
+          <w:szCs w:val="20"/>
+          <w:lang w:val="en-US" w:eastAsia="ru-RU"/>
+        </w:rPr>
+        <w:t xml:space="preserve">, </w:t>
+      </w:r>
+      <w:r>
+        <w:rPr>
+          <w:rFonts w:ascii="Consolas" w:eastAsia="Times New Roman" w:hAnsi="Consolas" w:cs="Times New Roman"/>
+          <w:color w:val="A709F5"/>
+          <w:sz w:val="20"/>
+          <w:szCs w:val="20"/>
+          <w:lang w:val="en-US" w:eastAsia="ru-RU"/>
+        </w:rPr>
+        <w:t>'</w:t>
+      </w:r>
+      <w:r>
+        <w:rPr>
+          <w:rFonts w:ascii="Consolas" w:eastAsia="Times New Roman" w:hAnsi="Consolas" w:cs="Times New Roman"/>
+          <w:color w:val="A709F5"/>
+          <w:sz w:val="20"/>
+          <w:szCs w:val="20"/>
+          <w:lang w:eastAsia="ru-RU"/>
+        </w:rPr>
+        <w:t>Рунге</w:t>
+      </w:r>
+      <w:r>
+        <w:rPr>
+          <w:rFonts w:ascii="Consolas" w:eastAsia="Times New Roman" w:hAnsi="Consolas" w:cs="Times New Roman"/>
+          <w:color w:val="A709F5"/>
+          <w:sz w:val="20"/>
+          <w:szCs w:val="20"/>
+          <w:lang w:val="en-US" w:eastAsia="ru-RU"/>
+        </w:rPr>
+        <w:t>-</w:t>
+      </w:r>
+      <w:r>
+        <w:rPr>
+          <w:rFonts w:ascii="Consolas" w:eastAsia="Times New Roman" w:hAnsi="Consolas" w:cs="Times New Roman"/>
+          <w:color w:val="A709F5"/>
+          <w:sz w:val="20"/>
+          <w:szCs w:val="20"/>
+          <w:lang w:eastAsia="ru-RU"/>
+        </w:rPr>
+        <w:t>Кутта</w:t>
+      </w:r>
+      <w:r>
+        <w:rPr>
+          <w:rFonts w:ascii="Consolas" w:eastAsia="Times New Roman" w:hAnsi="Consolas" w:cs="Times New Roman"/>
+          <w:color w:val="A709F5"/>
+          <w:sz w:val="20"/>
+          <w:szCs w:val="20"/>
+          <w:lang w:val="en-US" w:eastAsia="ru-RU"/>
+        </w:rPr>
+        <w:t xml:space="preserve"> (h=0.02)'</w:t>
+      </w:r>
+      <w:r>
+        <w:rPr>
+          <w:rFonts w:ascii="Consolas" w:eastAsia="Times New Roman" w:hAnsi="Consolas" w:cs="Times New Roman"/>
+          <w:sz w:val="20"/>
+          <w:szCs w:val="20"/>
+          <w:lang w:val="en-US" w:eastAsia="ru-RU"/>
+        </w:rPr>
+        <w:t>);</w:t>
+      </w:r>
+    </w:p>
+    <w:p>
+      <w:pPr>
+        <w:spacing w:after="0" w:line="240" w:lineRule="auto"/>
+        <w:ind w:firstLine="0"/>
+        <w:jc w:val="left"/>
+        <w:rPr>
+          <w:rFonts w:ascii="Consolas" w:eastAsia="Times New Roman" w:hAnsi="Consolas" w:cs="Times New Roman"/>
+          <w:sz w:val="20"/>
+          <w:szCs w:val="20"/>
+          <w:lang w:val="en-US" w:eastAsia="ru-RU"/>
+        </w:rPr>
+      </w:pPr>
+      <w:r>
+        <w:rPr>
+          <w:rFonts w:ascii="Consolas" w:eastAsia="Times New Roman" w:hAnsi="Consolas" w:cs="Times New Roman"/>
+          <w:sz w:val="20"/>
+          <w:szCs w:val="20"/>
+          <w:lang w:val="en-US" w:eastAsia="ru-RU"/>
+        </w:rPr>
+        <w:t xml:space="preserve">plot(x_rk_2, y_rk_2, </w:t>
+      </w:r>
+      <w:r>
+        <w:rPr>
+          <w:rFonts w:ascii="Consolas" w:eastAsia="Times New Roman" w:hAnsi="Consolas" w:cs="Times New Roman"/>
+          <w:color w:val="A709F5"/>
+          <w:sz w:val="20"/>
+          <w:szCs w:val="20"/>
+          <w:lang w:val="en-US" w:eastAsia="ru-RU"/>
+        </w:rPr>
+        <w:t>'m--'</w:t>
+      </w:r>
+      <w:r>
+        <w:rPr>
+          <w:rFonts w:ascii="Consolas" w:eastAsia="Times New Roman" w:hAnsi="Consolas" w:cs="Times New Roman"/>
+          <w:sz w:val="20"/>
+          <w:szCs w:val="20"/>
+          <w:lang w:val="en-US" w:eastAsia="ru-RU"/>
+        </w:rPr>
+        <w:t xml:space="preserve">, </w:t>
+      </w:r>
+      <w:r>
+        <w:rPr>
+          <w:rFonts w:ascii="Consolas" w:eastAsia="Times New Roman" w:hAnsi="Consolas" w:cs="Times New Roman"/>
+          <w:color w:val="A709F5"/>
+          <w:sz w:val="20"/>
+          <w:szCs w:val="20"/>
+          <w:lang w:val="en-US" w:eastAsia="ru-RU"/>
+        </w:rPr>
+        <w:t>'DisplayName'</w:t>
+      </w:r>
+      <w:r>
+        <w:rPr>
+          <w:rFonts w:ascii="Consolas" w:eastAsia="Times New Roman" w:hAnsi="Consolas" w:cs="Times New Roman"/>
+          <w:sz w:val="20"/>
+          <w:szCs w:val="20"/>
+          <w:lang w:val="en-US" w:eastAsia="ru-RU"/>
+        </w:rPr>
+        <w:t xml:space="preserve">, </w:t>
+      </w:r>
+      <w:r>
+        <w:rPr>
+          <w:rFonts w:ascii="Consolas" w:eastAsia="Times New Roman" w:hAnsi="Consolas" w:cs="Times New Roman"/>
+          <w:color w:val="A709F5"/>
+          <w:sz w:val="20"/>
+          <w:szCs w:val="20"/>
+          <w:lang w:val="en-US" w:eastAsia="ru-RU"/>
+        </w:rPr>
+        <w:t>'</w:t>
+      </w:r>
+      <w:r>
+        <w:rPr>
+          <w:rFonts w:ascii="Consolas" w:eastAsia="Times New Roman" w:hAnsi="Consolas" w:cs="Times New Roman"/>
+          <w:color w:val="A709F5"/>
+          <w:sz w:val="20"/>
+          <w:szCs w:val="20"/>
+          <w:lang w:eastAsia="ru-RU"/>
+        </w:rPr>
+        <w:t>Рунге</w:t>
+      </w:r>
+      <w:r>
+        <w:rPr>
+          <w:rFonts w:ascii="Consolas" w:eastAsia="Times New Roman" w:hAnsi="Consolas" w:cs="Times New Roman"/>
+          <w:color w:val="A709F5"/>
+          <w:sz w:val="20"/>
+          <w:szCs w:val="20"/>
+          <w:lang w:val="en-US" w:eastAsia="ru-RU"/>
+        </w:rPr>
+        <w:t>-</w:t>
+      </w:r>
+      <w:r>
+        <w:rPr>
+          <w:rFonts w:ascii="Consolas" w:eastAsia="Times New Roman" w:hAnsi="Consolas" w:cs="Times New Roman"/>
+          <w:color w:val="A709F5"/>
+          <w:sz w:val="20"/>
+          <w:szCs w:val="20"/>
+          <w:lang w:eastAsia="ru-RU"/>
+        </w:rPr>
+        <w:t>Кутта</w:t>
+      </w:r>
+      <w:r>
+        <w:rPr>
+          <w:rFonts w:ascii="Consolas" w:eastAsia="Times New Roman" w:hAnsi="Consolas" w:cs="Times New Roman"/>
+          <w:color w:val="A709F5"/>
+          <w:sz w:val="20"/>
+          <w:szCs w:val="20"/>
+          <w:lang w:val="en-US" w:eastAsia="ru-RU"/>
+        </w:rPr>
+        <w:t>(h=0.005)'</w:t>
+      </w:r>
+      <w:r>
+        <w:rPr>
+          <w:rFonts w:ascii="Consolas" w:eastAsia="Times New Roman" w:hAnsi="Consolas" w:cs="Times New Roman"/>
+          <w:sz w:val="20"/>
+          <w:szCs w:val="20"/>
+          <w:lang w:val="en-US" w:eastAsia="ru-RU"/>
+        </w:rPr>
+        <w:t>);</w:t>
+      </w:r>
+    </w:p>
+    <w:p>
+      <w:pPr>
+        <w:spacing w:after="0" w:line="240" w:lineRule="auto"/>
+        <w:ind w:firstLine="0"/>
+        <w:jc w:val="left"/>
+        <w:rPr>
+          <w:rFonts w:ascii="Consolas" w:eastAsia="Times New Roman" w:hAnsi="Consolas" w:cs="Times New Roman"/>
+          <w:sz w:val="20"/>
+          <w:szCs w:val="20"/>
+          <w:lang w:val="en-US" w:eastAsia="ru-RU"/>
+        </w:rPr>
+      </w:pPr>
+      <w:r>
+        <w:rPr>
+          <w:rFonts w:ascii="Consolas" w:eastAsia="Times New Roman" w:hAnsi="Consolas" w:cs="Times New Roman"/>
+          <w:sz w:val="20"/>
+          <w:szCs w:val="20"/>
+          <w:lang w:val="en-US" w:eastAsia="ru-RU"/>
+        </w:rPr>
+        <w:t xml:space="preserve">plot(x_matlab, y_matlab, </w:t>
+      </w:r>
+      <w:r>
+        <w:rPr>
+          <w:rFonts w:ascii="Consolas" w:eastAsia="Times New Roman" w:hAnsi="Consolas" w:cs="Times New Roman"/>
+          <w:color w:val="A709F5"/>
+          <w:sz w:val="20"/>
+          <w:szCs w:val="20"/>
+          <w:lang w:val="en-US" w:eastAsia="ru-RU"/>
+        </w:rPr>
+        <w:t>'k-'</w:t>
+      </w:r>
+      <w:r>
+        <w:rPr>
+          <w:rFonts w:ascii="Consolas" w:eastAsia="Times New Roman" w:hAnsi="Consolas" w:cs="Times New Roman"/>
+          <w:sz w:val="20"/>
+          <w:szCs w:val="20"/>
+          <w:lang w:val="en-US" w:eastAsia="ru-RU"/>
+        </w:rPr>
+        <w:t xml:space="preserve">, </w:t>
+      </w:r>
+      <w:r>
+        <w:rPr>
+          <w:rFonts w:ascii="Consolas" w:eastAsia="Times New Roman" w:hAnsi="Consolas" w:cs="Times New Roman"/>
+          <w:color w:val="A709F5"/>
+          <w:sz w:val="20"/>
+          <w:szCs w:val="20"/>
+          <w:lang w:val="en-US" w:eastAsia="ru-RU"/>
+        </w:rPr>
+        <w:t>'DisplayName'</w:t>
+      </w:r>
+      <w:r>
+        <w:rPr>
+          <w:rFonts w:ascii="Consolas" w:eastAsia="Times New Roman" w:hAnsi="Consolas" w:cs="Times New Roman"/>
+          <w:sz w:val="20"/>
+          <w:szCs w:val="20"/>
+          <w:lang w:val="en-US" w:eastAsia="ru-RU"/>
+        </w:rPr>
+        <w:t xml:space="preserve">, </w:t>
+      </w:r>
+      <w:r>
+        <w:rPr>
+          <w:rFonts w:ascii="Consolas" w:eastAsia="Times New Roman" w:hAnsi="Consolas" w:cs="Times New Roman"/>
+          <w:color w:val="A709F5"/>
+          <w:sz w:val="20"/>
+          <w:szCs w:val="20"/>
+          <w:lang w:val="en-US" w:eastAsia="ru-RU"/>
+        </w:rPr>
+        <w:t>'MATLAB ODE45'</w:t>
+      </w:r>
+      <w:r>
+        <w:rPr>
+          <w:rFonts w:ascii="Consolas" w:eastAsia="Times New Roman" w:hAnsi="Consolas" w:cs="Times New Roman"/>
+          <w:sz w:val="20"/>
+          <w:szCs w:val="20"/>
+          <w:lang w:val="en-US" w:eastAsia="ru-RU"/>
+        </w:rPr>
+        <w:t>);</w:t>
+      </w:r>
+    </w:p>
+    <w:p>
+      <w:pPr>
+        <w:spacing w:after="0" w:line="240" w:lineRule="auto"/>
+        <w:ind w:firstLine="0"/>
+        <w:jc w:val="left"/>
+        <w:rPr>
+          <w:rFonts w:ascii="Consolas" w:eastAsia="Times New Roman" w:hAnsi="Consolas" w:cs="Times New Roman"/>
+          <w:sz w:val="20"/>
+          <w:szCs w:val="20"/>
+          <w:lang w:val="en-US" w:eastAsia="ru-RU"/>
+        </w:rPr>
+      </w:pPr>
+      <w:r>
+        <w:rPr>
+          <w:rFonts w:ascii="Consolas" w:eastAsia="Times New Roman" w:hAnsi="Consolas" w:cs="Times New Roman"/>
+          <w:sz w:val="20"/>
+          <w:szCs w:val="20"/>
+          <w:lang w:val="en-US" w:eastAsia="ru-RU"/>
+        </w:rPr>
+        <w:t>legend();</w:t>
+      </w:r>
+    </w:p>
+    <w:p>
+      <w:pPr>
+        <w:spacing w:after="0" w:line="240" w:lineRule="auto"/>
+        <w:ind w:firstLine="0"/>
+        <w:jc w:val="left"/>
+        <w:rPr>
+          <w:rFonts w:ascii="Consolas" w:eastAsia="Times New Roman" w:hAnsi="Consolas" w:cs="Times New Roman"/>
+          <w:sz w:val="20"/>
+          <w:szCs w:val="20"/>
+          <w:lang w:val="en-US" w:eastAsia="ru-RU"/>
+        </w:rPr>
+      </w:pPr>
+      <w:r>
+        <w:rPr>
+          <w:rFonts w:ascii="Consolas" w:eastAsia="Times New Roman" w:hAnsi="Consolas" w:cs="Times New Roman"/>
+          <w:sz w:val="20"/>
+          <w:szCs w:val="20"/>
+          <w:lang w:val="en-US" w:eastAsia="ru-RU"/>
+        </w:rPr>
+        <w:t>xlabel(</w:t>
+      </w:r>
+      <w:r>
+        <w:rPr>
+          <w:rFonts w:ascii="Consolas" w:eastAsia="Times New Roman" w:hAnsi="Consolas" w:cs="Times New Roman"/>
+          <w:color w:val="A709F5"/>
+          <w:sz w:val="20"/>
+          <w:szCs w:val="20"/>
+          <w:lang w:val="en-US" w:eastAsia="ru-RU"/>
+        </w:rPr>
+        <w:t>'x'</w:t>
+      </w:r>
+      <w:r>
+        <w:rPr>
+          <w:rFonts w:ascii="Consolas" w:eastAsia="Times New Roman" w:hAnsi="Consolas" w:cs="Times New Roman"/>
+          <w:sz w:val="20"/>
+          <w:szCs w:val="20"/>
+          <w:lang w:val="en-US" w:eastAsia="ru-RU"/>
+        </w:rPr>
+        <w:t>);</w:t>
+      </w:r>
+    </w:p>
+    <w:p>
+      <w:pPr>
+        <w:spacing w:after="0" w:line="240" w:lineRule="auto"/>
+        <w:ind w:firstLine="0"/>
+        <w:jc w:val="left"/>
+        <w:rPr>
+          <w:rFonts w:ascii="Consolas" w:eastAsia="Times New Roman" w:hAnsi="Consolas" w:cs="Times New Roman"/>
+          <w:sz w:val="20"/>
+          <w:szCs w:val="20"/>
+          <w:lang w:val="en-US" w:eastAsia="ru-RU"/>
+        </w:rPr>
+      </w:pPr>
+      <w:r>
+        <w:rPr>
+          <w:rFonts w:ascii="Consolas" w:eastAsia="Times New Roman" w:hAnsi="Consolas" w:cs="Times New Roman"/>
+          <w:sz w:val="20"/>
+          <w:szCs w:val="20"/>
+          <w:lang w:val="en-US" w:eastAsia="ru-RU"/>
+        </w:rPr>
+        <w:t>ylabel(</w:t>
+      </w:r>
+      <w:r>
+        <w:rPr>
+          <w:rFonts w:ascii="Consolas" w:eastAsia="Times New Roman" w:hAnsi="Consolas" w:cs="Times New Roman"/>
+          <w:color w:val="A709F5"/>
+          <w:sz w:val="20"/>
+          <w:szCs w:val="20"/>
+          <w:lang w:val="en-US" w:eastAsia="ru-RU"/>
+        </w:rPr>
+        <w:t>'y'</w:t>
+      </w:r>
+      <w:r>
+        <w:rPr>
+          <w:rFonts w:ascii="Consolas" w:eastAsia="Times New Roman" w:hAnsi="Consolas" w:cs="Times New Roman"/>
+          <w:sz w:val="20"/>
+          <w:szCs w:val="20"/>
+          <w:lang w:val="en-US" w:eastAsia="ru-RU"/>
+        </w:rPr>
+        <w:t>);</w:t>
+      </w:r>
+    </w:p>
+    <w:p>
+      <w:pPr>
+        <w:spacing w:after="0" w:line="240" w:lineRule="auto"/>
+        <w:ind w:firstLine="0"/>
+        <w:jc w:val="left"/>
+        <w:rPr>
+          <w:rFonts w:ascii="Consolas" w:eastAsia="Times New Roman" w:hAnsi="Consolas" w:cs="Times New Roman"/>
+          <w:sz w:val="20"/>
+          <w:szCs w:val="20"/>
+          <w:lang w:eastAsia="ru-RU"/>
+        </w:rPr>
+      </w:pPr>
+      <w:r>
+        <w:rPr>
+          <w:rFonts w:ascii="Consolas" w:eastAsia="Times New Roman" w:hAnsi="Consolas" w:cs="Times New Roman"/>
+          <w:sz w:val="20"/>
+          <w:szCs w:val="20"/>
+          <w:lang w:eastAsia="ru-RU"/>
+        </w:rPr>
+        <w:t>title(</w:t>
+      </w:r>
+      <w:r>
+        <w:rPr>
+          <w:rFonts w:ascii="Consolas" w:eastAsia="Times New Roman" w:hAnsi="Consolas" w:cs="Times New Roman"/>
+          <w:color w:val="A709F5"/>
+          <w:sz w:val="20"/>
+          <w:szCs w:val="20"/>
+          <w:lang w:eastAsia="ru-RU"/>
+        </w:rPr>
+        <w:t>'Приближенное решение дифференциального уравнения'</w:t>
+      </w:r>
+      <w:r>
+        <w:rPr>
+          <w:rFonts w:ascii="Consolas" w:eastAsia="Times New Roman" w:hAnsi="Consolas" w:cs="Times New Roman"/>
+          <w:sz w:val="20"/>
+          <w:szCs w:val="20"/>
+          <w:lang w:eastAsia="ru-RU"/>
+        </w:rPr>
+        <w:t>);</w:t>
+      </w:r>
+    </w:p>
+    <w:p>
+      <w:pPr>
+        <w:spacing w:after="0" w:line="240" w:lineRule="auto"/>
+        <w:ind w:firstLine="0"/>
+        <w:jc w:val="left"/>
+        <w:rPr>
+          <w:rFonts w:ascii="Consolas" w:eastAsia="Times New Roman" w:hAnsi="Consolas" w:cs="Times New Roman"/>
+          <w:sz w:val="20"/>
+          <w:szCs w:val="20"/>
+          <w:lang w:eastAsia="ru-RU"/>
+        </w:rPr>
+      </w:pPr>
+      <w:r>
+        <w:rPr>
+          <w:rFonts w:ascii="Consolas" w:eastAsia="Times New Roman" w:hAnsi="Consolas" w:cs="Times New Roman"/>
+          <w:sz w:val="20"/>
+          <w:szCs w:val="20"/>
+          <w:lang w:eastAsia="ru-RU"/>
+        </w:rPr>
+        <w:t xml:space="preserve">grid </w:t>
+      </w:r>
+      <w:r>
+        <w:rPr>
+          <w:rFonts w:ascii="Consolas" w:eastAsia="Times New Roman" w:hAnsi="Consolas" w:cs="Times New Roman"/>
+          <w:color w:val="A709F5"/>
+          <w:sz w:val="20"/>
+          <w:szCs w:val="20"/>
+          <w:lang w:eastAsia="ru-RU"/>
+        </w:rPr>
+        <w:t>on</w:t>
+      </w:r>
+      <w:r>
+        <w:rPr>
+          <w:rFonts w:ascii="Consolas" w:eastAsia="Times New Roman" w:hAnsi="Consolas" w:cs="Times New Roman"/>
+          <w:sz w:val="20"/>
+          <w:szCs w:val="20"/>
+          <w:lang w:eastAsia="ru-RU"/>
+        </w:rPr>
+        <w:t>;</w:t>
+      </w:r>
+    </w:p>
+    <w:p>
+      <w:pPr>
+        <w:spacing w:after="0" w:line="240" w:lineRule="auto"/>
+        <w:ind w:firstLine="0"/>
+        <w:jc w:val="left"/>
+        <w:rPr>
+          <w:rFonts w:ascii="Consolas" w:eastAsia="Times New Roman" w:hAnsi="Consolas" w:cs="Times New Roman"/>
+          <w:sz w:val="20"/>
+          <w:szCs w:val="20"/>
+          <w:lang w:eastAsia="ru-RU"/>
+        </w:rPr>
+      </w:pPr>
+    </w:p>
+    <w:p>
+      <w:pPr>
+        <w:spacing w:after="0" w:line="240" w:lineRule="auto"/>
+        <w:ind w:firstLine="0"/>
+        <w:jc w:val="left"/>
+        <w:rPr>
+          <w:rFonts w:ascii="Consolas" w:eastAsia="Times New Roman" w:hAnsi="Consolas" w:cs="Times New Roman"/>
+          <w:sz w:val="20"/>
+          <w:szCs w:val="20"/>
+          <w:lang w:eastAsia="ru-RU"/>
+        </w:rPr>
+      </w:pPr>
+      <w:r>
+        <w:rPr>
+          <w:rFonts w:ascii="Consolas" w:eastAsia="Times New Roman" w:hAnsi="Consolas" w:cs="Times New Roman"/>
+          <w:color w:val="008013"/>
+          <w:sz w:val="20"/>
+          <w:szCs w:val="20"/>
+          <w:lang w:eastAsia="ru-RU"/>
+        </w:rPr>
+        <w:t>% Оценка погрешностей по методу Рунге (Для метода Эйлера)</w:t>
+      </w:r>
+    </w:p>
+    <w:p>
+      <w:pPr>
+        <w:spacing w:after="0" w:line="240" w:lineRule="auto"/>
+        <w:ind w:firstLine="0"/>
+        <w:jc w:val="left"/>
+        <w:rPr>
+          <w:rFonts w:ascii="Consolas" w:eastAsia="Times New Roman" w:hAnsi="Consolas" w:cs="Times New Roman"/>
+          <w:sz w:val="20"/>
+          <w:szCs w:val="20"/>
+          <w:lang w:val="en-US" w:eastAsia="ru-RU"/>
+        </w:rPr>
+      </w:pPr>
+      <w:r>
+        <w:rPr>
+          <w:rFonts w:ascii="Consolas" w:eastAsia="Times New Roman" w:hAnsi="Consolas" w:cs="Times New Roman"/>
+          <w:sz w:val="20"/>
+          <w:szCs w:val="20"/>
+          <w:lang w:val="en-US" w:eastAsia="ru-RU"/>
+        </w:rPr>
+        <w:t>error_euler_1 = max(abs(y_euler_1 - interp1(x_rk_1, y_rk_1, x_euler_1)));</w:t>
+      </w:r>
+    </w:p>
+    <w:p>
+      <w:pPr>
+        <w:spacing w:after="0" w:line="240" w:lineRule="auto"/>
+        <w:ind w:firstLine="0"/>
+        <w:jc w:val="left"/>
+        <w:rPr>
+          <w:rFonts w:ascii="Consolas" w:eastAsia="Times New Roman" w:hAnsi="Consolas" w:cs="Times New Roman"/>
+          <w:sz w:val="20"/>
+          <w:szCs w:val="20"/>
+          <w:lang w:val="en-US" w:eastAsia="ru-RU"/>
+        </w:rPr>
+      </w:pPr>
+      <w:r>
+        <w:rPr>
+          <w:rFonts w:ascii="Consolas" w:eastAsia="Times New Roman" w:hAnsi="Consolas" w:cs="Times New Roman"/>
+          <w:sz w:val="20"/>
+          <w:szCs w:val="20"/>
+          <w:lang w:val="en-US" w:eastAsia="ru-RU"/>
+        </w:rPr>
+        <w:t>error_euler_2 = max(abs(y_euler_2 - interp1(x_rk_2, y_rk_2, x_euler_2)));</w:t>
+      </w:r>
+    </w:p>
+    <w:p>
+      <w:pPr>
+        <w:spacing w:after="0" w:line="240" w:lineRule="auto"/>
+        <w:ind w:firstLine="0"/>
+        <w:jc w:val="left"/>
+        <w:rPr>
+          <w:rFonts w:ascii="Consolas" w:eastAsia="Times New Roman" w:hAnsi="Consolas" w:cs="Times New Roman"/>
+          <w:sz w:val="20"/>
+          <w:szCs w:val="20"/>
+          <w:lang w:val="en-US" w:eastAsia="ru-RU"/>
+        </w:rPr>
+      </w:pPr>
+      <w:r>
+        <w:rPr>
+          <w:rFonts w:ascii="Consolas" w:eastAsia="Times New Roman" w:hAnsi="Consolas" w:cs="Times New Roman"/>
+          <w:sz w:val="20"/>
+          <w:szCs w:val="20"/>
+          <w:lang w:val="en-US" w:eastAsia="ru-RU"/>
+        </w:rPr>
+        <w:t>error_matlab = max(abs(y_matlab - interp1(x_rk_1, y_rk_1, x_matlab)));</w:t>
+      </w:r>
+    </w:p>
+    <w:p>
+      <w:pPr>
+        <w:spacing w:after="0" w:line="240" w:lineRule="auto"/>
+        <w:ind w:firstLine="0"/>
+        <w:jc w:val="left"/>
+        <w:rPr>
+          <w:rFonts w:ascii="Consolas" w:eastAsia="Times New Roman" w:hAnsi="Consolas" w:cs="Times New Roman"/>
+          <w:sz w:val="20"/>
+          <w:szCs w:val="20"/>
+          <w:lang w:eastAsia="ru-RU"/>
+        </w:rPr>
+      </w:pPr>
+      <w:r>
+        <w:rPr>
+          <w:rFonts w:ascii="Consolas" w:eastAsia="Times New Roman" w:hAnsi="Consolas" w:cs="Times New Roman"/>
+          <w:sz w:val="20"/>
+          <w:szCs w:val="20"/>
+          <w:lang w:eastAsia="ru-RU"/>
+        </w:rPr>
+        <w:t>disp(</w:t>
+      </w:r>
+      <w:r>
+        <w:rPr>
+          <w:rFonts w:ascii="Consolas" w:eastAsia="Times New Roman" w:hAnsi="Consolas" w:cs="Times New Roman"/>
+          <w:color w:val="A709F5"/>
+          <w:sz w:val="20"/>
+          <w:szCs w:val="20"/>
+          <w:lang w:eastAsia="ru-RU"/>
+        </w:rPr>
+        <w:t>'=============================================================================='</w:t>
+      </w:r>
+      <w:r>
+        <w:rPr>
+          <w:rFonts w:ascii="Consolas" w:eastAsia="Times New Roman" w:hAnsi="Consolas" w:cs="Times New Roman"/>
+          <w:sz w:val="20"/>
+          <w:szCs w:val="20"/>
+          <w:lang w:eastAsia="ru-RU"/>
+        </w:rPr>
+        <w:t>);</w:t>
+      </w:r>
+    </w:p>
+    <w:p>
+      <w:pPr>
+        <w:spacing w:after="0" w:line="240" w:lineRule="auto"/>
+        <w:ind w:firstLine="0"/>
+        <w:jc w:val="left"/>
+        <w:rPr>
+          <w:rFonts w:ascii="Consolas" w:eastAsia="Times New Roman" w:hAnsi="Consolas" w:cs="Times New Roman"/>
+          <w:sz w:val="20"/>
+          <w:szCs w:val="20"/>
+          <w:lang w:eastAsia="ru-RU"/>
+        </w:rPr>
+      </w:pPr>
+      <w:r>
+        <w:rPr>
+          <w:rFonts w:ascii="Consolas" w:eastAsia="Times New Roman" w:hAnsi="Consolas" w:cs="Times New Roman"/>
+          <w:sz w:val="20"/>
+          <w:szCs w:val="20"/>
+          <w:lang w:eastAsia="ru-RU"/>
+        </w:rPr>
+        <w:t>fprintf(</w:t>
+      </w:r>
+      <w:r>
+        <w:rPr>
+          <w:rFonts w:ascii="Consolas" w:eastAsia="Times New Roman" w:hAnsi="Consolas" w:cs="Times New Roman"/>
+          <w:color w:val="A709F5"/>
+          <w:sz w:val="20"/>
+          <w:szCs w:val="20"/>
+          <w:lang w:eastAsia="ru-RU"/>
+        </w:rPr>
+        <w:t>'Погрешности по методу Рунге:\n'</w:t>
+      </w:r>
+      <w:r>
+        <w:rPr>
+          <w:rFonts w:ascii="Consolas" w:eastAsia="Times New Roman" w:hAnsi="Consolas" w:cs="Times New Roman"/>
+          <w:sz w:val="20"/>
+          <w:szCs w:val="20"/>
+          <w:lang w:eastAsia="ru-RU"/>
+        </w:rPr>
+        <w:t>);</w:t>
+      </w:r>
+    </w:p>
+    <w:p>
+      <w:pPr>
+        <w:spacing w:after="0" w:line="240" w:lineRule="auto"/>
+        <w:ind w:firstLine="0"/>
+        <w:jc w:val="left"/>
+        <w:rPr>
+          <w:rFonts w:ascii="Consolas" w:eastAsia="Times New Roman" w:hAnsi="Consolas" w:cs="Times New Roman"/>
+          <w:sz w:val="20"/>
+          <w:szCs w:val="20"/>
+          <w:lang w:val="en-US" w:eastAsia="ru-RU"/>
+        </w:rPr>
+      </w:pPr>
+      <w:r>
+        <w:rPr>
+          <w:rFonts w:ascii="Consolas" w:eastAsia="Times New Roman" w:hAnsi="Consolas" w:cs="Times New Roman"/>
+          <w:sz w:val="20"/>
+          <w:szCs w:val="20"/>
+          <w:lang w:val="en-US" w:eastAsia="ru-RU"/>
+        </w:rPr>
+        <w:t>fprintf(</w:t>
+      </w:r>
+      <w:r>
+        <w:rPr>
+          <w:rFonts w:ascii="Consolas" w:eastAsia="Times New Roman" w:hAnsi="Consolas" w:cs="Times New Roman"/>
+          <w:color w:val="A709F5"/>
+          <w:sz w:val="20"/>
+          <w:szCs w:val="20"/>
+          <w:lang w:val="en-US" w:eastAsia="ru-RU"/>
+        </w:rPr>
+        <w:t>'</w:t>
+      </w:r>
+      <w:r>
+        <w:rPr>
+          <w:rFonts w:ascii="Consolas" w:eastAsia="Times New Roman" w:hAnsi="Consolas" w:cs="Times New Roman"/>
+          <w:color w:val="A709F5"/>
+          <w:sz w:val="20"/>
+          <w:szCs w:val="20"/>
+          <w:lang w:eastAsia="ru-RU"/>
+        </w:rPr>
+        <w:t>Метод</w:t>
+      </w:r>
+      <w:r>
+        <w:rPr>
+          <w:rFonts w:ascii="Consolas" w:eastAsia="Times New Roman" w:hAnsi="Consolas" w:cs="Times New Roman"/>
+          <w:color w:val="A709F5"/>
+          <w:sz w:val="20"/>
+          <w:szCs w:val="20"/>
+          <w:lang w:val="en-US" w:eastAsia="ru-RU"/>
+        </w:rPr>
+        <w:t xml:space="preserve"> </w:t>
+      </w:r>
+      <w:r>
+        <w:rPr>
+          <w:rFonts w:ascii="Consolas" w:eastAsia="Times New Roman" w:hAnsi="Consolas" w:cs="Times New Roman"/>
+          <w:color w:val="A709F5"/>
+          <w:sz w:val="20"/>
+          <w:szCs w:val="20"/>
+          <w:lang w:eastAsia="ru-RU"/>
+        </w:rPr>
+        <w:t>Эйлера</w:t>
+      </w:r>
+      <w:r>
+        <w:rPr>
+          <w:rFonts w:ascii="Consolas" w:eastAsia="Times New Roman" w:hAnsi="Consolas" w:cs="Times New Roman"/>
+          <w:color w:val="A709F5"/>
+          <w:sz w:val="20"/>
+          <w:szCs w:val="20"/>
+          <w:lang w:val="en-US" w:eastAsia="ru-RU"/>
+        </w:rPr>
+        <w:t xml:space="preserve"> (h=0.2): %.6f\n'</w:t>
+      </w:r>
+      <w:r>
+        <w:rPr>
+          <w:rFonts w:ascii="Consolas" w:eastAsia="Times New Roman" w:hAnsi="Consolas" w:cs="Times New Roman"/>
+          <w:sz w:val="20"/>
+          <w:szCs w:val="20"/>
+          <w:lang w:val="en-US" w:eastAsia="ru-RU"/>
+        </w:rPr>
+        <w:t>, error_euler_1);</w:t>
+      </w:r>
+    </w:p>
+    <w:p>
+      <w:pPr>
+        <w:spacing w:after="0" w:line="240" w:lineRule="auto"/>
+        <w:ind w:firstLine="0"/>
+        <w:jc w:val="left"/>
+        <w:rPr>
+          <w:rFonts w:ascii="Consolas" w:eastAsia="Times New Roman" w:hAnsi="Consolas" w:cs="Times New Roman"/>
+          <w:sz w:val="20"/>
+          <w:szCs w:val="20"/>
+          <w:lang w:val="en-US" w:eastAsia="ru-RU"/>
+        </w:rPr>
+      </w:pPr>
+      <w:r>
+        <w:rPr>
+          <w:rFonts w:ascii="Consolas" w:eastAsia="Times New Roman" w:hAnsi="Consolas" w:cs="Times New Roman"/>
+          <w:sz w:val="20"/>
+          <w:szCs w:val="20"/>
+          <w:lang w:val="en-US" w:eastAsia="ru-RU"/>
+        </w:rPr>
+        <w:t>fprintf(</w:t>
+      </w:r>
+      <w:r>
+        <w:rPr>
+          <w:rFonts w:ascii="Consolas" w:eastAsia="Times New Roman" w:hAnsi="Consolas" w:cs="Times New Roman"/>
+          <w:color w:val="A709F5"/>
+          <w:sz w:val="20"/>
+          <w:szCs w:val="20"/>
+          <w:lang w:val="en-US" w:eastAsia="ru-RU"/>
+        </w:rPr>
+        <w:t>'</w:t>
+      </w:r>
+      <w:r>
+        <w:rPr>
+          <w:rFonts w:ascii="Consolas" w:eastAsia="Times New Roman" w:hAnsi="Consolas" w:cs="Times New Roman"/>
+          <w:color w:val="A709F5"/>
+          <w:sz w:val="20"/>
+          <w:szCs w:val="20"/>
+          <w:lang w:eastAsia="ru-RU"/>
+        </w:rPr>
+        <w:t>Метод</w:t>
+      </w:r>
+      <w:r>
+        <w:rPr>
+          <w:rFonts w:ascii="Consolas" w:eastAsia="Times New Roman" w:hAnsi="Consolas" w:cs="Times New Roman"/>
+          <w:color w:val="A709F5"/>
+          <w:sz w:val="20"/>
+          <w:szCs w:val="20"/>
+          <w:lang w:val="en-US" w:eastAsia="ru-RU"/>
+        </w:rPr>
+        <w:t xml:space="preserve"> </w:t>
+      </w:r>
+      <w:r>
+        <w:rPr>
+          <w:rFonts w:ascii="Consolas" w:eastAsia="Times New Roman" w:hAnsi="Consolas" w:cs="Times New Roman"/>
+          <w:color w:val="A709F5"/>
+          <w:sz w:val="20"/>
+          <w:szCs w:val="20"/>
+          <w:lang w:eastAsia="ru-RU"/>
+        </w:rPr>
+        <w:t>Эйлера</w:t>
+      </w:r>
+      <w:r>
+        <w:rPr>
+          <w:rFonts w:ascii="Consolas" w:eastAsia="Times New Roman" w:hAnsi="Consolas" w:cs="Times New Roman"/>
+          <w:color w:val="A709F5"/>
+          <w:sz w:val="20"/>
+          <w:szCs w:val="20"/>
+          <w:lang w:val="en-US" w:eastAsia="ru-RU"/>
+        </w:rPr>
+        <w:t xml:space="preserve"> (h=0.05): %.6f\n'</w:t>
+      </w:r>
+      <w:r>
+        <w:rPr>
+          <w:rFonts w:ascii="Consolas" w:eastAsia="Times New Roman" w:hAnsi="Consolas" w:cs="Times New Roman"/>
+          <w:sz w:val="20"/>
+          <w:szCs w:val="20"/>
+          <w:lang w:val="en-US" w:eastAsia="ru-RU"/>
+        </w:rPr>
+        <w:t>, error_euler_2);</w:t>
+      </w:r>
+    </w:p>
+    <w:p>
+      <w:pPr>
+        <w:spacing w:after="0" w:line="240" w:lineRule="auto"/>
+        <w:ind w:firstLine="0"/>
+        <w:jc w:val="left"/>
+        <w:rPr>
+          <w:rFonts w:ascii="Consolas" w:eastAsia="Times New Roman" w:hAnsi="Consolas" w:cs="Times New Roman"/>
+          <w:sz w:val="20"/>
+          <w:szCs w:val="20"/>
+          <w:lang w:val="en-US" w:eastAsia="ru-RU"/>
+        </w:rPr>
+      </w:pPr>
+      <w:r>
+        <w:rPr>
+          <w:rFonts w:ascii="Consolas" w:eastAsia="Times New Roman" w:hAnsi="Consolas" w:cs="Times New Roman"/>
+          <w:sz w:val="20"/>
+          <w:szCs w:val="20"/>
+          <w:lang w:val="en-US" w:eastAsia="ru-RU"/>
+        </w:rPr>
+        <w:t>fprintf(</w:t>
+      </w:r>
+      <w:r>
+        <w:rPr>
+          <w:rFonts w:ascii="Consolas" w:eastAsia="Times New Roman" w:hAnsi="Consolas" w:cs="Times New Roman"/>
+          <w:color w:val="A709F5"/>
+          <w:sz w:val="20"/>
+          <w:szCs w:val="20"/>
+          <w:lang w:val="en-US" w:eastAsia="ru-RU"/>
+        </w:rPr>
+        <w:t>'MATLAB ODE45: %.6f\n'</w:t>
+      </w:r>
+      <w:r>
+        <w:rPr>
+          <w:rFonts w:ascii="Consolas" w:eastAsia="Times New Roman" w:hAnsi="Consolas" w:cs="Times New Roman"/>
+          <w:sz w:val="20"/>
+          <w:szCs w:val="20"/>
+          <w:lang w:val="en-US" w:eastAsia="ru-RU"/>
+        </w:rPr>
+        <w:t>, error_matlab);</w:t>
+      </w:r>
+    </w:p>
+    <w:p>
+      <w:pPr>
+        <w:spacing w:after="0" w:line="240" w:lineRule="auto"/>
+        <w:ind w:firstLine="0"/>
+        <w:jc w:val="left"/>
+        <w:rPr>
+          <w:rFonts w:ascii="Consolas" w:eastAsia="Times New Roman" w:hAnsi="Consolas" w:cs="Times New Roman"/>
+          <w:sz w:val="20"/>
+          <w:szCs w:val="20"/>
+          <w:lang w:val="en-US" w:eastAsia="ru-RU"/>
+        </w:rPr>
+      </w:pPr>
+    </w:p>
+    <w:p>
+      <w:pPr>
+        <w:spacing w:after="0" w:line="240" w:lineRule="auto"/>
+        <w:ind w:firstLine="0"/>
+        <w:jc w:val="left"/>
+        <w:rPr>
+          <w:rFonts w:ascii="Consolas" w:eastAsia="Times New Roman" w:hAnsi="Consolas" w:cs="Times New Roman"/>
+          <w:sz w:val="20"/>
+          <w:szCs w:val="20"/>
+          <w:lang w:eastAsia="ru-RU"/>
+        </w:rPr>
+      </w:pPr>
+      <w:r>
+        <w:rPr>
+          <w:rFonts w:ascii="Consolas" w:eastAsia="Times New Roman" w:hAnsi="Consolas" w:cs="Times New Roman"/>
+          <w:color w:val="008013"/>
+          <w:sz w:val="20"/>
+          <w:szCs w:val="20"/>
+          <w:lang w:eastAsia="ru-RU"/>
+        </w:rPr>
+        <w:t>% Оценка погрешности по методу Рунге (Для метода Рунге-Кутты 4 порядка)</w:t>
+      </w:r>
+    </w:p>
+    <w:p>
+      <w:pPr>
+        <w:spacing w:after="0" w:line="240" w:lineRule="auto"/>
+        <w:ind w:firstLine="0"/>
+        <w:jc w:val="left"/>
+        <w:rPr>
+          <w:rFonts w:ascii="Consolas" w:eastAsia="Times New Roman" w:hAnsi="Consolas" w:cs="Times New Roman"/>
+          <w:sz w:val="20"/>
+          <w:szCs w:val="20"/>
+          <w:lang w:val="en-US" w:eastAsia="ru-RU"/>
+        </w:rPr>
+      </w:pPr>
+      <w:r>
+        <w:rPr>
+          <w:rFonts w:ascii="Consolas" w:eastAsia="Times New Roman" w:hAnsi="Consolas" w:cs="Times New Roman"/>
+          <w:sz w:val="20"/>
+          <w:szCs w:val="20"/>
+          <w:lang w:val="en-US" w:eastAsia="ru-RU"/>
+        </w:rPr>
+        <w:t>error_rk_1 = max(abs(y_rk_1 - interp1(x_rk_2, y_rk_2, x_rk_1) * (h_rk_2/h_rk_1)^4));</w:t>
+      </w:r>
+    </w:p>
+    <w:p>
+      <w:pPr>
+        <w:spacing w:after="0" w:line="240" w:lineRule="auto"/>
+        <w:ind w:firstLine="0"/>
+        <w:jc w:val="left"/>
+        <w:rPr>
+          <w:rFonts w:ascii="Consolas" w:eastAsia="Times New Roman" w:hAnsi="Consolas" w:cs="Times New Roman"/>
+          <w:sz w:val="20"/>
+          <w:szCs w:val="20"/>
+          <w:lang w:val="en-US" w:eastAsia="ru-RU"/>
+        </w:rPr>
+      </w:pPr>
+      <w:r>
+        <w:rPr>
+          <w:rFonts w:ascii="Consolas" w:eastAsia="Times New Roman" w:hAnsi="Consolas" w:cs="Times New Roman"/>
+          <w:sz w:val="20"/>
+          <w:szCs w:val="20"/>
+          <w:lang w:val="en-US" w:eastAsia="ru-RU"/>
+        </w:rPr>
+        <w:t>error_rk_2 = max(abs(y_rk_2 - interp1(x_rk_1, y_rk_1, x_rk_2) * (h_rk_1/h_rk_2)^4));</w:t>
+      </w:r>
+    </w:p>
+    <w:p>
+      <w:pPr>
+        <w:spacing w:after="0" w:line="240" w:lineRule="auto"/>
+        <w:ind w:firstLine="0"/>
+        <w:jc w:val="left"/>
+        <w:rPr>
+          <w:rFonts w:ascii="Consolas" w:eastAsia="Times New Roman" w:hAnsi="Consolas" w:cs="Times New Roman"/>
+          <w:sz w:val="20"/>
+          <w:szCs w:val="20"/>
+          <w:lang w:val="en-US" w:eastAsia="ru-RU"/>
+        </w:rPr>
+      </w:pPr>
+    </w:p>
+    <w:p>
+      <w:pPr>
+        <w:spacing w:after="0" w:line="240" w:lineRule="auto"/>
+        <w:ind w:firstLine="0"/>
+        <w:jc w:val="left"/>
+        <w:rPr>
+          <w:rFonts w:ascii="Consolas" w:eastAsia="Times New Roman" w:hAnsi="Consolas" w:cs="Times New Roman"/>
+          <w:sz w:val="20"/>
+          <w:szCs w:val="20"/>
+          <w:lang w:eastAsia="ru-RU"/>
+        </w:rPr>
+      </w:pPr>
+      <w:r>
+        <w:rPr>
+          <w:rFonts w:ascii="Consolas" w:eastAsia="Times New Roman" w:hAnsi="Consolas" w:cs="Times New Roman"/>
+          <w:color w:val="008013"/>
+          <w:sz w:val="20"/>
+          <w:szCs w:val="20"/>
+          <w:lang w:eastAsia="ru-RU"/>
+        </w:rPr>
+        <w:t>%fprintf('Погрешности по методу Рунге-Кутта 4 порядка (по Рунге):\n');</w:t>
+      </w:r>
+    </w:p>
+    <w:p>
+      <w:pPr>
+        <w:spacing w:after="0" w:line="240" w:lineRule="auto"/>
+        <w:ind w:firstLine="0"/>
+        <w:jc w:val="left"/>
+        <w:rPr>
+          <w:rFonts w:ascii="Consolas" w:eastAsia="Times New Roman" w:hAnsi="Consolas" w:cs="Times New Roman"/>
+          <w:sz w:val="20"/>
+          <w:szCs w:val="20"/>
+          <w:lang w:eastAsia="ru-RU"/>
+        </w:rPr>
+      </w:pPr>
+      <w:r>
+        <w:rPr>
+          <w:rFonts w:ascii="Consolas" w:eastAsia="Times New Roman" w:hAnsi="Consolas" w:cs="Times New Roman"/>
+          <w:sz w:val="20"/>
+          <w:szCs w:val="20"/>
+          <w:lang w:eastAsia="ru-RU"/>
+        </w:rPr>
+        <w:t>fprintf(</w:t>
+      </w:r>
+      <w:r>
+        <w:rPr>
+          <w:rFonts w:ascii="Consolas" w:eastAsia="Times New Roman" w:hAnsi="Consolas" w:cs="Times New Roman"/>
+          <w:color w:val="A709F5"/>
+          <w:sz w:val="20"/>
+          <w:szCs w:val="20"/>
+          <w:lang w:eastAsia="ru-RU"/>
+        </w:rPr>
+        <w:t>'Метод Рунге-Кутта 4 порядка (h=0.2): %.6f\n'</w:t>
+      </w:r>
+      <w:r>
+        <w:rPr>
+          <w:rFonts w:ascii="Consolas" w:eastAsia="Times New Roman" w:hAnsi="Consolas" w:cs="Times New Roman"/>
+          <w:sz w:val="20"/>
+          <w:szCs w:val="20"/>
+          <w:lang w:eastAsia="ru-RU"/>
+        </w:rPr>
+        <w:t>, error_rk_1);</w:t>
+      </w:r>
+    </w:p>
+    <w:p>
+      <w:pPr>
+        <w:spacing w:after="0" w:line="240" w:lineRule="auto"/>
+        <w:ind w:firstLine="0"/>
+        <w:jc w:val="left"/>
+        <w:rPr>
+          <w:rFonts w:ascii="Consolas" w:eastAsia="Times New Roman" w:hAnsi="Consolas" w:cs="Times New Roman"/>
+          <w:sz w:val="20"/>
+          <w:szCs w:val="20"/>
+          <w:lang w:eastAsia="ru-RU"/>
+        </w:rPr>
+      </w:pPr>
+      <w:r>
+        <w:rPr>
+          <w:rFonts w:ascii="Consolas" w:eastAsia="Times New Roman" w:hAnsi="Consolas" w:cs="Times New Roman"/>
+          <w:sz w:val="20"/>
+          <w:szCs w:val="20"/>
+          <w:lang w:eastAsia="ru-RU"/>
+        </w:rPr>
+        <w:lastRenderedPageBreak/>
+        <w:t>fprintf(</w:t>
+      </w:r>
+      <w:r>
+        <w:rPr>
+          <w:rFonts w:ascii="Consolas" w:eastAsia="Times New Roman" w:hAnsi="Consolas" w:cs="Times New Roman"/>
+          <w:color w:val="A709F5"/>
+          <w:sz w:val="20"/>
+          <w:szCs w:val="20"/>
+          <w:lang w:eastAsia="ru-RU"/>
+        </w:rPr>
+        <w:t>'Метод Рунге-Кутта 4 порядка (h=0.05): %.6f\n'</w:t>
+      </w:r>
+      <w:r>
+        <w:rPr>
+          <w:rFonts w:ascii="Consolas" w:eastAsia="Times New Roman" w:hAnsi="Consolas" w:cs="Times New Roman"/>
+          <w:sz w:val="20"/>
+          <w:szCs w:val="20"/>
+          <w:lang w:eastAsia="ru-RU"/>
+        </w:rPr>
+        <w:t>, error_rk_22);</w:t>
+      </w:r>
+    </w:p>
+    <w:p>
+      <w:pPr>
+        <w:spacing w:after="0" w:line="240" w:lineRule="auto"/>
+        <w:ind w:firstLine="0"/>
+        <w:jc w:val="left"/>
+        <w:rPr>
+          <w:rFonts w:ascii="Consolas" w:eastAsia="Times New Roman" w:hAnsi="Consolas" w:cs="Times New Roman"/>
+          <w:sz w:val="20"/>
+          <w:szCs w:val="20"/>
+          <w:lang w:eastAsia="ru-RU"/>
+        </w:rPr>
+      </w:pPr>
+    </w:p>
+    <w:p>
+      <w:pPr>
+        <w:spacing w:after="0" w:line="240" w:lineRule="auto"/>
+        <w:ind w:firstLine="0"/>
+        <w:jc w:val="left"/>
+        <w:rPr>
+          <w:rFonts w:ascii="Consolas" w:eastAsia="Times New Roman" w:hAnsi="Consolas" w:cs="Times New Roman"/>
+          <w:sz w:val="20"/>
+          <w:szCs w:val="20"/>
+          <w:lang w:eastAsia="ru-RU"/>
+        </w:rPr>
+      </w:pPr>
+      <w:r>
+        <w:rPr>
+          <w:rFonts w:ascii="Consolas" w:eastAsia="Times New Roman" w:hAnsi="Consolas" w:cs="Times New Roman"/>
+          <w:color w:val="008013"/>
+          <w:sz w:val="20"/>
+          <w:szCs w:val="20"/>
+          <w:lang w:eastAsia="ru-RU"/>
+        </w:rPr>
+        <w:t>% Оценка абсолютной погрешности в конце интервала</w:t>
+      </w:r>
+    </w:p>
+    <w:p>
+      <w:pPr>
+        <w:spacing w:after="0" w:line="240" w:lineRule="auto"/>
+        <w:ind w:firstLine="0"/>
+        <w:jc w:val="left"/>
+        <w:rPr>
+          <w:rFonts w:ascii="Consolas" w:eastAsia="Times New Roman" w:hAnsi="Consolas" w:cs="Times New Roman"/>
+          <w:sz w:val="20"/>
+          <w:szCs w:val="20"/>
+          <w:lang w:val="en-US" w:eastAsia="ru-RU"/>
+        </w:rPr>
+      </w:pPr>
+      <w:r>
+        <w:rPr>
+          <w:rFonts w:ascii="Consolas" w:eastAsia="Times New Roman" w:hAnsi="Consolas" w:cs="Times New Roman"/>
+          <w:sz w:val="20"/>
+          <w:szCs w:val="20"/>
+          <w:lang w:val="en-US" w:eastAsia="ru-RU"/>
+        </w:rPr>
+        <w:t>absolute_error_euler_1 = abs(y_euler_1(end) - y_matlab(end));</w:t>
+      </w:r>
+    </w:p>
+    <w:p>
+      <w:pPr>
+        <w:spacing w:after="0" w:line="240" w:lineRule="auto"/>
+        <w:ind w:firstLine="0"/>
+        <w:jc w:val="left"/>
+        <w:rPr>
+          <w:rFonts w:ascii="Consolas" w:eastAsia="Times New Roman" w:hAnsi="Consolas" w:cs="Times New Roman"/>
+          <w:sz w:val="20"/>
+          <w:szCs w:val="20"/>
+          <w:lang w:val="en-US" w:eastAsia="ru-RU"/>
+        </w:rPr>
+      </w:pPr>
+      <w:r>
+        <w:rPr>
+          <w:rFonts w:ascii="Consolas" w:eastAsia="Times New Roman" w:hAnsi="Consolas" w:cs="Times New Roman"/>
+          <w:sz w:val="20"/>
+          <w:szCs w:val="20"/>
+          <w:lang w:val="en-US" w:eastAsia="ru-RU"/>
+        </w:rPr>
+        <w:t>absolute_error_euler_2 = abs(y_euler_2(end) - y_matlab(end));</w:t>
+      </w:r>
+    </w:p>
+    <w:p>
+      <w:pPr>
+        <w:spacing w:after="0" w:line="240" w:lineRule="auto"/>
+        <w:ind w:firstLine="0"/>
+        <w:jc w:val="left"/>
+        <w:rPr>
+          <w:rFonts w:ascii="Consolas" w:eastAsia="Times New Roman" w:hAnsi="Consolas" w:cs="Times New Roman"/>
+          <w:sz w:val="20"/>
+          <w:szCs w:val="20"/>
+          <w:lang w:val="en-US" w:eastAsia="ru-RU"/>
+        </w:rPr>
+      </w:pPr>
+      <w:r>
+        <w:rPr>
+          <w:rFonts w:ascii="Consolas" w:eastAsia="Times New Roman" w:hAnsi="Consolas" w:cs="Times New Roman"/>
+          <w:sz w:val="20"/>
+          <w:szCs w:val="20"/>
+          <w:lang w:val="en-US" w:eastAsia="ru-RU"/>
+        </w:rPr>
+        <w:t>absolute_error_rk_1 = abs(y_rk_1(end) - y_matlab(end));</w:t>
+      </w:r>
+    </w:p>
+    <w:p>
+      <w:pPr>
+        <w:spacing w:after="0" w:line="240" w:lineRule="auto"/>
+        <w:ind w:firstLine="0"/>
+        <w:jc w:val="left"/>
+        <w:rPr>
+          <w:rFonts w:ascii="Consolas" w:eastAsia="Times New Roman" w:hAnsi="Consolas" w:cs="Times New Roman"/>
+          <w:sz w:val="20"/>
+          <w:szCs w:val="20"/>
+          <w:lang w:val="en-US" w:eastAsia="ru-RU"/>
+        </w:rPr>
+      </w:pPr>
+      <w:r>
+        <w:rPr>
+          <w:rFonts w:ascii="Consolas" w:eastAsia="Times New Roman" w:hAnsi="Consolas" w:cs="Times New Roman"/>
+          <w:sz w:val="20"/>
+          <w:szCs w:val="20"/>
+          <w:lang w:val="en-US" w:eastAsia="ru-RU"/>
+        </w:rPr>
+        <w:t>absolute_error_rk_2 = abs(y_rk_2(end) - y_matlab(end));</w:t>
+      </w:r>
+    </w:p>
+    <w:p>
+      <w:pPr>
+        <w:spacing w:after="0" w:line="240" w:lineRule="auto"/>
+        <w:ind w:firstLine="0"/>
+        <w:jc w:val="left"/>
+        <w:rPr>
+          <w:rFonts w:ascii="Consolas" w:eastAsia="Times New Roman" w:hAnsi="Consolas" w:cs="Times New Roman"/>
+          <w:sz w:val="20"/>
+          <w:szCs w:val="20"/>
+          <w:lang w:eastAsia="ru-RU"/>
+        </w:rPr>
+      </w:pPr>
+      <w:r>
+        <w:rPr>
+          <w:rFonts w:ascii="Consolas" w:eastAsia="Times New Roman" w:hAnsi="Consolas" w:cs="Times New Roman"/>
+          <w:sz w:val="20"/>
+          <w:szCs w:val="20"/>
+          <w:lang w:eastAsia="ru-RU"/>
+        </w:rPr>
+        <w:t>disp(</w:t>
+      </w:r>
+      <w:r>
+        <w:rPr>
+          <w:rFonts w:ascii="Consolas" w:eastAsia="Times New Roman" w:hAnsi="Consolas" w:cs="Times New Roman"/>
+          <w:color w:val="A709F5"/>
+          <w:sz w:val="20"/>
+          <w:szCs w:val="20"/>
+          <w:lang w:eastAsia="ru-RU"/>
+        </w:rPr>
+        <w:t>'=============================================================================='</w:t>
+      </w:r>
+      <w:r>
+        <w:rPr>
+          <w:rFonts w:ascii="Consolas" w:eastAsia="Times New Roman" w:hAnsi="Consolas" w:cs="Times New Roman"/>
+          <w:sz w:val="20"/>
+          <w:szCs w:val="20"/>
+          <w:lang w:eastAsia="ru-RU"/>
+        </w:rPr>
+        <w:t>);</w:t>
+      </w:r>
+    </w:p>
+    <w:p>
+      <w:pPr>
+        <w:spacing w:after="0" w:line="240" w:lineRule="auto"/>
+        <w:ind w:firstLine="0"/>
+        <w:jc w:val="left"/>
+        <w:rPr>
+          <w:rFonts w:ascii="Consolas" w:eastAsia="Times New Roman" w:hAnsi="Consolas" w:cs="Times New Roman"/>
+          <w:sz w:val="20"/>
+          <w:szCs w:val="20"/>
+          <w:lang w:eastAsia="ru-RU"/>
+        </w:rPr>
+      </w:pPr>
+      <w:r>
+        <w:rPr>
+          <w:rFonts w:ascii="Consolas" w:eastAsia="Times New Roman" w:hAnsi="Consolas" w:cs="Times New Roman"/>
+          <w:sz w:val="20"/>
+          <w:szCs w:val="20"/>
+          <w:lang w:eastAsia="ru-RU"/>
+        </w:rPr>
+        <w:t>fprintf(</w:t>
+      </w:r>
+      <w:r>
+        <w:rPr>
+          <w:rFonts w:ascii="Consolas" w:eastAsia="Times New Roman" w:hAnsi="Consolas" w:cs="Times New Roman"/>
+          <w:color w:val="A709F5"/>
+          <w:sz w:val="20"/>
+          <w:szCs w:val="20"/>
+          <w:lang w:eastAsia="ru-RU"/>
+        </w:rPr>
+        <w:t>'Абсолютные погрешности в конце интервала:\n'</w:t>
+      </w:r>
+      <w:r>
+        <w:rPr>
+          <w:rFonts w:ascii="Consolas" w:eastAsia="Times New Roman" w:hAnsi="Consolas" w:cs="Times New Roman"/>
+          <w:sz w:val="20"/>
+          <w:szCs w:val="20"/>
+          <w:lang w:eastAsia="ru-RU"/>
+        </w:rPr>
+        <w:t>);</w:t>
+      </w:r>
+    </w:p>
+    <w:p>
+      <w:pPr>
+        <w:spacing w:after="0" w:line="240" w:lineRule="auto"/>
+        <w:ind w:firstLine="0"/>
+        <w:jc w:val="left"/>
+        <w:rPr>
+          <w:rFonts w:ascii="Consolas" w:eastAsia="Times New Roman" w:hAnsi="Consolas" w:cs="Times New Roman"/>
+          <w:sz w:val="20"/>
+          <w:szCs w:val="20"/>
+          <w:lang w:val="en-US" w:eastAsia="ru-RU"/>
+        </w:rPr>
+      </w:pPr>
+      <w:r>
+        <w:rPr>
+          <w:rFonts w:ascii="Consolas" w:eastAsia="Times New Roman" w:hAnsi="Consolas" w:cs="Times New Roman"/>
+          <w:sz w:val="20"/>
+          <w:szCs w:val="20"/>
+          <w:lang w:val="en-US" w:eastAsia="ru-RU"/>
+        </w:rPr>
+        <w:t>fprintf(</w:t>
+      </w:r>
+      <w:r>
+        <w:rPr>
+          <w:rFonts w:ascii="Consolas" w:eastAsia="Times New Roman" w:hAnsi="Consolas" w:cs="Times New Roman"/>
+          <w:color w:val="A709F5"/>
+          <w:sz w:val="20"/>
+          <w:szCs w:val="20"/>
+          <w:lang w:val="en-US" w:eastAsia="ru-RU"/>
+        </w:rPr>
+        <w:t>'</w:t>
+      </w:r>
+      <w:r>
+        <w:rPr>
+          <w:rFonts w:ascii="Consolas" w:eastAsia="Times New Roman" w:hAnsi="Consolas" w:cs="Times New Roman"/>
+          <w:color w:val="A709F5"/>
+          <w:sz w:val="20"/>
+          <w:szCs w:val="20"/>
+          <w:lang w:eastAsia="ru-RU"/>
+        </w:rPr>
+        <w:t>Метод</w:t>
+      </w:r>
+      <w:r>
+        <w:rPr>
+          <w:rFonts w:ascii="Consolas" w:eastAsia="Times New Roman" w:hAnsi="Consolas" w:cs="Times New Roman"/>
+          <w:color w:val="A709F5"/>
+          <w:sz w:val="20"/>
+          <w:szCs w:val="20"/>
+          <w:lang w:val="en-US" w:eastAsia="ru-RU"/>
+        </w:rPr>
+        <w:t xml:space="preserve"> </w:t>
+      </w:r>
+      <w:r>
+        <w:rPr>
+          <w:rFonts w:ascii="Consolas" w:eastAsia="Times New Roman" w:hAnsi="Consolas" w:cs="Times New Roman"/>
+          <w:color w:val="A709F5"/>
+          <w:sz w:val="20"/>
+          <w:szCs w:val="20"/>
+          <w:lang w:eastAsia="ru-RU"/>
+        </w:rPr>
+        <w:t>Эйлера</w:t>
+      </w:r>
+      <w:r>
+        <w:rPr>
+          <w:rFonts w:ascii="Consolas" w:eastAsia="Times New Roman" w:hAnsi="Consolas" w:cs="Times New Roman"/>
+          <w:color w:val="A709F5"/>
+          <w:sz w:val="20"/>
+          <w:szCs w:val="20"/>
+          <w:lang w:val="en-US" w:eastAsia="ru-RU"/>
+        </w:rPr>
+        <w:t xml:space="preserve"> (h=0.2): %.6f\n'</w:t>
+      </w:r>
+      <w:r>
+        <w:rPr>
+          <w:rFonts w:ascii="Consolas" w:eastAsia="Times New Roman" w:hAnsi="Consolas" w:cs="Times New Roman"/>
+          <w:sz w:val="20"/>
+          <w:szCs w:val="20"/>
+          <w:lang w:val="en-US" w:eastAsia="ru-RU"/>
+        </w:rPr>
+        <w:t>, absolute_error_euler_1);</w:t>
+      </w:r>
+    </w:p>
+    <w:p>
+      <w:pPr>
+        <w:spacing w:after="0" w:line="240" w:lineRule="auto"/>
+        <w:ind w:firstLine="0"/>
+        <w:jc w:val="left"/>
+        <w:rPr>
+          <w:rFonts w:ascii="Consolas" w:eastAsia="Times New Roman" w:hAnsi="Consolas" w:cs="Times New Roman"/>
+          <w:sz w:val="20"/>
+          <w:szCs w:val="20"/>
+          <w:lang w:val="en-US" w:eastAsia="ru-RU"/>
+        </w:rPr>
+      </w:pPr>
+      <w:r>
+        <w:rPr>
+          <w:rFonts w:ascii="Consolas" w:eastAsia="Times New Roman" w:hAnsi="Consolas" w:cs="Times New Roman"/>
+          <w:sz w:val="20"/>
+          <w:szCs w:val="20"/>
+          <w:lang w:val="en-US" w:eastAsia="ru-RU"/>
+        </w:rPr>
+        <w:t>fprintf(</w:t>
+      </w:r>
+      <w:r>
+        <w:rPr>
+          <w:rFonts w:ascii="Consolas" w:eastAsia="Times New Roman" w:hAnsi="Consolas" w:cs="Times New Roman"/>
+          <w:color w:val="A709F5"/>
+          <w:sz w:val="20"/>
+          <w:szCs w:val="20"/>
+          <w:lang w:val="en-US" w:eastAsia="ru-RU"/>
+        </w:rPr>
+        <w:t>'</w:t>
+      </w:r>
+      <w:r>
+        <w:rPr>
+          <w:rFonts w:ascii="Consolas" w:eastAsia="Times New Roman" w:hAnsi="Consolas" w:cs="Times New Roman"/>
+          <w:color w:val="A709F5"/>
+          <w:sz w:val="20"/>
+          <w:szCs w:val="20"/>
+          <w:lang w:eastAsia="ru-RU"/>
+        </w:rPr>
+        <w:t>Метод</w:t>
+      </w:r>
+      <w:r>
+        <w:rPr>
+          <w:rFonts w:ascii="Consolas" w:eastAsia="Times New Roman" w:hAnsi="Consolas" w:cs="Times New Roman"/>
+          <w:color w:val="A709F5"/>
+          <w:sz w:val="20"/>
+          <w:szCs w:val="20"/>
+          <w:lang w:val="en-US" w:eastAsia="ru-RU"/>
+        </w:rPr>
+        <w:t xml:space="preserve"> </w:t>
+      </w:r>
+      <w:r>
+        <w:rPr>
+          <w:rFonts w:ascii="Consolas" w:eastAsia="Times New Roman" w:hAnsi="Consolas" w:cs="Times New Roman"/>
+          <w:color w:val="A709F5"/>
+          <w:sz w:val="20"/>
+          <w:szCs w:val="20"/>
+          <w:lang w:eastAsia="ru-RU"/>
+        </w:rPr>
+        <w:t>Эйлера</w:t>
+      </w:r>
+      <w:r>
+        <w:rPr>
+          <w:rFonts w:ascii="Consolas" w:eastAsia="Times New Roman" w:hAnsi="Consolas" w:cs="Times New Roman"/>
+          <w:color w:val="A709F5"/>
+          <w:sz w:val="20"/>
+          <w:szCs w:val="20"/>
+          <w:lang w:val="en-US" w:eastAsia="ru-RU"/>
+        </w:rPr>
+        <w:t xml:space="preserve"> (h=0.05): %.6f\n'</w:t>
+      </w:r>
+      <w:r>
+        <w:rPr>
+          <w:rFonts w:ascii="Consolas" w:eastAsia="Times New Roman" w:hAnsi="Consolas" w:cs="Times New Roman"/>
+          <w:sz w:val="20"/>
+          <w:szCs w:val="20"/>
+          <w:lang w:val="en-US" w:eastAsia="ru-RU"/>
+        </w:rPr>
+        <w:t>, absolute_error_euler_2);</w:t>
+      </w:r>
+    </w:p>
+    <w:p>
+      <w:pPr>
+        <w:spacing w:after="0" w:line="240" w:lineRule="auto"/>
+        <w:ind w:firstLine="0"/>
+        <w:jc w:val="left"/>
+        <w:rPr>
+          <w:rFonts w:ascii="Consolas" w:eastAsia="Times New Roman" w:hAnsi="Consolas" w:cs="Times New Roman"/>
+          <w:sz w:val="20"/>
+          <w:szCs w:val="20"/>
+          <w:lang w:val="en-US" w:eastAsia="ru-RU"/>
+        </w:rPr>
+      </w:pPr>
+      <w:r>
+        <w:rPr>
+          <w:rFonts w:ascii="Consolas" w:eastAsia="Times New Roman" w:hAnsi="Consolas" w:cs="Times New Roman"/>
+          <w:sz w:val="20"/>
+          <w:szCs w:val="20"/>
+          <w:lang w:val="en-US" w:eastAsia="ru-RU"/>
+        </w:rPr>
+        <w:t>fprintf(</w:t>
+      </w:r>
+      <w:r>
+        <w:rPr>
+          <w:rFonts w:ascii="Consolas" w:eastAsia="Times New Roman" w:hAnsi="Consolas" w:cs="Times New Roman"/>
+          <w:color w:val="A709F5"/>
+          <w:sz w:val="20"/>
+          <w:szCs w:val="20"/>
+          <w:lang w:val="en-US" w:eastAsia="ru-RU"/>
+        </w:rPr>
+        <w:t>'</w:t>
+      </w:r>
+      <w:r>
+        <w:rPr>
+          <w:rFonts w:ascii="Consolas" w:eastAsia="Times New Roman" w:hAnsi="Consolas" w:cs="Times New Roman"/>
+          <w:color w:val="A709F5"/>
+          <w:sz w:val="20"/>
+          <w:szCs w:val="20"/>
+          <w:lang w:eastAsia="ru-RU"/>
+        </w:rPr>
+        <w:t>Метод</w:t>
+      </w:r>
+      <w:r>
+        <w:rPr>
+          <w:rFonts w:ascii="Consolas" w:eastAsia="Times New Roman" w:hAnsi="Consolas" w:cs="Times New Roman"/>
+          <w:color w:val="A709F5"/>
+          <w:sz w:val="20"/>
+          <w:szCs w:val="20"/>
+          <w:lang w:val="en-US" w:eastAsia="ru-RU"/>
+        </w:rPr>
+        <w:t xml:space="preserve"> </w:t>
+      </w:r>
+      <w:r>
+        <w:rPr>
+          <w:rFonts w:ascii="Consolas" w:eastAsia="Times New Roman" w:hAnsi="Consolas" w:cs="Times New Roman"/>
+          <w:color w:val="A709F5"/>
+          <w:sz w:val="20"/>
+          <w:szCs w:val="20"/>
+          <w:lang w:eastAsia="ru-RU"/>
+        </w:rPr>
+        <w:t>Рунге</w:t>
+      </w:r>
+      <w:r>
+        <w:rPr>
+          <w:rFonts w:ascii="Consolas" w:eastAsia="Times New Roman" w:hAnsi="Consolas" w:cs="Times New Roman"/>
+          <w:color w:val="A709F5"/>
+          <w:sz w:val="20"/>
+          <w:szCs w:val="20"/>
+          <w:lang w:val="en-US" w:eastAsia="ru-RU"/>
+        </w:rPr>
+        <w:t>-</w:t>
+      </w:r>
+      <w:r>
+        <w:rPr>
+          <w:rFonts w:ascii="Consolas" w:eastAsia="Times New Roman" w:hAnsi="Consolas" w:cs="Times New Roman"/>
+          <w:color w:val="A709F5"/>
+          <w:sz w:val="20"/>
+          <w:szCs w:val="20"/>
+          <w:lang w:eastAsia="ru-RU"/>
+        </w:rPr>
+        <w:t>Кутта</w:t>
+      </w:r>
+      <w:r>
+        <w:rPr>
+          <w:rFonts w:ascii="Consolas" w:eastAsia="Times New Roman" w:hAnsi="Consolas" w:cs="Times New Roman"/>
+          <w:color w:val="A709F5"/>
+          <w:sz w:val="20"/>
+          <w:szCs w:val="20"/>
+          <w:lang w:val="en-US" w:eastAsia="ru-RU"/>
+        </w:rPr>
+        <w:t xml:space="preserve"> (h=0.02): %.6f\n'</w:t>
+      </w:r>
+      <w:r>
+        <w:rPr>
+          <w:rFonts w:ascii="Consolas" w:eastAsia="Times New Roman" w:hAnsi="Consolas" w:cs="Times New Roman"/>
+          <w:sz w:val="20"/>
+          <w:szCs w:val="20"/>
+          <w:lang w:val="en-US" w:eastAsia="ru-RU"/>
+        </w:rPr>
+        <w:t>, absolute_error_rk_1);</w:t>
+      </w:r>
+    </w:p>
+    <w:p>
+      <w:pPr>
+        <w:spacing w:after="0" w:line="240" w:lineRule="auto"/>
+        <w:ind w:firstLine="0"/>
+        <w:jc w:val="left"/>
+        <w:rPr>
+          <w:rFonts w:ascii="Consolas" w:eastAsia="Times New Roman" w:hAnsi="Consolas" w:cs="Times New Roman"/>
+          <w:sz w:val="20"/>
+          <w:szCs w:val="20"/>
+          <w:lang w:val="en-US" w:eastAsia="ru-RU"/>
+        </w:rPr>
+      </w:pPr>
+      <w:r>
+        <w:rPr>
+          <w:rFonts w:ascii="Consolas" w:eastAsia="Times New Roman" w:hAnsi="Consolas" w:cs="Times New Roman"/>
+          <w:sz w:val="20"/>
+          <w:szCs w:val="20"/>
+          <w:lang w:val="en-US" w:eastAsia="ru-RU"/>
+        </w:rPr>
+        <w:t>fprintf(</w:t>
+      </w:r>
+      <w:r>
+        <w:rPr>
+          <w:rFonts w:ascii="Consolas" w:eastAsia="Times New Roman" w:hAnsi="Consolas" w:cs="Times New Roman"/>
+          <w:color w:val="A709F5"/>
+          <w:sz w:val="20"/>
+          <w:szCs w:val="20"/>
+          <w:lang w:val="en-US" w:eastAsia="ru-RU"/>
+        </w:rPr>
+        <w:t>'</w:t>
+      </w:r>
+      <w:r>
+        <w:rPr>
+          <w:rFonts w:ascii="Consolas" w:eastAsia="Times New Roman" w:hAnsi="Consolas" w:cs="Times New Roman"/>
+          <w:color w:val="A709F5"/>
+          <w:sz w:val="20"/>
+          <w:szCs w:val="20"/>
+          <w:lang w:eastAsia="ru-RU"/>
+        </w:rPr>
+        <w:t>Метод</w:t>
+      </w:r>
+      <w:r>
+        <w:rPr>
+          <w:rFonts w:ascii="Consolas" w:eastAsia="Times New Roman" w:hAnsi="Consolas" w:cs="Times New Roman"/>
+          <w:color w:val="A709F5"/>
+          <w:sz w:val="20"/>
+          <w:szCs w:val="20"/>
+          <w:lang w:val="en-US" w:eastAsia="ru-RU"/>
+        </w:rPr>
+        <w:t xml:space="preserve"> </w:t>
+      </w:r>
+      <w:r>
+        <w:rPr>
+          <w:rFonts w:ascii="Consolas" w:eastAsia="Times New Roman" w:hAnsi="Consolas" w:cs="Times New Roman"/>
+          <w:color w:val="A709F5"/>
+          <w:sz w:val="20"/>
+          <w:szCs w:val="20"/>
+          <w:lang w:eastAsia="ru-RU"/>
+        </w:rPr>
+        <w:t>Рунге</w:t>
+      </w:r>
+      <w:r>
+        <w:rPr>
+          <w:rFonts w:ascii="Consolas" w:eastAsia="Times New Roman" w:hAnsi="Consolas" w:cs="Times New Roman"/>
+          <w:color w:val="A709F5"/>
+          <w:sz w:val="20"/>
+          <w:szCs w:val="20"/>
+          <w:lang w:val="en-US" w:eastAsia="ru-RU"/>
+        </w:rPr>
+        <w:t>-</w:t>
+      </w:r>
+      <w:r>
+        <w:rPr>
+          <w:rFonts w:ascii="Consolas" w:eastAsia="Times New Roman" w:hAnsi="Consolas" w:cs="Times New Roman"/>
+          <w:color w:val="A709F5"/>
+          <w:sz w:val="20"/>
+          <w:szCs w:val="20"/>
+          <w:lang w:eastAsia="ru-RU"/>
+        </w:rPr>
+        <w:t>Кутта</w:t>
+      </w:r>
+      <w:r>
+        <w:rPr>
+          <w:rFonts w:ascii="Consolas" w:eastAsia="Times New Roman" w:hAnsi="Consolas" w:cs="Times New Roman"/>
+          <w:color w:val="A709F5"/>
+          <w:sz w:val="20"/>
+          <w:szCs w:val="20"/>
+          <w:lang w:val="en-US" w:eastAsia="ru-RU"/>
+        </w:rPr>
+        <w:t xml:space="preserve"> (h=0.005): %.6f\n'</w:t>
+      </w:r>
+      <w:r>
+        <w:rPr>
+          <w:rFonts w:ascii="Consolas" w:eastAsia="Times New Roman" w:hAnsi="Consolas" w:cs="Times New Roman"/>
+          <w:sz w:val="20"/>
+          <w:szCs w:val="20"/>
+          <w:lang w:val="en-US" w:eastAsia="ru-RU"/>
+        </w:rPr>
+        <w:t>, absolute_error_rk_2);</w:t>
+      </w:r>
+    </w:p>
+    <w:p>
+      <w:pPr>
+        <w:spacing w:after="0" w:line="240" w:lineRule="auto"/>
+        <w:ind w:firstLine="0"/>
+        <w:jc w:val="left"/>
+        <w:rPr>
+          <w:rFonts w:ascii="Consolas" w:eastAsia="Times New Roman" w:hAnsi="Consolas" w:cs="Times New Roman"/>
+          <w:sz w:val="20"/>
+          <w:szCs w:val="20"/>
+          <w:lang w:eastAsia="ru-RU"/>
+        </w:rPr>
+      </w:pPr>
+      <w:r>
+        <w:rPr>
+          <w:rFonts w:ascii="Consolas" w:eastAsia="Times New Roman" w:hAnsi="Consolas" w:cs="Times New Roman"/>
+          <w:sz w:val="20"/>
+          <w:szCs w:val="20"/>
+          <w:lang w:eastAsia="ru-RU"/>
+        </w:rPr>
+        <w:t>disp(</w:t>
+      </w:r>
+      <w:r>
+        <w:rPr>
+          <w:rFonts w:ascii="Consolas" w:eastAsia="Times New Roman" w:hAnsi="Consolas" w:cs="Times New Roman"/>
+          <w:color w:val="A709F5"/>
+          <w:sz w:val="20"/>
+          <w:szCs w:val="20"/>
+          <w:lang w:eastAsia="ru-RU"/>
+        </w:rPr>
+        <w:t>'=============================================================================='</w:t>
+      </w:r>
+      <w:r>
+        <w:rPr>
+          <w:rFonts w:ascii="Consolas" w:eastAsia="Times New Roman" w:hAnsi="Consolas" w:cs="Times New Roman"/>
+          <w:sz w:val="20"/>
+          <w:szCs w:val="20"/>
+          <w:lang w:eastAsia="ru-RU"/>
+        </w:rPr>
+        <w:t>);</w:t>
+      </w:r>
+    </w:p>
+    <w:p>
+      <w:pPr>
+        <w:spacing w:after="0" w:line="240" w:lineRule="auto"/>
+        <w:ind w:firstLine="0"/>
+        <w:jc w:val="left"/>
+        <w:rPr>
+          <w:rFonts w:ascii="Consolas" w:eastAsia="Times New Roman" w:hAnsi="Consolas" w:cs="Times New Roman"/>
+          <w:sz w:val="20"/>
+          <w:szCs w:val="20"/>
+          <w:lang w:eastAsia="ru-RU"/>
+        </w:rPr>
+      </w:pPr>
+    </w:p>
+    <w:p>
+      <w:pPr>
+        <w:spacing w:after="0" w:line="240" w:lineRule="auto"/>
+        <w:ind w:firstLine="0"/>
+        <w:jc w:val="left"/>
+        <w:rPr>
+          <w:rFonts w:ascii="Consolas" w:eastAsia="Times New Roman" w:hAnsi="Consolas" w:cs="Times New Roman"/>
+          <w:sz w:val="20"/>
+          <w:szCs w:val="20"/>
+          <w:lang w:eastAsia="ru-RU"/>
+        </w:rPr>
+      </w:pPr>
+      <w:r>
+        <w:rPr>
+          <w:rFonts w:ascii="Consolas" w:eastAsia="Times New Roman" w:hAnsi="Consolas" w:cs="Times New Roman"/>
+          <w:color w:val="008013"/>
+          <w:sz w:val="20"/>
+          <w:szCs w:val="20"/>
+          <w:lang w:eastAsia="ru-RU"/>
+        </w:rPr>
+        <w:t>% Шаги интегрирования</w:t>
+      </w:r>
+    </w:p>
+    <w:p>
+      <w:pPr>
+        <w:spacing w:after="0" w:line="240" w:lineRule="auto"/>
+        <w:ind w:firstLine="0"/>
+        <w:jc w:val="left"/>
+        <w:rPr>
+          <w:rFonts w:ascii="Consolas" w:eastAsia="Times New Roman" w:hAnsi="Consolas" w:cs="Times New Roman"/>
+          <w:sz w:val="20"/>
+          <w:szCs w:val="20"/>
+          <w:lang w:eastAsia="ru-RU"/>
+        </w:rPr>
+      </w:pPr>
+      <w:r>
+        <w:rPr>
+          <w:rFonts w:ascii="Consolas" w:eastAsia="Times New Roman" w:hAnsi="Consolas" w:cs="Times New Roman"/>
+          <w:sz w:val="20"/>
+          <w:szCs w:val="20"/>
+          <w:lang w:eastAsia="ru-RU"/>
+        </w:rPr>
+        <w:t>h_values = [0.02, 0.005];</w:t>
+      </w:r>
+    </w:p>
+    <w:p>
+      <w:pPr>
+        <w:spacing w:after="0" w:line="240" w:lineRule="auto"/>
+        <w:ind w:firstLine="0"/>
+        <w:jc w:val="left"/>
+        <w:rPr>
+          <w:rFonts w:ascii="Consolas" w:eastAsia="Times New Roman" w:hAnsi="Consolas" w:cs="Times New Roman"/>
+          <w:sz w:val="20"/>
+          <w:szCs w:val="20"/>
+          <w:lang w:eastAsia="ru-RU"/>
+        </w:rPr>
+      </w:pPr>
+    </w:p>
+    <w:p>
+      <w:pPr>
+        <w:spacing w:after="0" w:line="240" w:lineRule="auto"/>
+        <w:ind w:firstLine="0"/>
+        <w:jc w:val="left"/>
+        <w:rPr>
+          <w:rFonts w:ascii="Consolas" w:eastAsia="Times New Roman" w:hAnsi="Consolas" w:cs="Times New Roman"/>
+          <w:sz w:val="20"/>
+          <w:szCs w:val="20"/>
+          <w:lang w:eastAsia="ru-RU"/>
+        </w:rPr>
+      </w:pPr>
+      <w:r>
+        <w:rPr>
+          <w:rFonts w:ascii="Consolas" w:eastAsia="Times New Roman" w:hAnsi="Consolas" w:cs="Times New Roman"/>
+          <w:color w:val="008013"/>
+          <w:sz w:val="20"/>
+          <w:szCs w:val="20"/>
+          <w:lang w:eastAsia="ru-RU"/>
+        </w:rPr>
+        <w:t>% Абсолютные погрешности для метода Эйлера</w:t>
+      </w:r>
+    </w:p>
+    <w:p>
+      <w:pPr>
+        <w:spacing w:after="0" w:line="240" w:lineRule="auto"/>
+        <w:ind w:firstLine="0"/>
+        <w:jc w:val="left"/>
+        <w:rPr>
+          <w:rFonts w:ascii="Consolas" w:eastAsia="Times New Roman" w:hAnsi="Consolas" w:cs="Times New Roman"/>
+          <w:sz w:val="20"/>
+          <w:szCs w:val="20"/>
+          <w:lang w:eastAsia="ru-RU"/>
+        </w:rPr>
+      </w:pPr>
+      <w:r>
+        <w:rPr>
+          <w:rFonts w:ascii="Consolas" w:eastAsia="Times New Roman" w:hAnsi="Consolas" w:cs="Times New Roman"/>
+          <w:sz w:val="20"/>
+          <w:szCs w:val="20"/>
+          <w:lang w:eastAsia="ru-RU"/>
+        </w:rPr>
+        <w:t>errors_euler = [error_euler_1, error_euler_2];</w:t>
+      </w:r>
+    </w:p>
+    <w:p>
+      <w:pPr>
+        <w:spacing w:after="0" w:line="240" w:lineRule="auto"/>
+        <w:ind w:firstLine="0"/>
+        <w:jc w:val="left"/>
+        <w:rPr>
+          <w:rFonts w:ascii="Consolas" w:eastAsia="Times New Roman" w:hAnsi="Consolas" w:cs="Times New Roman"/>
+          <w:sz w:val="20"/>
+          <w:szCs w:val="20"/>
+          <w:lang w:eastAsia="ru-RU"/>
+        </w:rPr>
+      </w:pPr>
+    </w:p>
+    <w:p>
+      <w:pPr>
+        <w:spacing w:after="0" w:line="240" w:lineRule="auto"/>
+        <w:ind w:firstLine="0"/>
+        <w:jc w:val="left"/>
+        <w:rPr>
+          <w:rFonts w:ascii="Consolas" w:eastAsia="Times New Roman" w:hAnsi="Consolas" w:cs="Times New Roman"/>
+          <w:sz w:val="20"/>
+          <w:szCs w:val="20"/>
+          <w:lang w:eastAsia="ru-RU"/>
+        </w:rPr>
+      </w:pPr>
+      <w:r>
+        <w:rPr>
+          <w:rFonts w:ascii="Consolas" w:eastAsia="Times New Roman" w:hAnsi="Consolas" w:cs="Times New Roman"/>
+          <w:color w:val="008013"/>
+          <w:sz w:val="20"/>
+          <w:szCs w:val="20"/>
+          <w:lang w:eastAsia="ru-RU"/>
+        </w:rPr>
+        <w:t>% Абсолютные погрешности для метода Рунге-Кутты 4 порядка</w:t>
+      </w:r>
+    </w:p>
+    <w:p>
+      <w:pPr>
+        <w:spacing w:after="0" w:line="240" w:lineRule="auto"/>
+        <w:ind w:firstLine="0"/>
+        <w:jc w:val="left"/>
+        <w:rPr>
+          <w:rFonts w:ascii="Consolas" w:eastAsia="Times New Roman" w:hAnsi="Consolas" w:cs="Times New Roman"/>
+          <w:sz w:val="20"/>
+          <w:szCs w:val="20"/>
+          <w:lang w:val="en-US" w:eastAsia="ru-RU"/>
+        </w:rPr>
+      </w:pPr>
+      <w:r>
+        <w:rPr>
+          <w:rFonts w:ascii="Consolas" w:eastAsia="Times New Roman" w:hAnsi="Consolas" w:cs="Times New Roman"/>
+          <w:sz w:val="20"/>
+          <w:szCs w:val="20"/>
+          <w:lang w:val="en-US" w:eastAsia="ru-RU"/>
+        </w:rPr>
+        <w:t>errors_rk = [error_rk_1, error_rk_2];</w:t>
+      </w:r>
+    </w:p>
+    <w:p>
+      <w:pPr>
+        <w:spacing w:after="0" w:line="240" w:lineRule="auto"/>
+        <w:ind w:firstLine="0"/>
+        <w:jc w:val="left"/>
+        <w:rPr>
+          <w:rFonts w:ascii="Consolas" w:eastAsia="Times New Roman" w:hAnsi="Consolas" w:cs="Times New Roman"/>
+          <w:sz w:val="20"/>
+          <w:szCs w:val="20"/>
+          <w:lang w:val="en-US" w:eastAsia="ru-RU"/>
+        </w:rPr>
+      </w:pPr>
+    </w:p>
+    <w:p>
+      <w:pPr>
+        <w:spacing w:after="0" w:line="240" w:lineRule="auto"/>
+        <w:ind w:firstLine="0"/>
+        <w:jc w:val="left"/>
+        <w:rPr>
+          <w:rFonts w:ascii="Consolas" w:eastAsia="Times New Roman" w:hAnsi="Consolas" w:cs="Times New Roman"/>
+          <w:sz w:val="20"/>
+          <w:szCs w:val="20"/>
+          <w:lang w:val="en-US" w:eastAsia="ru-RU"/>
+        </w:rPr>
+      </w:pPr>
+      <w:r>
+        <w:rPr>
+          <w:rFonts w:ascii="Consolas" w:eastAsia="Times New Roman" w:hAnsi="Consolas" w:cs="Times New Roman"/>
+          <w:color w:val="008013"/>
+          <w:sz w:val="20"/>
+          <w:szCs w:val="20"/>
+          <w:lang w:val="en-US" w:eastAsia="ru-RU"/>
+        </w:rPr>
+        <w:t xml:space="preserve">% </w:t>
+      </w:r>
+      <w:r>
+        <w:rPr>
+          <w:rFonts w:ascii="Consolas" w:eastAsia="Times New Roman" w:hAnsi="Consolas" w:cs="Times New Roman"/>
+          <w:color w:val="008013"/>
+          <w:sz w:val="20"/>
+          <w:szCs w:val="20"/>
+          <w:lang w:eastAsia="ru-RU"/>
+        </w:rPr>
+        <w:t>Построение</w:t>
+      </w:r>
+      <w:r>
+        <w:rPr>
+          <w:rFonts w:ascii="Consolas" w:eastAsia="Times New Roman" w:hAnsi="Consolas" w:cs="Times New Roman"/>
+          <w:color w:val="008013"/>
+          <w:sz w:val="20"/>
+          <w:szCs w:val="20"/>
+          <w:lang w:val="en-US" w:eastAsia="ru-RU"/>
+        </w:rPr>
+        <w:t xml:space="preserve"> </w:t>
+      </w:r>
+      <w:r>
+        <w:rPr>
+          <w:rFonts w:ascii="Consolas" w:eastAsia="Times New Roman" w:hAnsi="Consolas" w:cs="Times New Roman"/>
+          <w:color w:val="008013"/>
+          <w:sz w:val="20"/>
+          <w:szCs w:val="20"/>
+          <w:lang w:eastAsia="ru-RU"/>
+        </w:rPr>
+        <w:t>графика</w:t>
+      </w:r>
+    </w:p>
+    <w:p>
+      <w:pPr>
+        <w:spacing w:after="0" w:line="240" w:lineRule="auto"/>
+        <w:ind w:firstLine="0"/>
+        <w:jc w:val="left"/>
+        <w:rPr>
+          <w:rFonts w:ascii="Consolas" w:eastAsia="Times New Roman" w:hAnsi="Consolas" w:cs="Times New Roman"/>
+          <w:sz w:val="20"/>
+          <w:szCs w:val="20"/>
+          <w:lang w:val="en-US" w:eastAsia="ru-RU"/>
+        </w:rPr>
+      </w:pPr>
+      <w:r>
+        <w:rPr>
+          <w:rFonts w:ascii="Consolas" w:eastAsia="Times New Roman" w:hAnsi="Consolas" w:cs="Times New Roman"/>
+          <w:sz w:val="20"/>
+          <w:szCs w:val="20"/>
+          <w:lang w:val="en-US" w:eastAsia="ru-RU"/>
+        </w:rPr>
+        <w:t>figure;</w:t>
+      </w:r>
+    </w:p>
+    <w:p>
+      <w:pPr>
+        <w:spacing w:after="0" w:line="240" w:lineRule="auto"/>
+        <w:ind w:firstLine="0"/>
+        <w:jc w:val="left"/>
+        <w:rPr>
+          <w:rFonts w:ascii="Consolas" w:eastAsia="Times New Roman" w:hAnsi="Consolas" w:cs="Times New Roman"/>
+          <w:sz w:val="20"/>
+          <w:szCs w:val="20"/>
+          <w:lang w:val="en-US" w:eastAsia="ru-RU"/>
+        </w:rPr>
+      </w:pPr>
+      <w:r>
+        <w:rPr>
+          <w:rFonts w:ascii="Consolas" w:eastAsia="Times New Roman" w:hAnsi="Consolas" w:cs="Times New Roman"/>
+          <w:sz w:val="20"/>
+          <w:szCs w:val="20"/>
+          <w:lang w:val="en-US" w:eastAsia="ru-RU"/>
+        </w:rPr>
+        <w:t xml:space="preserve">plot(h_values, errors_euler, </w:t>
+      </w:r>
+      <w:r>
+        <w:rPr>
+          <w:rFonts w:ascii="Consolas" w:eastAsia="Times New Roman" w:hAnsi="Consolas" w:cs="Times New Roman"/>
+          <w:color w:val="A709F5"/>
+          <w:sz w:val="20"/>
+          <w:szCs w:val="20"/>
+          <w:lang w:val="en-US" w:eastAsia="ru-RU"/>
+        </w:rPr>
+        <w:t>'bo-'</w:t>
+      </w:r>
+      <w:r>
+        <w:rPr>
+          <w:rFonts w:ascii="Consolas" w:eastAsia="Times New Roman" w:hAnsi="Consolas" w:cs="Times New Roman"/>
+          <w:sz w:val="20"/>
+          <w:szCs w:val="20"/>
+          <w:lang w:val="en-US" w:eastAsia="ru-RU"/>
+        </w:rPr>
+        <w:t xml:space="preserve">, </w:t>
+      </w:r>
+      <w:r>
+        <w:rPr>
+          <w:rFonts w:ascii="Consolas" w:eastAsia="Times New Roman" w:hAnsi="Consolas" w:cs="Times New Roman"/>
+          <w:color w:val="A709F5"/>
+          <w:sz w:val="20"/>
+          <w:szCs w:val="20"/>
+          <w:lang w:val="en-US" w:eastAsia="ru-RU"/>
+        </w:rPr>
+        <w:t>'LineWidth'</w:t>
+      </w:r>
+      <w:r>
+        <w:rPr>
+          <w:rFonts w:ascii="Consolas" w:eastAsia="Times New Roman" w:hAnsi="Consolas" w:cs="Times New Roman"/>
+          <w:sz w:val="20"/>
+          <w:szCs w:val="20"/>
+          <w:lang w:val="en-US" w:eastAsia="ru-RU"/>
+        </w:rPr>
+        <w:t xml:space="preserve">, 1.5, </w:t>
+      </w:r>
+      <w:r>
+        <w:rPr>
+          <w:rFonts w:ascii="Consolas" w:eastAsia="Times New Roman" w:hAnsi="Consolas" w:cs="Times New Roman"/>
+          <w:color w:val="A709F5"/>
+          <w:sz w:val="20"/>
+          <w:szCs w:val="20"/>
+          <w:lang w:val="en-US" w:eastAsia="ru-RU"/>
+        </w:rPr>
+        <w:t>'DisplayName'</w:t>
+      </w:r>
+      <w:r>
+        <w:rPr>
+          <w:rFonts w:ascii="Consolas" w:eastAsia="Times New Roman" w:hAnsi="Consolas" w:cs="Times New Roman"/>
+          <w:sz w:val="20"/>
+          <w:szCs w:val="20"/>
+          <w:lang w:val="en-US" w:eastAsia="ru-RU"/>
+        </w:rPr>
+        <w:t xml:space="preserve">, </w:t>
+      </w:r>
+      <w:r>
+        <w:rPr>
+          <w:rFonts w:ascii="Consolas" w:eastAsia="Times New Roman" w:hAnsi="Consolas" w:cs="Times New Roman"/>
+          <w:color w:val="A709F5"/>
+          <w:sz w:val="20"/>
+          <w:szCs w:val="20"/>
+          <w:lang w:val="en-US" w:eastAsia="ru-RU"/>
+        </w:rPr>
+        <w:t>'</w:t>
+      </w:r>
+      <w:r>
+        <w:rPr>
+          <w:rFonts w:ascii="Consolas" w:eastAsia="Times New Roman" w:hAnsi="Consolas" w:cs="Times New Roman"/>
+          <w:color w:val="A709F5"/>
+          <w:sz w:val="20"/>
+          <w:szCs w:val="20"/>
+          <w:lang w:eastAsia="ru-RU"/>
+        </w:rPr>
+        <w:t>Эйлер</w:t>
+      </w:r>
+      <w:r>
+        <w:rPr>
+          <w:rFonts w:ascii="Consolas" w:eastAsia="Times New Roman" w:hAnsi="Consolas" w:cs="Times New Roman"/>
+          <w:color w:val="A709F5"/>
+          <w:sz w:val="20"/>
+          <w:szCs w:val="20"/>
+          <w:lang w:val="en-US" w:eastAsia="ru-RU"/>
+        </w:rPr>
+        <w:t>'</w:t>
+      </w:r>
+      <w:r>
+        <w:rPr>
+          <w:rFonts w:ascii="Consolas" w:eastAsia="Times New Roman" w:hAnsi="Consolas" w:cs="Times New Roman"/>
+          <w:sz w:val="20"/>
+          <w:szCs w:val="20"/>
+          <w:lang w:val="en-US" w:eastAsia="ru-RU"/>
+        </w:rPr>
+        <w:t>);</w:t>
+      </w:r>
+    </w:p>
+    <w:p>
+      <w:pPr>
+        <w:spacing w:after="0" w:line="240" w:lineRule="auto"/>
+        <w:ind w:firstLine="0"/>
+        <w:jc w:val="left"/>
+        <w:rPr>
+          <w:rFonts w:ascii="Consolas" w:eastAsia="Times New Roman" w:hAnsi="Consolas" w:cs="Times New Roman"/>
+          <w:sz w:val="20"/>
+          <w:szCs w:val="20"/>
+          <w:lang w:val="en-US" w:eastAsia="ru-RU"/>
+        </w:rPr>
+      </w:pPr>
+      <w:r>
+        <w:rPr>
+          <w:rFonts w:ascii="Consolas" w:eastAsia="Times New Roman" w:hAnsi="Consolas" w:cs="Times New Roman"/>
+          <w:sz w:val="20"/>
+          <w:szCs w:val="20"/>
+          <w:lang w:val="en-US" w:eastAsia="ru-RU"/>
+        </w:rPr>
+        <w:t xml:space="preserve">hold </w:t>
+      </w:r>
+      <w:r>
+        <w:rPr>
+          <w:rFonts w:ascii="Consolas" w:eastAsia="Times New Roman" w:hAnsi="Consolas" w:cs="Times New Roman"/>
+          <w:color w:val="A709F5"/>
+          <w:sz w:val="20"/>
+          <w:szCs w:val="20"/>
+          <w:lang w:val="en-US" w:eastAsia="ru-RU"/>
+        </w:rPr>
+        <w:t>on</w:t>
+      </w:r>
+      <w:r>
+        <w:rPr>
+          <w:rFonts w:ascii="Consolas" w:eastAsia="Times New Roman" w:hAnsi="Consolas" w:cs="Times New Roman"/>
+          <w:sz w:val="20"/>
+          <w:szCs w:val="20"/>
+          <w:lang w:val="en-US" w:eastAsia="ru-RU"/>
+        </w:rPr>
+        <w:t>;</w:t>
+      </w:r>
+    </w:p>
+    <w:p>
+      <w:pPr>
+        <w:spacing w:after="0" w:line="240" w:lineRule="auto"/>
+        <w:ind w:firstLine="0"/>
+        <w:jc w:val="left"/>
+        <w:rPr>
+          <w:rFonts w:ascii="Consolas" w:eastAsia="Times New Roman" w:hAnsi="Consolas" w:cs="Times New Roman"/>
+          <w:sz w:val="20"/>
+          <w:szCs w:val="20"/>
+          <w:lang w:val="en-US" w:eastAsia="ru-RU"/>
+        </w:rPr>
+      </w:pPr>
+      <w:r>
+        <w:rPr>
+          <w:rFonts w:ascii="Consolas" w:eastAsia="Times New Roman" w:hAnsi="Consolas" w:cs="Times New Roman"/>
+          <w:sz w:val="20"/>
+          <w:szCs w:val="20"/>
+          <w:lang w:val="en-US" w:eastAsia="ru-RU"/>
+        </w:rPr>
+        <w:t xml:space="preserve">plot(h_values, errors_rk, </w:t>
+      </w:r>
+      <w:r>
+        <w:rPr>
+          <w:rFonts w:ascii="Consolas" w:eastAsia="Times New Roman" w:hAnsi="Consolas" w:cs="Times New Roman"/>
+          <w:color w:val="A709F5"/>
+          <w:sz w:val="20"/>
+          <w:szCs w:val="20"/>
+          <w:lang w:val="en-US" w:eastAsia="ru-RU"/>
+        </w:rPr>
+        <w:t>'rs--'</w:t>
+      </w:r>
+      <w:r>
+        <w:rPr>
+          <w:rFonts w:ascii="Consolas" w:eastAsia="Times New Roman" w:hAnsi="Consolas" w:cs="Times New Roman"/>
+          <w:sz w:val="20"/>
+          <w:szCs w:val="20"/>
+          <w:lang w:val="en-US" w:eastAsia="ru-RU"/>
+        </w:rPr>
+        <w:t xml:space="preserve">, </w:t>
+      </w:r>
+      <w:r>
+        <w:rPr>
+          <w:rFonts w:ascii="Consolas" w:eastAsia="Times New Roman" w:hAnsi="Consolas" w:cs="Times New Roman"/>
+          <w:color w:val="A709F5"/>
+          <w:sz w:val="20"/>
+          <w:szCs w:val="20"/>
+          <w:lang w:val="en-US" w:eastAsia="ru-RU"/>
+        </w:rPr>
+        <w:t>'LineWidth'</w:t>
+      </w:r>
+      <w:r>
+        <w:rPr>
+          <w:rFonts w:ascii="Consolas" w:eastAsia="Times New Roman" w:hAnsi="Consolas" w:cs="Times New Roman"/>
+          <w:sz w:val="20"/>
+          <w:szCs w:val="20"/>
+          <w:lang w:val="en-US" w:eastAsia="ru-RU"/>
+        </w:rPr>
+        <w:t xml:space="preserve">, 1.5, </w:t>
+      </w:r>
+      <w:r>
+        <w:rPr>
+          <w:rFonts w:ascii="Consolas" w:eastAsia="Times New Roman" w:hAnsi="Consolas" w:cs="Times New Roman"/>
+          <w:color w:val="A709F5"/>
+          <w:sz w:val="20"/>
+          <w:szCs w:val="20"/>
+          <w:lang w:val="en-US" w:eastAsia="ru-RU"/>
+        </w:rPr>
+        <w:t>'DisplayName'</w:t>
+      </w:r>
+      <w:r>
+        <w:rPr>
+          <w:rFonts w:ascii="Consolas" w:eastAsia="Times New Roman" w:hAnsi="Consolas" w:cs="Times New Roman"/>
+          <w:sz w:val="20"/>
+          <w:szCs w:val="20"/>
+          <w:lang w:val="en-US" w:eastAsia="ru-RU"/>
+        </w:rPr>
+        <w:t xml:space="preserve">, </w:t>
+      </w:r>
+      <w:r>
+        <w:rPr>
+          <w:rFonts w:ascii="Consolas" w:eastAsia="Times New Roman" w:hAnsi="Consolas" w:cs="Times New Roman"/>
+          <w:color w:val="A709F5"/>
+          <w:sz w:val="20"/>
+          <w:szCs w:val="20"/>
+          <w:lang w:val="en-US" w:eastAsia="ru-RU"/>
+        </w:rPr>
+        <w:t>'</w:t>
+      </w:r>
+      <w:r>
+        <w:rPr>
+          <w:rFonts w:ascii="Consolas" w:eastAsia="Times New Roman" w:hAnsi="Consolas" w:cs="Times New Roman"/>
+          <w:color w:val="A709F5"/>
+          <w:sz w:val="20"/>
+          <w:szCs w:val="20"/>
+          <w:lang w:eastAsia="ru-RU"/>
+        </w:rPr>
+        <w:t>Рунге</w:t>
+      </w:r>
+      <w:r>
+        <w:rPr>
+          <w:rFonts w:ascii="Consolas" w:eastAsia="Times New Roman" w:hAnsi="Consolas" w:cs="Times New Roman"/>
+          <w:color w:val="A709F5"/>
+          <w:sz w:val="20"/>
+          <w:szCs w:val="20"/>
+          <w:lang w:val="en-US" w:eastAsia="ru-RU"/>
+        </w:rPr>
+        <w:t>-</w:t>
+      </w:r>
+      <w:r>
+        <w:rPr>
+          <w:rFonts w:ascii="Consolas" w:eastAsia="Times New Roman" w:hAnsi="Consolas" w:cs="Times New Roman"/>
+          <w:color w:val="A709F5"/>
+          <w:sz w:val="20"/>
+          <w:szCs w:val="20"/>
+          <w:lang w:eastAsia="ru-RU"/>
+        </w:rPr>
+        <w:t>кутта</w:t>
+      </w:r>
+      <w:r>
+        <w:rPr>
+          <w:rFonts w:ascii="Consolas" w:eastAsia="Times New Roman" w:hAnsi="Consolas" w:cs="Times New Roman"/>
+          <w:color w:val="A709F5"/>
+          <w:sz w:val="20"/>
+          <w:szCs w:val="20"/>
+          <w:lang w:val="en-US" w:eastAsia="ru-RU"/>
+        </w:rPr>
+        <w:t xml:space="preserve"> 4 </w:t>
+      </w:r>
+      <w:r>
+        <w:rPr>
+          <w:rFonts w:ascii="Consolas" w:eastAsia="Times New Roman" w:hAnsi="Consolas" w:cs="Times New Roman"/>
+          <w:color w:val="A709F5"/>
+          <w:sz w:val="20"/>
+          <w:szCs w:val="20"/>
+          <w:lang w:eastAsia="ru-RU"/>
+        </w:rPr>
+        <w:t>порядка</w:t>
+      </w:r>
+      <w:r>
+        <w:rPr>
+          <w:rFonts w:ascii="Consolas" w:eastAsia="Times New Roman" w:hAnsi="Consolas" w:cs="Times New Roman"/>
+          <w:color w:val="A709F5"/>
+          <w:sz w:val="20"/>
+          <w:szCs w:val="20"/>
+          <w:lang w:val="en-US" w:eastAsia="ru-RU"/>
+        </w:rPr>
+        <w:t>'</w:t>
+      </w:r>
+      <w:r>
+        <w:rPr>
+          <w:rFonts w:ascii="Consolas" w:eastAsia="Times New Roman" w:hAnsi="Consolas" w:cs="Times New Roman"/>
+          <w:sz w:val="20"/>
+          <w:szCs w:val="20"/>
+          <w:lang w:val="en-US" w:eastAsia="ru-RU"/>
+        </w:rPr>
+        <w:t>);</w:t>
+      </w:r>
+    </w:p>
+    <w:p>
+      <w:pPr>
+        <w:spacing w:after="0" w:line="240" w:lineRule="auto"/>
+        <w:ind w:firstLine="0"/>
+        <w:jc w:val="left"/>
+        <w:rPr>
+          <w:rFonts w:ascii="Consolas" w:eastAsia="Times New Roman" w:hAnsi="Consolas" w:cs="Times New Roman"/>
+          <w:sz w:val="20"/>
+          <w:szCs w:val="20"/>
+          <w:lang w:eastAsia="ru-RU"/>
+        </w:rPr>
+      </w:pPr>
+      <w:r>
+        <w:rPr>
+          <w:rFonts w:ascii="Consolas" w:eastAsia="Times New Roman" w:hAnsi="Consolas" w:cs="Times New Roman"/>
+          <w:sz w:val="20"/>
+          <w:szCs w:val="20"/>
+          <w:lang w:eastAsia="ru-RU"/>
+        </w:rPr>
+        <w:t>xlabel(</w:t>
+      </w:r>
+      <w:r>
+        <w:rPr>
+          <w:rFonts w:ascii="Consolas" w:eastAsia="Times New Roman" w:hAnsi="Consolas" w:cs="Times New Roman"/>
+          <w:color w:val="A709F5"/>
+          <w:sz w:val="20"/>
+          <w:szCs w:val="20"/>
+          <w:lang w:eastAsia="ru-RU"/>
+        </w:rPr>
+        <w:t>'Шаг интегрирования (h)'</w:t>
+      </w:r>
+      <w:r>
+        <w:rPr>
+          <w:rFonts w:ascii="Consolas" w:eastAsia="Times New Roman" w:hAnsi="Consolas" w:cs="Times New Roman"/>
+          <w:sz w:val="20"/>
+          <w:szCs w:val="20"/>
+          <w:lang w:eastAsia="ru-RU"/>
+        </w:rPr>
+        <w:t>);</w:t>
+      </w:r>
+    </w:p>
+    <w:p>
+      <w:pPr>
+        <w:spacing w:after="0" w:line="240" w:lineRule="auto"/>
+        <w:ind w:firstLine="0"/>
+        <w:jc w:val="left"/>
+        <w:rPr>
+          <w:rFonts w:ascii="Consolas" w:eastAsia="Times New Roman" w:hAnsi="Consolas" w:cs="Times New Roman"/>
+          <w:sz w:val="20"/>
+          <w:szCs w:val="20"/>
+          <w:lang w:eastAsia="ru-RU"/>
+        </w:rPr>
+      </w:pPr>
+      <w:r>
+        <w:rPr>
+          <w:rFonts w:ascii="Consolas" w:eastAsia="Times New Roman" w:hAnsi="Consolas" w:cs="Times New Roman"/>
+          <w:sz w:val="20"/>
+          <w:szCs w:val="20"/>
+          <w:lang w:eastAsia="ru-RU"/>
+        </w:rPr>
+        <w:t>ylabel(</w:t>
+      </w:r>
+      <w:r>
+        <w:rPr>
+          <w:rFonts w:ascii="Consolas" w:eastAsia="Times New Roman" w:hAnsi="Consolas" w:cs="Times New Roman"/>
+          <w:color w:val="A709F5"/>
+          <w:sz w:val="20"/>
+          <w:szCs w:val="20"/>
+          <w:lang w:eastAsia="ru-RU"/>
+        </w:rPr>
+        <w:t>'Абсолютная погрешность'</w:t>
+      </w:r>
+      <w:r>
+        <w:rPr>
+          <w:rFonts w:ascii="Consolas" w:eastAsia="Times New Roman" w:hAnsi="Consolas" w:cs="Times New Roman"/>
+          <w:sz w:val="20"/>
+          <w:szCs w:val="20"/>
+          <w:lang w:eastAsia="ru-RU"/>
+        </w:rPr>
+        <w:t>);</w:t>
+      </w:r>
+    </w:p>
+    <w:p>
+      <w:pPr>
+        <w:spacing w:after="0" w:line="240" w:lineRule="auto"/>
+        <w:ind w:firstLine="0"/>
+        <w:jc w:val="left"/>
+        <w:rPr>
+          <w:rFonts w:ascii="Consolas" w:eastAsia="Times New Roman" w:hAnsi="Consolas" w:cs="Times New Roman"/>
+          <w:sz w:val="20"/>
+          <w:szCs w:val="20"/>
+          <w:lang w:eastAsia="ru-RU"/>
+        </w:rPr>
+      </w:pPr>
+      <w:r>
+        <w:rPr>
+          <w:rFonts w:ascii="Consolas" w:eastAsia="Times New Roman" w:hAnsi="Consolas" w:cs="Times New Roman"/>
+          <w:sz w:val="20"/>
+          <w:szCs w:val="20"/>
+          <w:lang w:eastAsia="ru-RU"/>
+        </w:rPr>
+        <w:t>title(</w:t>
+      </w:r>
+      <w:r>
+        <w:rPr>
+          <w:rFonts w:ascii="Consolas" w:eastAsia="Times New Roman" w:hAnsi="Consolas" w:cs="Times New Roman"/>
+          <w:color w:val="A709F5"/>
+          <w:sz w:val="20"/>
+          <w:szCs w:val="20"/>
+          <w:lang w:eastAsia="ru-RU"/>
+        </w:rPr>
+        <w:t>'Зависимость абсолютной погрешности от шага интегрирования'</w:t>
+      </w:r>
+      <w:r>
+        <w:rPr>
+          <w:rFonts w:ascii="Consolas" w:eastAsia="Times New Roman" w:hAnsi="Consolas" w:cs="Times New Roman"/>
+          <w:sz w:val="20"/>
+          <w:szCs w:val="20"/>
+          <w:lang w:eastAsia="ru-RU"/>
+        </w:rPr>
+        <w:t>);</w:t>
+      </w:r>
+    </w:p>
+    <w:p>
+      <w:pPr>
+        <w:spacing w:after="0" w:line="240" w:lineRule="auto"/>
+        <w:ind w:firstLine="0"/>
+        <w:jc w:val="left"/>
+        <w:rPr>
+          <w:rFonts w:ascii="Consolas" w:eastAsia="Times New Roman" w:hAnsi="Consolas" w:cs="Times New Roman"/>
+          <w:sz w:val="20"/>
+          <w:szCs w:val="20"/>
+          <w:lang w:eastAsia="ru-RU"/>
+        </w:rPr>
+      </w:pPr>
+      <w:r>
+        <w:rPr>
+          <w:rFonts w:ascii="Consolas" w:eastAsia="Times New Roman" w:hAnsi="Consolas" w:cs="Times New Roman"/>
+          <w:sz w:val="20"/>
+          <w:szCs w:val="20"/>
+          <w:lang w:eastAsia="ru-RU"/>
+        </w:rPr>
+        <w:t>legend();</w:t>
+      </w:r>
+    </w:p>
+    <w:p>
+      <w:pPr>
+        <w:spacing w:after="0" w:line="240" w:lineRule="auto"/>
+        <w:ind w:firstLine="0"/>
+        <w:jc w:val="left"/>
+        <w:rPr>
+          <w:rFonts w:ascii="Consolas" w:eastAsia="Times New Roman" w:hAnsi="Consolas" w:cs="Times New Roman"/>
+          <w:sz w:val="20"/>
+          <w:szCs w:val="20"/>
+          <w:lang w:eastAsia="ru-RU"/>
+        </w:rPr>
+      </w:pPr>
+      <w:r>
+        <w:rPr>
+          <w:rFonts w:ascii="Consolas" w:eastAsia="Times New Roman" w:hAnsi="Consolas" w:cs="Times New Roman"/>
+          <w:sz w:val="20"/>
+          <w:szCs w:val="20"/>
+          <w:lang w:eastAsia="ru-RU"/>
+        </w:rPr>
+        <w:t xml:space="preserve">grid </w:t>
+      </w:r>
+      <w:r>
+        <w:rPr>
+          <w:rFonts w:ascii="Consolas" w:eastAsia="Times New Roman" w:hAnsi="Consolas" w:cs="Times New Roman"/>
+          <w:color w:val="A709F5"/>
+          <w:sz w:val="20"/>
+          <w:szCs w:val="20"/>
+          <w:lang w:eastAsia="ru-RU"/>
+        </w:rPr>
+        <w:t>on</w:t>
+      </w:r>
+      <w:r>
+        <w:rPr>
+          <w:rFonts w:ascii="Consolas" w:eastAsia="Times New Roman" w:hAnsi="Consolas" w:cs="Times New Roman"/>
+          <w:sz w:val="20"/>
+          <w:szCs w:val="20"/>
+          <w:lang w:eastAsia="ru-RU"/>
+        </w:rPr>
+        <w:t>;</w:t>
+      </w:r>
+    </w:p>
+    <w:p>
+      <w:pPr>
+        <w:spacing w:after="0" w:line="240" w:lineRule="auto"/>
+        <w:ind w:firstLine="0"/>
+        <w:jc w:val="left"/>
+        <w:rPr>
+          <w:rFonts w:ascii="Consolas" w:eastAsia="Times New Roman" w:hAnsi="Consolas" w:cs="Times New Roman"/>
+          <w:sz w:val="20"/>
+          <w:szCs w:val="20"/>
+          <w:lang w:eastAsia="ru-RU"/>
+        </w:rPr>
+      </w:pPr>
+    </w:p>
+    <w:p>
+      <w:pPr>
+        <w:spacing w:after="0" w:line="240" w:lineRule="auto"/>
+        <w:ind w:firstLine="0"/>
+        <w:jc w:val="left"/>
+        <w:rPr>
+          <w:rFonts w:ascii="Consolas" w:eastAsia="Times New Roman" w:hAnsi="Consolas" w:cs="Times New Roman"/>
+          <w:sz w:val="20"/>
+          <w:szCs w:val="20"/>
+          <w:lang w:eastAsia="ru-RU"/>
+        </w:rPr>
+      </w:pPr>
+      <w:r>
+        <w:rPr>
+          <w:rFonts w:ascii="Consolas" w:eastAsia="Times New Roman" w:hAnsi="Consolas" w:cs="Times New Roman"/>
+          <w:color w:val="008013"/>
+          <w:sz w:val="20"/>
+          <w:szCs w:val="20"/>
+          <w:lang w:eastAsia="ru-RU"/>
+        </w:rPr>
+        <w:t>% Интерполяция значений метода Эйлера на те же точки, что и для MATLAB</w:t>
+      </w:r>
+    </w:p>
+    <w:p>
+      <w:pPr>
+        <w:spacing w:after="0" w:line="240" w:lineRule="auto"/>
+        <w:ind w:firstLine="0"/>
+        <w:jc w:val="left"/>
+        <w:rPr>
+          <w:rFonts w:ascii="Consolas" w:eastAsia="Times New Roman" w:hAnsi="Consolas" w:cs="Times New Roman"/>
+          <w:sz w:val="20"/>
+          <w:szCs w:val="20"/>
+          <w:lang w:val="en-US" w:eastAsia="ru-RU"/>
+        </w:rPr>
+      </w:pPr>
+      <w:r>
+        <w:rPr>
+          <w:rFonts w:ascii="Consolas" w:eastAsia="Times New Roman" w:hAnsi="Consolas" w:cs="Times New Roman"/>
+          <w:sz w:val="20"/>
+          <w:szCs w:val="20"/>
+          <w:lang w:val="en-US" w:eastAsia="ru-RU"/>
+        </w:rPr>
+        <w:t xml:space="preserve">y_euler_interp_1 = interp1(x_euler_1, y_euler_1, x_matlab, </w:t>
+      </w:r>
+      <w:r>
+        <w:rPr>
+          <w:rFonts w:ascii="Consolas" w:eastAsia="Times New Roman" w:hAnsi="Consolas" w:cs="Times New Roman"/>
+          <w:color w:val="A709F5"/>
+          <w:sz w:val="20"/>
+          <w:szCs w:val="20"/>
+          <w:lang w:val="en-US" w:eastAsia="ru-RU"/>
+        </w:rPr>
+        <w:t>'linear'</w:t>
+      </w:r>
+      <w:r>
+        <w:rPr>
+          <w:rFonts w:ascii="Consolas" w:eastAsia="Times New Roman" w:hAnsi="Consolas" w:cs="Times New Roman"/>
+          <w:sz w:val="20"/>
+          <w:szCs w:val="20"/>
+          <w:lang w:val="en-US" w:eastAsia="ru-RU"/>
+        </w:rPr>
+        <w:t xml:space="preserve">, </w:t>
+      </w:r>
+      <w:r>
+        <w:rPr>
+          <w:rFonts w:ascii="Consolas" w:eastAsia="Times New Roman" w:hAnsi="Consolas" w:cs="Times New Roman"/>
+          <w:color w:val="A709F5"/>
+          <w:sz w:val="20"/>
+          <w:szCs w:val="20"/>
+          <w:lang w:val="en-US" w:eastAsia="ru-RU"/>
+        </w:rPr>
+        <w:t>'extrap'</w:t>
+      </w:r>
+      <w:r>
+        <w:rPr>
+          <w:rFonts w:ascii="Consolas" w:eastAsia="Times New Roman" w:hAnsi="Consolas" w:cs="Times New Roman"/>
+          <w:sz w:val="20"/>
+          <w:szCs w:val="20"/>
+          <w:lang w:val="en-US" w:eastAsia="ru-RU"/>
+        </w:rPr>
+        <w:t>);</w:t>
+      </w:r>
+    </w:p>
+    <w:p>
+      <w:pPr>
+        <w:spacing w:after="0" w:line="240" w:lineRule="auto"/>
+        <w:ind w:firstLine="0"/>
+        <w:jc w:val="left"/>
+        <w:rPr>
+          <w:rFonts w:ascii="Consolas" w:eastAsia="Times New Roman" w:hAnsi="Consolas" w:cs="Times New Roman"/>
+          <w:sz w:val="20"/>
+          <w:szCs w:val="20"/>
+          <w:lang w:val="en-US" w:eastAsia="ru-RU"/>
+        </w:rPr>
+      </w:pPr>
+      <w:r>
+        <w:rPr>
+          <w:rFonts w:ascii="Consolas" w:eastAsia="Times New Roman" w:hAnsi="Consolas" w:cs="Times New Roman"/>
+          <w:sz w:val="20"/>
+          <w:szCs w:val="20"/>
+          <w:lang w:val="en-US" w:eastAsia="ru-RU"/>
+        </w:rPr>
+        <w:t xml:space="preserve">y_euler_interp_2 = interp1(x_euler_2, y_euler_2, x_matlab, </w:t>
+      </w:r>
+      <w:r>
+        <w:rPr>
+          <w:rFonts w:ascii="Consolas" w:eastAsia="Times New Roman" w:hAnsi="Consolas" w:cs="Times New Roman"/>
+          <w:color w:val="A709F5"/>
+          <w:sz w:val="20"/>
+          <w:szCs w:val="20"/>
+          <w:lang w:val="en-US" w:eastAsia="ru-RU"/>
+        </w:rPr>
+        <w:t>'linear'</w:t>
+      </w:r>
+      <w:r>
+        <w:rPr>
+          <w:rFonts w:ascii="Consolas" w:eastAsia="Times New Roman" w:hAnsi="Consolas" w:cs="Times New Roman"/>
+          <w:sz w:val="20"/>
+          <w:szCs w:val="20"/>
+          <w:lang w:val="en-US" w:eastAsia="ru-RU"/>
+        </w:rPr>
+        <w:t xml:space="preserve">, </w:t>
+      </w:r>
+      <w:r>
+        <w:rPr>
+          <w:rFonts w:ascii="Consolas" w:eastAsia="Times New Roman" w:hAnsi="Consolas" w:cs="Times New Roman"/>
+          <w:color w:val="A709F5"/>
+          <w:sz w:val="20"/>
+          <w:szCs w:val="20"/>
+          <w:lang w:val="en-US" w:eastAsia="ru-RU"/>
+        </w:rPr>
+        <w:t>'extrap'</w:t>
+      </w:r>
+      <w:r>
+        <w:rPr>
+          <w:rFonts w:ascii="Consolas" w:eastAsia="Times New Roman" w:hAnsi="Consolas" w:cs="Times New Roman"/>
+          <w:sz w:val="20"/>
+          <w:szCs w:val="20"/>
+          <w:lang w:val="en-US" w:eastAsia="ru-RU"/>
+        </w:rPr>
+        <w:t>);</w:t>
+      </w:r>
+    </w:p>
+    <w:p>
+      <w:pPr>
+        <w:spacing w:after="0" w:line="240" w:lineRule="auto"/>
+        <w:ind w:firstLine="0"/>
+        <w:jc w:val="left"/>
+        <w:rPr>
+          <w:rFonts w:ascii="Consolas" w:eastAsia="Times New Roman" w:hAnsi="Consolas" w:cs="Times New Roman"/>
+          <w:sz w:val="20"/>
+          <w:szCs w:val="20"/>
+          <w:lang w:val="en-US" w:eastAsia="ru-RU"/>
+        </w:rPr>
+      </w:pPr>
+    </w:p>
+    <w:p>
+      <w:pPr>
+        <w:spacing w:after="0" w:line="240" w:lineRule="auto"/>
+        <w:ind w:firstLine="0"/>
+        <w:jc w:val="left"/>
+        <w:rPr>
+          <w:rFonts w:ascii="Consolas" w:eastAsia="Times New Roman" w:hAnsi="Consolas" w:cs="Times New Roman"/>
+          <w:sz w:val="20"/>
+          <w:szCs w:val="20"/>
+          <w:lang w:val="en-US" w:eastAsia="ru-RU"/>
+        </w:rPr>
+      </w:pPr>
+      <w:r>
+        <w:rPr>
+          <w:rFonts w:ascii="Consolas" w:eastAsia="Times New Roman" w:hAnsi="Consolas" w:cs="Times New Roman"/>
+          <w:color w:val="008013"/>
+          <w:sz w:val="20"/>
+          <w:szCs w:val="20"/>
+          <w:lang w:val="en-US" w:eastAsia="ru-RU"/>
+        </w:rPr>
+        <w:t xml:space="preserve">% </w:t>
+      </w:r>
+      <w:r>
+        <w:rPr>
+          <w:rFonts w:ascii="Consolas" w:eastAsia="Times New Roman" w:hAnsi="Consolas" w:cs="Times New Roman"/>
+          <w:color w:val="008013"/>
+          <w:sz w:val="20"/>
+          <w:szCs w:val="20"/>
+          <w:lang w:eastAsia="ru-RU"/>
+        </w:rPr>
+        <w:t>Абсолютные</w:t>
+      </w:r>
+      <w:r>
+        <w:rPr>
+          <w:rFonts w:ascii="Consolas" w:eastAsia="Times New Roman" w:hAnsi="Consolas" w:cs="Times New Roman"/>
+          <w:color w:val="008013"/>
+          <w:sz w:val="20"/>
+          <w:szCs w:val="20"/>
+          <w:lang w:val="en-US" w:eastAsia="ru-RU"/>
+        </w:rPr>
+        <w:t xml:space="preserve"> </w:t>
+      </w:r>
+      <w:r>
+        <w:rPr>
+          <w:rFonts w:ascii="Consolas" w:eastAsia="Times New Roman" w:hAnsi="Consolas" w:cs="Times New Roman"/>
+          <w:color w:val="008013"/>
+          <w:sz w:val="20"/>
+          <w:szCs w:val="20"/>
+          <w:lang w:eastAsia="ru-RU"/>
+        </w:rPr>
+        <w:t>погрешности</w:t>
+      </w:r>
+      <w:r>
+        <w:rPr>
+          <w:rFonts w:ascii="Consolas" w:eastAsia="Times New Roman" w:hAnsi="Consolas" w:cs="Times New Roman"/>
+          <w:color w:val="008013"/>
+          <w:sz w:val="20"/>
+          <w:szCs w:val="20"/>
+          <w:lang w:val="en-US" w:eastAsia="ru-RU"/>
+        </w:rPr>
+        <w:t xml:space="preserve"> </w:t>
+      </w:r>
+      <w:r>
+        <w:rPr>
+          <w:rFonts w:ascii="Consolas" w:eastAsia="Times New Roman" w:hAnsi="Consolas" w:cs="Times New Roman"/>
+          <w:color w:val="008013"/>
+          <w:sz w:val="20"/>
+          <w:szCs w:val="20"/>
+          <w:lang w:eastAsia="ru-RU"/>
+        </w:rPr>
+        <w:t>для</w:t>
+      </w:r>
+      <w:r>
+        <w:rPr>
+          <w:rFonts w:ascii="Consolas" w:eastAsia="Times New Roman" w:hAnsi="Consolas" w:cs="Times New Roman"/>
+          <w:color w:val="008013"/>
+          <w:sz w:val="20"/>
+          <w:szCs w:val="20"/>
+          <w:lang w:val="en-US" w:eastAsia="ru-RU"/>
+        </w:rPr>
+        <w:t xml:space="preserve"> </w:t>
+      </w:r>
+      <w:r>
+        <w:rPr>
+          <w:rFonts w:ascii="Consolas" w:eastAsia="Times New Roman" w:hAnsi="Consolas" w:cs="Times New Roman"/>
+          <w:color w:val="008013"/>
+          <w:sz w:val="20"/>
+          <w:szCs w:val="20"/>
+          <w:lang w:eastAsia="ru-RU"/>
+        </w:rPr>
+        <w:t>метода</w:t>
+      </w:r>
+      <w:r>
+        <w:rPr>
+          <w:rFonts w:ascii="Consolas" w:eastAsia="Times New Roman" w:hAnsi="Consolas" w:cs="Times New Roman"/>
+          <w:color w:val="008013"/>
+          <w:sz w:val="20"/>
+          <w:szCs w:val="20"/>
+          <w:lang w:val="en-US" w:eastAsia="ru-RU"/>
+        </w:rPr>
+        <w:t xml:space="preserve"> </w:t>
+      </w:r>
+      <w:r>
+        <w:rPr>
+          <w:rFonts w:ascii="Consolas" w:eastAsia="Times New Roman" w:hAnsi="Consolas" w:cs="Times New Roman"/>
+          <w:color w:val="008013"/>
+          <w:sz w:val="20"/>
+          <w:szCs w:val="20"/>
+          <w:lang w:eastAsia="ru-RU"/>
+        </w:rPr>
+        <w:t>Эйлера</w:t>
+      </w:r>
+    </w:p>
+    <w:p>
+      <w:pPr>
+        <w:spacing w:after="0" w:line="240" w:lineRule="auto"/>
+        <w:ind w:firstLine="0"/>
+        <w:jc w:val="left"/>
+        <w:rPr>
+          <w:rFonts w:ascii="Consolas" w:eastAsia="Times New Roman" w:hAnsi="Consolas" w:cs="Times New Roman"/>
+          <w:sz w:val="20"/>
+          <w:szCs w:val="20"/>
+          <w:lang w:val="en-US" w:eastAsia="ru-RU"/>
+        </w:rPr>
+      </w:pPr>
+      <w:r>
+        <w:rPr>
+          <w:rFonts w:ascii="Consolas" w:eastAsia="Times New Roman" w:hAnsi="Consolas" w:cs="Times New Roman"/>
+          <w:sz w:val="20"/>
+          <w:szCs w:val="20"/>
+          <w:lang w:val="en-US" w:eastAsia="ru-RU"/>
+        </w:rPr>
+        <w:t>absolute_errors_euler_1 = abs(y_euler_interp_1 - y_matlab);</w:t>
+      </w:r>
+    </w:p>
+    <w:p>
+      <w:pPr>
+        <w:spacing w:after="0" w:line="240" w:lineRule="auto"/>
+        <w:ind w:firstLine="0"/>
+        <w:jc w:val="left"/>
+        <w:rPr>
+          <w:rFonts w:ascii="Consolas" w:eastAsia="Times New Roman" w:hAnsi="Consolas" w:cs="Times New Roman"/>
+          <w:sz w:val="20"/>
+          <w:szCs w:val="20"/>
+          <w:lang w:val="en-US" w:eastAsia="ru-RU"/>
+        </w:rPr>
+      </w:pPr>
+      <w:r>
+        <w:rPr>
+          <w:rFonts w:ascii="Consolas" w:eastAsia="Times New Roman" w:hAnsi="Consolas" w:cs="Times New Roman"/>
+          <w:sz w:val="20"/>
+          <w:szCs w:val="20"/>
+          <w:lang w:val="en-US" w:eastAsia="ru-RU"/>
+        </w:rPr>
+        <w:t>absolute_errors_euler_2 = abs(y_euler_interp_2 - y_matlab);</w:t>
+      </w:r>
+    </w:p>
+    <w:p>
+      <w:pPr>
+        <w:spacing w:after="0" w:line="240" w:lineRule="auto"/>
+        <w:ind w:firstLine="0"/>
+        <w:jc w:val="left"/>
+        <w:rPr>
+          <w:rFonts w:ascii="Consolas" w:eastAsia="Times New Roman" w:hAnsi="Consolas" w:cs="Times New Roman"/>
+          <w:sz w:val="20"/>
+          <w:szCs w:val="20"/>
+          <w:lang w:val="en-US" w:eastAsia="ru-RU"/>
+        </w:rPr>
+      </w:pPr>
+    </w:p>
+    <w:p>
+      <w:pPr>
+        <w:spacing w:after="0" w:line="240" w:lineRule="auto"/>
+        <w:ind w:firstLine="0"/>
+        <w:jc w:val="left"/>
+        <w:rPr>
+          <w:rFonts w:ascii="Consolas" w:eastAsia="Times New Roman" w:hAnsi="Consolas" w:cs="Times New Roman"/>
+          <w:sz w:val="20"/>
+          <w:szCs w:val="20"/>
+          <w:lang w:eastAsia="ru-RU"/>
+        </w:rPr>
+      </w:pPr>
+      <w:r>
+        <w:rPr>
+          <w:rFonts w:ascii="Consolas" w:eastAsia="Times New Roman" w:hAnsi="Consolas" w:cs="Times New Roman"/>
+          <w:color w:val="008013"/>
+          <w:sz w:val="20"/>
+          <w:szCs w:val="20"/>
+          <w:lang w:eastAsia="ru-RU"/>
+        </w:rPr>
+        <w:t>% Интерполяция значений метода Рунге-Кутты на те же точки, что и для MATLAB</w:t>
+      </w:r>
+    </w:p>
+    <w:p>
+      <w:pPr>
+        <w:spacing w:after="0" w:line="240" w:lineRule="auto"/>
+        <w:ind w:firstLine="0"/>
+        <w:jc w:val="left"/>
+        <w:rPr>
+          <w:rFonts w:ascii="Consolas" w:eastAsia="Times New Roman" w:hAnsi="Consolas" w:cs="Times New Roman"/>
+          <w:sz w:val="20"/>
+          <w:szCs w:val="20"/>
+          <w:lang w:val="en-US" w:eastAsia="ru-RU"/>
+        </w:rPr>
+      </w:pPr>
+      <w:r>
+        <w:rPr>
+          <w:rFonts w:ascii="Consolas" w:eastAsia="Times New Roman" w:hAnsi="Consolas" w:cs="Times New Roman"/>
+          <w:sz w:val="20"/>
+          <w:szCs w:val="20"/>
+          <w:lang w:val="en-US" w:eastAsia="ru-RU"/>
+        </w:rPr>
+        <w:t xml:space="preserve">y_rk_interp_1 = interp1(x_rk_1, y_rk_1, x_matlab, </w:t>
+      </w:r>
+      <w:r>
+        <w:rPr>
+          <w:rFonts w:ascii="Consolas" w:eastAsia="Times New Roman" w:hAnsi="Consolas" w:cs="Times New Roman"/>
+          <w:color w:val="A709F5"/>
+          <w:sz w:val="20"/>
+          <w:szCs w:val="20"/>
+          <w:lang w:val="en-US" w:eastAsia="ru-RU"/>
+        </w:rPr>
+        <w:t>'linear'</w:t>
+      </w:r>
+      <w:r>
+        <w:rPr>
+          <w:rFonts w:ascii="Consolas" w:eastAsia="Times New Roman" w:hAnsi="Consolas" w:cs="Times New Roman"/>
+          <w:sz w:val="20"/>
+          <w:szCs w:val="20"/>
+          <w:lang w:val="en-US" w:eastAsia="ru-RU"/>
+        </w:rPr>
+        <w:t xml:space="preserve">, </w:t>
+      </w:r>
+      <w:r>
+        <w:rPr>
+          <w:rFonts w:ascii="Consolas" w:eastAsia="Times New Roman" w:hAnsi="Consolas" w:cs="Times New Roman"/>
+          <w:color w:val="A709F5"/>
+          <w:sz w:val="20"/>
+          <w:szCs w:val="20"/>
+          <w:lang w:val="en-US" w:eastAsia="ru-RU"/>
+        </w:rPr>
+        <w:t>'extrap'</w:t>
+      </w:r>
+      <w:r>
+        <w:rPr>
+          <w:rFonts w:ascii="Consolas" w:eastAsia="Times New Roman" w:hAnsi="Consolas" w:cs="Times New Roman"/>
+          <w:sz w:val="20"/>
+          <w:szCs w:val="20"/>
+          <w:lang w:val="en-US" w:eastAsia="ru-RU"/>
+        </w:rPr>
+        <w:t>);</w:t>
+      </w:r>
+    </w:p>
+    <w:p>
+      <w:pPr>
+        <w:spacing w:after="0" w:line="240" w:lineRule="auto"/>
+        <w:ind w:firstLine="0"/>
+        <w:jc w:val="left"/>
+        <w:rPr>
+          <w:rFonts w:ascii="Consolas" w:eastAsia="Times New Roman" w:hAnsi="Consolas" w:cs="Times New Roman"/>
+          <w:sz w:val="20"/>
+          <w:szCs w:val="20"/>
+          <w:lang w:val="en-US" w:eastAsia="ru-RU"/>
+        </w:rPr>
+      </w:pPr>
+      <w:r>
+        <w:rPr>
+          <w:rFonts w:ascii="Consolas" w:eastAsia="Times New Roman" w:hAnsi="Consolas" w:cs="Times New Roman"/>
+          <w:sz w:val="20"/>
+          <w:szCs w:val="20"/>
+          <w:lang w:val="en-US" w:eastAsia="ru-RU"/>
+        </w:rPr>
+        <w:t xml:space="preserve">y_rk_interp_2 = interp1(x_rk_2, y_rk_2, x_matlab, </w:t>
+      </w:r>
+      <w:r>
+        <w:rPr>
+          <w:rFonts w:ascii="Consolas" w:eastAsia="Times New Roman" w:hAnsi="Consolas" w:cs="Times New Roman"/>
+          <w:color w:val="A709F5"/>
+          <w:sz w:val="20"/>
+          <w:szCs w:val="20"/>
+          <w:lang w:val="en-US" w:eastAsia="ru-RU"/>
+        </w:rPr>
+        <w:t>'linear'</w:t>
+      </w:r>
+      <w:r>
+        <w:rPr>
+          <w:rFonts w:ascii="Consolas" w:eastAsia="Times New Roman" w:hAnsi="Consolas" w:cs="Times New Roman"/>
+          <w:sz w:val="20"/>
+          <w:szCs w:val="20"/>
+          <w:lang w:val="en-US" w:eastAsia="ru-RU"/>
+        </w:rPr>
+        <w:t xml:space="preserve">, </w:t>
+      </w:r>
+      <w:r>
+        <w:rPr>
+          <w:rFonts w:ascii="Consolas" w:eastAsia="Times New Roman" w:hAnsi="Consolas" w:cs="Times New Roman"/>
+          <w:color w:val="A709F5"/>
+          <w:sz w:val="20"/>
+          <w:szCs w:val="20"/>
+          <w:lang w:val="en-US" w:eastAsia="ru-RU"/>
+        </w:rPr>
+        <w:t>'extrap'</w:t>
+      </w:r>
+      <w:r>
+        <w:rPr>
+          <w:rFonts w:ascii="Consolas" w:eastAsia="Times New Roman" w:hAnsi="Consolas" w:cs="Times New Roman"/>
+          <w:sz w:val="20"/>
+          <w:szCs w:val="20"/>
+          <w:lang w:val="en-US" w:eastAsia="ru-RU"/>
+        </w:rPr>
+        <w:t>);</w:t>
+      </w:r>
+    </w:p>
+    <w:p>
+      <w:pPr>
+        <w:spacing w:after="0" w:line="240" w:lineRule="auto"/>
+        <w:ind w:firstLine="0"/>
+        <w:jc w:val="left"/>
+        <w:rPr>
+          <w:rFonts w:ascii="Consolas" w:eastAsia="Times New Roman" w:hAnsi="Consolas" w:cs="Times New Roman"/>
+          <w:sz w:val="20"/>
+          <w:szCs w:val="20"/>
+          <w:lang w:val="en-US" w:eastAsia="ru-RU"/>
+        </w:rPr>
+      </w:pPr>
+    </w:p>
+    <w:p>
+      <w:pPr>
+        <w:spacing w:after="0" w:line="240" w:lineRule="auto"/>
+        <w:ind w:firstLine="0"/>
+        <w:jc w:val="left"/>
+        <w:rPr>
+          <w:rFonts w:ascii="Consolas" w:eastAsia="Times New Roman" w:hAnsi="Consolas" w:cs="Times New Roman"/>
+          <w:sz w:val="20"/>
+          <w:szCs w:val="20"/>
+          <w:lang w:eastAsia="ru-RU"/>
+        </w:rPr>
+      </w:pPr>
+      <w:r>
+        <w:rPr>
+          <w:rFonts w:ascii="Consolas" w:eastAsia="Times New Roman" w:hAnsi="Consolas" w:cs="Times New Roman"/>
+          <w:color w:val="008013"/>
+          <w:sz w:val="20"/>
+          <w:szCs w:val="20"/>
+          <w:lang w:eastAsia="ru-RU"/>
+        </w:rPr>
+        <w:t>% Абсолютные погрешности для метода Рунге-Кутты</w:t>
+      </w:r>
+    </w:p>
+    <w:p>
+      <w:pPr>
+        <w:spacing w:after="0" w:line="240" w:lineRule="auto"/>
+        <w:ind w:firstLine="0"/>
+        <w:jc w:val="left"/>
+        <w:rPr>
+          <w:rFonts w:ascii="Consolas" w:eastAsia="Times New Roman" w:hAnsi="Consolas" w:cs="Times New Roman"/>
+          <w:sz w:val="20"/>
+          <w:szCs w:val="20"/>
+          <w:lang w:val="en-US" w:eastAsia="ru-RU"/>
+        </w:rPr>
+      </w:pPr>
+      <w:r>
+        <w:rPr>
+          <w:rFonts w:ascii="Consolas" w:eastAsia="Times New Roman" w:hAnsi="Consolas" w:cs="Times New Roman"/>
+          <w:sz w:val="20"/>
+          <w:szCs w:val="20"/>
+          <w:lang w:val="en-US" w:eastAsia="ru-RU"/>
+        </w:rPr>
+        <w:t>absolute_errors_rk_1 = abs(y_rk_interp_1 - y_matlab);</w:t>
+      </w:r>
+    </w:p>
+    <w:p>
+      <w:pPr>
+        <w:spacing w:after="0" w:line="240" w:lineRule="auto"/>
+        <w:ind w:firstLine="0"/>
+        <w:jc w:val="left"/>
+        <w:rPr>
+          <w:rFonts w:ascii="Consolas" w:eastAsia="Times New Roman" w:hAnsi="Consolas" w:cs="Times New Roman"/>
+          <w:sz w:val="20"/>
+          <w:szCs w:val="20"/>
+          <w:lang w:val="en-US" w:eastAsia="ru-RU"/>
+        </w:rPr>
+      </w:pPr>
+      <w:r>
+        <w:rPr>
+          <w:rFonts w:ascii="Consolas" w:eastAsia="Times New Roman" w:hAnsi="Consolas" w:cs="Times New Roman"/>
+          <w:sz w:val="20"/>
+          <w:szCs w:val="20"/>
+          <w:lang w:val="en-US" w:eastAsia="ru-RU"/>
+        </w:rPr>
+        <w:t>absolute_errors_rk_2 = abs(y_rk_interp_2 - y_matlab);</w:t>
+      </w:r>
+    </w:p>
+    <w:p>
+      <w:pPr>
+        <w:spacing w:after="0" w:line="240" w:lineRule="auto"/>
+        <w:ind w:firstLine="0"/>
+        <w:jc w:val="left"/>
+        <w:rPr>
+          <w:rFonts w:ascii="Consolas" w:eastAsia="Times New Roman" w:hAnsi="Consolas" w:cs="Times New Roman"/>
+          <w:sz w:val="20"/>
+          <w:szCs w:val="20"/>
+          <w:lang w:val="en-US" w:eastAsia="ru-RU"/>
+        </w:rPr>
+      </w:pPr>
+    </w:p>
+    <w:p>
+      <w:pPr>
+        <w:spacing w:after="0" w:line="240" w:lineRule="auto"/>
+        <w:ind w:firstLine="0"/>
+        <w:jc w:val="left"/>
+        <w:rPr>
+          <w:rFonts w:ascii="Consolas" w:eastAsia="Times New Roman" w:hAnsi="Consolas" w:cs="Times New Roman"/>
+          <w:sz w:val="20"/>
+          <w:szCs w:val="20"/>
+          <w:lang w:val="en-US" w:eastAsia="ru-RU"/>
+        </w:rPr>
+      </w:pPr>
+      <w:r>
+        <w:rPr>
+          <w:rFonts w:ascii="Consolas" w:eastAsia="Times New Roman" w:hAnsi="Consolas" w:cs="Times New Roman"/>
+          <w:color w:val="008013"/>
+          <w:sz w:val="20"/>
+          <w:szCs w:val="20"/>
+          <w:lang w:val="en-US" w:eastAsia="ru-RU"/>
+        </w:rPr>
+        <w:t xml:space="preserve">% </w:t>
+      </w:r>
+      <w:r>
+        <w:rPr>
+          <w:rFonts w:ascii="Consolas" w:eastAsia="Times New Roman" w:hAnsi="Consolas" w:cs="Times New Roman"/>
+          <w:color w:val="008013"/>
+          <w:sz w:val="20"/>
+          <w:szCs w:val="20"/>
+          <w:lang w:eastAsia="ru-RU"/>
+        </w:rPr>
+        <w:t>Построение</w:t>
+      </w:r>
+      <w:r>
+        <w:rPr>
+          <w:rFonts w:ascii="Consolas" w:eastAsia="Times New Roman" w:hAnsi="Consolas" w:cs="Times New Roman"/>
+          <w:color w:val="008013"/>
+          <w:sz w:val="20"/>
+          <w:szCs w:val="20"/>
+          <w:lang w:val="en-US" w:eastAsia="ru-RU"/>
+        </w:rPr>
+        <w:t xml:space="preserve"> </w:t>
+      </w:r>
+      <w:r>
+        <w:rPr>
+          <w:rFonts w:ascii="Consolas" w:eastAsia="Times New Roman" w:hAnsi="Consolas" w:cs="Times New Roman"/>
+          <w:color w:val="008013"/>
+          <w:sz w:val="20"/>
+          <w:szCs w:val="20"/>
+          <w:lang w:eastAsia="ru-RU"/>
+        </w:rPr>
+        <w:t>графика</w:t>
+      </w:r>
+    </w:p>
+    <w:p>
+      <w:pPr>
+        <w:spacing w:after="0" w:line="240" w:lineRule="auto"/>
+        <w:ind w:firstLine="0"/>
+        <w:jc w:val="left"/>
+        <w:rPr>
+          <w:rFonts w:ascii="Consolas" w:eastAsia="Times New Roman" w:hAnsi="Consolas" w:cs="Times New Roman"/>
+          <w:sz w:val="20"/>
+          <w:szCs w:val="20"/>
+          <w:lang w:val="en-US" w:eastAsia="ru-RU"/>
+        </w:rPr>
+      </w:pPr>
+      <w:r>
+        <w:rPr>
+          <w:rFonts w:ascii="Consolas" w:eastAsia="Times New Roman" w:hAnsi="Consolas" w:cs="Times New Roman"/>
+          <w:sz w:val="20"/>
+          <w:szCs w:val="20"/>
+          <w:lang w:val="en-US" w:eastAsia="ru-RU"/>
+        </w:rPr>
+        <w:t>figure;</w:t>
+      </w:r>
+    </w:p>
+    <w:p>
+      <w:pPr>
+        <w:spacing w:after="0" w:line="240" w:lineRule="auto"/>
+        <w:ind w:firstLine="0"/>
+        <w:jc w:val="left"/>
+        <w:rPr>
+          <w:rFonts w:ascii="Consolas" w:eastAsia="Times New Roman" w:hAnsi="Consolas" w:cs="Times New Roman"/>
+          <w:sz w:val="20"/>
+          <w:szCs w:val="20"/>
+          <w:lang w:val="en-US" w:eastAsia="ru-RU"/>
+        </w:rPr>
+      </w:pPr>
+      <w:r>
+        <w:rPr>
+          <w:rFonts w:ascii="Consolas" w:eastAsia="Times New Roman" w:hAnsi="Consolas" w:cs="Times New Roman"/>
+          <w:sz w:val="20"/>
+          <w:szCs w:val="20"/>
+          <w:lang w:val="en-US" w:eastAsia="ru-RU"/>
+        </w:rPr>
+        <w:t xml:space="preserve">plot(x_matlab, absolute_errors_euler_1, </w:t>
+      </w:r>
+      <w:r>
+        <w:rPr>
+          <w:rFonts w:ascii="Consolas" w:eastAsia="Times New Roman" w:hAnsi="Consolas" w:cs="Times New Roman"/>
+          <w:color w:val="A709F5"/>
+          <w:sz w:val="20"/>
+          <w:szCs w:val="20"/>
+          <w:lang w:val="en-US" w:eastAsia="ru-RU"/>
+        </w:rPr>
+        <w:t>'b-'</w:t>
+      </w:r>
+      <w:r>
+        <w:rPr>
+          <w:rFonts w:ascii="Consolas" w:eastAsia="Times New Roman" w:hAnsi="Consolas" w:cs="Times New Roman"/>
+          <w:sz w:val="20"/>
+          <w:szCs w:val="20"/>
+          <w:lang w:val="en-US" w:eastAsia="ru-RU"/>
+        </w:rPr>
+        <w:t xml:space="preserve">, </w:t>
+      </w:r>
+      <w:r>
+        <w:rPr>
+          <w:rFonts w:ascii="Consolas" w:eastAsia="Times New Roman" w:hAnsi="Consolas" w:cs="Times New Roman"/>
+          <w:color w:val="A709F5"/>
+          <w:sz w:val="20"/>
+          <w:szCs w:val="20"/>
+          <w:lang w:val="en-US" w:eastAsia="ru-RU"/>
+        </w:rPr>
+        <w:t>'LineWidth'</w:t>
+      </w:r>
+      <w:r>
+        <w:rPr>
+          <w:rFonts w:ascii="Consolas" w:eastAsia="Times New Roman" w:hAnsi="Consolas" w:cs="Times New Roman"/>
+          <w:sz w:val="20"/>
+          <w:szCs w:val="20"/>
+          <w:lang w:val="en-US" w:eastAsia="ru-RU"/>
+        </w:rPr>
+        <w:t xml:space="preserve">, 1.5, </w:t>
+      </w:r>
+      <w:r>
+        <w:rPr>
+          <w:rFonts w:ascii="Consolas" w:eastAsia="Times New Roman" w:hAnsi="Consolas" w:cs="Times New Roman"/>
+          <w:color w:val="A709F5"/>
+          <w:sz w:val="20"/>
+          <w:szCs w:val="20"/>
+          <w:lang w:val="en-US" w:eastAsia="ru-RU"/>
+        </w:rPr>
+        <w:t>'DisplayName'</w:t>
+      </w:r>
+      <w:r>
+        <w:rPr>
+          <w:rFonts w:ascii="Consolas" w:eastAsia="Times New Roman" w:hAnsi="Consolas" w:cs="Times New Roman"/>
+          <w:sz w:val="20"/>
+          <w:szCs w:val="20"/>
+          <w:lang w:val="en-US" w:eastAsia="ru-RU"/>
+        </w:rPr>
+        <w:t xml:space="preserve">, </w:t>
+      </w:r>
+      <w:r>
+        <w:rPr>
+          <w:rFonts w:ascii="Consolas" w:eastAsia="Times New Roman" w:hAnsi="Consolas" w:cs="Times New Roman"/>
+          <w:color w:val="A709F5"/>
+          <w:sz w:val="20"/>
+          <w:szCs w:val="20"/>
+          <w:lang w:val="en-US" w:eastAsia="ru-RU"/>
+        </w:rPr>
+        <w:t>'</w:t>
+      </w:r>
+      <w:r>
+        <w:rPr>
+          <w:rFonts w:ascii="Consolas" w:eastAsia="Times New Roman" w:hAnsi="Consolas" w:cs="Times New Roman"/>
+          <w:color w:val="A709F5"/>
+          <w:sz w:val="20"/>
+          <w:szCs w:val="20"/>
+          <w:lang w:eastAsia="ru-RU"/>
+        </w:rPr>
+        <w:t>Эйлер</w:t>
+      </w:r>
+      <w:r>
+        <w:rPr>
+          <w:rFonts w:ascii="Consolas" w:eastAsia="Times New Roman" w:hAnsi="Consolas" w:cs="Times New Roman"/>
+          <w:color w:val="A709F5"/>
+          <w:sz w:val="20"/>
+          <w:szCs w:val="20"/>
+          <w:lang w:val="en-US" w:eastAsia="ru-RU"/>
+        </w:rPr>
+        <w:t xml:space="preserve"> (h=0.2)'</w:t>
+      </w:r>
+      <w:r>
+        <w:rPr>
+          <w:rFonts w:ascii="Consolas" w:eastAsia="Times New Roman" w:hAnsi="Consolas" w:cs="Times New Roman"/>
+          <w:sz w:val="20"/>
+          <w:szCs w:val="20"/>
+          <w:lang w:val="en-US" w:eastAsia="ru-RU"/>
+        </w:rPr>
+        <w:t>);</w:t>
+      </w:r>
+    </w:p>
+    <w:p>
+      <w:pPr>
+        <w:spacing w:after="0" w:line="240" w:lineRule="auto"/>
+        <w:ind w:firstLine="0"/>
+        <w:jc w:val="left"/>
+        <w:rPr>
+          <w:rFonts w:ascii="Consolas" w:eastAsia="Times New Roman" w:hAnsi="Consolas" w:cs="Times New Roman"/>
+          <w:sz w:val="20"/>
+          <w:szCs w:val="20"/>
+          <w:lang w:val="en-US" w:eastAsia="ru-RU"/>
+        </w:rPr>
+      </w:pPr>
+      <w:r>
+        <w:rPr>
+          <w:rFonts w:ascii="Consolas" w:eastAsia="Times New Roman" w:hAnsi="Consolas" w:cs="Times New Roman"/>
+          <w:sz w:val="20"/>
+          <w:szCs w:val="20"/>
+          <w:lang w:val="en-US" w:eastAsia="ru-RU"/>
+        </w:rPr>
+        <w:t xml:space="preserve">hold </w:t>
+      </w:r>
+      <w:r>
+        <w:rPr>
+          <w:rFonts w:ascii="Consolas" w:eastAsia="Times New Roman" w:hAnsi="Consolas" w:cs="Times New Roman"/>
+          <w:color w:val="A709F5"/>
+          <w:sz w:val="20"/>
+          <w:szCs w:val="20"/>
+          <w:lang w:val="en-US" w:eastAsia="ru-RU"/>
+        </w:rPr>
+        <w:t>on</w:t>
+      </w:r>
+      <w:r>
+        <w:rPr>
+          <w:rFonts w:ascii="Consolas" w:eastAsia="Times New Roman" w:hAnsi="Consolas" w:cs="Times New Roman"/>
+          <w:sz w:val="20"/>
+          <w:szCs w:val="20"/>
+          <w:lang w:val="en-US" w:eastAsia="ru-RU"/>
+        </w:rPr>
+        <w:t>;</w:t>
+      </w:r>
+    </w:p>
+    <w:p>
+      <w:pPr>
+        <w:spacing w:after="0" w:line="240" w:lineRule="auto"/>
+        <w:ind w:firstLine="0"/>
+        <w:jc w:val="left"/>
+        <w:rPr>
+          <w:rFonts w:ascii="Consolas" w:eastAsia="Times New Roman" w:hAnsi="Consolas" w:cs="Times New Roman"/>
+          <w:sz w:val="20"/>
+          <w:szCs w:val="20"/>
+          <w:lang w:val="en-US" w:eastAsia="ru-RU"/>
+        </w:rPr>
+      </w:pPr>
+      <w:r>
+        <w:rPr>
+          <w:rFonts w:ascii="Consolas" w:eastAsia="Times New Roman" w:hAnsi="Consolas" w:cs="Times New Roman"/>
+          <w:sz w:val="20"/>
+          <w:szCs w:val="20"/>
+          <w:lang w:val="en-US" w:eastAsia="ru-RU"/>
+        </w:rPr>
+        <w:t xml:space="preserve">plot(x_matlab, absolute_errors_euler_2, </w:t>
+      </w:r>
+      <w:r>
+        <w:rPr>
+          <w:rFonts w:ascii="Consolas" w:eastAsia="Times New Roman" w:hAnsi="Consolas" w:cs="Times New Roman"/>
+          <w:color w:val="A709F5"/>
+          <w:sz w:val="20"/>
+          <w:szCs w:val="20"/>
+          <w:lang w:val="en-US" w:eastAsia="ru-RU"/>
+        </w:rPr>
+        <w:t>'g-'</w:t>
+      </w:r>
+      <w:r>
+        <w:rPr>
+          <w:rFonts w:ascii="Consolas" w:eastAsia="Times New Roman" w:hAnsi="Consolas" w:cs="Times New Roman"/>
+          <w:sz w:val="20"/>
+          <w:szCs w:val="20"/>
+          <w:lang w:val="en-US" w:eastAsia="ru-RU"/>
+        </w:rPr>
+        <w:t xml:space="preserve">, </w:t>
+      </w:r>
+      <w:r>
+        <w:rPr>
+          <w:rFonts w:ascii="Consolas" w:eastAsia="Times New Roman" w:hAnsi="Consolas" w:cs="Times New Roman"/>
+          <w:color w:val="A709F5"/>
+          <w:sz w:val="20"/>
+          <w:szCs w:val="20"/>
+          <w:lang w:val="en-US" w:eastAsia="ru-RU"/>
+        </w:rPr>
+        <w:t>'LineWidth'</w:t>
+      </w:r>
+      <w:r>
+        <w:rPr>
+          <w:rFonts w:ascii="Consolas" w:eastAsia="Times New Roman" w:hAnsi="Consolas" w:cs="Times New Roman"/>
+          <w:sz w:val="20"/>
+          <w:szCs w:val="20"/>
+          <w:lang w:val="en-US" w:eastAsia="ru-RU"/>
+        </w:rPr>
+        <w:t xml:space="preserve">, 1.5, </w:t>
+      </w:r>
+      <w:r>
+        <w:rPr>
+          <w:rFonts w:ascii="Consolas" w:eastAsia="Times New Roman" w:hAnsi="Consolas" w:cs="Times New Roman"/>
+          <w:color w:val="A709F5"/>
+          <w:sz w:val="20"/>
+          <w:szCs w:val="20"/>
+          <w:lang w:val="en-US" w:eastAsia="ru-RU"/>
+        </w:rPr>
+        <w:t>'DisplayName'</w:t>
+      </w:r>
+      <w:r>
+        <w:rPr>
+          <w:rFonts w:ascii="Consolas" w:eastAsia="Times New Roman" w:hAnsi="Consolas" w:cs="Times New Roman"/>
+          <w:sz w:val="20"/>
+          <w:szCs w:val="20"/>
+          <w:lang w:val="en-US" w:eastAsia="ru-RU"/>
+        </w:rPr>
+        <w:t xml:space="preserve">, </w:t>
+      </w:r>
+      <w:r>
+        <w:rPr>
+          <w:rFonts w:ascii="Consolas" w:eastAsia="Times New Roman" w:hAnsi="Consolas" w:cs="Times New Roman"/>
+          <w:color w:val="A709F5"/>
+          <w:sz w:val="20"/>
+          <w:szCs w:val="20"/>
+          <w:lang w:val="en-US" w:eastAsia="ru-RU"/>
+        </w:rPr>
+        <w:t>'</w:t>
+      </w:r>
+      <w:r>
+        <w:rPr>
+          <w:rFonts w:ascii="Consolas" w:eastAsia="Times New Roman" w:hAnsi="Consolas" w:cs="Times New Roman"/>
+          <w:color w:val="A709F5"/>
+          <w:sz w:val="20"/>
+          <w:szCs w:val="20"/>
+          <w:lang w:eastAsia="ru-RU"/>
+        </w:rPr>
+        <w:t>Эйлер</w:t>
+      </w:r>
+      <w:r>
+        <w:rPr>
+          <w:rFonts w:ascii="Consolas" w:eastAsia="Times New Roman" w:hAnsi="Consolas" w:cs="Times New Roman"/>
+          <w:color w:val="A709F5"/>
+          <w:sz w:val="20"/>
+          <w:szCs w:val="20"/>
+          <w:lang w:val="en-US" w:eastAsia="ru-RU"/>
+        </w:rPr>
+        <w:t xml:space="preserve"> (h=0.05)'</w:t>
+      </w:r>
+      <w:r>
+        <w:rPr>
+          <w:rFonts w:ascii="Consolas" w:eastAsia="Times New Roman" w:hAnsi="Consolas" w:cs="Times New Roman"/>
+          <w:sz w:val="20"/>
+          <w:szCs w:val="20"/>
+          <w:lang w:val="en-US" w:eastAsia="ru-RU"/>
+        </w:rPr>
+        <w:t>);</w:t>
+      </w:r>
+    </w:p>
+    <w:p>
+      <w:pPr>
+        <w:spacing w:after="0" w:line="240" w:lineRule="auto"/>
+        <w:ind w:firstLine="0"/>
+        <w:jc w:val="left"/>
+        <w:rPr>
+          <w:rFonts w:ascii="Consolas" w:eastAsia="Times New Roman" w:hAnsi="Consolas" w:cs="Times New Roman"/>
+          <w:sz w:val="20"/>
+          <w:szCs w:val="20"/>
+          <w:lang w:val="en-US" w:eastAsia="ru-RU"/>
+        </w:rPr>
+      </w:pPr>
+      <w:r>
+        <w:rPr>
+          <w:rFonts w:ascii="Consolas" w:eastAsia="Times New Roman" w:hAnsi="Consolas" w:cs="Times New Roman"/>
+          <w:sz w:val="20"/>
+          <w:szCs w:val="20"/>
+          <w:lang w:val="en-US" w:eastAsia="ru-RU"/>
+        </w:rPr>
+        <w:t xml:space="preserve">plot(x_matlab, absolute_errors_rk_1, </w:t>
+      </w:r>
+      <w:r>
+        <w:rPr>
+          <w:rFonts w:ascii="Consolas" w:eastAsia="Times New Roman" w:hAnsi="Consolas" w:cs="Times New Roman"/>
+          <w:color w:val="A709F5"/>
+          <w:sz w:val="20"/>
+          <w:szCs w:val="20"/>
+          <w:lang w:val="en-US" w:eastAsia="ru-RU"/>
+        </w:rPr>
+        <w:t>'r--'</w:t>
+      </w:r>
+      <w:r>
+        <w:rPr>
+          <w:rFonts w:ascii="Consolas" w:eastAsia="Times New Roman" w:hAnsi="Consolas" w:cs="Times New Roman"/>
+          <w:sz w:val="20"/>
+          <w:szCs w:val="20"/>
+          <w:lang w:val="en-US" w:eastAsia="ru-RU"/>
+        </w:rPr>
+        <w:t xml:space="preserve">, </w:t>
+      </w:r>
+      <w:r>
+        <w:rPr>
+          <w:rFonts w:ascii="Consolas" w:eastAsia="Times New Roman" w:hAnsi="Consolas" w:cs="Times New Roman"/>
+          <w:color w:val="A709F5"/>
+          <w:sz w:val="20"/>
+          <w:szCs w:val="20"/>
+          <w:lang w:val="en-US" w:eastAsia="ru-RU"/>
+        </w:rPr>
+        <w:t>'LineWidth'</w:t>
+      </w:r>
+      <w:r>
+        <w:rPr>
+          <w:rFonts w:ascii="Consolas" w:eastAsia="Times New Roman" w:hAnsi="Consolas" w:cs="Times New Roman"/>
+          <w:sz w:val="20"/>
+          <w:szCs w:val="20"/>
+          <w:lang w:val="en-US" w:eastAsia="ru-RU"/>
+        </w:rPr>
+        <w:t xml:space="preserve">, 1.5, </w:t>
+      </w:r>
+      <w:r>
+        <w:rPr>
+          <w:rFonts w:ascii="Consolas" w:eastAsia="Times New Roman" w:hAnsi="Consolas" w:cs="Times New Roman"/>
+          <w:color w:val="A709F5"/>
+          <w:sz w:val="20"/>
+          <w:szCs w:val="20"/>
+          <w:lang w:val="en-US" w:eastAsia="ru-RU"/>
+        </w:rPr>
+        <w:t>'DisplayName'</w:t>
+      </w:r>
+      <w:r>
+        <w:rPr>
+          <w:rFonts w:ascii="Consolas" w:eastAsia="Times New Roman" w:hAnsi="Consolas" w:cs="Times New Roman"/>
+          <w:sz w:val="20"/>
+          <w:szCs w:val="20"/>
+          <w:lang w:val="en-US" w:eastAsia="ru-RU"/>
+        </w:rPr>
+        <w:t xml:space="preserve">, </w:t>
+      </w:r>
+      <w:r>
+        <w:rPr>
+          <w:rFonts w:ascii="Consolas" w:eastAsia="Times New Roman" w:hAnsi="Consolas" w:cs="Times New Roman"/>
+          <w:color w:val="A709F5"/>
+          <w:sz w:val="20"/>
+          <w:szCs w:val="20"/>
+          <w:lang w:val="en-US" w:eastAsia="ru-RU"/>
+        </w:rPr>
+        <w:t>'</w:t>
+      </w:r>
+      <w:r>
+        <w:rPr>
+          <w:rFonts w:ascii="Consolas" w:eastAsia="Times New Roman" w:hAnsi="Consolas" w:cs="Times New Roman"/>
+          <w:color w:val="A709F5"/>
+          <w:sz w:val="20"/>
+          <w:szCs w:val="20"/>
+          <w:lang w:eastAsia="ru-RU"/>
+        </w:rPr>
+        <w:t>Рунге</w:t>
+      </w:r>
+      <w:r>
+        <w:rPr>
+          <w:rFonts w:ascii="Consolas" w:eastAsia="Times New Roman" w:hAnsi="Consolas" w:cs="Times New Roman"/>
+          <w:color w:val="A709F5"/>
+          <w:sz w:val="20"/>
+          <w:szCs w:val="20"/>
+          <w:lang w:val="en-US" w:eastAsia="ru-RU"/>
+        </w:rPr>
+        <w:t>-</w:t>
+      </w:r>
+      <w:r>
+        <w:rPr>
+          <w:rFonts w:ascii="Consolas" w:eastAsia="Times New Roman" w:hAnsi="Consolas" w:cs="Times New Roman"/>
+          <w:color w:val="A709F5"/>
+          <w:sz w:val="20"/>
+          <w:szCs w:val="20"/>
+          <w:lang w:eastAsia="ru-RU"/>
+        </w:rPr>
+        <w:t>кутта</w:t>
+      </w:r>
+      <w:r>
+        <w:rPr>
+          <w:rFonts w:ascii="Consolas" w:eastAsia="Times New Roman" w:hAnsi="Consolas" w:cs="Times New Roman"/>
+          <w:color w:val="A709F5"/>
+          <w:sz w:val="20"/>
+          <w:szCs w:val="20"/>
+          <w:lang w:val="en-US" w:eastAsia="ru-RU"/>
+        </w:rPr>
+        <w:t xml:space="preserve"> (h=0.02)'</w:t>
+      </w:r>
+      <w:r>
+        <w:rPr>
+          <w:rFonts w:ascii="Consolas" w:eastAsia="Times New Roman" w:hAnsi="Consolas" w:cs="Times New Roman"/>
+          <w:sz w:val="20"/>
+          <w:szCs w:val="20"/>
+          <w:lang w:val="en-US" w:eastAsia="ru-RU"/>
+        </w:rPr>
+        <w:t>);</w:t>
+      </w:r>
+    </w:p>
+    <w:p>
+      <w:pPr>
+        <w:spacing w:after="0" w:line="240" w:lineRule="auto"/>
+        <w:ind w:firstLine="0"/>
+        <w:jc w:val="left"/>
+        <w:rPr>
+          <w:rFonts w:ascii="Consolas" w:eastAsia="Times New Roman" w:hAnsi="Consolas" w:cs="Times New Roman"/>
+          <w:sz w:val="20"/>
+          <w:szCs w:val="20"/>
+          <w:lang w:val="en-US" w:eastAsia="ru-RU"/>
+        </w:rPr>
+      </w:pPr>
+      <w:r>
+        <w:rPr>
+          <w:rFonts w:ascii="Consolas" w:eastAsia="Times New Roman" w:hAnsi="Consolas" w:cs="Times New Roman"/>
+          <w:sz w:val="20"/>
+          <w:szCs w:val="20"/>
+          <w:lang w:val="en-US" w:eastAsia="ru-RU"/>
+        </w:rPr>
+        <w:t xml:space="preserve">plot(x_matlab, absolute_errors_rk_2, </w:t>
+      </w:r>
+      <w:r>
+        <w:rPr>
+          <w:rFonts w:ascii="Consolas" w:eastAsia="Times New Roman" w:hAnsi="Consolas" w:cs="Times New Roman"/>
+          <w:color w:val="A709F5"/>
+          <w:sz w:val="20"/>
+          <w:szCs w:val="20"/>
+          <w:lang w:val="en-US" w:eastAsia="ru-RU"/>
+        </w:rPr>
+        <w:t>'m--'</w:t>
+      </w:r>
+      <w:r>
+        <w:rPr>
+          <w:rFonts w:ascii="Consolas" w:eastAsia="Times New Roman" w:hAnsi="Consolas" w:cs="Times New Roman"/>
+          <w:sz w:val="20"/>
+          <w:szCs w:val="20"/>
+          <w:lang w:val="en-US" w:eastAsia="ru-RU"/>
+        </w:rPr>
+        <w:t xml:space="preserve">, </w:t>
+      </w:r>
+      <w:r>
+        <w:rPr>
+          <w:rFonts w:ascii="Consolas" w:eastAsia="Times New Roman" w:hAnsi="Consolas" w:cs="Times New Roman"/>
+          <w:color w:val="A709F5"/>
+          <w:sz w:val="20"/>
+          <w:szCs w:val="20"/>
+          <w:lang w:val="en-US" w:eastAsia="ru-RU"/>
+        </w:rPr>
+        <w:t>'LineWidth'</w:t>
+      </w:r>
+      <w:r>
+        <w:rPr>
+          <w:rFonts w:ascii="Consolas" w:eastAsia="Times New Roman" w:hAnsi="Consolas" w:cs="Times New Roman"/>
+          <w:sz w:val="20"/>
+          <w:szCs w:val="20"/>
+          <w:lang w:val="en-US" w:eastAsia="ru-RU"/>
+        </w:rPr>
+        <w:t xml:space="preserve">, 1.5, </w:t>
+      </w:r>
+      <w:r>
+        <w:rPr>
+          <w:rFonts w:ascii="Consolas" w:eastAsia="Times New Roman" w:hAnsi="Consolas" w:cs="Times New Roman"/>
+          <w:color w:val="A709F5"/>
+          <w:sz w:val="20"/>
+          <w:szCs w:val="20"/>
+          <w:lang w:val="en-US" w:eastAsia="ru-RU"/>
+        </w:rPr>
+        <w:t>'DisplayName'</w:t>
+      </w:r>
+      <w:r>
+        <w:rPr>
+          <w:rFonts w:ascii="Consolas" w:eastAsia="Times New Roman" w:hAnsi="Consolas" w:cs="Times New Roman"/>
+          <w:sz w:val="20"/>
+          <w:szCs w:val="20"/>
+          <w:lang w:val="en-US" w:eastAsia="ru-RU"/>
+        </w:rPr>
+        <w:t xml:space="preserve">, </w:t>
+      </w:r>
+      <w:r>
+        <w:rPr>
+          <w:rFonts w:ascii="Consolas" w:eastAsia="Times New Roman" w:hAnsi="Consolas" w:cs="Times New Roman"/>
+          <w:color w:val="A709F5"/>
+          <w:sz w:val="20"/>
+          <w:szCs w:val="20"/>
+          <w:lang w:val="en-US" w:eastAsia="ru-RU"/>
+        </w:rPr>
+        <w:t>'</w:t>
+      </w:r>
+      <w:r>
+        <w:rPr>
+          <w:rFonts w:ascii="Consolas" w:eastAsia="Times New Roman" w:hAnsi="Consolas" w:cs="Times New Roman"/>
+          <w:color w:val="A709F5"/>
+          <w:sz w:val="20"/>
+          <w:szCs w:val="20"/>
+          <w:lang w:eastAsia="ru-RU"/>
+        </w:rPr>
+        <w:t>Рунге</w:t>
+      </w:r>
+      <w:r>
+        <w:rPr>
+          <w:rFonts w:ascii="Consolas" w:eastAsia="Times New Roman" w:hAnsi="Consolas" w:cs="Times New Roman"/>
+          <w:color w:val="A709F5"/>
+          <w:sz w:val="20"/>
+          <w:szCs w:val="20"/>
+          <w:lang w:val="en-US" w:eastAsia="ru-RU"/>
+        </w:rPr>
+        <w:t>-</w:t>
+      </w:r>
+      <w:r>
+        <w:rPr>
+          <w:rFonts w:ascii="Consolas" w:eastAsia="Times New Roman" w:hAnsi="Consolas" w:cs="Times New Roman"/>
+          <w:color w:val="A709F5"/>
+          <w:sz w:val="20"/>
+          <w:szCs w:val="20"/>
+          <w:lang w:eastAsia="ru-RU"/>
+        </w:rPr>
+        <w:t>кутта</w:t>
+      </w:r>
+      <w:r>
+        <w:rPr>
+          <w:rFonts w:ascii="Consolas" w:eastAsia="Times New Roman" w:hAnsi="Consolas" w:cs="Times New Roman"/>
+          <w:color w:val="A709F5"/>
+          <w:sz w:val="20"/>
+          <w:szCs w:val="20"/>
+          <w:lang w:val="en-US" w:eastAsia="ru-RU"/>
+        </w:rPr>
+        <w:t xml:space="preserve"> (h=0.05)'</w:t>
+      </w:r>
+      <w:r>
+        <w:rPr>
+          <w:rFonts w:ascii="Consolas" w:eastAsia="Times New Roman" w:hAnsi="Consolas" w:cs="Times New Roman"/>
+          <w:sz w:val="20"/>
+          <w:szCs w:val="20"/>
+          <w:lang w:val="en-US" w:eastAsia="ru-RU"/>
+        </w:rPr>
+        <w:t>);</w:t>
+      </w:r>
+    </w:p>
+    <w:p>
+      <w:pPr>
+        <w:spacing w:after="0" w:line="240" w:lineRule="auto"/>
+        <w:ind w:firstLine="0"/>
+        <w:jc w:val="left"/>
+        <w:rPr>
+          <w:rFonts w:ascii="Consolas" w:eastAsia="Times New Roman" w:hAnsi="Consolas" w:cs="Times New Roman"/>
+          <w:sz w:val="20"/>
+          <w:szCs w:val="20"/>
+          <w:lang w:eastAsia="ru-RU"/>
+        </w:rPr>
+      </w:pPr>
+      <w:r>
+        <w:rPr>
+          <w:rFonts w:ascii="Consolas" w:eastAsia="Times New Roman" w:hAnsi="Consolas" w:cs="Times New Roman"/>
+          <w:sz w:val="20"/>
+          <w:szCs w:val="20"/>
+          <w:lang w:eastAsia="ru-RU"/>
+        </w:rPr>
+        <w:lastRenderedPageBreak/>
+        <w:t>xlabel(</w:t>
+      </w:r>
+      <w:r>
+        <w:rPr>
+          <w:rFonts w:ascii="Consolas" w:eastAsia="Times New Roman" w:hAnsi="Consolas" w:cs="Times New Roman"/>
+          <w:color w:val="A709F5"/>
+          <w:sz w:val="20"/>
+          <w:szCs w:val="20"/>
+          <w:lang w:eastAsia="ru-RU"/>
+        </w:rPr>
+        <w:t>'x'</w:t>
+      </w:r>
+      <w:r>
+        <w:rPr>
+          <w:rFonts w:ascii="Consolas" w:eastAsia="Times New Roman" w:hAnsi="Consolas" w:cs="Times New Roman"/>
+          <w:sz w:val="20"/>
+          <w:szCs w:val="20"/>
+          <w:lang w:eastAsia="ru-RU"/>
+        </w:rPr>
+        <w:t>);</w:t>
+      </w:r>
+    </w:p>
+    <w:p>
+      <w:pPr>
+        <w:spacing w:after="0" w:line="240" w:lineRule="auto"/>
+        <w:ind w:firstLine="0"/>
+        <w:jc w:val="left"/>
+        <w:rPr>
+          <w:rFonts w:ascii="Consolas" w:eastAsia="Times New Roman" w:hAnsi="Consolas" w:cs="Times New Roman"/>
+          <w:sz w:val="20"/>
+          <w:szCs w:val="20"/>
+          <w:lang w:eastAsia="ru-RU"/>
+        </w:rPr>
+      </w:pPr>
+      <w:r>
+        <w:rPr>
+          <w:rFonts w:ascii="Consolas" w:eastAsia="Times New Roman" w:hAnsi="Consolas" w:cs="Times New Roman"/>
+          <w:sz w:val="20"/>
+          <w:szCs w:val="20"/>
+          <w:lang w:eastAsia="ru-RU"/>
+        </w:rPr>
+        <w:t>ylabel(</w:t>
+      </w:r>
+      <w:r>
+        <w:rPr>
+          <w:rFonts w:ascii="Consolas" w:eastAsia="Times New Roman" w:hAnsi="Consolas" w:cs="Times New Roman"/>
+          <w:color w:val="A709F5"/>
+          <w:sz w:val="20"/>
+          <w:szCs w:val="20"/>
+          <w:lang w:eastAsia="ru-RU"/>
+        </w:rPr>
+        <w:t>'Абсолютная погрешность'</w:t>
+      </w:r>
+      <w:r>
+        <w:rPr>
+          <w:rFonts w:ascii="Consolas" w:eastAsia="Times New Roman" w:hAnsi="Consolas" w:cs="Times New Roman"/>
+          <w:sz w:val="20"/>
+          <w:szCs w:val="20"/>
+          <w:lang w:eastAsia="ru-RU"/>
+        </w:rPr>
+        <w:t>);</w:t>
+      </w:r>
+    </w:p>
+    <w:p>
+      <w:pPr>
+        <w:spacing w:after="0" w:line="240" w:lineRule="auto"/>
+        <w:ind w:firstLine="0"/>
+        <w:jc w:val="left"/>
+        <w:rPr>
+          <w:rFonts w:ascii="Consolas" w:eastAsia="Times New Roman" w:hAnsi="Consolas" w:cs="Times New Roman"/>
+          <w:sz w:val="20"/>
+          <w:szCs w:val="20"/>
+          <w:lang w:eastAsia="ru-RU"/>
+        </w:rPr>
+      </w:pPr>
+      <w:r>
+        <w:rPr>
+          <w:rFonts w:ascii="Consolas" w:eastAsia="Times New Roman" w:hAnsi="Consolas" w:cs="Times New Roman"/>
+          <w:sz w:val="20"/>
+          <w:szCs w:val="20"/>
+          <w:lang w:eastAsia="ru-RU"/>
+        </w:rPr>
+        <w:t>title(</w:t>
+      </w:r>
+      <w:r>
+        <w:rPr>
+          <w:rFonts w:ascii="Consolas" w:eastAsia="Times New Roman" w:hAnsi="Consolas" w:cs="Times New Roman"/>
+          <w:color w:val="A709F5"/>
+          <w:sz w:val="20"/>
+          <w:szCs w:val="20"/>
+          <w:lang w:eastAsia="ru-RU"/>
+        </w:rPr>
+        <w:t>'Поведение абсолютной погрешности решения по всему интервалу'</w:t>
+      </w:r>
+      <w:r>
+        <w:rPr>
+          <w:rFonts w:ascii="Consolas" w:eastAsia="Times New Roman" w:hAnsi="Consolas" w:cs="Times New Roman"/>
+          <w:sz w:val="20"/>
+          <w:szCs w:val="20"/>
+          <w:lang w:eastAsia="ru-RU"/>
+        </w:rPr>
+        <w:t>);</w:t>
+      </w:r>
+    </w:p>
+    <w:p>
+      <w:pPr>
+        <w:spacing w:after="0" w:line="240" w:lineRule="auto"/>
+        <w:ind w:firstLine="0"/>
+        <w:jc w:val="left"/>
+        <w:rPr>
+          <w:rFonts w:ascii="Consolas" w:eastAsia="Times New Roman" w:hAnsi="Consolas" w:cs="Times New Roman"/>
+          <w:sz w:val="20"/>
+          <w:szCs w:val="20"/>
+          <w:lang w:val="en-US" w:eastAsia="ru-RU"/>
+        </w:rPr>
+      </w:pPr>
+      <w:r>
+        <w:rPr>
+          <w:rFonts w:ascii="Consolas" w:eastAsia="Times New Roman" w:hAnsi="Consolas" w:cs="Times New Roman"/>
+          <w:sz w:val="20"/>
+          <w:szCs w:val="20"/>
+          <w:lang w:val="en-US" w:eastAsia="ru-RU"/>
+        </w:rPr>
+        <w:t>legend();</w:t>
+      </w:r>
+    </w:p>
+    <w:p>
+      <w:pPr>
+        <w:spacing w:after="0" w:line="240" w:lineRule="auto"/>
+        <w:ind w:firstLine="0"/>
+        <w:jc w:val="left"/>
+        <w:rPr>
+          <w:rFonts w:ascii="Consolas" w:eastAsia="Times New Roman" w:hAnsi="Consolas" w:cs="Times New Roman"/>
+          <w:sz w:val="20"/>
+          <w:szCs w:val="20"/>
+          <w:lang w:val="en-US" w:eastAsia="ru-RU"/>
+        </w:rPr>
+      </w:pPr>
+      <w:r>
+        <w:rPr>
+          <w:rFonts w:ascii="Consolas" w:eastAsia="Times New Roman" w:hAnsi="Consolas" w:cs="Times New Roman"/>
+          <w:sz w:val="20"/>
+          <w:szCs w:val="20"/>
+          <w:lang w:val="en-US" w:eastAsia="ru-RU"/>
+        </w:rPr>
+        <w:t xml:space="preserve">grid </w:t>
+      </w:r>
+      <w:r>
+        <w:rPr>
+          <w:rFonts w:ascii="Consolas" w:eastAsia="Times New Roman" w:hAnsi="Consolas" w:cs="Times New Roman"/>
+          <w:color w:val="A709F5"/>
+          <w:sz w:val="20"/>
+          <w:szCs w:val="20"/>
+          <w:lang w:val="en-US" w:eastAsia="ru-RU"/>
+        </w:rPr>
+        <w:t>on</w:t>
+      </w:r>
+      <w:r>
+        <w:rPr>
+          <w:rFonts w:ascii="Consolas" w:eastAsia="Times New Roman" w:hAnsi="Consolas" w:cs="Times New Roman"/>
+          <w:sz w:val="20"/>
+          <w:szCs w:val="20"/>
+          <w:lang w:val="en-US" w:eastAsia="ru-RU"/>
+        </w:rPr>
+        <w:t>;</w:t>
+      </w:r>
+    </w:p>
+    <w:p>
+      <w:pPr>
+        <w:spacing w:after="0" w:line="240" w:lineRule="auto"/>
+        <w:ind w:firstLine="0"/>
+        <w:jc w:val="left"/>
+        <w:rPr>
+          <w:rFonts w:ascii="Consolas" w:eastAsia="Times New Roman" w:hAnsi="Consolas" w:cs="Times New Roman"/>
+          <w:sz w:val="20"/>
+          <w:szCs w:val="20"/>
+          <w:lang w:val="en-US" w:eastAsia="ru-RU"/>
+        </w:rPr>
+      </w:pPr>
+    </w:p>
+    <w:p>
+      <w:pPr>
+        <w:spacing w:after="0" w:line="240" w:lineRule="auto"/>
+        <w:ind w:firstLine="0"/>
+        <w:jc w:val="left"/>
+        <w:rPr>
+          <w:rFonts w:ascii="Consolas" w:eastAsia="Times New Roman" w:hAnsi="Consolas" w:cs="Times New Roman"/>
+          <w:sz w:val="20"/>
+          <w:szCs w:val="20"/>
+          <w:lang w:val="en-US" w:eastAsia="ru-RU"/>
+        </w:rPr>
+      </w:pPr>
+      <w:r>
+        <w:rPr>
+          <w:rFonts w:ascii="Consolas" w:eastAsia="Times New Roman" w:hAnsi="Consolas" w:cs="Times New Roman"/>
+          <w:color w:val="0E00FF"/>
+          <w:sz w:val="20"/>
+          <w:szCs w:val="20"/>
+          <w:lang w:val="en-US" w:eastAsia="ru-RU"/>
+        </w:rPr>
+        <w:t xml:space="preserve">function </w:t>
+      </w:r>
+      <w:r>
+        <w:rPr>
+          <w:rFonts w:ascii="Consolas" w:eastAsia="Times New Roman" w:hAnsi="Consolas" w:cs="Times New Roman"/>
+          <w:sz w:val="20"/>
+          <w:szCs w:val="20"/>
+          <w:lang w:val="en-US" w:eastAsia="ru-RU"/>
+        </w:rPr>
+        <w:t xml:space="preserve">[x, y] = eulerMethod(f, x0, y0, interval, h) </w:t>
+      </w:r>
+      <w:r>
+        <w:rPr>
+          <w:rFonts w:ascii="Consolas" w:eastAsia="Times New Roman" w:hAnsi="Consolas" w:cs="Times New Roman"/>
+          <w:color w:val="008013"/>
+          <w:sz w:val="20"/>
+          <w:szCs w:val="20"/>
+          <w:lang w:val="en-US" w:eastAsia="ru-RU"/>
+        </w:rPr>
+        <w:t xml:space="preserve">% </w:t>
+      </w:r>
+      <w:r>
+        <w:rPr>
+          <w:rFonts w:ascii="Consolas" w:eastAsia="Times New Roman" w:hAnsi="Consolas" w:cs="Times New Roman"/>
+          <w:color w:val="008013"/>
+          <w:sz w:val="20"/>
+          <w:szCs w:val="20"/>
+          <w:lang w:eastAsia="ru-RU"/>
+        </w:rPr>
+        <w:t>Метод</w:t>
+      </w:r>
+      <w:r>
+        <w:rPr>
+          <w:rFonts w:ascii="Consolas" w:eastAsia="Times New Roman" w:hAnsi="Consolas" w:cs="Times New Roman"/>
+          <w:color w:val="008013"/>
+          <w:sz w:val="20"/>
+          <w:szCs w:val="20"/>
+          <w:lang w:val="en-US" w:eastAsia="ru-RU"/>
+        </w:rPr>
+        <w:t xml:space="preserve"> </w:t>
+      </w:r>
+      <w:r>
+        <w:rPr>
+          <w:rFonts w:ascii="Consolas" w:eastAsia="Times New Roman" w:hAnsi="Consolas" w:cs="Times New Roman"/>
+          <w:color w:val="008013"/>
+          <w:sz w:val="20"/>
+          <w:szCs w:val="20"/>
+          <w:lang w:eastAsia="ru-RU"/>
+        </w:rPr>
+        <w:t>Эйлера</w:t>
+      </w:r>
+    </w:p>
+    <w:p>
+      <w:pPr>
+        <w:spacing w:after="0" w:line="240" w:lineRule="auto"/>
+        <w:ind w:firstLine="0"/>
+        <w:jc w:val="left"/>
+        <w:rPr>
+          <w:rFonts w:ascii="Consolas" w:eastAsia="Times New Roman" w:hAnsi="Consolas" w:cs="Times New Roman"/>
+          <w:sz w:val="20"/>
+          <w:szCs w:val="20"/>
+          <w:lang w:val="en-US" w:eastAsia="ru-RU"/>
+        </w:rPr>
+      </w:pPr>
+      <w:r>
+        <w:rPr>
+          <w:rFonts w:ascii="Consolas" w:eastAsia="Times New Roman" w:hAnsi="Consolas" w:cs="Times New Roman"/>
+          <w:sz w:val="20"/>
+          <w:szCs w:val="20"/>
+          <w:lang w:val="en-US" w:eastAsia="ru-RU"/>
+        </w:rPr>
+        <w:t xml:space="preserve">    </w:t>
+      </w:r>
+      <w:r>
+        <w:rPr>
+          <w:rFonts w:ascii="Consolas" w:eastAsia="Times New Roman" w:hAnsi="Consolas" w:cs="Times New Roman"/>
+          <w:color w:val="008013"/>
+          <w:sz w:val="20"/>
+          <w:szCs w:val="20"/>
+          <w:lang w:val="en-US" w:eastAsia="ru-RU"/>
+        </w:rPr>
+        <w:t xml:space="preserve">% </w:t>
+      </w:r>
+      <w:r>
+        <w:rPr>
+          <w:rFonts w:ascii="Consolas" w:eastAsia="Times New Roman" w:hAnsi="Consolas" w:cs="Times New Roman"/>
+          <w:color w:val="008013"/>
+          <w:sz w:val="20"/>
+          <w:szCs w:val="20"/>
+          <w:lang w:eastAsia="ru-RU"/>
+        </w:rPr>
+        <w:t>Инициализация</w:t>
+      </w:r>
+    </w:p>
+    <w:p>
+      <w:pPr>
+        <w:spacing w:after="0" w:line="240" w:lineRule="auto"/>
+        <w:ind w:firstLine="0"/>
+        <w:jc w:val="left"/>
+        <w:rPr>
+          <w:rFonts w:ascii="Consolas" w:eastAsia="Times New Roman" w:hAnsi="Consolas" w:cs="Times New Roman"/>
+          <w:sz w:val="20"/>
+          <w:szCs w:val="20"/>
+          <w:lang w:val="en-US" w:eastAsia="ru-RU"/>
+        </w:rPr>
+      </w:pPr>
+      <w:r>
+        <w:rPr>
+          <w:rFonts w:ascii="Consolas" w:eastAsia="Times New Roman" w:hAnsi="Consolas" w:cs="Times New Roman"/>
+          <w:sz w:val="20"/>
+          <w:szCs w:val="20"/>
+          <w:lang w:val="en-US" w:eastAsia="ru-RU"/>
+        </w:rPr>
+        <w:t xml:space="preserve">    x = interval(1):h:interval(2);</w:t>
+      </w:r>
+    </w:p>
+    <w:p>
+      <w:pPr>
+        <w:spacing w:after="0" w:line="240" w:lineRule="auto"/>
+        <w:ind w:firstLine="0"/>
+        <w:jc w:val="left"/>
+        <w:rPr>
+          <w:rFonts w:ascii="Consolas" w:eastAsia="Times New Roman" w:hAnsi="Consolas" w:cs="Times New Roman"/>
+          <w:sz w:val="20"/>
+          <w:szCs w:val="20"/>
+          <w:lang w:val="en-US" w:eastAsia="ru-RU"/>
+        </w:rPr>
+      </w:pPr>
+      <w:r>
+        <w:rPr>
+          <w:rFonts w:ascii="Consolas" w:eastAsia="Times New Roman" w:hAnsi="Consolas" w:cs="Times New Roman"/>
+          <w:sz w:val="20"/>
+          <w:szCs w:val="20"/>
+          <w:lang w:val="en-US" w:eastAsia="ru-RU"/>
+        </w:rPr>
+        <w:t xml:space="preserve">    n = length(x);</w:t>
+      </w:r>
+    </w:p>
+    <w:p>
+      <w:pPr>
+        <w:spacing w:after="0" w:line="240" w:lineRule="auto"/>
+        <w:ind w:firstLine="0"/>
+        <w:jc w:val="left"/>
+        <w:rPr>
+          <w:rFonts w:ascii="Consolas" w:eastAsia="Times New Roman" w:hAnsi="Consolas" w:cs="Times New Roman"/>
+          <w:sz w:val="20"/>
+          <w:szCs w:val="20"/>
+          <w:lang w:val="en-US" w:eastAsia="ru-RU"/>
+        </w:rPr>
+      </w:pPr>
+      <w:r>
+        <w:rPr>
+          <w:rFonts w:ascii="Consolas" w:eastAsia="Times New Roman" w:hAnsi="Consolas" w:cs="Times New Roman"/>
+          <w:sz w:val="20"/>
+          <w:szCs w:val="20"/>
+          <w:lang w:val="en-US" w:eastAsia="ru-RU"/>
+        </w:rPr>
+        <w:t xml:space="preserve">    y = zeros(1, n);</w:t>
+      </w:r>
+    </w:p>
+    <w:p>
+      <w:pPr>
+        <w:spacing w:after="0" w:line="240" w:lineRule="auto"/>
+        <w:ind w:firstLine="0"/>
+        <w:jc w:val="left"/>
+        <w:rPr>
+          <w:rFonts w:ascii="Consolas" w:eastAsia="Times New Roman" w:hAnsi="Consolas" w:cs="Times New Roman"/>
+          <w:sz w:val="20"/>
+          <w:szCs w:val="20"/>
+          <w:lang w:val="en-US" w:eastAsia="ru-RU"/>
+        </w:rPr>
+      </w:pPr>
+      <w:r>
+        <w:rPr>
+          <w:rFonts w:ascii="Consolas" w:eastAsia="Times New Roman" w:hAnsi="Consolas" w:cs="Times New Roman"/>
+          <w:sz w:val="20"/>
+          <w:szCs w:val="20"/>
+          <w:lang w:val="en-US" w:eastAsia="ru-RU"/>
+        </w:rPr>
+        <w:t xml:space="preserve">    y(1) = y0;</w:t>
+      </w:r>
+    </w:p>
+    <w:p>
+      <w:pPr>
+        <w:spacing w:after="0" w:line="240" w:lineRule="auto"/>
+        <w:ind w:firstLine="0"/>
+        <w:jc w:val="left"/>
+        <w:rPr>
+          <w:rFonts w:ascii="Consolas" w:eastAsia="Times New Roman" w:hAnsi="Consolas" w:cs="Times New Roman"/>
+          <w:sz w:val="20"/>
+          <w:szCs w:val="20"/>
+          <w:lang w:val="en-US" w:eastAsia="ru-RU"/>
+        </w:rPr>
+      </w:pPr>
+    </w:p>
+    <w:p>
+      <w:pPr>
+        <w:spacing w:after="0" w:line="240" w:lineRule="auto"/>
+        <w:ind w:firstLine="0"/>
+        <w:jc w:val="left"/>
+        <w:rPr>
+          <w:rFonts w:ascii="Consolas" w:eastAsia="Times New Roman" w:hAnsi="Consolas" w:cs="Times New Roman"/>
+          <w:sz w:val="20"/>
+          <w:szCs w:val="20"/>
+          <w:lang w:val="en-US" w:eastAsia="ru-RU"/>
+        </w:rPr>
+      </w:pPr>
+      <w:r>
+        <w:rPr>
+          <w:rFonts w:ascii="Consolas" w:eastAsia="Times New Roman" w:hAnsi="Consolas" w:cs="Times New Roman"/>
+          <w:sz w:val="20"/>
+          <w:szCs w:val="20"/>
+          <w:lang w:val="en-US" w:eastAsia="ru-RU"/>
+        </w:rPr>
+        <w:t xml:space="preserve">    </w:t>
+      </w:r>
+      <w:r>
+        <w:rPr>
+          <w:rFonts w:ascii="Consolas" w:eastAsia="Times New Roman" w:hAnsi="Consolas" w:cs="Times New Roman"/>
+          <w:color w:val="008013"/>
+          <w:sz w:val="20"/>
+          <w:szCs w:val="20"/>
+          <w:lang w:val="en-US" w:eastAsia="ru-RU"/>
+        </w:rPr>
+        <w:t xml:space="preserve">% </w:t>
+      </w:r>
+      <w:r>
+        <w:rPr>
+          <w:rFonts w:ascii="Consolas" w:eastAsia="Times New Roman" w:hAnsi="Consolas" w:cs="Times New Roman"/>
+          <w:color w:val="008013"/>
+          <w:sz w:val="20"/>
+          <w:szCs w:val="20"/>
+          <w:lang w:eastAsia="ru-RU"/>
+        </w:rPr>
+        <w:t>Метод</w:t>
+      </w:r>
+      <w:r>
+        <w:rPr>
+          <w:rFonts w:ascii="Consolas" w:eastAsia="Times New Roman" w:hAnsi="Consolas" w:cs="Times New Roman"/>
+          <w:color w:val="008013"/>
+          <w:sz w:val="20"/>
+          <w:szCs w:val="20"/>
+          <w:lang w:val="en-US" w:eastAsia="ru-RU"/>
+        </w:rPr>
+        <w:t xml:space="preserve"> </w:t>
+      </w:r>
+      <w:r>
+        <w:rPr>
+          <w:rFonts w:ascii="Consolas" w:eastAsia="Times New Roman" w:hAnsi="Consolas" w:cs="Times New Roman"/>
+          <w:color w:val="008013"/>
+          <w:sz w:val="20"/>
+          <w:szCs w:val="20"/>
+          <w:lang w:eastAsia="ru-RU"/>
+        </w:rPr>
+        <w:t>Эйлера</w:t>
+      </w:r>
+    </w:p>
+    <w:p>
+      <w:pPr>
+        <w:spacing w:after="0" w:line="240" w:lineRule="auto"/>
+        <w:ind w:firstLine="0"/>
+        <w:jc w:val="left"/>
+        <w:rPr>
+          <w:rFonts w:ascii="Consolas" w:eastAsia="Times New Roman" w:hAnsi="Consolas" w:cs="Times New Roman"/>
+          <w:sz w:val="20"/>
+          <w:szCs w:val="20"/>
+          <w:lang w:val="en-US" w:eastAsia="ru-RU"/>
+        </w:rPr>
+      </w:pPr>
+      <w:r>
+        <w:rPr>
+          <w:rFonts w:ascii="Consolas" w:eastAsia="Times New Roman" w:hAnsi="Consolas" w:cs="Times New Roman"/>
+          <w:sz w:val="20"/>
+          <w:szCs w:val="20"/>
+          <w:lang w:val="en-US" w:eastAsia="ru-RU"/>
+        </w:rPr>
+        <w:t xml:space="preserve">    </w:t>
+      </w:r>
+      <w:r>
+        <w:rPr>
+          <w:rFonts w:ascii="Consolas" w:eastAsia="Times New Roman" w:hAnsi="Consolas" w:cs="Times New Roman"/>
+          <w:color w:val="0E00FF"/>
+          <w:sz w:val="20"/>
+          <w:szCs w:val="20"/>
+          <w:lang w:val="en-US" w:eastAsia="ru-RU"/>
+        </w:rPr>
+        <w:t xml:space="preserve">for </w:t>
+      </w:r>
+      <w:r>
+        <w:rPr>
+          <w:rFonts w:ascii="Consolas" w:eastAsia="Times New Roman" w:hAnsi="Consolas" w:cs="Times New Roman"/>
+          <w:sz w:val="20"/>
+          <w:szCs w:val="20"/>
+          <w:lang w:val="en-US" w:eastAsia="ru-RU"/>
+        </w:rPr>
+        <w:t>i = 1:n-1</w:t>
+      </w:r>
+    </w:p>
+    <w:p>
+      <w:pPr>
+        <w:spacing w:after="0" w:line="240" w:lineRule="auto"/>
+        <w:ind w:firstLine="0"/>
+        <w:jc w:val="left"/>
+        <w:rPr>
+          <w:rFonts w:ascii="Consolas" w:eastAsia="Times New Roman" w:hAnsi="Consolas" w:cs="Times New Roman"/>
+          <w:sz w:val="20"/>
+          <w:szCs w:val="20"/>
+          <w:lang w:val="en-US" w:eastAsia="ru-RU"/>
+        </w:rPr>
+      </w:pPr>
+      <w:r>
+        <w:rPr>
+          <w:rFonts w:ascii="Consolas" w:eastAsia="Times New Roman" w:hAnsi="Consolas" w:cs="Times New Roman"/>
+          <w:sz w:val="20"/>
+          <w:szCs w:val="20"/>
+          <w:lang w:val="en-US" w:eastAsia="ru-RU"/>
+        </w:rPr>
+        <w:t xml:space="preserve">        y(i+1) = y(i) + h * f(x(i), y(i));</w:t>
+      </w:r>
+    </w:p>
+    <w:p>
+      <w:pPr>
+        <w:spacing w:after="0" w:line="240" w:lineRule="auto"/>
+        <w:ind w:firstLine="0"/>
+        <w:jc w:val="left"/>
+        <w:rPr>
+          <w:rFonts w:ascii="Consolas" w:eastAsia="Times New Roman" w:hAnsi="Consolas" w:cs="Times New Roman"/>
+          <w:sz w:val="20"/>
+          <w:szCs w:val="20"/>
+          <w:lang w:val="en-US" w:eastAsia="ru-RU"/>
+        </w:rPr>
+      </w:pPr>
+      <w:r>
+        <w:rPr>
+          <w:rFonts w:ascii="Consolas" w:eastAsia="Times New Roman" w:hAnsi="Consolas" w:cs="Times New Roman"/>
+          <w:sz w:val="20"/>
+          <w:szCs w:val="20"/>
+          <w:lang w:val="en-US" w:eastAsia="ru-RU"/>
+        </w:rPr>
+        <w:t xml:space="preserve">    </w:t>
+      </w:r>
+      <w:r>
+        <w:rPr>
+          <w:rFonts w:ascii="Consolas" w:eastAsia="Times New Roman" w:hAnsi="Consolas" w:cs="Times New Roman"/>
+          <w:color w:val="0E00FF"/>
+          <w:sz w:val="20"/>
+          <w:szCs w:val="20"/>
+          <w:lang w:val="en-US" w:eastAsia="ru-RU"/>
+        </w:rPr>
+        <w:t>end</w:t>
+      </w:r>
+    </w:p>
+    <w:p>
+      <w:pPr>
+        <w:spacing w:after="0" w:line="240" w:lineRule="auto"/>
+        <w:ind w:firstLine="0"/>
+        <w:jc w:val="left"/>
+        <w:rPr>
+          <w:rFonts w:ascii="Consolas" w:eastAsia="Times New Roman" w:hAnsi="Consolas" w:cs="Times New Roman"/>
+          <w:sz w:val="20"/>
+          <w:szCs w:val="20"/>
+          <w:lang w:val="en-US" w:eastAsia="ru-RU"/>
+        </w:rPr>
+      </w:pPr>
+      <w:r>
+        <w:rPr>
+          <w:rFonts w:ascii="Consolas" w:eastAsia="Times New Roman" w:hAnsi="Consolas" w:cs="Times New Roman"/>
+          <w:color w:val="0E00FF"/>
+          <w:sz w:val="20"/>
+          <w:szCs w:val="20"/>
+          <w:lang w:val="en-US" w:eastAsia="ru-RU"/>
+        </w:rPr>
+        <w:t>end</w:t>
+      </w:r>
+    </w:p>
+    <w:p>
+      <w:pPr>
+        <w:spacing w:after="0" w:line="240" w:lineRule="auto"/>
+        <w:ind w:firstLine="0"/>
+        <w:jc w:val="left"/>
+        <w:rPr>
+          <w:rFonts w:ascii="Consolas" w:eastAsia="Times New Roman" w:hAnsi="Consolas" w:cs="Times New Roman"/>
+          <w:sz w:val="20"/>
+          <w:szCs w:val="20"/>
+          <w:lang w:val="en-US" w:eastAsia="ru-RU"/>
+        </w:rPr>
+      </w:pPr>
+    </w:p>
+    <w:p>
+      <w:pPr>
+        <w:spacing w:after="0" w:line="240" w:lineRule="auto"/>
+        <w:ind w:firstLine="0"/>
+        <w:jc w:val="left"/>
+        <w:rPr>
+          <w:rFonts w:ascii="Consolas" w:eastAsia="Times New Roman" w:hAnsi="Consolas" w:cs="Times New Roman"/>
+          <w:sz w:val="20"/>
+          <w:szCs w:val="20"/>
+          <w:lang w:val="en-US" w:eastAsia="ru-RU"/>
+        </w:rPr>
+      </w:pPr>
+      <w:r>
+        <w:rPr>
+          <w:rFonts w:ascii="Consolas" w:eastAsia="Times New Roman" w:hAnsi="Consolas" w:cs="Times New Roman"/>
+          <w:color w:val="0E00FF"/>
+          <w:sz w:val="20"/>
+          <w:szCs w:val="20"/>
+          <w:lang w:val="en-US" w:eastAsia="ru-RU"/>
+        </w:rPr>
+        <w:t xml:space="preserve">function </w:t>
+      </w:r>
+      <w:r>
+        <w:rPr>
+          <w:rFonts w:ascii="Consolas" w:eastAsia="Times New Roman" w:hAnsi="Consolas" w:cs="Times New Roman"/>
+          <w:sz w:val="20"/>
+          <w:szCs w:val="20"/>
+          <w:lang w:val="en-US" w:eastAsia="ru-RU"/>
+        </w:rPr>
+        <w:t xml:space="preserve">[x, y] = rungeKutta4(f, x0, y0, interval, h) </w:t>
+      </w:r>
+      <w:r>
+        <w:rPr>
+          <w:rFonts w:ascii="Consolas" w:eastAsia="Times New Roman" w:hAnsi="Consolas" w:cs="Times New Roman"/>
+          <w:color w:val="008013"/>
+          <w:sz w:val="20"/>
+          <w:szCs w:val="20"/>
+          <w:lang w:val="en-US" w:eastAsia="ru-RU"/>
+        </w:rPr>
+        <w:t xml:space="preserve">% </w:t>
+      </w:r>
+      <w:r>
+        <w:rPr>
+          <w:rFonts w:ascii="Consolas" w:eastAsia="Times New Roman" w:hAnsi="Consolas" w:cs="Times New Roman"/>
+          <w:color w:val="008013"/>
+          <w:sz w:val="20"/>
+          <w:szCs w:val="20"/>
+          <w:lang w:eastAsia="ru-RU"/>
+        </w:rPr>
+        <w:t>Метод</w:t>
+      </w:r>
+      <w:r>
+        <w:rPr>
+          <w:rFonts w:ascii="Consolas" w:eastAsia="Times New Roman" w:hAnsi="Consolas" w:cs="Times New Roman"/>
+          <w:color w:val="008013"/>
+          <w:sz w:val="20"/>
+          <w:szCs w:val="20"/>
+          <w:lang w:val="en-US" w:eastAsia="ru-RU"/>
+        </w:rPr>
+        <w:t xml:space="preserve"> </w:t>
+      </w:r>
+      <w:r>
+        <w:rPr>
+          <w:rFonts w:ascii="Consolas" w:eastAsia="Times New Roman" w:hAnsi="Consolas" w:cs="Times New Roman"/>
+          <w:color w:val="008013"/>
+          <w:sz w:val="20"/>
+          <w:szCs w:val="20"/>
+          <w:lang w:eastAsia="ru-RU"/>
+        </w:rPr>
+        <w:t>Рунге</w:t>
+      </w:r>
+      <w:r>
+        <w:rPr>
+          <w:rFonts w:ascii="Consolas" w:eastAsia="Times New Roman" w:hAnsi="Consolas" w:cs="Times New Roman"/>
+          <w:color w:val="008013"/>
+          <w:sz w:val="20"/>
+          <w:szCs w:val="20"/>
+          <w:lang w:val="en-US" w:eastAsia="ru-RU"/>
+        </w:rPr>
+        <w:t>-</w:t>
+      </w:r>
+      <w:r>
+        <w:rPr>
+          <w:rFonts w:ascii="Consolas" w:eastAsia="Times New Roman" w:hAnsi="Consolas" w:cs="Times New Roman"/>
+          <w:color w:val="008013"/>
+          <w:sz w:val="20"/>
+          <w:szCs w:val="20"/>
+          <w:lang w:eastAsia="ru-RU"/>
+        </w:rPr>
+        <w:t>Кутты</w:t>
+      </w:r>
+    </w:p>
+    <w:p>
+      <w:pPr>
+        <w:spacing w:after="0" w:line="240" w:lineRule="auto"/>
+        <w:ind w:firstLine="0"/>
+        <w:jc w:val="left"/>
+        <w:rPr>
+          <w:rFonts w:ascii="Consolas" w:eastAsia="Times New Roman" w:hAnsi="Consolas" w:cs="Times New Roman"/>
+          <w:sz w:val="20"/>
+          <w:szCs w:val="20"/>
+          <w:lang w:val="en-US" w:eastAsia="ru-RU"/>
+        </w:rPr>
+      </w:pPr>
+      <w:r>
+        <w:rPr>
+          <w:rFonts w:ascii="Consolas" w:eastAsia="Times New Roman" w:hAnsi="Consolas" w:cs="Times New Roman"/>
+          <w:sz w:val="20"/>
+          <w:szCs w:val="20"/>
+          <w:lang w:val="en-US" w:eastAsia="ru-RU"/>
+        </w:rPr>
+        <w:t xml:space="preserve">    </w:t>
+      </w:r>
+      <w:r>
+        <w:rPr>
+          <w:rFonts w:ascii="Consolas" w:eastAsia="Times New Roman" w:hAnsi="Consolas" w:cs="Times New Roman"/>
+          <w:color w:val="008013"/>
+          <w:sz w:val="20"/>
+          <w:szCs w:val="20"/>
+          <w:lang w:val="en-US" w:eastAsia="ru-RU"/>
+        </w:rPr>
+        <w:t xml:space="preserve">% </w:t>
+      </w:r>
+      <w:r>
+        <w:rPr>
+          <w:rFonts w:ascii="Consolas" w:eastAsia="Times New Roman" w:hAnsi="Consolas" w:cs="Times New Roman"/>
+          <w:color w:val="008013"/>
+          <w:sz w:val="20"/>
+          <w:szCs w:val="20"/>
+          <w:lang w:eastAsia="ru-RU"/>
+        </w:rPr>
+        <w:t>Инициализация</w:t>
+      </w:r>
+    </w:p>
+    <w:p>
+      <w:pPr>
+        <w:spacing w:after="0" w:line="240" w:lineRule="auto"/>
+        <w:ind w:firstLine="0"/>
+        <w:jc w:val="left"/>
+        <w:rPr>
+          <w:rFonts w:ascii="Consolas" w:eastAsia="Times New Roman" w:hAnsi="Consolas" w:cs="Times New Roman"/>
+          <w:sz w:val="20"/>
+          <w:szCs w:val="20"/>
+          <w:lang w:val="en-US" w:eastAsia="ru-RU"/>
+        </w:rPr>
+      </w:pPr>
+      <w:r>
+        <w:rPr>
+          <w:rFonts w:ascii="Consolas" w:eastAsia="Times New Roman" w:hAnsi="Consolas" w:cs="Times New Roman"/>
+          <w:sz w:val="20"/>
+          <w:szCs w:val="20"/>
+          <w:lang w:val="en-US" w:eastAsia="ru-RU"/>
+        </w:rPr>
+        <w:t xml:space="preserve">    x = interval(1):h:interval(2);</w:t>
+      </w:r>
+    </w:p>
+    <w:p>
+      <w:pPr>
+        <w:spacing w:after="0" w:line="240" w:lineRule="auto"/>
+        <w:ind w:firstLine="0"/>
+        <w:jc w:val="left"/>
+        <w:rPr>
+          <w:rFonts w:ascii="Consolas" w:eastAsia="Times New Roman" w:hAnsi="Consolas" w:cs="Times New Roman"/>
+          <w:sz w:val="20"/>
+          <w:szCs w:val="20"/>
+          <w:lang w:val="en-US" w:eastAsia="ru-RU"/>
+        </w:rPr>
+      </w:pPr>
+      <w:r>
+        <w:rPr>
+          <w:rFonts w:ascii="Consolas" w:eastAsia="Times New Roman" w:hAnsi="Consolas" w:cs="Times New Roman"/>
+          <w:sz w:val="20"/>
+          <w:szCs w:val="20"/>
+          <w:lang w:val="en-US" w:eastAsia="ru-RU"/>
+        </w:rPr>
+        <w:t xml:space="preserve">    n = length(x);</w:t>
+      </w:r>
+    </w:p>
+    <w:p>
+      <w:pPr>
+        <w:spacing w:after="0" w:line="240" w:lineRule="auto"/>
+        <w:ind w:firstLine="0"/>
+        <w:jc w:val="left"/>
+        <w:rPr>
+          <w:rFonts w:ascii="Consolas" w:eastAsia="Times New Roman" w:hAnsi="Consolas" w:cs="Times New Roman"/>
+          <w:sz w:val="20"/>
+          <w:szCs w:val="20"/>
+          <w:lang w:val="en-US" w:eastAsia="ru-RU"/>
+        </w:rPr>
+      </w:pPr>
+      <w:r>
+        <w:rPr>
+          <w:rFonts w:ascii="Consolas" w:eastAsia="Times New Roman" w:hAnsi="Consolas" w:cs="Times New Roman"/>
+          <w:sz w:val="20"/>
+          <w:szCs w:val="20"/>
+          <w:lang w:val="en-US" w:eastAsia="ru-RU"/>
+        </w:rPr>
+        <w:t xml:space="preserve">    y = zeros(1, n);</w:t>
+      </w:r>
+    </w:p>
+    <w:p>
+      <w:pPr>
+        <w:spacing w:after="0" w:line="240" w:lineRule="auto"/>
+        <w:ind w:firstLine="0"/>
+        <w:jc w:val="left"/>
+        <w:rPr>
+          <w:rFonts w:ascii="Consolas" w:eastAsia="Times New Roman" w:hAnsi="Consolas" w:cs="Times New Roman"/>
+          <w:sz w:val="20"/>
+          <w:szCs w:val="20"/>
+          <w:lang w:eastAsia="ru-RU"/>
+        </w:rPr>
+      </w:pPr>
+      <w:r>
+        <w:rPr>
+          <w:rFonts w:ascii="Consolas" w:eastAsia="Times New Roman" w:hAnsi="Consolas" w:cs="Times New Roman"/>
+          <w:sz w:val="20"/>
+          <w:szCs w:val="20"/>
+          <w:lang w:val="en-US" w:eastAsia="ru-RU"/>
+        </w:rPr>
+        <w:t xml:space="preserve">    </w:t>
+      </w:r>
+      <w:r>
+        <w:rPr>
+          <w:rFonts w:ascii="Consolas" w:eastAsia="Times New Roman" w:hAnsi="Consolas" w:cs="Times New Roman"/>
+          <w:sz w:val="20"/>
+          <w:szCs w:val="20"/>
+          <w:lang w:eastAsia="ru-RU"/>
+        </w:rPr>
+        <w:t>y(1) = y0;</w:t>
+      </w:r>
+    </w:p>
+    <w:p>
+      <w:pPr>
+        <w:spacing w:after="0" w:line="240" w:lineRule="auto"/>
+        <w:ind w:firstLine="0"/>
+        <w:jc w:val="left"/>
+        <w:rPr>
+          <w:rFonts w:ascii="Consolas" w:eastAsia="Times New Roman" w:hAnsi="Consolas" w:cs="Times New Roman"/>
+          <w:sz w:val="20"/>
+          <w:szCs w:val="20"/>
+          <w:lang w:eastAsia="ru-RU"/>
+        </w:rPr>
+      </w:pPr>
+    </w:p>
+    <w:p>
+      <w:pPr>
+        <w:spacing w:after="0" w:line="240" w:lineRule="auto"/>
+        <w:ind w:firstLine="0"/>
+        <w:jc w:val="left"/>
+        <w:rPr>
+          <w:rFonts w:ascii="Consolas" w:eastAsia="Times New Roman" w:hAnsi="Consolas" w:cs="Times New Roman"/>
+          <w:sz w:val="20"/>
+          <w:szCs w:val="20"/>
+          <w:lang w:eastAsia="ru-RU"/>
+        </w:rPr>
+      </w:pPr>
+      <w:r>
+        <w:rPr>
+          <w:rFonts w:ascii="Consolas" w:eastAsia="Times New Roman" w:hAnsi="Consolas" w:cs="Times New Roman"/>
+          <w:sz w:val="20"/>
+          <w:szCs w:val="20"/>
+          <w:lang w:eastAsia="ru-RU"/>
+        </w:rPr>
+        <w:t xml:space="preserve">    </w:t>
+      </w:r>
+      <w:r>
+        <w:rPr>
+          <w:rFonts w:ascii="Consolas" w:eastAsia="Times New Roman" w:hAnsi="Consolas" w:cs="Times New Roman"/>
+          <w:color w:val="008013"/>
+          <w:sz w:val="20"/>
+          <w:szCs w:val="20"/>
+          <w:lang w:eastAsia="ru-RU"/>
+        </w:rPr>
+        <w:t>% Метод Рунге-Кутта 4-го порядка</w:t>
+      </w:r>
+    </w:p>
+    <w:p>
+      <w:pPr>
+        <w:spacing w:after="0" w:line="240" w:lineRule="auto"/>
+        <w:ind w:firstLine="0"/>
+        <w:jc w:val="left"/>
+        <w:rPr>
+          <w:rFonts w:ascii="Consolas" w:eastAsia="Times New Roman" w:hAnsi="Consolas" w:cs="Times New Roman"/>
+          <w:sz w:val="20"/>
+          <w:szCs w:val="20"/>
+          <w:lang w:val="en-US" w:eastAsia="ru-RU"/>
+        </w:rPr>
+      </w:pPr>
+      <w:r>
+        <w:rPr>
+          <w:rFonts w:ascii="Consolas" w:eastAsia="Times New Roman" w:hAnsi="Consolas" w:cs="Times New Roman"/>
+          <w:sz w:val="20"/>
+          <w:szCs w:val="20"/>
+          <w:lang w:eastAsia="ru-RU"/>
+        </w:rPr>
+        <w:t xml:space="preserve">    </w:t>
+      </w:r>
+      <w:r>
+        <w:rPr>
+          <w:rFonts w:ascii="Consolas" w:eastAsia="Times New Roman" w:hAnsi="Consolas" w:cs="Times New Roman"/>
+          <w:color w:val="0E00FF"/>
+          <w:sz w:val="20"/>
+          <w:szCs w:val="20"/>
+          <w:lang w:val="en-US" w:eastAsia="ru-RU"/>
+        </w:rPr>
+        <w:t xml:space="preserve">for </w:t>
+      </w:r>
+      <w:r>
+        <w:rPr>
+          <w:rFonts w:ascii="Consolas" w:eastAsia="Times New Roman" w:hAnsi="Consolas" w:cs="Times New Roman"/>
+          <w:sz w:val="20"/>
+          <w:szCs w:val="20"/>
+          <w:lang w:val="en-US" w:eastAsia="ru-RU"/>
+        </w:rPr>
+        <w:t>i = 1:n-1</w:t>
+      </w:r>
+    </w:p>
+    <w:p>
+      <w:pPr>
+        <w:spacing w:after="0" w:line="240" w:lineRule="auto"/>
+        <w:ind w:firstLine="0"/>
+        <w:jc w:val="left"/>
+        <w:rPr>
+          <w:rFonts w:ascii="Consolas" w:eastAsia="Times New Roman" w:hAnsi="Consolas" w:cs="Times New Roman"/>
+          <w:sz w:val="20"/>
+          <w:szCs w:val="20"/>
+          <w:lang w:val="en-US" w:eastAsia="ru-RU"/>
+        </w:rPr>
+      </w:pPr>
+      <w:r>
+        <w:rPr>
+          <w:rFonts w:ascii="Consolas" w:eastAsia="Times New Roman" w:hAnsi="Consolas" w:cs="Times New Roman"/>
+          <w:sz w:val="20"/>
+          <w:szCs w:val="20"/>
+          <w:lang w:val="en-US" w:eastAsia="ru-RU"/>
+        </w:rPr>
+        <w:t xml:space="preserve">        k1 = h * f(x(i), y(i));</w:t>
+      </w:r>
+    </w:p>
+    <w:p>
+      <w:pPr>
+        <w:spacing w:after="0" w:line="240" w:lineRule="auto"/>
+        <w:ind w:firstLine="0"/>
+        <w:jc w:val="left"/>
+        <w:rPr>
+          <w:rFonts w:ascii="Consolas" w:eastAsia="Times New Roman" w:hAnsi="Consolas" w:cs="Times New Roman"/>
+          <w:sz w:val="20"/>
+          <w:szCs w:val="20"/>
+          <w:lang w:val="en-US" w:eastAsia="ru-RU"/>
+        </w:rPr>
+      </w:pPr>
+      <w:r>
+        <w:rPr>
+          <w:rFonts w:ascii="Consolas" w:eastAsia="Times New Roman" w:hAnsi="Consolas" w:cs="Times New Roman"/>
+          <w:sz w:val="20"/>
+          <w:szCs w:val="20"/>
+          <w:lang w:val="en-US" w:eastAsia="ru-RU"/>
+        </w:rPr>
+        <w:t xml:space="preserve">        k2 = h * f(x(i) + h/2, y(i) + k1/2);</w:t>
+      </w:r>
+    </w:p>
+    <w:p>
+      <w:pPr>
+        <w:spacing w:after="0" w:line="240" w:lineRule="auto"/>
+        <w:ind w:firstLine="0"/>
+        <w:jc w:val="left"/>
+        <w:rPr>
+          <w:rFonts w:ascii="Consolas" w:eastAsia="Times New Roman" w:hAnsi="Consolas" w:cs="Times New Roman"/>
+          <w:sz w:val="20"/>
+          <w:szCs w:val="20"/>
+          <w:lang w:val="en-US" w:eastAsia="ru-RU"/>
+        </w:rPr>
+      </w:pPr>
+      <w:r>
+        <w:rPr>
+          <w:rFonts w:ascii="Consolas" w:eastAsia="Times New Roman" w:hAnsi="Consolas" w:cs="Times New Roman"/>
+          <w:sz w:val="20"/>
+          <w:szCs w:val="20"/>
+          <w:lang w:val="en-US" w:eastAsia="ru-RU"/>
+        </w:rPr>
+        <w:t xml:space="preserve">        k3 = h * f(x(i) + h/2, y(i) + k2/2);</w:t>
+      </w:r>
+    </w:p>
+    <w:p>
+      <w:pPr>
+        <w:spacing w:after="0" w:line="240" w:lineRule="auto"/>
+        <w:ind w:firstLine="0"/>
+        <w:jc w:val="left"/>
+        <w:rPr>
+          <w:rFonts w:ascii="Consolas" w:eastAsia="Times New Roman" w:hAnsi="Consolas" w:cs="Times New Roman"/>
+          <w:sz w:val="20"/>
+          <w:szCs w:val="20"/>
+          <w:lang w:val="en-US" w:eastAsia="ru-RU"/>
+        </w:rPr>
+      </w:pPr>
+      <w:r>
+        <w:rPr>
+          <w:rFonts w:ascii="Consolas" w:eastAsia="Times New Roman" w:hAnsi="Consolas" w:cs="Times New Roman"/>
+          <w:sz w:val="20"/>
+          <w:szCs w:val="20"/>
+          <w:lang w:val="en-US" w:eastAsia="ru-RU"/>
+        </w:rPr>
+        <w:t xml:space="preserve">        k4 = h * f(x(i) + h, y(i) + k3);</w:t>
+      </w:r>
+    </w:p>
+    <w:p>
+      <w:pPr>
+        <w:spacing w:after="0" w:line="240" w:lineRule="auto"/>
+        <w:ind w:firstLine="0"/>
+        <w:jc w:val="left"/>
+        <w:rPr>
+          <w:rFonts w:ascii="Consolas" w:eastAsia="Times New Roman" w:hAnsi="Consolas" w:cs="Times New Roman"/>
+          <w:sz w:val="20"/>
+          <w:szCs w:val="20"/>
+          <w:lang w:val="en-US" w:eastAsia="ru-RU"/>
+        </w:rPr>
+      </w:pPr>
+      <w:r>
+        <w:rPr>
+          <w:rFonts w:ascii="Consolas" w:eastAsia="Times New Roman" w:hAnsi="Consolas" w:cs="Times New Roman"/>
+          <w:sz w:val="20"/>
+          <w:szCs w:val="20"/>
+          <w:lang w:val="en-US" w:eastAsia="ru-RU"/>
+        </w:rPr>
+        <w:t xml:space="preserve">        y(i+1) = y(i) + (k1 + 2*k2 + 2*k3 + k4) / 6;</w:t>
+      </w:r>
+    </w:p>
+    <w:p>
+      <w:pPr>
+        <w:spacing w:after="0" w:line="240" w:lineRule="auto"/>
+        <w:ind w:firstLine="0"/>
+        <w:jc w:val="left"/>
+        <w:rPr>
+          <w:rFonts w:ascii="Consolas" w:eastAsia="Times New Roman" w:hAnsi="Consolas" w:cs="Times New Roman"/>
+          <w:sz w:val="20"/>
+          <w:szCs w:val="20"/>
+          <w:lang w:eastAsia="ru-RU"/>
+        </w:rPr>
+      </w:pPr>
+      <w:r>
+        <w:rPr>
+          <w:rFonts w:ascii="Consolas" w:eastAsia="Times New Roman" w:hAnsi="Consolas" w:cs="Times New Roman"/>
+          <w:sz w:val="20"/>
+          <w:szCs w:val="20"/>
+          <w:lang w:val="en-US" w:eastAsia="ru-RU"/>
+        </w:rPr>
+        <w:t xml:space="preserve">    </w:t>
+      </w:r>
+      <w:r>
+        <w:rPr>
+          <w:rFonts w:ascii="Consolas" w:eastAsia="Times New Roman" w:hAnsi="Consolas" w:cs="Times New Roman"/>
+          <w:color w:val="0E00FF"/>
+          <w:sz w:val="20"/>
+          <w:szCs w:val="20"/>
+          <w:lang w:eastAsia="ru-RU"/>
+        </w:rPr>
+        <w:t>end</w:t>
+      </w:r>
+    </w:p>
+    <w:p>
+      <w:pPr>
+        <w:spacing w:after="0" w:line="240" w:lineRule="auto"/>
+        <w:ind w:firstLine="0"/>
+        <w:jc w:val="left"/>
+        <w:rPr>
+          <w:rFonts w:ascii="Consolas" w:eastAsia="Times New Roman" w:hAnsi="Consolas" w:cs="Times New Roman"/>
+          <w:sz w:val="20"/>
+          <w:szCs w:val="20"/>
+          <w:lang w:eastAsia="ru-RU"/>
+        </w:rPr>
+      </w:pPr>
+      <w:r>
+        <w:rPr>
+          <w:rFonts w:ascii="Consolas" w:eastAsia="Times New Roman" w:hAnsi="Consolas" w:cs="Times New Roman"/>
+          <w:color w:val="0E00FF"/>
+          <w:sz w:val="20"/>
+          <w:szCs w:val="20"/>
+          <w:lang w:eastAsia="ru-RU"/>
+        </w:rPr>
+        <w:t>end</w:t>
+      </w:r>
+    </w:p>
+    <w:p>
+      <w:pPr>
+        <w:spacing w:after="0" w:line="240" w:lineRule="auto"/>
+        <w:ind w:firstLine="0"/>
+        <w:jc w:val="left"/>
+        <w:rPr>
+          <w:rFonts w:ascii="Consolas" w:eastAsia="Times New Roman" w:hAnsi="Consolas" w:cs="Times New Roman"/>
+          <w:sz w:val="20"/>
+          <w:szCs w:val="20"/>
+          <w:lang w:eastAsia="ru-RU"/>
+        </w:rPr>
+      </w:pPr>
+    </w:p>
+    <w:p>
+      <w:pPr>
+        <w:spacing w:after="0" w:line="240" w:lineRule="auto"/>
+        <w:ind w:firstLine="0"/>
+        <w:jc w:val="left"/>
+        <w:rPr>
+          <w:rFonts w:ascii="Consolas" w:eastAsia="Times New Roman" w:hAnsi="Consolas" w:cs="Times New Roman"/>
+          <w:sz w:val="20"/>
+          <w:szCs w:val="20"/>
+          <w:lang w:eastAsia="ru-RU"/>
+        </w:rPr>
+      </w:pPr>
+    </w:p>
+    <w:p>
+      <w:pPr>
+        <w:spacing w:after="0" w:line="240" w:lineRule="auto"/>
+        <w:ind w:firstLine="0"/>
+        <w:jc w:val="left"/>
+        <w:rPr>
+          <w:rFonts w:ascii="Consolas" w:eastAsia="Times New Roman" w:hAnsi="Consolas" w:cs="Times New Roman"/>
+          <w:sz w:val="20"/>
+          <w:szCs w:val="20"/>
+          <w:lang w:eastAsia="ru-RU"/>
+        </w:rPr>
+      </w:pPr>
+    </w:p>
+    <w:p>
+      <w:pPr>
+        <w:spacing w:after="0" w:line="240" w:lineRule="auto"/>
+        <w:ind w:firstLine="0"/>
+        <w:jc w:val="left"/>
+        <w:rPr>
+          <w:rFonts w:ascii="Consolas" w:eastAsia="Times New Roman" w:hAnsi="Consolas" w:cs="Times New Roman"/>
+          <w:sz w:val="20"/>
+          <w:szCs w:val="20"/>
+          <w:lang w:eastAsia="ru-RU"/>
+        </w:rPr>
+      </w:pPr>
+    </w:p>
+    <w:p>
+      <w:pPr>
+        <w:spacing w:after="0" w:line="240" w:lineRule="auto"/>
+        <w:ind w:firstLine="0"/>
+        <w:jc w:val="left"/>
+        <w:rPr>
+          <w:rFonts w:ascii="Consolas" w:eastAsia="Times New Roman" w:hAnsi="Consolas" w:cs="Times New Roman"/>
+          <w:sz w:val="20"/>
+          <w:szCs w:val="20"/>
+          <w:lang w:eastAsia="ru-RU"/>
+        </w:rPr>
+      </w:pPr>
+    </w:p>
+    <w:p>
+      <w:pPr>
+        <w:spacing w:after="0" w:line="240" w:lineRule="auto"/>
+        <w:ind w:firstLine="0"/>
+        <w:jc w:val="left"/>
+        <w:rPr>
+          <w:rFonts w:ascii="Consolas" w:eastAsia="Times New Roman" w:hAnsi="Consolas" w:cs="Times New Roman"/>
+          <w:sz w:val="20"/>
+          <w:szCs w:val="20"/>
+          <w:lang w:eastAsia="ru-RU"/>
+        </w:rPr>
+      </w:pPr>
+    </w:p>
+    <w:p>
+      <w:pPr>
+        <w:spacing w:after="0" w:line="240" w:lineRule="auto"/>
+        <w:ind w:firstLine="0"/>
+        <w:jc w:val="left"/>
+        <w:rPr>
+          <w:rFonts w:ascii="Consolas" w:eastAsia="Times New Roman" w:hAnsi="Consolas" w:cs="Times New Roman"/>
+          <w:sz w:val="20"/>
+          <w:szCs w:val="20"/>
+          <w:lang w:eastAsia="ru-RU"/>
+        </w:rPr>
+      </w:pPr>
+    </w:p>
+    <w:p>
+      <w:pPr>
+        <w:spacing w:after="0" w:line="240" w:lineRule="auto"/>
+        <w:ind w:firstLine="0"/>
+        <w:jc w:val="left"/>
+        <w:rPr>
+          <w:rFonts w:ascii="Consolas" w:eastAsia="Times New Roman" w:hAnsi="Consolas" w:cs="Times New Roman"/>
+          <w:sz w:val="20"/>
+          <w:szCs w:val="20"/>
+          <w:lang w:eastAsia="ru-RU"/>
+        </w:rPr>
+      </w:pPr>
+    </w:p>
+    <w:p>
+      <w:pPr>
+        <w:spacing w:after="0" w:line="240" w:lineRule="auto"/>
+        <w:ind w:firstLine="0"/>
+        <w:jc w:val="left"/>
+        <w:rPr>
+          <w:rFonts w:ascii="Consolas" w:eastAsia="Times New Roman" w:hAnsi="Consolas" w:cs="Times New Roman"/>
+          <w:sz w:val="20"/>
+          <w:szCs w:val="20"/>
+          <w:lang w:eastAsia="ru-RU"/>
+        </w:rPr>
+      </w:pPr>
+    </w:p>
+    <w:p>
+      <w:pPr>
+        <w:pStyle w:val="ac"/>
+        <w:shd w:val="clear" w:color="auto" w:fill="FFFFFF"/>
+        <w:spacing w:before="0" w:beforeAutospacing="0"/>
+        <w:jc w:val="both"/>
+      </w:pPr>
+    </w:p>
+    <w:p>
+      <w:pPr>
+        <w:spacing w:after="0" w:line="240" w:lineRule="auto"/>
+        <w:ind w:firstLine="0"/>
+        <w:jc w:val="center"/>
+        <w:rPr>
+          <w:rFonts w:ascii="Consolas" w:eastAsia="Times New Roman" w:hAnsi="Consolas" w:cs="Times New Roman"/>
+          <w:sz w:val="20"/>
+          <w:szCs w:val="20"/>
+          <w:lang w:eastAsia="ru-RU"/>
+        </w:rPr>
+      </w:pPr>
+    </w:p>
+    <w:p>
+      <w:pPr>
+        <w:spacing w:after="0" w:line="240" w:lineRule="auto"/>
+        <w:ind w:firstLine="0"/>
+        <w:jc w:val="left"/>
+        <w:rPr>
+          <w:rFonts w:ascii="Consolas" w:eastAsia="Times New Roman" w:hAnsi="Consolas" w:cs="Times New Roman"/>
+          <w:sz w:val="20"/>
+          <w:szCs w:val="20"/>
+          <w:lang w:eastAsia="ru-RU"/>
+        </w:rPr>
+      </w:pPr>
+    </w:p>
+    <w:p>
+      <w:pPr>
+        <w:spacing w:line="259" w:lineRule="auto"/>
+        <w:ind w:firstLine="0"/>
+        <w:jc w:val="left"/>
+        <w:rPr>
+          <w:rFonts w:eastAsia="Times New Roman" w:cs="Times New Roman"/>
+          <w:b/>
+          <w:sz w:val="24"/>
+          <w:szCs w:val="24"/>
+          <w:lang w:eastAsia="ru-RU"/>
+        </w:rPr>
+      </w:pPr>
+      <w:r>
+        <w:rPr>
+          <w:b/>
+        </w:rPr>
+        <w:br w:type="page"/>
+      </w:r>
+    </w:p>
+    <w:p>
+      <w:pPr>
+        <w:pStyle w:val="ac"/>
+        <w:shd w:val="clear" w:color="auto" w:fill="FFFFFF"/>
+        <w:spacing w:before="0" w:beforeAutospacing="0"/>
+        <w:jc w:val="center"/>
+        <w:rPr>
+          <w:b/>
+        </w:rPr>
+      </w:pPr>
+      <w:r>
+        <w:rPr>
+          <w:b/>
+        </w:rPr>
+        <w:lastRenderedPageBreak/>
+        <w:t>Результаты расчётов (</w:t>
+      </w:r>
+      <w:r>
+        <w:rPr>
+          <w:b/>
+          <w:lang w:val="en-US"/>
+        </w:rPr>
+        <w:t>task</w:t>
+      </w:r>
+      <w:r>
+        <w:rPr>
+          <w:b/>
+        </w:rPr>
+        <w:t>1.</w:t>
+      </w:r>
+      <w:r>
+        <w:rPr>
+          <w:b/>
+          <w:lang w:val="en-US"/>
+        </w:rPr>
+        <w:t>m</w:t>
+      </w:r>
+      <w:r>
+        <w:rPr>
+          <w:b/>
+        </w:rPr>
+        <w:t>)</w:t>
+      </w:r>
+    </w:p>
+    <w:p>
+      <w:pPr>
+        <w:pStyle w:val="ac"/>
+        <w:shd w:val="clear" w:color="auto" w:fill="FFFFFF"/>
+        <w:spacing w:before="0" w:beforeAutospacing="0" w:after="0" w:afterAutospacing="0"/>
+      </w:pPr>
+      <w:r>
+        <w:t>Первая функция не является решением уравнения.</w:t>
+      </w:r>
+    </w:p>
+    <w:p>
+      <w:pPr>
+        <w:pStyle w:val="ac"/>
+        <w:shd w:val="clear" w:color="auto" w:fill="FFFFFF"/>
+        <w:spacing w:before="0" w:beforeAutospacing="0" w:after="0" w:afterAutospacing="0"/>
+        <w:rPr>
+          <w:lang w:val="en-US"/>
+        </w:rPr>
+      </w:pPr>
+      <w:r>
+        <w:rPr>
+          <w:lang w:val="en-US"/>
+        </w:rPr>
+        <w:t>-x^3*(x + x/log(x) + (2*x*(log(x) - 1))/log(x) - (x*(log(x) - 1))/log(x)^2) == (x^4*(log(x) - 1)^2)/log(x)^2</w:t>
+      </w:r>
+    </w:p>
+    <w:p>
+      <w:pPr>
+        <w:pStyle w:val="ac"/>
+        <w:shd w:val="clear" w:color="auto" w:fill="FFFFFF"/>
+        <w:spacing w:before="0" w:beforeAutospacing="0" w:after="0" w:afterAutospacing="0"/>
+      </w:pPr>
+      <w:r>
+        <w:t>symbolic function inputs: x</w:t>
+      </w:r>
+    </w:p>
+    <w:p>
+      <w:pPr>
+        <w:pStyle w:val="ac"/>
+        <w:shd w:val="clear" w:color="auto" w:fill="FFFFFF"/>
+        <w:spacing w:before="0" w:beforeAutospacing="0" w:after="0" w:afterAutospacing="0"/>
+      </w:pPr>
+      <w:r>
+        <w:t>Вторая функция является решением уравнения.</w:t>
+      </w:r>
+    </w:p>
+    <w:p>
+      <w:pPr>
+        <w:pStyle w:val="ac"/>
+        <w:shd w:val="clear" w:color="auto" w:fill="FFFFFF"/>
+        <w:spacing w:before="0" w:beforeAutospacing="0" w:after="0" w:afterAutospacing="0"/>
+      </w:pPr>
+      <w:r>
+        <w:t>x^4 == x^4</w:t>
+      </w:r>
+    </w:p>
+    <w:p>
+      <w:pPr>
+        <w:pStyle w:val="ac"/>
+        <w:shd w:val="clear" w:color="auto" w:fill="FFFFFF"/>
+        <w:spacing w:before="0" w:beforeAutospacing="0" w:after="0" w:afterAutospacing="0"/>
+        <w:jc w:val="both"/>
+      </w:pPr>
+      <w:r>
+        <w:t>symbolic function inputs: x</w:t>
+      </w:r>
+    </w:p>
+    <w:p>
+      <w:pPr>
+        <w:pStyle w:val="ac"/>
+        <w:shd w:val="clear" w:color="auto" w:fill="FFFFFF"/>
+        <w:spacing w:before="0" w:beforeAutospacing="0"/>
+        <w:jc w:val="center"/>
+        <w:rPr>
+          <w:b/>
+        </w:rPr>
+      </w:pPr>
+      <w:r>
+        <w:rPr>
+          <w:b/>
+        </w:rPr>
+        <w:t>Результаты расчётов (</w:t>
+      </w:r>
+      <w:r>
+        <w:rPr>
+          <w:b/>
+          <w:lang w:val="en-US"/>
+        </w:rPr>
+        <w:t>task2</w:t>
+      </w:r>
+      <w:r>
+        <w:rPr>
+          <w:b/>
+          <w:lang w:val="en-US"/>
+        </w:rPr>
+        <w:t>.m</w:t>
+      </w:r>
+      <w:r>
+        <w:rPr>
+          <w:b/>
+        </w:rPr>
+        <w:t>)</w:t>
+      </w:r>
+    </w:p>
+    <w:p>
+      <w:pPr>
+        <w:pStyle w:val="ac"/>
+        <w:shd w:val="clear" w:color="auto" w:fill="FFFFFF"/>
+        <w:spacing w:before="0" w:beforeAutospacing="0" w:after="0" w:afterAutospacing="0"/>
+      </w:pPr>
+      <w:r>
+        <w:t>===========================================================================</w:t>
+      </w:r>
+    </w:p>
+    <w:p>
+      <w:pPr>
+        <w:pStyle w:val="ac"/>
+        <w:shd w:val="clear" w:color="auto" w:fill="FFFFFF"/>
+        <w:spacing w:before="0" w:beforeAutospacing="0" w:after="0" w:afterAutospacing="0"/>
+      </w:pPr>
+      <w:r>
+        <w:t>Погрешности по методу Рунге:</w:t>
+      </w:r>
+    </w:p>
+    <w:p>
+      <w:pPr>
+        <w:pStyle w:val="ac"/>
+        <w:shd w:val="clear" w:color="auto" w:fill="FFFFFF"/>
+        <w:spacing w:before="0" w:beforeAutospacing="0" w:after="0" w:afterAutospacing="0"/>
+      </w:pPr>
+      <w:r>
+        <w:t>Метод Эйлера (h=0.2): 0.080365</w:t>
+      </w:r>
+    </w:p>
+    <w:p>
+      <w:pPr>
+        <w:pStyle w:val="ac"/>
+        <w:shd w:val="clear" w:color="auto" w:fill="FFFFFF"/>
+        <w:spacing w:before="0" w:beforeAutospacing="0" w:after="0" w:afterAutospacing="0"/>
+      </w:pPr>
+      <w:r>
+        <w:t>Метод Эйлера (h=0.05): 0.019176</w:t>
+      </w:r>
+    </w:p>
+    <w:p>
+      <w:pPr>
+        <w:pStyle w:val="ac"/>
+        <w:shd w:val="clear" w:color="auto" w:fill="FFFFFF"/>
+        <w:spacing w:before="0" w:beforeAutospacing="0" w:after="0" w:afterAutospacing="0"/>
+      </w:pPr>
+      <w:r>
+        <w:t>MATLAB ODE45: 0.005822</w:t>
+      </w:r>
+    </w:p>
+    <w:p>
+      <w:pPr>
+        <w:pStyle w:val="ac"/>
+        <w:shd w:val="clear" w:color="auto" w:fill="FFFFFF"/>
+        <w:spacing w:before="0" w:beforeAutospacing="0" w:after="0" w:afterAutospacing="0"/>
+      </w:pPr>
+      <w:r>
+        <w:t>Метод Рунге-Кутта 4 порядка (h=0.2): 1.533980</w:t>
+      </w:r>
+    </w:p>
+    <w:p>
+      <w:pPr>
+        <w:pStyle w:val="ac"/>
+        <w:shd w:val="clear" w:color="auto" w:fill="FFFFFF"/>
+        <w:spacing w:before="0" w:beforeAutospacing="0" w:after="0" w:afterAutospacing="0"/>
+      </w:pPr>
+      <w:r>
+        <w:t>Метод Рунге-Кутта 4 порядка (h=0.05): 0.543756</w:t>
+      </w:r>
+    </w:p>
+    <w:p>
+      <w:pPr>
+        <w:pStyle w:val="ac"/>
+        <w:shd w:val="clear" w:color="auto" w:fill="FFFFFF"/>
+        <w:spacing w:before="0" w:beforeAutospacing="0" w:after="0" w:afterAutospacing="0"/>
+      </w:pPr>
+      <w:r>
+        <w:t>==============================================</w:t>
+      </w:r>
+      <w:r>
+        <w:t>=============================</w:t>
+      </w:r>
+    </w:p>
+    <w:p>
+      <w:pPr>
+        <w:pStyle w:val="ac"/>
+        <w:shd w:val="clear" w:color="auto" w:fill="FFFFFF"/>
+        <w:spacing w:before="0" w:beforeAutospacing="0" w:after="0" w:afterAutospacing="0"/>
+      </w:pPr>
+      <w:r>
+        <w:t>Абсолютные погрешности в конце интервала:</w:t>
+      </w:r>
+    </w:p>
+    <w:p>
+      <w:pPr>
+        <w:pStyle w:val="ac"/>
+        <w:shd w:val="clear" w:color="auto" w:fill="FFFFFF"/>
+        <w:spacing w:before="0" w:beforeAutospacing="0" w:after="0" w:afterAutospacing="0"/>
+      </w:pPr>
+      <w:r>
+        <w:t>Метод Эйлера (h=0.2): 0.080348</w:t>
+      </w:r>
+    </w:p>
+    <w:p>
+      <w:pPr>
+        <w:pStyle w:val="ac"/>
+        <w:shd w:val="clear" w:color="auto" w:fill="FFFFFF"/>
+        <w:spacing w:before="0" w:beforeAutospacing="0" w:after="0" w:afterAutospacing="0"/>
+      </w:pPr>
+      <w:r>
+        <w:t>Метод Эйлера (h=0.05): 0.019176</w:t>
+      </w:r>
+    </w:p>
+    <w:p>
+      <w:pPr>
+        <w:pStyle w:val="ac"/>
+        <w:shd w:val="clear" w:color="auto" w:fill="FFFFFF"/>
+        <w:spacing w:before="0" w:beforeAutospacing="0" w:after="0" w:afterAutospacing="0"/>
+      </w:pPr>
+      <w:r>
+        <w:t>Метод Рунге-Кутта (h=0.02): 0.000016</w:t>
+      </w:r>
+    </w:p>
+    <w:p>
+      <w:pPr>
+        <w:pStyle w:val="ac"/>
+        <w:shd w:val="clear" w:color="auto" w:fill="FFFFFF"/>
+        <w:spacing w:before="0" w:beforeAutospacing="0" w:after="0" w:afterAutospacing="0"/>
+      </w:pPr>
+      <w:r>
+        <w:t>Метод Рунге-Кутта (h=0.005): 0.000000</w:t>
+      </w:r>
+    </w:p>
+    <w:p>
+      <w:pPr>
+        <w:pStyle w:val="ac"/>
+        <w:shd w:val="clear" w:color="auto" w:fill="FFFFFF"/>
+        <w:spacing w:before="0" w:beforeAutospacing="0" w:after="0" w:afterAutospacing="0"/>
+        <w:jc w:val="both"/>
+      </w:pPr>
+      <w:r>
+        <w:t>==============================================</w:t>
+      </w:r>
+      <w:r>
+        <w:t>=============================</w:t>
+      </w:r>
+      <w:bookmarkStart w:id="29" w:name="_GoBack"/>
+      <w:bookmarkEnd w:id="29"/>
+    </w:p>
+    <w:p>
+      <w:pPr>
+        <w:pStyle w:val="ac"/>
+        <w:shd w:val="clear" w:color="auto" w:fill="FFFFFF"/>
+        <w:spacing w:before="0" w:beforeAutospacing="0"/>
+        <w:jc w:val="center"/>
+        <w:rPr>
+          <w:b/>
+        </w:rPr>
+      </w:pPr>
+    </w:p>
+    <w:p>
+      <w:pPr>
+        <w:pStyle w:val="ac"/>
+        <w:shd w:val="clear" w:color="auto" w:fill="FFFFFF"/>
+        <w:spacing w:before="0" w:beforeAutospacing="0"/>
+        <w:jc w:val="center"/>
       </w:pPr>
     </w:p>
     <w:sectPr>
@@ -906,7 +8831,7 @@
           <w:rPr>
             <w:noProof/>
           </w:rPr>
-          <w:t>2</w:t>
+          <w:t>7</w:t>
         </w:r>
         <w:r>
           <w:fldChar w:fldCharType="end"/>
@@ -4993,7 +12918,610 @@
       <w:color w:val="808080"/>
     </w:rPr>
   </w:style>
+  <w:style w:type="paragraph" w:styleId="ac">
+    <w:name w:val="Normal (Web)"/>
+    <w:basedOn w:val="a"/>
+    <w:uiPriority w:val="99"/>
+    <w:unhideWhenUsed/>
+    <w:rsid w:val="00905DEF"/>
+    <w:pPr>
+      <w:spacing w:before="100" w:beforeAutospacing="1" w:after="100" w:afterAutospacing="1" w:line="240" w:lineRule="auto"/>
+      <w:ind w:firstLine="0"/>
+      <w:jc w:val="left"/>
+    </w:pPr>
+    <w:rPr>
+      <w:rFonts w:eastAsia="Times New Roman" w:cs="Times New Roman"/>
+      <w:sz w:val="24"/>
+      <w:szCs w:val="24"/>
+      <w:lang w:eastAsia="ru-RU"/>
+    </w:rPr>
+  </w:style>
+  <w:style w:type="character" w:styleId="ad">
+    <w:name w:val="Strong"/>
+    <w:basedOn w:val="a0"/>
+    <w:uiPriority w:val="22"/>
+    <w:qFormat/>
+    <w:rsid w:val="00905DEF"/>
+    <w:rPr>
+      <w:b/>
+      <w:bCs/>
+    </w:rPr>
+  </w:style>
 </w:styles>
+</file>
+
+<file path=word/glossary/document.xml><?xml version="1.0" encoding="utf-8"?>
+<w:glossaryDocument xmlns:wpc="http://schemas.microsoft.com/office/word/2010/wordprocessingCanvas" xmlns:cx="http://schemas.microsoft.com/office/drawing/2014/chartex" xmlns:cx1="http://schemas.microsoft.com/office/drawing/2015/9/8/chartex" xmlns:mc="http://schemas.openxmlformats.org/markup-compatibility/2006" xmlns:o="urn:schemas-microsoft-com:office:office" xmlns:r="http://schemas.openxmlformats.org/officeDocument/2006/relationships" xmlns:m="http://schemas.openxmlformats.org/officeDocument/2006/math" xmlns:v="urn:schemas-microsoft-com:vml" xmlns:wp14="http://schemas.microsoft.com/office/word/2010/wordprocessingDrawing" xmlns:wp="http://schemas.openxmlformats.org/drawingml/2006/wordprocessingDrawing" xmlns:w10="urn:schemas-microsoft-com:office:word" xmlns:w="http://schemas.openxmlformats.org/wordprocessingml/2006/main" xmlns:w14="http://schemas.microsoft.com/office/word/2010/wordml" xmlns:w15="http://schemas.microsoft.com/office/word/2012/wordml" xmlns:w16se="http://schemas.microsoft.com/office/word/2015/wordml/symex" xmlns:wpg="http://schemas.microsoft.com/office/word/2010/wordprocessingGroup" xmlns:wpi="http://schemas.microsoft.com/office/word/2010/wordprocessingInk" xmlns:wne="http://schemas.microsoft.com/office/word/2006/wordml" xmlns:wps="http://schemas.microsoft.com/office/word/2010/wordprocessingShape" mc:Ignorable="w14 w15 w16se wp14">
+  <w:docParts>
+    <w:docPart>
+      <w:docPartPr>
+        <w:name w:val="DefaultPlaceholder_2098659788"/>
+        <w:category>
+          <w:name w:val="Общие"/>
+          <w:gallery w:val="placeholder"/>
+        </w:category>
+        <w:types>
+          <w:type w:val="bbPlcHdr"/>
+        </w:types>
+        <w:behaviors>
+          <w:behavior w:val="content"/>
+        </w:behaviors>
+        <w:guid w:val="{8C1387D6-427A-48C8-A4D5-51ED9CBDCD3C}"/>
+      </w:docPartPr>
+      <w:docPartBody>
+        <w:p>
+          <w:r>
+            <w:rPr>
+              <w:rStyle w:val="a3"/>
+            </w:rPr>
+            <w:t>Место для уравнения.</w:t>
+          </w:r>
+        </w:p>
+      </w:docPartBody>
+    </w:docPart>
+  </w:docParts>
+</w:glossaryDocument>
+</file>
+
+<file path=word/glossary/fontTable.xml><?xml version="1.0" encoding="utf-8"?>
+<w:fonts xmlns:mc="http://schemas.openxmlformats.org/markup-compatibility/2006" xmlns:r="http://schemas.openxmlformats.org/officeDocument/2006/relationships" xmlns:w="http://schemas.openxmlformats.org/wordprocessingml/2006/main" xmlns:w14="http://schemas.microsoft.com/office/word/2010/wordml" xmlns:w15="http://schemas.microsoft.com/office/word/2012/wordml" xmlns:w16se="http://schemas.microsoft.com/office/word/2015/wordml/symex" mc:Ignorable="w14 w15 w16se">
+  <w:font w:name="Times New Roman">
+    <w:panose1 w:val="02020603050405020304"/>
+    <w:charset w:val="CC"/>
+    <w:family w:val="roman"/>
+    <w:pitch w:val="variable"/>
+    <w:sig w:usb0="E0002EFF" w:usb1="C000785B" w:usb2="00000009" w:usb3="00000000" w:csb0="000001FF" w:csb1="00000000"/>
+  </w:font>
+  <w:font w:name="Courier New">
+    <w:panose1 w:val="02070309020205020404"/>
+    <w:charset w:val="CC"/>
+    <w:family w:val="modern"/>
+    <w:pitch w:val="fixed"/>
+    <w:sig w:usb0="E0002EFF" w:usb1="C0007843" w:usb2="00000009" w:usb3="00000000" w:csb0="000001FF" w:csb1="00000000"/>
+  </w:font>
+  <w:font w:name="Wingdings">
+    <w:panose1 w:val="05000000000000000000"/>
+    <w:charset w:val="02"/>
+    <w:family w:val="auto"/>
+    <w:pitch w:val="variable"/>
+    <w:sig w:usb0="00000000" w:usb1="10000000" w:usb2="00000000" w:usb3="00000000" w:csb0="80000000" w:csb1="00000000"/>
+  </w:font>
+  <w:font w:name="Symbol">
+    <w:panose1 w:val="05050102010706020507"/>
+    <w:charset w:val="02"/>
+    <w:family w:val="roman"/>
+    <w:pitch w:val="variable"/>
+    <w:sig w:usb0="00000000" w:usb1="10000000" w:usb2="00000000" w:usb3="00000000" w:csb0="80000000" w:csb1="00000000"/>
+  </w:font>
+  <w:font w:name="Calibri">
+    <w:panose1 w:val="020F0502020204030204"/>
+    <w:charset w:val="CC"/>
+    <w:family w:val="swiss"/>
+    <w:pitch w:val="variable"/>
+    <w:sig w:usb0="E4002EFF" w:usb1="C000247B" w:usb2="00000009" w:usb3="00000000" w:csb0="000001FF" w:csb1="00000000"/>
+  </w:font>
+  <w:font w:name="Calibri Light">
+    <w:panose1 w:val="020F0302020204030204"/>
+    <w:charset w:val="CC"/>
+    <w:family w:val="swiss"/>
+    <w:pitch w:val="variable"/>
+    <w:sig w:usb0="E4002EFF" w:usb1="C000247B" w:usb2="00000009" w:usb3="00000000" w:csb0="000001FF" w:csb1="00000000"/>
+  </w:font>
+  <w:font w:name="Cambria Math">
+    <w:panose1 w:val="02040503050406030204"/>
+    <w:charset w:val="01"/>
+    <w:family w:val="roman"/>
+    <w:pitch w:val="variable"/>
+    <w:sig w:usb0="E00006FF" w:usb1="420024FF" w:usb2="02000000" w:usb3="00000000" w:csb0="0000019F" w:csb1="00000000"/>
+  </w:font>
+  <w:font w:name="Consolas">
+    <w:panose1 w:val="020B0609020204030204"/>
+    <w:charset w:val="CC"/>
+    <w:family w:val="modern"/>
+    <w:pitch w:val="fixed"/>
+    <w:sig w:usb0="E00006FF" w:usb1="0000FCFF" w:usb2="00000001" w:usb3="00000000" w:csb0="0000019F" w:csb1="00000000"/>
+  </w:font>
+</w:fonts>
+</file>
+
+<file path=word/glossary/settings.xml><?xml version="1.0" encoding="utf-8"?>
+<w:settings xmlns:mc="http://schemas.openxmlformats.org/markup-compatibility/2006" xmlns:o="urn:schemas-microsoft-com:office:office" xmlns:r="http://schemas.openxmlformats.org/officeDocument/2006/relationships" xmlns:m="http://schemas.openxmlformats.org/officeDocument/2006/math" xmlns:v="urn:schemas-microsoft-com:vml" xmlns:w10="urn:schemas-microsoft-com:office:word" xmlns:w="http://schemas.openxmlformats.org/wordprocessingml/2006/main" xmlns:w14="http://schemas.microsoft.com/office/word/2010/wordml" xmlns:w15="http://schemas.microsoft.com/office/word/2012/wordml" xmlns:w16se="http://schemas.microsoft.com/office/word/2015/wordml/symex" xmlns:sl="http://schemas.openxmlformats.org/schemaLibrary/2006/main" mc:Ignorable="w14 w15 w16se">
+  <w:view w:val="normal"/>
+  <w:defaultTabStop w:val="708"/>
+  <w:characterSpacingControl w:val="doNotCompress"/>
+  <w:compat>
+    <w:useFELayout/>
+    <w:compatSetting w:name="compatibilityMode" w:uri="http://schemas.microsoft.com/office/word" w:val="15"/>
+    <w:compatSetting w:name="overrideTableStyleFontSizeAndJustification" w:uri="http://schemas.microsoft.com/office/word" w:val="1"/>
+    <w:compatSetting w:name="enableOpenTypeFeatures" w:uri="http://schemas.microsoft.com/office/word" w:val="1"/>
+    <w:compatSetting w:name="doNotFlipMirrorIndents" w:uri="http://schemas.microsoft.com/office/word" w:val="1"/>
+    <w:compatSetting w:name="differentiateMultirowTableHeaders" w:uri="http://schemas.microsoft.com/office/word" w:val="1"/>
+  </w:compat>
+  <w:rsids>
+    <w:rsidRoot w:val="00A34EA9"/>
+    <w:rsid w:val="001F6736"/>
+    <w:rsid w:val="00A34EA9"/>
+  </w:rsids>
+  <m:mathPr>
+    <m:mathFont m:val="Cambria Math"/>
+    <m:brkBin m:val="before"/>
+    <m:brkBinSub m:val="--"/>
+    <m:smallFrac m:val="0"/>
+    <m:dispDef/>
+    <m:lMargin m:val="0"/>
+    <m:rMargin m:val="0"/>
+    <m:defJc m:val="centerGroup"/>
+    <m:wrapIndent m:val="1440"/>
+    <m:intLim m:val="subSup"/>
+    <m:naryLim m:val="undOvr"/>
+  </m:mathPr>
+  <w:themeFontLang w:val="ru-RU"/>
+  <w:clrSchemeMapping w:bg1="light1" w:t1="dark1" w:bg2="light2" w:t2="dark2" w:accent1="accent1" w:accent2="accent2" w:accent3="accent3" w:accent4="accent4" w:accent5="accent5" w:accent6="accent6" w:hyperlink="hyperlink" w:followedHyperlink="followedHyperlink"/>
+  <w:decimalSymbol w:val=","/>
+  <w:listSeparator w:val=";"/>
+  <w15:chartTrackingRefBased/>
+</w:settings>
+</file>
+
+<file path=word/glossary/styles.xml><?xml version="1.0" encoding="utf-8"?>
+<w:styles xmlns:mc="http://schemas.openxmlformats.org/markup-compatibility/2006" xmlns:r="http://schemas.openxmlformats.org/officeDocument/2006/relationships" xmlns:w="http://schemas.openxmlformats.org/wordprocessingml/2006/main" xmlns:w14="http://schemas.microsoft.com/office/word/2010/wordml" xmlns:w15="http://schemas.microsoft.com/office/word/2012/wordml" xmlns:w16se="http://schemas.microsoft.com/office/word/2015/wordml/symex" mc:Ignorable="w14 w15 w16se">
+  <w:docDefaults>
+    <w:rPrDefault>
+      <w:rPr>
+        <w:rFonts w:asciiTheme="minorHAnsi" w:eastAsiaTheme="minorEastAsia" w:hAnsiTheme="minorHAnsi" w:cstheme="minorBidi"/>
+        <w:sz w:val="22"/>
+        <w:szCs w:val="22"/>
+        <w:lang w:val="ru-RU" w:eastAsia="ru-RU" w:bidi="ar-SA"/>
+      </w:rPr>
+    </w:rPrDefault>
+    <w:pPrDefault>
+      <w:pPr>
+        <w:spacing w:after="160" w:line="259" w:lineRule="auto"/>
+      </w:pPr>
+    </w:pPrDefault>
+  </w:docDefaults>
+  <w:latentStyles w:defLockedState="0" w:defUIPriority="99" w:defSemiHidden="0" w:defUnhideWhenUsed="0" w:defQFormat="0" w:count="371">
+    <w:lsdException w:name="Normal" w:uiPriority="0" w:qFormat="1"/>
+    <w:lsdException w:name="heading 1" w:uiPriority="9" w:qFormat="1"/>
+    <w:lsdException w:name="heading 2" w:semiHidden="1" w:uiPriority="9" w:unhideWhenUsed="1" w:qFormat="1"/>
+    <w:lsdException w:name="heading 3" w:semiHidden="1" w:uiPriority="9" w:unhideWhenUsed="1" w:qFormat="1"/>
+    <w:lsdException w:name="heading 4" w:semiHidden="1" w:uiPriority="9" w:unhideWhenUsed="1" w:qFormat="1"/>
+    <w:lsdException w:name="heading 5" w:semiHidden="1" w:uiPriority="9" w:unhideWhenUsed="1" w:qFormat="1"/>
+    <w:lsdException w:name="heading 6" w:semiHidden="1" w:uiPriority="9" w:unhideWhenUsed="1" w:qFormat="1"/>
+    <w:lsdException w:name="heading 7" w:semiHidden="1" w:uiPriority="9" w:unhideWhenUsed="1" w:qFormat="1"/>
+    <w:lsdException w:name="heading 8" w:semiHidden="1" w:uiPriority="9" w:unhideWhenUsed="1" w:qFormat="1"/>
+    <w:lsdException w:name="heading 9" w:semiHidden="1" w:uiPriority="9" w:unhideWhenUsed="1" w:qFormat="1"/>
+    <w:lsdException w:name="index 1" w:semiHidden="1" w:unhideWhenUsed="1"/>
+    <w:lsdException w:name="index 2" w:semiHidden="1" w:unhideWhenUsed="1"/>
+    <w:lsdException w:name="index 3" w:semiHidden="1" w:unhideWhenUsed="1"/>
+    <w:lsdException w:name="index 4" w:semiHidden="1" w:unhideWhenUsed="1"/>
+    <w:lsdException w:name="index 5" w:semiHidden="1" w:unhideWhenUsed="1"/>
+    <w:lsdException w:name="index 6" w:semiHidden="1" w:unhideWhenUsed="1"/>
+    <w:lsdException w:name="index 7" w:semiHidden="1" w:unhideWhenUsed="1"/>
+    <w:lsdException w:name="index 8" w:semiHidden="1" w:unhideWhenUsed="1"/>
+    <w:lsdException w:name="index 9" w:semiHidden="1" w:unhideWhenUsed="1"/>
+    <w:lsdException w:name="toc 1" w:semiHidden="1" w:uiPriority="39" w:unhideWhenUsed="1"/>
+    <w:lsdException w:name="toc 2" w:semiHidden="1" w:uiPriority="39" w:unhideWhenUsed="1"/>
+    <w:lsdException w:name="toc 3" w:semiHidden="1" w:uiPriority="39" w:unhideWhenUsed="1"/>
+    <w:lsdException w:name="toc 4" w:semiHidden="1" w:uiPriority="39" w:unhideWhenUsed="1"/>
+    <w:lsdException w:name="toc 5" w:semiHidden="1" w:uiPriority="39" w:unhideWhenUsed="1"/>
+    <w:lsdException w:name="toc 6" w:semiHidden="1" w:uiPriority="39" w:unhideWhenUsed="1"/>
+    <w:lsdException w:name="toc 7" w:semiHidden="1" w:uiPriority="39" w:unhideWhenUsed="1"/>
+    <w:lsdException w:name="toc 8" w:semiHidden="1" w:uiPriority="39" w:unhideWhenUsed="1"/>
+    <w:lsdException w:name="toc 9" w:semiHidden="1" w:uiPriority="39" w:unhideWhenUsed="1"/>
+    <w:lsdException w:name="Normal Indent" w:semiHidden="1" w:unhideWhenUsed="1"/>
+    <w:lsdException w:name="footnote text" w:semiHidden="1" w:unhideWhenUsed="1"/>
+    <w:lsdException w:name="annotation text" w:semiHidden="1" w:unhideWhenUsed="1"/>
+    <w:lsdException w:name="header" w:semiHidden="1" w:unhideWhenUsed="1"/>
+    <w:lsdException w:name="footer" w:semiHidden="1" w:unhideWhenUsed="1"/>
+    <w:lsdException w:name="index heading" w:semiHidden="1" w:unhideWhenUsed="1"/>
+    <w:lsdException w:name="caption" w:semiHidden="1" w:uiPriority="35" w:unhideWhenUsed="1" w:qFormat="1"/>
+    <w:lsdException w:name="table of figures" w:semiHidden="1" w:unhideWhenUsed="1"/>
+    <w:lsdException w:name="envelope address" w:semiHidden="1" w:unhideWhenUsed="1"/>
+    <w:lsdException w:name="envelope return" w:semiHidden="1" w:unhideWhenUsed="1"/>
+    <w:lsdException w:name="footnote reference" w:semiHidden="1" w:unhideWhenUsed="1"/>
+    <w:lsdException w:name="annotation reference" w:semiHidden="1" w:unhideWhenUsed="1"/>
+    <w:lsdException w:name="line number" w:semiHidden="1" w:unhideWhenUsed="1"/>
+    <w:lsdException w:name="page number" w:semiHidden="1" w:unhideWhenUsed="1"/>
+    <w:lsdException w:name="endnote reference" w:semiHidden="1" w:unhideWhenUsed="1"/>
+    <w:lsdException w:name="endnote text" w:semiHidden="1" w:unhideWhenUsed="1"/>
+    <w:lsdException w:name="table of authorities" w:semiHidden="1" w:unhideWhenUsed="1"/>
+    <w:lsdException w:name="macro" w:semiHidden="1" w:unhideWhenUsed="1"/>
+    <w:lsdException w:name="toa heading" w:semiHidden="1" w:unhideWhenUsed="1"/>
+    <w:lsdException w:name="List" w:semiHidden="1" w:unhideWhenUsed="1"/>
+    <w:lsdException w:name="List Bullet" w:semiHidden="1" w:unhideWhenUsed="1"/>
+    <w:lsdException w:name="List Number" w:semiHidden="1" w:unhideWhenUsed="1"/>
+    <w:lsdException w:name="List 2" w:semiHidden="1" w:unhideWhenUsed="1"/>
+    <w:lsdException w:name="List 3" w:semiHidden="1" w:unhideWhenUsed="1"/>
+    <w:lsdException w:name="List 4" w:semiHidden="1" w:unhideWhenUsed="1"/>
+    <w:lsdException w:name="List 5" w:semiHidden="1" w:unhideWhenUsed="1"/>
+    <w:lsdException w:name="List Bullet 2" w:semiHidden="1" w:unhideWhenUsed="1"/>
+    <w:lsdException w:name="List Bullet 3" w:semiHidden="1" w:unhideWhenUsed="1"/>
+    <w:lsdException w:name="List Bullet 4" w:semiHidden="1" w:unhideWhenUsed="1"/>
+    <w:lsdException w:name="List Bullet 5" w:semiHidden="1" w:unhideWhenUsed="1"/>
+    <w:lsdException w:name="List Number 2" w:semiHidden="1" w:unhideWhenUsed="1"/>
+    <w:lsdException w:name="List Number 3" w:semiHidden="1" w:unhideWhenUsed="1"/>
+    <w:lsdException w:name="List Number 4" w:semiHidden="1" w:unhideWhenUsed="1"/>
+    <w:lsdException w:name="List Number 5" w:semiHidden="1" w:unhideWhenUsed="1"/>
+    <w:lsdException w:name="Title" w:uiPriority="10" w:qFormat="1"/>
+    <w:lsdException w:name="Closing" w:semiHidden="1" w:unhideWhenUsed="1"/>
+    <w:lsdException w:name="Signature" w:semiHidden="1" w:unhideWhenUsed="1"/>
+    <w:lsdException w:name="Default Paragraph Font" w:semiHidden="1" w:uiPriority="1" w:unhideWhenUsed="1"/>
+    <w:lsdException w:name="Body Text" w:semiHidden="1" w:unhideWhenUsed="1"/>
+    <w:lsdException w:name="Body Text Indent" w:semiHidden="1" w:unhideWhenUsed="1"/>
+    <w:lsdException w:name="List Continue" w:semiHidden="1" w:unhideWhenUsed="1"/>
+    <w:lsdException w:name="List Continue 2" w:semiHidden="1" w:unhideWhenUsed="1"/>
+    <w:lsdException w:name="List Continue 3" w:semiHidden="1" w:unhideWhenUsed="1"/>
+    <w:lsdException w:name="List Continue 4" w:semiHidden="1" w:unhideWhenUsed="1"/>
+    <w:lsdException w:name="List Continue 5" w:semiHidden="1" w:unhideWhenUsed="1"/>
+    <w:lsdException w:name="Message Header" w:semiHidden="1" w:unhideWhenUsed="1"/>
+    <w:lsdException w:name="Subtitle" w:uiPriority="11" w:qFormat="1"/>
+    <w:lsdException w:name="Salutation" w:semiHidden="1" w:unhideWhenUsed="1"/>
+    <w:lsdException w:name="Date" w:semiHidden="1" w:unhideWhenUsed="1"/>
+    <w:lsdException w:name="Body Text First Indent" w:semiHidden="1" w:unhideWhenUsed="1"/>
+    <w:lsdException w:name="Body Text First Indent 2" w:semiHidden="1" w:unhideWhenUsed="1"/>
+    <w:lsdException w:name="Note Heading" w:semiHidden="1" w:unhideWhenUsed="1"/>
+    <w:lsdException w:name="Body Text 2" w:semiHidden="1" w:unhideWhenUsed="1"/>
+    <w:lsdException w:name="Body Text 3" w:semiHidden="1" w:unhideWhenUsed="1"/>
+    <w:lsdException w:name="Body Text Indent 2" w:semiHidden="1" w:unhideWhenUsed="1"/>
+    <w:lsdException w:name="Body Text Indent 3" w:semiHidden="1" w:unhideWhenUsed="1"/>
+    <w:lsdException w:name="Block Text" w:semiHidden="1" w:unhideWhenUsed="1"/>
+    <w:lsdException w:name="Hyperlink" w:semiHidden="1" w:unhideWhenUsed="1"/>
+    <w:lsdException w:name="FollowedHyperlink" w:semiHidden="1" w:unhideWhenUsed="1"/>
+    <w:lsdException w:name="Strong" w:uiPriority="22" w:qFormat="1"/>
+    <w:lsdException w:name="Emphasis" w:uiPriority="20" w:qFormat="1"/>
+    <w:lsdException w:name="Document Map" w:semiHidden="1" w:unhideWhenUsed="1"/>
+    <w:lsdException w:name="Plain Text" w:semiHidden="1" w:unhideWhenUsed="1"/>
+    <w:lsdException w:name="E-mail Signature" w:semiHidden="1" w:unhideWhenUsed="1"/>
+    <w:lsdException w:name="HTML Top of Form" w:semiHidden="1" w:unhideWhenUsed="1"/>
+    <w:lsdException w:name="HTML Bottom of Form" w:semiHidden="1" w:unhideWhenUsed="1"/>
+    <w:lsdException w:name="Normal (Web)" w:semiHidden="1" w:unhideWhenUsed="1"/>
+    <w:lsdException w:name="HTML Acronym" w:semiHidden="1" w:unhideWhenUsed="1"/>
+    <w:lsdException w:name="HTML Address" w:semiHidden="1" w:unhideWhenUsed="1"/>
+    <w:lsdException w:name="HTML Cite" w:semiHidden="1" w:unhideWhenUsed="1"/>
+    <w:lsdException w:name="HTML Code" w:semiHidden="1" w:unhideWhenUsed="1"/>
+    <w:lsdException w:name="HTML Definition" w:semiHidden="1" w:unhideWhenUsed="1"/>
+    <w:lsdException w:name="HTML Keyboard" w:semiHidden="1" w:unhideWhenUsed="1"/>
+    <w:lsdException w:name="HTML Preformatted" w:semiHidden="1" w:unhideWhenUsed="1"/>
+    <w:lsdException w:name="HTML Sample" w:semiHidden="1" w:unhideWhenUsed="1"/>
+    <w:lsdException w:name="HTML Typewriter" w:semiHidden="1" w:unhideWhenUsed="1"/>
+    <w:lsdException w:name="HTML Variable" w:semiHidden="1" w:unhideWhenUsed="1"/>
+    <w:lsdException w:name="Normal Table" w:semiHidden="1" w:unhideWhenUsed="1"/>
+    <w:lsdException w:name="annotation subject" w:semiHidden="1" w:unhideWhenUsed="1"/>
+    <w:lsdException w:name="No List" w:semiHidden="1" w:unhideWhenUsed="1"/>
+    <w:lsdException w:name="Outline List 1" w:semiHidden="1" w:unhideWhenUsed="1"/>
+    <w:lsdException w:name="Outline List 2" w:semiHidden="1" w:unhideWhenUsed="1"/>
+    <w:lsdException w:name="Outline List 3" w:semiHidden="1" w:unhideWhenUsed="1"/>
+    <w:lsdException w:name="Table Simple 1" w:semiHidden="1" w:unhideWhenUsed="1"/>
+    <w:lsdException w:name="Table Simple 2" w:semiHidden="1" w:unhideWhenUsed="1"/>
+    <w:lsdException w:name="Table Simple 3" w:semiHidden="1" w:unhideWhenUsed="1"/>
+    <w:lsdException w:name="Table Classic 1" w:semiHidden="1" w:unhideWhenUsed="1"/>
+    <w:lsdException w:name="Table Classic 2" w:semiHidden="1" w:unhideWhenUsed="1"/>
+    <w:lsdException w:name="Table Classic 3" w:semiHidden="1" w:unhideWhenUsed="1"/>
+    <w:lsdException w:name="Table Classic 4" w:semiHidden="1" w:unhideWhenUsed="1"/>
+    <w:lsdException w:name="Table Colorful 1" w:semiHidden="1" w:unhideWhenUsed="1"/>
+    <w:lsdException w:name="Table Colorful 2" w:semiHidden="1" w:unhideWhenUsed="1"/>
+    <w:lsdException w:name="Table Colorful 3" w:semiHidden="1" w:unhideWhenUsed="1"/>
+    <w:lsdException w:name="Table Columns 1" w:semiHidden="1" w:unhideWhenUsed="1"/>
+    <w:lsdException w:name="Table Columns 2" w:semiHidden="1" w:unhideWhenUsed="1"/>
+    <w:lsdException w:name="Table Columns 3" w:semiHidden="1" w:unhideWhenUsed="1"/>
+    <w:lsdException w:name="Table Columns 4" w:semiHidden="1" w:unhideWhenUsed="1"/>
+    <w:lsdException w:name="Table Columns 5" w:semiHidden="1" w:unhideWhenUsed="1"/>
+    <w:lsdException w:name="Table Grid 1" w:semiHidden="1" w:unhideWhenUsed="1"/>
+    <w:lsdException w:name="Table Grid 2" w:semiHidden="1" w:unhideWhenUsed="1"/>
+    <w:lsdException w:name="Table Grid 3" w:semiHidden="1" w:unhideWhenUsed="1"/>
+    <w:lsdException w:name="Table Grid 4" w:semiHidden="1" w:unhideWhenUsed="1"/>
+    <w:lsdException w:name="Table Grid 5" w:semiHidden="1" w:unhideWhenUsed="1"/>
+    <w:lsdException w:name="Table Grid 6" w:semiHidden="1" w:unhideWhenUsed="1"/>
+    <w:lsdException w:name="Table Grid 7" w:semiHidden="1" w:unhideWhenUsed="1"/>
+    <w:lsdException w:name="Table Grid 8" w:semiHidden="1" w:unhideWhenUsed="1"/>
+    <w:lsdException w:name="Table List 1" w:semiHidden="1" w:unhideWhenUsed="1"/>
+    <w:lsdException w:name="Table List 2" w:semiHidden="1" w:unhideWhenUsed="1"/>
+    <w:lsdException w:name="Table List 3" w:semiHidden="1" w:unhideWhenUsed="1"/>
+    <w:lsdException w:name="Table List 4" w:semiHidden="1" w:unhideWhenUsed="1"/>
+    <w:lsdException w:name="Table List 5" w:semiHidden="1" w:unhideWhenUsed="1"/>
+    <w:lsdException w:name="Table List 6" w:semiHidden="1" w:unhideWhenUsed="1"/>
+    <w:lsdException w:name="Table List 7" w:semiHidden="1" w:unhideWhenUsed="1"/>
+    <w:lsdException w:name="Table List 8" w:semiHidden="1" w:unhideWhenUsed="1"/>
+    <w:lsdException w:name="Table 3D effects 1" w:semiHidden="1" w:unhideWhenUsed="1"/>
+    <w:lsdException w:name="Table 3D effects 2" w:semiHidden="1" w:unhideWhenUsed="1"/>
+    <w:lsdException w:name="Table 3D effects 3" w:semiHidden="1" w:unhideWhenUsed="1"/>
+    <w:lsdException w:name="Table Contemporary" w:semiHidden="1" w:unhideWhenUsed="1"/>
+    <w:lsdException w:name="Table Elegant" w:semiHidden="1" w:unhideWhenUsed="1"/>
+    <w:lsdException w:name="Table Professional" w:semiHidden="1" w:unhideWhenUsed="1"/>
+    <w:lsdException w:name="Table Subtle 1" w:semiHidden="1" w:unhideWhenUsed="1"/>
+    <w:lsdException w:name="Table Subtle 2" w:semiHidden="1" w:unhideWhenUsed="1"/>
+    <w:lsdException w:name="Table Web 1" w:semiHidden="1" w:unhideWhenUsed="1"/>
+    <w:lsdException w:name="Table Web 2" w:semiHidden="1" w:unhideWhenUsed="1"/>
+    <w:lsdException w:name="Table Web 3" w:semiHidden="1" w:unhideWhenUsed="1"/>
+    <w:lsdException w:name="Balloon Text" w:semiHidden="1" w:unhideWhenUsed="1"/>
+    <w:lsdException w:name="Table Grid" w:uiPriority="39"/>
+    <w:lsdException w:name="Table Theme" w:semiHidden="1" w:unhideWhenUsed="1"/>
+    <w:lsdException w:name="Placeholder Text" w:semiHidden="1"/>
+    <w:lsdException w:name="No Spacing" w:uiPriority="1" w:qFormat="1"/>
+    <w:lsdException w:name="Light Shading" w:uiPriority="60"/>
+    <w:lsdException w:name="Light List" w:uiPriority="61"/>
+    <w:lsdException w:name="Light Grid" w:uiPriority="62"/>
+    <w:lsdException w:name="Medium Shading 1" w:uiPriority="63"/>
+    <w:lsdException w:name="Medium Shading 2" w:uiPriority="64"/>
+    <w:lsdException w:name="Medium List 1" w:uiPriority="65"/>
+    <w:lsdException w:name="Medium List 2" w:uiPriority="66"/>
+    <w:lsdException w:name="Medium Grid 1" w:uiPriority="67"/>
+    <w:lsdException w:name="Medium Grid 2" w:uiPriority="68"/>
+    <w:lsdException w:name="Medium Grid 3" w:uiPriority="69"/>
+    <w:lsdException w:name="Dark List" w:uiPriority="70"/>
+    <w:lsdException w:name="Colorful Shading" w:uiPriority="71"/>
+    <w:lsdException w:name="Colorful List" w:uiPriority="72"/>
+    <w:lsdException w:name="Colorful Grid" w:uiPriority="73"/>
+    <w:lsdException w:name="Light Shading Accent 1" w:uiPriority="60"/>
+    <w:lsdException w:name="Light List Accent 1" w:uiPriority="61"/>
+    <w:lsdException w:name="Light Grid Accent 1" w:uiPriority="62"/>
+    <w:lsdException w:name="Medium Shading 1 Accent 1" w:uiPriority="63"/>
+    <w:lsdException w:name="Medium Shading 2 Accent 1" w:uiPriority="64"/>
+    <w:lsdException w:name="Medium List 1 Accent 1" w:uiPriority="65"/>
+    <w:lsdException w:name="Revision" w:semiHidden="1"/>
+    <w:lsdException w:name="List Paragraph" w:uiPriority="34" w:qFormat="1"/>
+    <w:lsdException w:name="Quote" w:uiPriority="29" w:qFormat="1"/>
+    <w:lsdException w:name="Intense Quote" w:uiPriority="30" w:qFormat="1"/>
+    <w:lsdException w:name="Medium List 2 Accent 1" w:uiPriority="66"/>
+    <w:lsdException w:name="Medium Grid 1 Accent 1" w:uiPriority="67"/>
+    <w:lsdException w:name="Medium Grid 2 Accent 1" w:uiPriority="68"/>
+    <w:lsdException w:name="Medium Grid 3 Accent 1" w:uiPriority="69"/>
+    <w:lsdException w:name="Dark List Accent 1" w:uiPriority="70"/>
+    <w:lsdException w:name="Colorful Shading Accent 1" w:uiPriority="71"/>
+    <w:lsdException w:name="Colorful List Accent 1" w:uiPriority="72"/>
+    <w:lsdException w:name="Colorful Grid Accent 1" w:uiPriority="73"/>
+    <w:lsdException w:name="Light Shading Accent 2" w:uiPriority="60"/>
+    <w:lsdException w:name="Light List Accent 2" w:uiPriority="61"/>
+    <w:lsdException w:name="Light Grid Accent 2" w:uiPriority="62"/>
+    <w:lsdException w:name="Medium Shading 1 Accent 2" w:uiPriority="63"/>
+    <w:lsdException w:name="Medium Shading 2 Accent 2" w:uiPriority="64"/>
+    <w:lsdException w:name="Medium List 1 Accent 2" w:uiPriority="65"/>
+    <w:lsdException w:name="Medium List 2 Accent 2" w:uiPriority="66"/>
+    <w:lsdException w:name="Medium Grid 1 Accent 2" w:uiPriority="67"/>
+    <w:lsdException w:name="Medium Grid 2 Accent 2" w:uiPriority="68"/>
+    <w:lsdException w:name="Medium Grid 3 Accent 2" w:uiPriority="69"/>
+    <w:lsdException w:name="Dark List Accent 2" w:uiPriority="70"/>
+    <w:lsdException w:name="Colorful Shading Accent 2" w:uiPriority="71"/>
+    <w:lsdException w:name="Colorful List Accent 2" w:uiPriority="72"/>
+    <w:lsdException w:name="Colorful Grid Accent 2" w:uiPriority="73"/>
+    <w:lsdException w:name="Light Shading Accent 3" w:uiPriority="60"/>
+    <w:lsdException w:name="Light List Accent 3" w:uiPriority="61"/>
+    <w:lsdException w:name="Light Grid Accent 3" w:uiPriority="62"/>
+    <w:lsdException w:name="Medium Shading 1 Accent 3" w:uiPriority="63"/>
+    <w:lsdException w:name="Medium Shading 2 Accent 3" w:uiPriority="64"/>
+    <w:lsdException w:name="Medium List 1 Accent 3" w:uiPriority="65"/>
+    <w:lsdException w:name="Medium List 2 Accent 3" w:uiPriority="66"/>
+    <w:lsdException w:name="Medium Grid 1 Accent 3" w:uiPriority="67"/>
+    <w:lsdException w:name="Medium Grid 2 Accent 3" w:uiPriority="68"/>
+    <w:lsdException w:name="Medium Grid 3 Accent 3" w:uiPriority="69"/>
+    <w:lsdException w:name="Dark List Accent 3" w:uiPriority="70"/>
+    <w:lsdException w:name="Colorful Shading Accent 3" w:uiPriority="71"/>
+    <w:lsdException w:name="Colorful List Accent 3" w:uiPriority="72"/>
+    <w:lsdException w:name="Colorful Grid Accent 3" w:uiPriority="73"/>
+    <w:lsdException w:name="Light Shading Accent 4" w:uiPriority="60"/>
+    <w:lsdException w:name="Light List Accent 4" w:uiPriority="61"/>
+    <w:lsdException w:name="Light Grid Accent 4" w:uiPriority="62"/>
+    <w:lsdException w:name="Medium Shading 1 Accent 4" w:uiPriority="63"/>
+    <w:lsdException w:name="Medium Shading 2 Accent 4" w:uiPriority="64"/>
+    <w:lsdException w:name="Medium List 1 Accent 4" w:uiPriority="65"/>
+    <w:lsdException w:name="Medium List 2 Accent 4" w:uiPriority="66"/>
+    <w:lsdException w:name="Medium Grid 1 Accent 4" w:uiPriority="67"/>
+    <w:lsdException w:name="Medium Grid 2 Accent 4" w:uiPriority="68"/>
+    <w:lsdException w:name="Medium Grid 3 Accent 4" w:uiPriority="69"/>
+    <w:lsdException w:name="Dark List Accent 4" w:uiPriority="70"/>
+    <w:lsdException w:name="Colorful Shading Accent 4" w:uiPriority="71"/>
+    <w:lsdException w:name="Colorful List Accent 4" w:uiPriority="72"/>
+    <w:lsdException w:name="Colorful Grid Accent 4" w:uiPriority="73"/>
+    <w:lsdException w:name="Light Shading Accent 5" w:uiPriority="60"/>
+    <w:lsdException w:name="Light List Accent 5" w:uiPriority="61"/>
+    <w:lsdException w:name="Light Grid Accent 5" w:uiPriority="62"/>
+    <w:lsdException w:name="Medium Shading 1 Accent 5" w:uiPriority="63"/>
+    <w:lsdException w:name="Medium Shading 2 Accent 5" w:uiPriority="64"/>
+    <w:lsdException w:name="Medium List 1 Accent 5" w:uiPriority="65"/>
+    <w:lsdException w:name="Medium List 2 Accent 5" w:uiPriority="66"/>
+    <w:lsdException w:name="Medium Grid 1 Accent 5" w:uiPriority="67"/>
+    <w:lsdException w:name="Medium Grid 2 Accent 5" w:uiPriority="68"/>
+    <w:lsdException w:name="Medium Grid 3 Accent 5" w:uiPriority="69"/>
+    <w:lsdException w:name="Dark List Accent 5" w:uiPriority="70"/>
+    <w:lsdException w:name="Colorful Shading Accent 5" w:uiPriority="71"/>
+    <w:lsdException w:name="Colorful List Accent 5" w:uiPriority="72"/>
+    <w:lsdException w:name="Colorful Grid Accent 5" w:uiPriority="73"/>
+    <w:lsdException w:name="Light Shading Accent 6" w:uiPriority="60"/>
+    <w:lsdException w:name="Light List Accent 6" w:uiPriority="61"/>
+    <w:lsdException w:name="Light Grid Accent 6" w:uiPriority="62"/>
+    <w:lsdException w:name="Medium Shading 1 Accent 6" w:uiPriority="63"/>
+    <w:lsdException w:name="Medium Shading 2 Accent 6" w:uiPriority="64"/>
+    <w:lsdException w:name="Medium List 1 Accent 6" w:uiPriority="65"/>
+    <w:lsdException w:name="Medium List 2 Accent 6" w:uiPriority="66"/>
+    <w:lsdException w:name="Medium Grid 1 Accent 6" w:uiPriority="67"/>
+    <w:lsdException w:name="Medium Grid 2 Accent 6" w:uiPriority="68"/>
+    <w:lsdException w:name="Medium Grid 3 Accent 6" w:uiPriority="69"/>
+    <w:lsdException w:name="Dark List Accent 6" w:uiPriority="70"/>
+    <w:lsdException w:name="Colorful Shading Accent 6" w:uiPriority="71"/>
+    <w:lsdException w:name="Colorful List Accent 6" w:uiPriority="72"/>
+    <w:lsdException w:name="Colorful Grid Accent 6" w:uiPriority="73"/>
+    <w:lsdException w:name="Subtle Emphasis" w:uiPriority="19" w:qFormat="1"/>
+    <w:lsdException w:name="Intense Emphasis" w:uiPriority="21" w:qFormat="1"/>
+    <w:lsdException w:name="Subtle Reference" w:uiPriority="31" w:qFormat="1"/>
+    <w:lsdException w:name="Intense Reference" w:uiPriority="32" w:qFormat="1"/>
+    <w:lsdException w:name="Book Title" w:uiPriority="33" w:qFormat="1"/>
+    <w:lsdException w:name="Bibliography" w:semiHidden="1" w:uiPriority="37" w:unhideWhenUsed="1"/>
+    <w:lsdException w:name="TOC Heading" w:semiHidden="1" w:uiPriority="39" w:unhideWhenUsed="1" w:qFormat="1"/>
+    <w:lsdException w:name="Plain Table 1" w:uiPriority="41"/>
+    <w:lsdException w:name="Plain Table 2" w:uiPriority="42"/>
+    <w:lsdException w:name="Plain Table 3" w:uiPriority="43"/>
+    <w:lsdException w:name="Plain Table 4" w:uiPriority="44"/>
+    <w:lsdException w:name="Plain Table 5" w:uiPriority="45"/>
+    <w:lsdException w:name="Grid Table Light" w:uiPriority="40"/>
+    <w:lsdException w:name="Grid Table 1 Light" w:uiPriority="46"/>
+    <w:lsdException w:name="Grid Table 2" w:uiPriority="47"/>
+    <w:lsdException w:name="Grid Table 3" w:uiPriority="48"/>
+    <w:lsdException w:name="Grid Table 4" w:uiPriority="49"/>
+    <w:lsdException w:name="Grid Table 5 Dark" w:uiPriority="50"/>
+    <w:lsdException w:name="Grid Table 6 Colorful" w:uiPriority="51"/>
+    <w:lsdException w:name="Grid Table 7 Colorful" w:uiPriority="52"/>
+    <w:lsdException w:name="Grid Table 1 Light Accent 1" w:uiPriority="46"/>
+    <w:lsdException w:name="Grid Table 2 Accent 1" w:uiPriority="47"/>
+    <w:lsdException w:name="Grid Table 3 Accent 1" w:uiPriority="48"/>
+    <w:lsdException w:name="Grid Table 4 Accent 1" w:uiPriority="49"/>
+    <w:lsdException w:name="Grid Table 5 Dark Accent 1" w:uiPriority="50"/>
+    <w:lsdException w:name="Grid Table 6 Colorful Accent 1" w:uiPriority="51"/>
+    <w:lsdException w:name="Grid Table 7 Colorful Accent 1" w:uiPriority="52"/>
+    <w:lsdException w:name="Grid Table 1 Light Accent 2" w:uiPriority="46"/>
+    <w:lsdException w:name="Grid Table 2 Accent 2" w:uiPriority="47"/>
+    <w:lsdException w:name="Grid Table 3 Accent 2" w:uiPriority="48"/>
+    <w:lsdException w:name="Grid Table 4 Accent 2" w:uiPriority="49"/>
+    <w:lsdException w:name="Grid Table 5 Dark Accent 2" w:uiPriority="50"/>
+    <w:lsdException w:name="Grid Table 6 Colorful Accent 2" w:uiPriority="51"/>
+    <w:lsdException w:name="Grid Table 7 Colorful Accent 2" w:uiPriority="52"/>
+    <w:lsdException w:name="Grid Table 1 Light Accent 3" w:uiPriority="46"/>
+    <w:lsdException w:name="Grid Table 2 Accent 3" w:uiPriority="47"/>
+    <w:lsdException w:name="Grid Table 3 Accent 3" w:uiPriority="48"/>
+    <w:lsdException w:name="Grid Table 4 Accent 3" w:uiPriority="49"/>
+    <w:lsdException w:name="Grid Table 5 Dark Accent 3" w:uiPriority="50"/>
+    <w:lsdException w:name="Grid Table 6 Colorful Accent 3" w:uiPriority="51"/>
+    <w:lsdException w:name="Grid Table 7 Colorful Accent 3" w:uiPriority="52"/>
+    <w:lsdException w:name="Grid Table 1 Light Accent 4" w:uiPriority="46"/>
+    <w:lsdException w:name="Grid Table 2 Accent 4" w:uiPriority="47"/>
+    <w:lsdException w:name="Grid Table 3 Accent 4" w:uiPriority="48"/>
+    <w:lsdException w:name="Grid Table 4 Accent 4" w:uiPriority="49"/>
+    <w:lsdException w:name="Grid Table 5 Dark Accent 4" w:uiPriority="50"/>
+    <w:lsdException w:name="Grid Table 6 Colorful Accent 4" w:uiPriority="51"/>
+    <w:lsdException w:name="Grid Table 7 Colorful Accent 4" w:uiPriority="52"/>
+    <w:lsdException w:name="Grid Table 1 Light Accent 5" w:uiPriority="46"/>
+    <w:lsdException w:name="Grid Table 2 Accent 5" w:uiPriority="47"/>
+    <w:lsdException w:name="Grid Table 3 Accent 5" w:uiPriority="48"/>
+    <w:lsdException w:name="Grid Table 4 Accent 5" w:uiPriority="49"/>
+    <w:lsdException w:name="Grid Table 5 Dark Accent 5" w:uiPriority="50"/>
+    <w:lsdException w:name="Grid Table 6 Colorful Accent 5" w:uiPriority="51"/>
+    <w:lsdException w:name="Grid Table 7 Colorful Accent 5" w:uiPriority="52"/>
+    <w:lsdException w:name="Grid Table 1 Light Accent 6" w:uiPriority="46"/>
+    <w:lsdException w:name="Grid Table 2 Accent 6" w:uiPriority="47"/>
+    <w:lsdException w:name="Grid Table 3 Accent 6" w:uiPriority="48"/>
+    <w:lsdException w:name="Grid Table 4 Accent 6" w:uiPriority="49"/>
+    <w:lsdException w:name="Grid Table 5 Dark Accent 6" w:uiPriority="50"/>
+    <w:lsdException w:name="Grid Table 6 Colorful Accent 6" w:uiPriority="51"/>
+    <w:lsdException w:name="Grid Table 7 Colorful Accent 6" w:uiPriority="52"/>
+    <w:lsdException w:name="List Table 1 Light" w:uiPriority="46"/>
+    <w:lsdException w:name="List Table 2" w:uiPriority="47"/>
+    <w:lsdException w:name="List Table 3" w:uiPriority="48"/>
+    <w:lsdException w:name="List Table 4" w:uiPriority="49"/>
+    <w:lsdException w:name="List Table 5 Dark" w:uiPriority="50"/>
+    <w:lsdException w:name="List Table 6 Colorful" w:uiPriority="51"/>
+    <w:lsdException w:name="List Table 7 Colorful" w:uiPriority="52"/>
+    <w:lsdException w:name="List Table 1 Light Accent 1" w:uiPriority="46"/>
+    <w:lsdException w:name="List Table 2 Accent 1" w:uiPriority="47"/>
+    <w:lsdException w:name="List Table 3 Accent 1" w:uiPriority="48"/>
+    <w:lsdException w:name="List Table 4 Accent 1" w:uiPriority="49"/>
+    <w:lsdException w:name="List Table 5 Dark Accent 1" w:uiPriority="50"/>
+    <w:lsdException w:name="List Table 6 Colorful Accent 1" w:uiPriority="51"/>
+    <w:lsdException w:name="List Table 7 Colorful Accent 1" w:uiPriority="52"/>
+    <w:lsdException w:name="List Table 1 Light Accent 2" w:uiPriority="46"/>
+    <w:lsdException w:name="List Table 2 Accent 2" w:uiPriority="47"/>
+    <w:lsdException w:name="List Table 3 Accent 2" w:uiPriority="48"/>
+    <w:lsdException w:name="List Table 4 Accent 2" w:uiPriority="49"/>
+    <w:lsdException w:name="List Table 5 Dark Accent 2" w:uiPriority="50"/>
+    <w:lsdException w:name="List Table 6 Colorful Accent 2" w:uiPriority="51"/>
+    <w:lsdException w:name="List Table 7 Colorful Accent 2" w:uiPriority="52"/>
+    <w:lsdException w:name="List Table 1 Light Accent 3" w:uiPriority="46"/>
+    <w:lsdException w:name="List Table 2 Accent 3" w:uiPriority="47"/>
+    <w:lsdException w:name="List Table 3 Accent 3" w:uiPriority="48"/>
+    <w:lsdException w:name="List Table 4 Accent 3" w:uiPriority="49"/>
+    <w:lsdException w:name="List Table 5 Dark Accent 3" w:uiPriority="50"/>
+    <w:lsdException w:name="List Table 6 Colorful Accent 3" w:uiPriority="51"/>
+    <w:lsdException w:name="List Table 7 Colorful Accent 3" w:uiPriority="52"/>
+    <w:lsdException w:name="List Table 1 Light Accent 4" w:uiPriority="46"/>
+    <w:lsdException w:name="List Table 2 Accent 4" w:uiPriority="47"/>
+    <w:lsdException w:name="List Table 3 Accent 4" w:uiPriority="48"/>
+    <w:lsdException w:name="List Table 4 Accent 4" w:uiPriority="49"/>
+    <w:lsdException w:name="List Table 5 Dark Accent 4" w:uiPriority="50"/>
+    <w:lsdException w:name="List Table 6 Colorful Accent 4" w:uiPriority="51"/>
+    <w:lsdException w:name="List Table 7 Colorful Accent 4" w:uiPriority="52"/>
+    <w:lsdException w:name="List Table 1 Light Accent 5" w:uiPriority="46"/>
+    <w:lsdException w:name="List Table 2 Accent 5" w:uiPriority="47"/>
+    <w:lsdException w:name="List Table 3 Accent 5" w:uiPriority="48"/>
+    <w:lsdException w:name="List Table 4 Accent 5" w:uiPriority="49"/>
+    <w:lsdException w:name="List Table 5 Dark Accent 5" w:uiPriority="50"/>
+    <w:lsdException w:name="List Table 6 Colorful Accent 5" w:uiPriority="51"/>
+    <w:lsdException w:name="List Table 7 Colorful Accent 5" w:uiPriority="52"/>
+    <w:lsdException w:name="List Table 1 Light Accent 6" w:uiPriority="46"/>
+    <w:lsdException w:name="List Table 2 Accent 6" w:uiPriority="47"/>
+    <w:lsdException w:name="List Table 3 Accent 6" w:uiPriority="48"/>
+    <w:lsdException w:name="List Table 4 Accent 6" w:uiPriority="49"/>
+    <w:lsdException w:name="List Table 5 Dark Accent 6" w:uiPriority="50"/>
+    <w:lsdException w:name="List Table 6 Colorful Accent 6" w:uiPriority="51"/>
+    <w:lsdException w:name="List Table 7 Colorful Accent 6" w:uiPriority="52"/>
+  </w:latentStyles>
+  <w:style w:type="paragraph" w:default="1" w:styleId="a">
+    <w:name w:val="Normal"/>
+    <w:qFormat/>
+  </w:style>
+  <w:style w:type="character" w:default="1" w:styleId="a0">
+    <w:name w:val="Default Paragraph Font"/>
+    <w:uiPriority w:val="1"/>
+    <w:semiHidden/>
+    <w:unhideWhenUsed/>
+  </w:style>
+  <w:style w:type="table" w:default="1" w:styleId="a1">
+    <w:name w:val="Normal Table"/>
+    <w:uiPriority w:val="99"/>
+    <w:semiHidden/>
+    <w:unhideWhenUsed/>
+    <w:tblPr>
+      <w:tblInd w:w="0" w:type="dxa"/>
+      <w:tblCellMar>
+        <w:top w:w="0" w:type="dxa"/>
+        <w:left w:w="108" w:type="dxa"/>
+        <w:bottom w:w="0" w:type="dxa"/>
+        <w:right w:w="108" w:type="dxa"/>
+      </w:tblCellMar>
+    </w:tblPr>
+  </w:style>
+  <w:style w:type="numbering" w:default="1" w:styleId="a2">
+    <w:name w:val="No List"/>
+    <w:uiPriority w:val="99"/>
+    <w:semiHidden/>
+    <w:unhideWhenUsed/>
+  </w:style>
+  <w:style w:type="character" w:styleId="a3">
+    <w:name w:val="Placeholder Text"/>
+    <w:basedOn w:val="a0"/>
+    <w:uiPriority w:val="99"/>
+    <w:semiHidden/>
+    <w:rsid w:val="00A34EA9"/>
+    <w:rPr>
+      <w:color w:val="808080"/>
+    </w:rPr>
+  </w:style>
+</w:styles>
+</file>
+
+<file path=word/glossary/webSettings.xml><?xml version="1.0" encoding="utf-8"?>
+<w:webSettings xmlns:mc="http://schemas.openxmlformats.org/markup-compatibility/2006" xmlns:r="http://schemas.openxmlformats.org/officeDocument/2006/relationships" xmlns:w="http://schemas.openxmlformats.org/wordprocessingml/2006/main" xmlns:w14="http://schemas.microsoft.com/office/word/2010/wordml" xmlns:w15="http://schemas.microsoft.com/office/word/2012/wordml" xmlns:w16se="http://schemas.microsoft.com/office/word/2015/wordml/symex" mc:Ignorable="w14 w15 w16se">
+  <w:optimizeForBrowser/>
+  <w:allowPNG/>
+</w:webSettings>
 </file>
 
 <file path=word/theme/theme1.xml><?xml version="1.0" encoding="utf-8"?>
@@ -5296,7 +13824,7 @@
 </file>
 
 <file path=customXml/itemProps1.xml><?xml version="1.0" encoding="utf-8"?>
-<ds:datastoreItem xmlns:ds="http://schemas.openxmlformats.org/officeDocument/2006/customXml" ds:itemID="{44B26F10-341D-48F5-AB80-93A618DB0993}">
+<ds:datastoreItem xmlns:ds="http://schemas.openxmlformats.org/officeDocument/2006/customXml" ds:itemID="{23F7990C-8D11-41C6-A13C-1713158DD05C}">
   <ds:schemaRefs>
     <ds:schemaRef ds:uri="http://schemas.openxmlformats.org/officeDocument/2006/bibliography"/>
   </ds:schemaRefs>

--- a/lab12/Отчёт лабораторная работа 12 Мелехин Александр Кс-20.docx
+++ b/lab12/Отчёт лабораторная работа 12 Мелехин Александр Кс-20.docx
@@ -166,7 +166,7 @@
           <w:rFonts w:eastAsia="Times New Roman" w:cs="Times New Roman"/>
           <w:b/>
           <w:color w:val="00000A"/>
-          <w:lang w:val="en-US" w:eastAsia="ru-RU"/>
+          <w:lang w:eastAsia="ru-RU"/>
         </w:rPr>
         <w:t>1</w:t>
       </w:r>
@@ -1597,12 +1597,25 @@
           <w:b/>
           <w:lang w:val="en-US"/>
         </w:rPr>
-        <w:t>task1.m</w:t>
+        <w:t>task</w:t>
       </w:r>
       <w:r>
         <w:rPr>
           <w:b/>
         </w:rPr>
+        <w:t>1.</w:t>
+      </w:r>
+      <w:r>
+        <w:rPr>
+          <w:b/>
+          <w:lang w:val="en-US"/>
+        </w:rPr>
+        <w:t>m</w:t>
+      </w:r>
+      <w:r>
+        <w:rPr>
+          <w:b/>
+        </w:rPr>
         <w:t>)</w:t>
       </w:r>
     </w:p>
@@ -1615,61 +1628,147 @@
           <w:rFonts w:ascii="Consolas" w:eastAsia="Times New Roman" w:hAnsi="Consolas" w:cs="Times New Roman"/>
           <w:sz w:val="20"/>
           <w:szCs w:val="20"/>
-          <w:lang w:val="en-US" w:eastAsia="ru-RU"/>
-        </w:rPr>
-      </w:pPr>
-      <w:r>
-        <w:rPr>
-          <w:rFonts w:ascii="Consolas" w:eastAsia="Times New Roman" w:hAnsi="Consolas" w:cs="Times New Roman"/>
-          <w:sz w:val="20"/>
-          <w:szCs w:val="20"/>
-          <w:lang w:val="en-US" w:eastAsia="ru-RU"/>
-        </w:rPr>
-        <w:t>clc; clear;</w:t>
-      </w:r>
-    </w:p>
-    <w:p>
-      <w:pPr>
-        <w:spacing w:after="0" w:line="240" w:lineRule="auto"/>
-        <w:ind w:firstLine="0"/>
-        <w:jc w:val="left"/>
-        <w:rPr>
-          <w:rFonts w:ascii="Consolas" w:eastAsia="Times New Roman" w:hAnsi="Consolas" w:cs="Times New Roman"/>
-          <w:sz w:val="20"/>
-          <w:szCs w:val="20"/>
-          <w:lang w:val="en-US" w:eastAsia="ru-RU"/>
-        </w:rPr>
-      </w:pPr>
-      <w:r>
-        <w:rPr>
-          <w:rFonts w:ascii="Consolas" w:eastAsia="Times New Roman" w:hAnsi="Consolas" w:cs="Times New Roman"/>
-          <w:sz w:val="20"/>
-          <w:szCs w:val="20"/>
-          <w:lang w:val="en-US" w:eastAsia="ru-RU"/>
-        </w:rPr>
-        <w:t xml:space="preserve">syms </w:t>
-      </w:r>
-      <w:r>
-        <w:rPr>
-          <w:rFonts w:ascii="Consolas" w:eastAsia="Times New Roman" w:hAnsi="Consolas" w:cs="Times New Roman"/>
-          <w:color w:val="A709F5"/>
-          <w:sz w:val="20"/>
-          <w:szCs w:val="20"/>
-          <w:lang w:val="en-US" w:eastAsia="ru-RU"/>
-        </w:rPr>
-        <w:t>x y(x)</w:t>
-      </w:r>
-    </w:p>
-    <w:p>
-      <w:pPr>
-        <w:spacing w:after="0" w:line="240" w:lineRule="auto"/>
-        <w:ind w:firstLine="0"/>
-        <w:jc w:val="left"/>
-        <w:rPr>
-          <w:rFonts w:ascii="Consolas" w:eastAsia="Times New Roman" w:hAnsi="Consolas" w:cs="Times New Roman"/>
-          <w:sz w:val="20"/>
-          <w:szCs w:val="20"/>
-          <w:lang w:val="en-US" w:eastAsia="ru-RU"/>
+          <w:lang w:eastAsia="ru-RU"/>
+        </w:rPr>
+      </w:pPr>
+      <w:r>
+        <w:rPr>
+          <w:rFonts w:ascii="Consolas" w:eastAsia="Times New Roman" w:hAnsi="Consolas" w:cs="Times New Roman"/>
+          <w:sz w:val="20"/>
+          <w:szCs w:val="20"/>
+          <w:lang w:val="en-US" w:eastAsia="ru-RU"/>
+        </w:rPr>
+        <w:t>clc</w:t>
+      </w:r>
+      <w:r>
+        <w:rPr>
+          <w:rFonts w:ascii="Consolas" w:eastAsia="Times New Roman" w:hAnsi="Consolas" w:cs="Times New Roman"/>
+          <w:sz w:val="20"/>
+          <w:szCs w:val="20"/>
+          <w:lang w:eastAsia="ru-RU"/>
+        </w:rPr>
+        <w:t xml:space="preserve">; </w:t>
+      </w:r>
+      <w:r>
+        <w:rPr>
+          <w:rFonts w:ascii="Consolas" w:eastAsia="Times New Roman" w:hAnsi="Consolas" w:cs="Times New Roman"/>
+          <w:sz w:val="20"/>
+          <w:szCs w:val="20"/>
+          <w:lang w:val="en-US" w:eastAsia="ru-RU"/>
+        </w:rPr>
+        <w:t>clear</w:t>
+      </w:r>
+      <w:r>
+        <w:rPr>
+          <w:rFonts w:ascii="Consolas" w:eastAsia="Times New Roman" w:hAnsi="Consolas" w:cs="Times New Roman"/>
+          <w:sz w:val="20"/>
+          <w:szCs w:val="20"/>
+          <w:lang w:eastAsia="ru-RU"/>
+        </w:rPr>
+        <w:t>;</w:t>
+      </w:r>
+    </w:p>
+    <w:p>
+      <w:pPr>
+        <w:spacing w:after="0" w:line="240" w:lineRule="auto"/>
+        <w:ind w:firstLine="0"/>
+        <w:jc w:val="left"/>
+        <w:rPr>
+          <w:rFonts w:ascii="Consolas" w:eastAsia="Times New Roman" w:hAnsi="Consolas" w:cs="Times New Roman"/>
+          <w:sz w:val="20"/>
+          <w:szCs w:val="20"/>
+          <w:lang w:eastAsia="ru-RU"/>
+        </w:rPr>
+      </w:pPr>
+      <w:r>
+        <w:rPr>
+          <w:rFonts w:ascii="Consolas" w:eastAsia="Times New Roman" w:hAnsi="Consolas" w:cs="Times New Roman"/>
+          <w:sz w:val="20"/>
+          <w:szCs w:val="20"/>
+          <w:lang w:val="en-US" w:eastAsia="ru-RU"/>
+        </w:rPr>
+        <w:t>syms</w:t>
+      </w:r>
+      <w:r>
+        <w:rPr>
+          <w:rFonts w:ascii="Consolas" w:eastAsia="Times New Roman" w:hAnsi="Consolas" w:cs="Times New Roman"/>
+          <w:sz w:val="20"/>
+          <w:szCs w:val="20"/>
+          <w:lang w:eastAsia="ru-RU"/>
+        </w:rPr>
+        <w:t xml:space="preserve"> </w:t>
+      </w:r>
+      <w:r>
+        <w:rPr>
+          <w:rFonts w:ascii="Consolas" w:eastAsia="Times New Roman" w:hAnsi="Consolas" w:cs="Times New Roman"/>
+          <w:color w:val="A709F5"/>
+          <w:sz w:val="20"/>
+          <w:szCs w:val="20"/>
+          <w:lang w:val="en-US" w:eastAsia="ru-RU"/>
+        </w:rPr>
+        <w:t>x</w:t>
+      </w:r>
+      <w:r>
+        <w:rPr>
+          <w:rFonts w:ascii="Consolas" w:eastAsia="Times New Roman" w:hAnsi="Consolas" w:cs="Times New Roman"/>
+          <w:color w:val="A709F5"/>
+          <w:sz w:val="20"/>
+          <w:szCs w:val="20"/>
+          <w:lang w:eastAsia="ru-RU"/>
+        </w:rPr>
+        <w:t xml:space="preserve"> </w:t>
+      </w:r>
+      <w:r>
+        <w:rPr>
+          <w:rFonts w:ascii="Consolas" w:eastAsia="Times New Roman" w:hAnsi="Consolas" w:cs="Times New Roman"/>
+          <w:color w:val="A709F5"/>
+          <w:sz w:val="20"/>
+          <w:szCs w:val="20"/>
+          <w:lang w:val="en-US" w:eastAsia="ru-RU"/>
+        </w:rPr>
+        <w:t>y</w:t>
+      </w:r>
+      <w:r>
+        <w:rPr>
+          <w:rFonts w:ascii="Consolas" w:eastAsia="Times New Roman" w:hAnsi="Consolas" w:cs="Times New Roman"/>
+          <w:color w:val="A709F5"/>
+          <w:sz w:val="20"/>
+          <w:szCs w:val="20"/>
+          <w:lang w:eastAsia="ru-RU"/>
+        </w:rPr>
+        <w:t>(</w:t>
+      </w:r>
+      <w:r>
+        <w:rPr>
+          <w:rFonts w:ascii="Consolas" w:eastAsia="Times New Roman" w:hAnsi="Consolas" w:cs="Times New Roman"/>
+          <w:color w:val="A709F5"/>
+          <w:sz w:val="20"/>
+          <w:szCs w:val="20"/>
+          <w:lang w:val="en-US" w:eastAsia="ru-RU"/>
+        </w:rPr>
+        <w:t>x</w:t>
+      </w:r>
+      <w:r>
+        <w:rPr>
+          <w:rFonts w:ascii="Consolas" w:eastAsia="Times New Roman" w:hAnsi="Consolas" w:cs="Times New Roman"/>
+          <w:color w:val="A709F5"/>
+          <w:sz w:val="20"/>
+          <w:szCs w:val="20"/>
+          <w:lang w:eastAsia="ru-RU"/>
+        </w:rPr>
+        <w:t>)</w:t>
+      </w:r>
+    </w:p>
+    <w:p>
+      <w:pPr>
+        <w:spacing w:after="0" w:line="240" w:lineRule="auto"/>
+        <w:ind w:firstLine="0"/>
+        <w:jc w:val="left"/>
+        <w:rPr>
+          <w:rFonts w:ascii="Consolas" w:eastAsia="Times New Roman" w:hAnsi="Consolas" w:cs="Times New Roman"/>
+          <w:sz w:val="20"/>
+          <w:szCs w:val="20"/>
+          <w:lang w:eastAsia="ru-RU"/>
         </w:rPr>
       </w:pPr>
     </w:p>
@@ -1705,15 +1804,15 @@
           <w:rFonts w:ascii="Consolas" w:eastAsia="Times New Roman" w:hAnsi="Consolas" w:cs="Times New Roman"/>
           <w:sz w:val="20"/>
           <w:szCs w:val="20"/>
-          <w:lang w:eastAsia="ru-RU"/>
-        </w:rPr>
-      </w:pPr>
-      <w:r>
-        <w:rPr>
-          <w:rFonts w:ascii="Consolas" w:eastAsia="Times New Roman" w:hAnsi="Consolas" w:cs="Times New Roman"/>
-          <w:sz w:val="20"/>
-          <w:szCs w:val="20"/>
-          <w:lang w:eastAsia="ru-RU"/>
+          <w:lang w:val="en-US" w:eastAsia="ru-RU"/>
+        </w:rPr>
+      </w:pPr>
+      <w:r>
+        <w:rPr>
+          <w:rFonts w:ascii="Consolas" w:eastAsia="Times New Roman" w:hAnsi="Consolas" w:cs="Times New Roman"/>
+          <w:sz w:val="20"/>
+          <w:szCs w:val="20"/>
+          <w:lang w:val="en-US" w:eastAsia="ru-RU"/>
         </w:rPr>
         <w:t>eqn = x^3*(diff(y)-x) == y^2;</w:t>
       </w:r>
@@ -1727,7 +1826,7 @@
           <w:rFonts w:ascii="Consolas" w:eastAsia="Times New Roman" w:hAnsi="Consolas" w:cs="Times New Roman"/>
           <w:sz w:val="20"/>
           <w:szCs w:val="20"/>
-          <w:lang w:eastAsia="ru-RU"/>
+          <w:lang w:val="en-US" w:eastAsia="ru-RU"/>
         </w:rPr>
       </w:pPr>
     </w:p>
@@ -2331,7 +2430,7 @@
           <w:rFonts w:ascii="Consolas" w:eastAsia="Times New Roman" w:hAnsi="Consolas" w:cs="Times New Roman"/>
           <w:sz w:val="20"/>
           <w:szCs w:val="20"/>
-          <w:lang w:eastAsia="ru-RU"/>
+          <w:lang w:val="en-US" w:eastAsia="ru-RU"/>
         </w:rPr>
       </w:pPr>
       <w:r>
@@ -2340,7 +2439,7 @@
           <w:color w:val="0E00FF"/>
           <w:sz w:val="20"/>
           <w:szCs w:val="20"/>
-          <w:lang w:eastAsia="ru-RU"/>
+          <w:lang w:val="en-US" w:eastAsia="ru-RU"/>
         </w:rPr>
         <w:t>end</w:t>
       </w:r>
@@ -2354,15 +2453,15 @@
           <w:rFonts w:ascii="Consolas" w:eastAsia="Times New Roman" w:hAnsi="Consolas" w:cs="Times New Roman"/>
           <w:sz w:val="20"/>
           <w:szCs w:val="20"/>
-          <w:lang w:eastAsia="ru-RU"/>
-        </w:rPr>
-      </w:pPr>
-      <w:r>
-        <w:rPr>
-          <w:rFonts w:ascii="Consolas" w:eastAsia="Times New Roman" w:hAnsi="Consolas" w:cs="Times New Roman"/>
-          <w:sz w:val="20"/>
-          <w:szCs w:val="20"/>
-          <w:lang w:eastAsia="ru-RU"/>
+          <w:lang w:val="en-US" w:eastAsia="ru-RU"/>
+        </w:rPr>
+      </w:pPr>
+      <w:r>
+        <w:rPr>
+          <w:rFonts w:ascii="Consolas" w:eastAsia="Times New Roman" w:hAnsi="Consolas" w:cs="Times New Roman"/>
+          <w:sz w:val="20"/>
+          <w:szCs w:val="20"/>
+          <w:lang w:val="en-US" w:eastAsia="ru-RU"/>
         </w:rPr>
         <w:t>disp(eqn2);</w:t>
       </w:r>
@@ -2376,7 +2475,7 @@
           <w:rFonts w:ascii="Consolas" w:eastAsia="Times New Roman" w:hAnsi="Consolas" w:cs="Times New Roman"/>
           <w:sz w:val="20"/>
           <w:szCs w:val="20"/>
-          <w:lang w:eastAsia="ru-RU"/>
+          <w:lang w:val="en-US" w:eastAsia="ru-RU"/>
         </w:rPr>
       </w:pPr>
     </w:p>
@@ -2390,12 +2489,13 @@
           <w:b/>
           <w:sz w:val="24"/>
           <w:szCs w:val="24"/>
-          <w:lang w:eastAsia="ru-RU"/>
+          <w:lang w:val="en-US" w:eastAsia="ru-RU"/>
         </w:rPr>
       </w:pPr>
       <w:r>
         <w:rPr>
           <w:b/>
+          <w:lang w:val="en-US"/>
         </w:rPr>
         <w:br w:type="page"/>
       </w:r>
@@ -2408,6 +2508,7 @@
         <w:jc w:val="center"/>
         <w:rPr>
           <w:b/>
+          <w:lang w:val="en-US"/>
         </w:rPr>
       </w:pPr>
       <w:r>
@@ -2415,37 +2516,53 @@
           <w:b/>
         </w:rPr>
         <w:lastRenderedPageBreak/>
-        <w:t xml:space="preserve">Код (программа </w:t>
+        <w:t>Код</w:t>
       </w:r>
       <w:r>
         <w:rPr>
           <w:b/>
           <w:lang w:val="en-US"/>
         </w:rPr>
-        <w:t>task</w:t>
+        <w:t xml:space="preserve"> (</w:t>
       </w:r>
       <w:r>
         <w:rPr>
           <w:b/>
         </w:rPr>
-        <w:t>2</w:t>
-      </w:r>
-      <w:r>
-        <w:rPr>
-          <w:b/>
-        </w:rPr>
-        <w:t>.</w:t>
+        <w:t>программа</w:t>
       </w:r>
       <w:r>
         <w:rPr>
           <w:b/>
           <w:lang w:val="en-US"/>
         </w:rPr>
+        <w:t xml:space="preserve"> </w:t>
+      </w:r>
+      <w:r>
+        <w:rPr>
+          <w:b/>
+          <w:lang w:val="en-US"/>
+        </w:rPr>
+        <w:t>task</w:t>
+      </w:r>
+      <w:r>
+        <w:rPr>
+          <w:b/>
+          <w:lang w:val="en-US"/>
+        </w:rPr>
+        <w:t>2.</w:t>
+      </w:r>
+      <w:r>
+        <w:rPr>
+          <w:b/>
+          <w:lang w:val="en-US"/>
+        </w:rPr>
         <w:t>m</w:t>
       </w:r>
       <w:r>
         <w:rPr>
           <w:b/>
+          <w:lang w:val="en-US"/>
         </w:rPr>
         <w:t>)</w:t>
       </w:r>
@@ -8543,8 +8660,14 @@
         <w:pStyle w:val="ac"/>
         <w:shd w:val="clear" w:color="auto" w:fill="FFFFFF"/>
         <w:spacing w:before="0" w:beforeAutospacing="0" w:after="0" w:afterAutospacing="0"/>
-      </w:pPr>
-      <w:r>
+        <w:rPr>
+          <w:lang w:val="en-US"/>
+        </w:rPr>
+      </w:pPr>
+      <w:r>
+        <w:rPr>
+          <w:lang w:val="en-US"/>
+        </w:rPr>
         <w:t>x^4 == x^4</w:t>
       </w:r>
     </w:p>
@@ -8554,8 +8677,14 @@
         <w:shd w:val="clear" w:color="auto" w:fill="FFFFFF"/>
         <w:spacing w:before="0" w:beforeAutospacing="0" w:after="0" w:afterAutospacing="0"/>
         <w:jc w:val="both"/>
-      </w:pPr>
-      <w:r>
+        <w:rPr>
+          <w:lang w:val="en-US"/>
+        </w:rPr>
+      </w:pPr>
+      <w:r>
+        <w:rPr>
+          <w:lang w:val="en-US"/>
+        </w:rPr>
         <w:t>symbolic function inputs: x</w:t>
       </w:r>
     </w:p>
@@ -8580,14 +8709,20 @@
           <w:b/>
           <w:lang w:val="en-US"/>
         </w:rPr>
-        <w:t>task2</w:t>
+        <w:t>task</w:t>
+      </w:r>
+      <w:r>
+        <w:rPr>
+          <w:b/>
+        </w:rPr>
+        <w:t>2.</w:t>
       </w:r>
       <w:r>
         <w:rPr>
           <w:b/>
           <w:lang w:val="en-US"/>
         </w:rPr>
-        <w:t>.m</w:t>
+        <w:t>m</w:t>
       </w:r>
       <w:r>
         <w:rPr>
@@ -8673,10 +8808,7 @@
         <w:spacing w:before="0" w:beforeAutospacing="0" w:after="0" w:afterAutospacing="0"/>
       </w:pPr>
       <w:r>
-        <w:t>==============================================</w:t>
-      </w:r>
-      <w:r>
-        <w:t>=============================</w:t>
+        <w:t>===========================================================================</w:t>
       </w:r>
     </w:p>
     <w:p>
@@ -8737,13 +8869,8 @@
         <w:jc w:val="both"/>
       </w:pPr>
       <w:r>
-        <w:t>==============================================</w:t>
-      </w:r>
-      <w:r>
-        <w:t>=============================</w:t>
-      </w:r>
-      <w:bookmarkStart w:id="29" w:name="_GoBack"/>
-      <w:bookmarkEnd w:id="29"/>
+        <w:t>===========================================================================</w:t>
+      </w:r>
     </w:p>
     <w:p>
       <w:pPr>
@@ -8755,6 +8882,46 @@
           <w:b/>
         </w:rPr>
       </w:pPr>
+      <w:r>
+        <w:rPr>
+          <w:noProof/>
+        </w:rPr>
+        <w:drawing>
+          <wp:inline distT="0" distB="0" distL="0" distR="0" wp14:anchorId="55E67E5B" wp14:editId="068A5A81">
+            <wp:extent cx="4629150" cy="3886200"/>
+            <wp:effectExtent l="0" t="0" r="0" b="0"/>
+            <wp:docPr id="1" name="Рисунок 1"/>
+            <wp:cNvGraphicFramePr>
+              <a:graphicFrameLocks xmlns:a="http://schemas.openxmlformats.org/drawingml/2006/main" noChangeAspect="1"/>
+            </wp:cNvGraphicFramePr>
+            <a:graphic xmlns:a="http://schemas.openxmlformats.org/drawingml/2006/main">
+              <a:graphicData uri="http://schemas.openxmlformats.org/drawingml/2006/picture">
+                <pic:pic xmlns:pic="http://schemas.openxmlformats.org/drawingml/2006/picture">
+                  <pic:nvPicPr>
+                    <pic:cNvPr id="1" name=""/>
+                    <pic:cNvPicPr/>
+                  </pic:nvPicPr>
+                  <pic:blipFill>
+                    <a:blip r:embed="rId8"/>
+                    <a:stretch>
+                      <a:fillRect/>
+                    </a:stretch>
+                  </pic:blipFill>
+                  <pic:spPr>
+                    <a:xfrm>
+                      <a:off x="0" y="0"/>
+                      <a:ext cx="4629150" cy="3886200"/>
+                    </a:xfrm>
+                    <a:prstGeom prst="rect">
+                      <a:avLst/>
+                    </a:prstGeom>
+                  </pic:spPr>
+                </pic:pic>
+              </a:graphicData>
+            </a:graphic>
+          </wp:inline>
+        </w:drawing>
+      </w:r>
     </w:p>
     <w:p>
       <w:pPr>
@@ -8762,10 +8929,112 @@
         <w:shd w:val="clear" w:color="auto" w:fill="FFFFFF"/>
         <w:spacing w:before="0" w:beforeAutospacing="0"/>
         <w:jc w:val="center"/>
+        <w:rPr>
+          <w:b/>
+        </w:rPr>
+      </w:pPr>
+      <w:r>
+        <w:rPr>
+          <w:noProof/>
+        </w:rPr>
+        <w:lastRenderedPageBreak/>
+        <w:drawing>
+          <wp:inline distT="0" distB="0" distL="0" distR="0" wp14:anchorId="78F17CD2" wp14:editId="634E8C5B">
+            <wp:extent cx="4943475" cy="3914775"/>
+            <wp:effectExtent l="0" t="0" r="9525" b="9525"/>
+            <wp:docPr id="4" name="Рисунок 4"/>
+            <wp:cNvGraphicFramePr>
+              <a:graphicFrameLocks xmlns:a="http://schemas.openxmlformats.org/drawingml/2006/main" noChangeAspect="1"/>
+            </wp:cNvGraphicFramePr>
+            <a:graphic xmlns:a="http://schemas.openxmlformats.org/drawingml/2006/main">
+              <a:graphicData uri="http://schemas.openxmlformats.org/drawingml/2006/picture">
+                <pic:pic xmlns:pic="http://schemas.openxmlformats.org/drawingml/2006/picture">
+                  <pic:nvPicPr>
+                    <pic:cNvPr id="1" name=""/>
+                    <pic:cNvPicPr/>
+                  </pic:nvPicPr>
+                  <pic:blipFill>
+                    <a:blip r:embed="rId9"/>
+                    <a:stretch>
+                      <a:fillRect/>
+                    </a:stretch>
+                  </pic:blipFill>
+                  <pic:spPr>
+                    <a:xfrm>
+                      <a:off x="0" y="0"/>
+                      <a:ext cx="4943475" cy="3914775"/>
+                    </a:xfrm>
+                    <a:prstGeom prst="rect">
+                      <a:avLst/>
+                    </a:prstGeom>
+                  </pic:spPr>
+                </pic:pic>
+              </a:graphicData>
+            </a:graphic>
+          </wp:inline>
+        </w:drawing>
+      </w:r>
+    </w:p>
+    <w:p>
+      <w:pPr>
+        <w:pStyle w:val="ac"/>
+        <w:shd w:val="clear" w:color="auto" w:fill="FFFFFF"/>
+        <w:spacing w:before="0" w:beforeAutospacing="0"/>
+        <w:jc w:val="center"/>
+      </w:pPr>
+      <w:r>
+        <w:rPr>
+          <w:noProof/>
+        </w:rPr>
+        <w:drawing>
+          <wp:inline distT="0" distB="0" distL="0" distR="0" wp14:anchorId="0D8DBD58" wp14:editId="11A59CDB">
+            <wp:extent cx="4819650" cy="3867150"/>
+            <wp:effectExtent l="0" t="0" r="0" b="0"/>
+            <wp:docPr id="5" name="Рисунок 5"/>
+            <wp:cNvGraphicFramePr>
+              <a:graphicFrameLocks xmlns:a="http://schemas.openxmlformats.org/drawingml/2006/main" noChangeAspect="1"/>
+            </wp:cNvGraphicFramePr>
+            <a:graphic xmlns:a="http://schemas.openxmlformats.org/drawingml/2006/main">
+              <a:graphicData uri="http://schemas.openxmlformats.org/drawingml/2006/picture">
+                <pic:pic xmlns:pic="http://schemas.openxmlformats.org/drawingml/2006/picture">
+                  <pic:nvPicPr>
+                    <pic:cNvPr id="1" name=""/>
+                    <pic:cNvPicPr/>
+                  </pic:nvPicPr>
+                  <pic:blipFill>
+                    <a:blip r:embed="rId10"/>
+                    <a:stretch>
+                      <a:fillRect/>
+                    </a:stretch>
+                  </pic:blipFill>
+                  <pic:spPr>
+                    <a:xfrm>
+                      <a:off x="0" y="0"/>
+                      <a:ext cx="4819650" cy="3867150"/>
+                    </a:xfrm>
+                    <a:prstGeom prst="rect">
+                      <a:avLst/>
+                    </a:prstGeom>
+                  </pic:spPr>
+                </pic:pic>
+              </a:graphicData>
+            </a:graphic>
+          </wp:inline>
+        </w:drawing>
+      </w:r>
+      <w:bookmarkStart w:id="29" w:name="_GoBack"/>
+      <w:bookmarkEnd w:id="29"/>
+    </w:p>
+    <w:p>
+      <w:pPr>
+        <w:pStyle w:val="ac"/>
+        <w:shd w:val="clear" w:color="auto" w:fill="FFFFFF"/>
+        <w:spacing w:before="0" w:beforeAutospacing="0"/>
+        <w:jc w:val="center"/>
       </w:pPr>
     </w:p>
     <w:sectPr>
-      <w:footerReference w:type="default" r:id="rId8"/>
+      <w:footerReference w:type="default" r:id="rId11"/>
       <w:pgSz w:w="11906" w:h="16838"/>
       <w:pgMar w:top="851" w:right="567" w:bottom="567" w:left="1134" w:header="0" w:footer="709" w:gutter="0"/>
       <w:cols w:space="708"/>
@@ -8831,7 +9100,7 @@
           <w:rPr>
             <w:noProof/>
           </w:rPr>
-          <w:t>7</w:t>
+          <w:t>8</w:t>
         </w:r>
         <w:r>
           <w:fldChar w:fldCharType="end"/>
@@ -13059,8 +13328,10 @@
   </w:compat>
   <w:rsids>
     <w:rsidRoot w:val="00A34EA9"/>
+    <w:rsid w:val="00126704"/>
     <w:rsid w:val="001F6736"/>
     <w:rsid w:val="00A34EA9"/>
+    <w:rsid w:val="00F14BC8"/>
   </w:rsids>
   <m:mathPr>
     <m:mathFont m:val="Cambria Math"/>
@@ -13824,7 +14095,7 @@
 </file>
 
 <file path=customXml/itemProps1.xml><?xml version="1.0" encoding="utf-8"?>
-<ds:datastoreItem xmlns:ds="http://schemas.openxmlformats.org/officeDocument/2006/customXml" ds:itemID="{23F7990C-8D11-41C6-A13C-1713158DD05C}">
+<ds:datastoreItem xmlns:ds="http://schemas.openxmlformats.org/officeDocument/2006/customXml" ds:itemID="{03F0C101-8AA6-428E-A0CB-8E99AFF30CF3}">
   <ds:schemaRefs>
     <ds:schemaRef ds:uri="http://schemas.openxmlformats.org/officeDocument/2006/bibliography"/>
   </ds:schemaRefs>
